--- a/情绪的武器化：现代社会中的群体心理操控与情感政治.docx
+++ b/情绪的武器化：现代社会中的群体心理操控与情感政治.docx
@@ -4,6 +4,291 @@
   <w:body>
     <w:p>
       <w:pPr>
+        <w:jc w:val="center"/>
+        <w:rPr>
+          <w:rFonts w:ascii="微软雅黑" w:eastAsia="微软雅黑" w:hAnsi="微软雅黑"/>
+          <w:sz w:val="24"/>
+        </w:rPr>
+      </w:pPr>
+      <w:r>
+        <w:rPr>
+          <w:rFonts w:ascii="微软雅黑" w:eastAsia="微软雅黑" w:hAnsi="微软雅黑"/>
+          <w:sz w:val="24"/>
+        </w:rPr>
+        <w:t>Raelon Veritas Lee 出品</w:t>
+      </w:r>
+    </w:p>
+    <w:p>
+      <w:pPr>
+        <w:jc w:val="center"/>
+        <w:rPr>
+          <w:rFonts w:ascii="微软雅黑" w:eastAsia="微软雅黑" w:hAnsi="微软雅黑"/>
+          <w:sz w:val="24"/>
+        </w:rPr>
+      </w:pPr>
+      <w:r>
+        <w:rPr>
+          <w:rFonts w:ascii="微软雅黑" w:eastAsia="微软雅黑" w:hAnsi="微软雅黑" w:hint="eastAsia"/>
+          <w:sz w:val="24"/>
+        </w:rPr>
+        <w:t>基于</w:t>
+      </w:r>
+      <w:r>
+        <w:rPr>
+          <w:rFonts w:ascii="微软雅黑" w:eastAsia="微软雅黑" w:hAnsi="微软雅黑"/>
+          <w:sz w:val="24"/>
+        </w:rPr>
+        <w:t xml:space="preserve"> ChatGPT Deep Research 系列提示生成</w:t>
+      </w:r>
+    </w:p>
+    <w:p>
+      <w:pPr>
+        <w:jc w:val="center"/>
+        <w:rPr>
+          <w:rFonts w:ascii="微软雅黑" w:eastAsia="微软雅黑" w:hAnsi="微软雅黑"/>
+          <w:sz w:val="24"/>
+        </w:rPr>
+      </w:pPr>
+    </w:p>
+    <w:p>
+      <w:pPr>
+        <w:jc w:val="center"/>
+        <w:rPr>
+          <w:rFonts w:ascii="微软雅黑" w:eastAsia="微软雅黑" w:hAnsi="微软雅黑"/>
+          <w:sz w:val="24"/>
+        </w:rPr>
+      </w:pPr>
+      <w:r>
+        <w:rPr>
+          <w:rFonts w:ascii="微软雅黑" w:eastAsia="微软雅黑" w:hAnsi="微软雅黑"/>
+          <w:sz w:val="24"/>
+        </w:rPr>
+        <w:t>Produced by Raelon Veritas Lee</w:t>
+      </w:r>
+    </w:p>
+    <w:p>
+      <w:pPr>
+        <w:jc w:val="center"/>
+        <w:rPr>
+          <w:rFonts w:ascii="微软雅黑" w:eastAsia="微软雅黑" w:hAnsi="微软雅黑"/>
+          <w:sz w:val="24"/>
+        </w:rPr>
+      </w:pPr>
+      <w:r>
+        <w:rPr>
+          <w:rFonts w:ascii="微软雅黑" w:eastAsia="微软雅黑" w:hAnsi="微软雅黑"/>
+          <w:sz w:val="24"/>
+        </w:rPr>
+        <w:t>via ChatGPT Deep Research Prompt Series</w:t>
+      </w:r>
+    </w:p>
+    <w:p>
+      <w:pPr>
+        <w:jc w:val="center"/>
+        <w:rPr>
+          <w:rFonts w:ascii="微软雅黑" w:eastAsia="微软雅黑" w:hAnsi="微软雅黑"/>
+          <w:sz w:val="24"/>
+        </w:rPr>
+      </w:pPr>
+    </w:p>
+    <w:p>
+      <w:pPr>
+        <w:jc w:val="center"/>
+        <w:rPr>
+          <w:rFonts w:ascii="微软雅黑" w:eastAsia="微软雅黑" w:hAnsi="微软雅黑"/>
+          <w:sz w:val="24"/>
+        </w:rPr>
+      </w:pPr>
+      <w:r>
+        <w:rPr>
+          <w:rFonts w:ascii="微软雅黑" w:eastAsia="微软雅黑" w:hAnsi="微软雅黑" w:hint="eastAsia"/>
+          <w:sz w:val="24"/>
+        </w:rPr>
+        <w:t>原始仓库链接</w:t>
+      </w:r>
+      <w:r>
+        <w:rPr>
+          <w:rFonts w:ascii="微软雅黑" w:eastAsia="微软雅黑" w:hAnsi="微软雅黑"/>
+          <w:sz w:val="24"/>
+        </w:rPr>
+        <w:t xml:space="preserve"> / Original Repository</w:t>
+      </w:r>
+    </w:p>
+    <w:p>
+      <w:pPr>
+        <w:jc w:val="center"/>
+        <w:rPr>
+          <w:rFonts w:ascii="微软雅黑" w:eastAsia="微软雅黑" w:hAnsi="微软雅黑"/>
+          <w:sz w:val="24"/>
+        </w:rPr>
+      </w:pPr>
+      <w:r>
+        <w:rPr>
+          <w:rFonts w:ascii="微软雅黑" w:eastAsia="微软雅黑" w:hAnsi="微软雅黑"/>
+          <w:sz w:val="24"/>
+        </w:rPr>
+        <w:t>https://github.com/roclee2692/deep-research-openai-gpt</w:t>
+      </w:r>
+    </w:p>
+    <w:p>
+      <w:pPr>
+        <w:jc w:val="center"/>
+        <w:rPr>
+          <w:rFonts w:ascii="微软雅黑" w:eastAsia="微软雅黑" w:hAnsi="微软雅黑"/>
+          <w:sz w:val="24"/>
+        </w:rPr>
+      </w:pPr>
+    </w:p>
+    <w:p>
+      <w:pPr>
+        <w:jc w:val="center"/>
+        <w:rPr>
+          <w:rFonts w:ascii="微软雅黑" w:eastAsia="微软雅黑" w:hAnsi="微软雅黑"/>
+          <w:sz w:val="24"/>
+        </w:rPr>
+      </w:pPr>
+      <w:r>
+        <w:rPr>
+          <w:rFonts w:ascii="微软雅黑" w:eastAsia="微软雅黑" w:hAnsi="微软雅黑" w:hint="eastAsia"/>
+          <w:sz w:val="24"/>
+        </w:rPr>
+        <w:t>协议类型</w:t>
+      </w:r>
+      <w:r>
+        <w:rPr>
+          <w:rFonts w:ascii="微软雅黑" w:eastAsia="微软雅黑" w:hAnsi="微软雅黑"/>
+          <w:sz w:val="24"/>
+        </w:rPr>
+        <w:t xml:space="preserve"> / License</w:t>
+      </w:r>
+    </w:p>
+    <w:p>
+      <w:pPr>
+        <w:jc w:val="center"/>
+        <w:rPr>
+          <w:rFonts w:ascii="微软雅黑" w:eastAsia="微软雅黑" w:hAnsi="微软雅黑"/>
+          <w:sz w:val="24"/>
+        </w:rPr>
+      </w:pPr>
+      <w:r>
+        <w:rPr>
+          <w:rFonts w:ascii="微软雅黑" w:eastAsia="微软雅黑" w:hAnsi="微软雅黑"/>
+          <w:sz w:val="24"/>
+        </w:rPr>
+        <w:t>CC BY-NC-SA 4.0 International</w:t>
+      </w:r>
+    </w:p>
+    <w:p>
+      <w:pPr>
+        <w:jc w:val="center"/>
+        <w:rPr>
+          <w:rFonts w:ascii="微软雅黑" w:eastAsia="微软雅黑" w:hAnsi="微软雅黑"/>
+          <w:sz w:val="24"/>
+        </w:rPr>
+      </w:pPr>
+      <w:r>
+        <w:rPr>
+          <w:rFonts w:ascii="微软雅黑" w:eastAsia="微软雅黑" w:hAnsi="微软雅黑" w:hint="eastAsia"/>
+          <w:sz w:val="24"/>
+        </w:rPr>
+        <w:t>署名</w:t>
+      </w:r>
+      <w:r>
+        <w:rPr>
+          <w:rFonts w:ascii="微软雅黑" w:eastAsia="微软雅黑" w:hAnsi="微软雅黑"/>
+          <w:sz w:val="24"/>
+        </w:rPr>
+        <w:t xml:space="preserve"> - 非商业性使用 - 相同方式共享</w:t>
+      </w:r>
+    </w:p>
+    <w:p>
+      <w:pPr>
+        <w:jc w:val="center"/>
+        <w:rPr>
+          <w:rFonts w:ascii="微软雅黑" w:eastAsia="微软雅黑" w:hAnsi="微软雅黑"/>
+          <w:sz w:val="24"/>
+        </w:rPr>
+      </w:pPr>
+      <w:r>
+        <w:rPr>
+          <w:rFonts w:ascii="微软雅黑" w:eastAsia="微软雅黑" w:hAnsi="微软雅黑"/>
+          <w:sz w:val="24"/>
+        </w:rPr>
+        <w:t>Creative Commons Attribution-NonCommercial-ShareAlike 4.0</w:t>
+      </w:r>
+    </w:p>
+    <w:p>
+      <w:pPr>
+        <w:jc w:val="center"/>
+        <w:rPr>
+          <w:rFonts w:ascii="微软雅黑" w:eastAsia="微软雅黑" w:hAnsi="微软雅黑"/>
+          <w:sz w:val="24"/>
+        </w:rPr>
+      </w:pPr>
+    </w:p>
+    <w:p>
+      <w:pPr>
+        <w:jc w:val="center"/>
+        <w:rPr>
+          <w:rFonts w:ascii="微软雅黑" w:eastAsia="微软雅黑" w:hAnsi="微软雅黑"/>
+          <w:sz w:val="24"/>
+        </w:rPr>
+      </w:pPr>
+      <w:r>
+        <w:rPr>
+          <w:rFonts w:ascii="微软雅黑" w:eastAsia="微软雅黑" w:hAnsi="微软雅黑" w:hint="eastAsia"/>
+          <w:sz w:val="24"/>
+        </w:rPr>
+        <w:t>仅供非商业使用，转载请保留署名和仓库链接</w:t>
+      </w:r>
+    </w:p>
+    <w:p>
+      <w:pPr>
+        <w:jc w:val="center"/>
+        <w:rPr>
+          <w:rFonts w:ascii="微软雅黑" w:eastAsia="微软雅黑" w:hAnsi="微软雅黑"/>
+          <w:sz w:val="24"/>
+        </w:rPr>
+      </w:pPr>
+      <w:r>
+        <w:rPr>
+          <w:rFonts w:ascii="微软雅黑" w:eastAsia="微软雅黑" w:hAnsi="微软雅黑"/>
+          <w:sz w:val="24"/>
+        </w:rPr>
+        <w:t>Non-commercial use only; attribution and original link required</w:t>
+      </w:r>
+    </w:p>
+    <w:p>
+      <w:pPr>
+        <w:jc w:val="center"/>
+        <w:rPr>
+          <w:rFonts w:ascii="微软雅黑" w:eastAsia="微软雅黑" w:hAnsi="微软雅黑"/>
+          <w:sz w:val="24"/>
+        </w:rPr>
+      </w:pPr>
+    </w:p>
+    <w:p>
+      <w:pPr>
+        <w:widowControl/>
+        <w:rPr>
+          <w:rFonts w:ascii="宋体" w:eastAsia="宋体" w:hAnsi="宋体" w:cs="宋体"/>
+          <w:kern w:val="0"/>
+          <w:sz w:val="24"/>
+          <w14:ligatures w14:val="none"/>
+        </w:rPr>
+      </w:pPr>
+      <w:r>
+        <w:rPr>
+          <w:rFonts w:ascii="宋体" w:eastAsia="宋体" w:hAnsi="宋体" w:cs="宋体"/>
+          <w:kern w:val="0"/>
+          <w:sz w:val="24"/>
+          <w14:ligatures w14:val="none"/>
+        </w:rPr>
+        <w:br w:type="page"/>
+      </w:r>
+    </w:p>
+    <w:p>
+      <w:pPr>
         <w:widowControl/>
         <w:spacing w:before="100" w:beforeAutospacing="1" w:after="100" w:afterAutospacing="1" w:line="240" w:lineRule="auto"/>
         <w:rPr>
@@ -20,6 +305,7 @@
           <w:sz w:val="24"/>
           <w14:ligatures w14:val="none"/>
         </w:rPr>
+        <w:lastRenderedPageBreak/>
         <w:t>明白了，我将为你撰写一篇学术综述，系统梳理情绪如何在现代社会中被国家、平台、媒体与资本武器化，操控群体认知与行为。内容将包括算法机制、心理结构、传播路径，并辅以理论模型与防御策略。</w:t>
       </w:r>
     </w:p>
@@ -120,31 +406,18 @@
         </w:rPr>
         <w:t>“情感转向”（affective turn）以来，社会科学与人文学界日益关注情绪在公共生活中的关键作用。越来越多的研究讨论情感如何巩固和维系既有的社会秩序、如何被当作商品售卖，以及如何成为动员群众的工具 (</w:t>
       </w:r>
-      <w:hyperlink r:id="rId5" w:anchor=":~:text=%E8%B6%8A%E6%9D%A5%E8%B6%8A%E5%A4%9A%E5%AD%A6%E8%80%85%E5%BC%80%E5%A7%8B%E5%85%B3%E6%B3%A8%E6%83%85%E6%84%9F%E5%9C%A8%E7%90%86%E8%A7%A3%E5%BD%93%E4%BB%A3%E7%94%9F%E6%B4%BB%E4%B8%AD%E7%9A%84%E9%87%8D%E8%A6%81%E6%80%A7%EF%BC%8C%E8%AE%B8%E5%A4%9A%E8%AE%A8%E8%AE%BA%E9%9B%86%E4%B8%AD%E5%9C%A8%E6%83%85%E6%84%9F%E5%A6%82%E4%BD%95%E5%B7%A9%E5%9B%BA%E4%B8%8E%E7%BB%B4%E7%B3%BB%E7%8E%B0%E7%8A%B6%E3%80%81%E5%A6%82%E4%BD%95%E4%BD%9C%E4%B8%BA%E5%8F%AF%E8%A2%AB%E5%94%AE%E5%8D%96%E7%9A%84%E5%95%86%E5%93%81%EF%BC%8C%E4%BB%A5%E5%8F%8A%E5%A6%82%E4%BD%95%E5%8F%98%E6%88%90%E4%BA%86%E5%8A%A8%E5%91%98%E7%9A%84%E5%B7%A5%E5%85%B7%E7%AD%89%E3%80%82" w:history="1">
-        <w:r>
-          <w:rPr>
-            <w:rFonts w:ascii="宋体" w:eastAsia="宋体" w:hAnsi="宋体" w:cs="宋体"/>
-            <w:color w:val="0000FF"/>
-            <w:kern w:val="0"/>
-            <w:sz w:val="24"/>
-            <w:u w:val="single"/>
-            <w14:ligatures w14:val="none"/>
-          </w:rPr>
-          <w:t>专访｜刘世鼎：挖掘被遮蔽的情感经验，有助于理解当今世界的危机_</w:t>
-        </w:r>
-        <w:proofErr w:type="gramStart"/>
-        <w:r>
-          <w:rPr>
-            <w:rFonts w:ascii="宋体" w:eastAsia="宋体" w:hAnsi="宋体" w:cs="宋体"/>
-            <w:color w:val="0000FF"/>
-            <w:kern w:val="0"/>
-            <w:sz w:val="24"/>
-            <w:u w:val="single"/>
-            <w14:ligatures w14:val="none"/>
-          </w:rPr>
-          <w:t>腾讯新闻</w:t>
-        </w:r>
-        <w:proofErr w:type="gramEnd"/>
+      <w:hyperlink r:id="rId7" w:anchor=":~:text=%E8%B6%8A%E6%9D%A5%E8%B6%8A%E5%A4%9A%E5%AD%A6%E8%80%85%E5%BC%80%E5%A7%8B%E5%85%B3%E6%B3%A8%E6%83%85%E6%84%9F%E5%9C%A8%E7%90%86%E8%A7%A3%E5%BD%93%E4%BB%A3%E7%94%9F%E6%B4%BB%E4%B8%AD%E7%9A%84%E9%87%8D%E8%A6%81%E6%80%A7%EF%BC%8C%E8%AE%B8%E5%A4%9A%E8%AE%A8%E8%AE%BA%E9%9B%86%E4%B8%AD%E5%9C%A8%E6%83%85%E6%84%9F%E5%A6%82%E4%BD%95%E5%B7%A9%E5%9B%BA%E4%B8%8E%E7%BB%B4%E7%B3%BB%E7%8E%B0%E7%8A%B6%E3%80%81%E5%A6%82%E4%BD%95%E4%BD%9C%E4%B8%BA%E5%8F%AF%E8%A2%AB%E5%94%AE%E5%8D%96%E7%9A%84%E5%95%86%E5%93%81%EF%BC%8C%E4%BB%A5%E5%8F%8A%E5%A6%82%E4%BD%95%E5%8F%98%E6%88%90%E4%BA%86%E5%8A%A8%E5%91%98%E7%9A%84%E5%B7%A5%E5%85%B7%E7%AD%89%E3%80%82" w:history="1">
+        <w:r>
+          <w:rPr>
+            <w:rFonts w:ascii="宋体" w:eastAsia="宋体" w:hAnsi="宋体" w:cs="宋体"/>
+            <w:color w:val="0000FF"/>
+            <w:kern w:val="0"/>
+            <w:sz w:val="24"/>
+            <w:u w:val="single"/>
+            <w14:ligatures w14:val="none"/>
+          </w:rPr>
+          <w:t>专访｜刘世鼎：挖掘被遮蔽的情感经验，有助于理解当今世界的危机_腾讯新闻</w:t>
+        </w:r>
       </w:hyperlink>
       <w:r>
         <w:rPr>
@@ -176,7 +449,7 @@
         </w:rPr>
         <w:t>现代社会中，“强情绪—弱事实”的非理性认知模式在“后真相”时代尤为明显 (</w:t>
       </w:r>
-      <w:hyperlink r:id="rId6" w:anchor=":~:text=%EF%BC%88%E4%B8%80%EF%BC%89%E2%80%9C%E5%BC%BA%E6%83%85%E7%BB%AA%E2%80%94%E5%BC%B1%E4%BA%8B%E5%AE%9E%E2%80%9D%E7%9A%84%E9%9D%9E%E7%90%86%E6%80%A7%E8%AE%A4%E7%9F%A5%E6%96%B9%E5%BC%8F" w:history="1">
+      <w:hyperlink r:id="rId8" w:anchor=":~:text=%EF%BC%88%E4%B8%80%EF%BC%89%E2%80%9C%E5%BC%BA%E6%83%85%E7%BB%AA%E2%80%94%E5%BC%B1%E4%BA%8B%E5%AE%9E%E2%80%9D%E7%9A%84%E9%9D%9E%E7%90%86%E6%80%A7%E8%AE%A4%E7%9F%A5%E6%96%B9%E5%BC%8F" w:history="1">
         <w:r>
           <w:rPr>
             <w:rFonts w:ascii="宋体" w:eastAsia="宋体" w:hAnsi="宋体" w:cs="宋体"/>
@@ -198,7 +471,7 @@
         </w:rPr>
         <w:t>)。理性讨论和客观事实往往让位于煽动情绪的叙事，导致公众决策更多地受情感驱动而非冷静分析 (</w:t>
       </w:r>
-      <w:hyperlink r:id="rId7" w:anchor=":~:text=%E7%AC%AC%E4%B8%80%EF%BC%8C%E7%BD%91%E7%BB%9C%E7%BE%A4%E4%BD%93%E6%83%85%E7%BB%AA%E5%AE%B9%E6%98%93%E5%AF%BC%E8%87%B4%E5%85%AC%E4%BC%97%E8%AE%A4%E7%9F%A5%E5%81%8F%E5%B7%AE%E3%80%82%E6%88%88%E5%A4%AB%E6%9B%BC%E8%AE%A4%E4%B8%BA%EF%BC%8C%E6%A1%86%E6%9E%B6%E4%BD%9C%E4%B8%BA%E4%B8%80%E7%A7%8D%E9%98%90%E9%87%8A%E5%9B%BE%E5%BC%8F%EF%BC%8C%E6%98%AF%E4%BA%BA%E4%BB%AC%E8%B5%96%E4%BB%A5%E5%BD%A2%E6%88%90%E8%AE%A4%E7%9F%A5%EF%BC%8C%E6%9E%84%E5%BB%BA%E4%BA%BA%E7%B1%BB%E7%A4%BE%E4%BC%9A%E5%AE%9E%E8%B7%B5%E7%BB%8F%E9%AA%8C%E7%9A%84%E9%87%8D%E8%A6%81%E5%B7%A5%E5%85%B7%EF%BC%8C%E6%A1%86%E6%9E%B6%E7%9A%84%E5%BD%A2%E6%88%90%E5%88%99%E6%9C%89%E8%B5%96%E4%BA%8E%E4%BF%A1%E6%81%AF%E7%9A%84%E9%80%89%E6%8B%A9%E3%80%82%E6%83%85%E7%BB%AA%20%E4%BC%9A%E5%B7%A6%E5%8F%B3%E4%BF%A1%E6%81%AF%E7%9A%84%E9%80%89%E6%8B%A9%EF%BC%8C%E8%BF%9B%E8%80%8C%E5%BD%B1%E5%93%8D%E6%A1%86%E6%9E%B6%E7%9A%84%E6%9E%84%E5%BB%BA%E5%92%8C%E8%AE%A4%E7%9F%A5%E7%9A%84%E5%BD%A2%E6%88%90%E3%80%82%E7%BD%91%E7%BB%9C%E7%BE%A4%E4%BD%93%E6%83%85%E7%BB%AA%E5%9B%A0%E5%85%B6%E6%84%9F%E6%9F%93%E6%95%88%E5%BA%94%E3%80%81%E5%A4%B8%E5%BC%A0%E6%95%88%E5%BA%94%E3%80%81%E6%9E%81%E5%8C%96%E6%95%88%E5%BA%94%E7%9A%84%E5%AD%98%E5%9C%A8%EF%BC%8C%E7%BE%A4%E4%BD%93%E6%83%85%E7%BB%AA%E5%BD%B1%E5%93%8D%E4%B8%8B%E7%9A%84%E5%85%AC%E4%BC%97%E6%9B%B4%E5%AE%B9%E6%98%93%E8%A2%AB%E6%83%85%E7%BB%AA%E6%89%80%E5%B7%A6%E5%8F%B3%EF%BC%8C%E7%90%86%E6%80%A7%E5%BE%80%E5%BE%80%E4%BC%9A%E9%80%80%E5%B1%85%E5%85%B6%E6%AC%A1%20%EF%BC%8C%E8%BF%99%E4%BC%9A%E5%8A%A0%E5%89%A7%E5%85%AC%E4%BC%97%E5%9C%A8%E7%BD%91%E7%BB%9C%E7%A9%BA%E9%97%B4%E7%9A%84%E4%BF%A1%E6%81%AF%E9%80%89%E6%8B%A9%E5%81%8F%E5%B7%AE%EF%BC%8C%E8%BF%9B%E8%80%8C%E5%BD%B1%E5%93%8D%E5%85%B6%E8%AE%A4%E7%9F%A5%E5%BD%A2%E6%88%90%EF%BC%8C%E7%BD%91%E7%BB%9C%E8%B0%A3%E8%A8%80%E5%92%8C%E7%BD%91%E7%BB%9C%E5%81%8F%E8%A7%81%E5%8D%B3%E6%98%AF%E5%85%B8%E5%9E%8B%E3%80%82%E6%9C%89%E7%A0%94%E7%A9%B6%E8%A1%A8%E6%98%8E%EF%BC%8C%E7%BD%91%E7%BB%9C%E8%B0%A3%E8%A8%80%E5%BE%80%E5%BE%80%E6%98%AF%E6%83%85%E5%A2%83%E7%9A%84%E6%83%85%E7%BB%AA%E5%8C%96%E5%8F%8D%E5%BA%94%EF%BC%8C%E6%81%90%E6%85%8C%E3%80%81%E7%84%A6" w:history="1">
+      <w:hyperlink r:id="rId9" w:anchor=":~:text=%E7%AC%AC%E4%B8%80%EF%BC%8C%E7%BD%91%E7%BB%9C%E7%BE%A4%E4%BD%93%E6%83%85%E7%BB%AA%E5%AE%B9%E6%98%93%E5%AF%BC%E8%87%B4%E5%85%AC%E4%BC%97%E8%AE%A4%E7%9F%A5%E5%81%8F%E5%B7%AE%E3%80%82%E6%88%88%E5%A4%AB%E6%9B%BC%E8%AE%A4%E4%B8%BA%EF%BC%8C%E6%A1%86%E6%9E%B6%E4%BD%9C%E4%B8%BA%E4%B8%80%E7%A7%8D%E9%98%90%E9%87%8A%E5%9B%BE%E5%BC%8F%EF%BC%8C%E6%98%AF%E4%BA%BA%E4%BB%AC%E8%B5%96%E4%BB%A5%E5%BD%A2%E6%88%90%E8%AE%A4%E7%9F%A5%EF%BC%8C%E6%9E%84%E5%BB%BA%E4%BA%BA%E7%B1%BB%E7%A4%BE%E4%BC%9A%E5%AE%9E%E8%B7%B5%E7%BB%8F%E9%AA%8C%E7%9A%84%E9%87%8D%E8%A6%81%E5%B7%A5%E5%85%B7%EF%BC%8C%E6%A1%86%E6%9E%B6%E7%9A%84%E5%BD%A2%E6%88%90%E5%88%99%E6%9C%89%E8%B5%96%E4%BA%8E%E4%BF%A1%E6%81%AF%E7%9A%84%E9%80%89%E6%8B%A9%E3%80%82%E6%83%85%E7%BB%AA%20%E4%BC%9A%E5%B7%A6%E5%8F%B3%E4%BF%A1%E6%81%AF%E7%9A%84%E9%80%89%E6%8B%A9%EF%BC%8C%E8%BF%9B%E8%80%8C%E5%BD%B1%E5%93%8D%E6%A1%86%E6%9E%B6%E7%9A%84%E6%9E%84%E5%BB%BA%E5%92%8C%E8%AE%A4%E7%9F%A5%E7%9A%84%E5%BD%A2%E6%88%90%E3%80%82%E7%BD%91%E7%BB%9C%E7%BE%A4%E4%BD%93%E6%83%85%E7%BB%AA%E5%9B%A0%E5%85%B6%E6%84%9F%E6%9F%93%E6%95%88%E5%BA%94%E3%80%81%E5%A4%B8%E5%BC%A0%E6%95%88%E5%BA%94%E3%80%81%E6%9E%81%E5%8C%96%E6%95%88%E5%BA%94%E7%9A%84%E5%AD%98%E5%9C%A8%EF%BC%8C%E7%BE%A4%E4%BD%93%E6%83%85%E7%BB%AA%E5%BD%B1%E5%93%8D%E4%B8%8B%E7%9A%84%E5%85%AC%E4%BC%97%E6%9B%B4%E5%AE%B9%E6%98%93%E8%A2%AB%E6%83%85%E7%BB%AA%E6%89%80%E5%B7%A6%E5%8F%B3%EF%BC%8C%E7%90%86%E6%80%A7%E5%BE%80%E5%BE%80%E4%BC%9A%E9%80%80%E5%B1%85%E5%85%B6%E6%AC%A1%20%EF%BC%8C%E8%BF%99%E4%BC%9A%E5%8A%A0%E5%89%A7%E5%85%AC%E4%BC%97%E5%9C%A8%E7%BD%91%E7%BB%9C%E7%A9%BA%E9%97%B4%E7%9A%84%E4%BF%A1%E6%81%AF%E9%80%89%E6%8B%A9%E5%81%8F%E5%B7%AE%EF%BC%8C%E8%BF%9B%E8%80%8C%E5%BD%B1%E5%93%8D%E5%85%B6%E8%AE%A4%E7%9F%A5%E5%BD%A2%E6%88%90%EF%BC%8C%E7%BD%91%E7%BB%9C%E8%B0%A3%E8%A8%80%E5%92%8C%E7%BD%91%E7%BB%9C%E5%81%8F%E8%A7%81%E5%8D%B3%E6%98%AF%E5%85%B8%E5%9E%8B%E3%80%82%E6%9C%89%E7%A0%94%E7%A9%B6%E8%A1%A8%E6%98%8E%EF%BC%8C%E7%BD%91%E7%BB%9C%E8%B0%A3%E8%A8%80%E5%BE%80%E5%BE%80%E6%98%AF%E6%83%85%E5%A2%83%E7%9A%84%E6%83%85%E7%BB%AA%E5%8C%96%E5%8F%8D%E5%BA%94%EF%BC%8C%E6%81%90%E6%85%8C%E3%80%81%E7%84%A6" w:history="1">
         <w:r>
           <w:rPr>
             <w:rFonts w:ascii="宋体" w:eastAsia="宋体" w:hAnsi="宋体" w:cs="宋体"/>
@@ -220,62 +493,29 @@
         </w:rPr>
         <w:t>)。政治理论家和传播学者开始质疑以往预设的“理性人”假设，重新审视情绪在政治与社会过程中的地位 (</w:t>
       </w:r>
-      <w:hyperlink r:id="rId8" w:anchor=":~:text=%E9%9A%8F%E7%9D%80%E7%A4%BE%E4%BA%A4%E5%AA%92%E4%BD%93%E7%9A%84%E5%85%B4%E8%B5%B7%EF%BC%8C%E5%85%AC%E4%BC%97%E7%9A%84%E8%A1%A8%E8%BE%BE%E5%92%8C%E8%BA%AB%E4%BB%BD%E8%AE%A4%E5%90%8C%E5%8F%97%E5%88%B0%E6%83%85%E6%84%9F%E7%9A%84%E9%A9%B1%E5%8A%A8%E8%A1%A8%E7%8E%B0%E5%BE%97%E8%B6%8A%E6%9D%A5%E8%B6%8A%E6%98%8E%E6%98%BE%EF%BC%8C%E8%BF%99%E4%B8%80%E8%BD%AC%E5%8F%98%E5%9C%A8%E9%9B%86%E4%BD%93%E8%BA%AB%E4%BB%BD%E7%9A%84%E5%BD%A2%E6%88%90%E5%92%8C%E7%A4%BE%E4%BC%9A%E5%8A%A8%E5%91%98%E6%9C%BA%E5%88%B6%E4%B8%8A%E5%8F%91%E6%8C%A5%E4%BA%86%E5%85%B3%E9%94%AE%E4%BD%9C%E7%94%A8%E3%80%82%E5%9C%A8%E6%9C%AC%E6%AC%A1%E9%87%87%E8%AE%BF%E4%B8%AD%EF%BC%8C%E5%88%98%E4%B8%96%E9%BC%8E%E6%8E%A2%E8%AE%A8%E4%BA%86%E6%83%85%E6%84%9F%E5%9C%A8%20%E6%94%BF%E6%B2%BB%E7%BB%8F%E6%B5%8E%E8%AE%A8%E8%AE%BA%E4%B8%AD%E7%9A%84%E5%9C%B0%E4%BD%8D%EF%BC%8C%E8%B4%A8%E7%96%91%E4%BA%86%E7%A4%BE%E4%BC%9A%E4%B8%8E%E6%94%BF%E6%B2%BB%E7%90%86%E8%AE%BA%E4%B8%AD%E6%99%AE%E9%81%8D%E5%AD%98%E5%9C%A8%E7%9A%84%E7%90%86%E6%80%A7%E9%A2%84%E8%AE%BE%E8%B7%9F%E5%81%8F%E8%A7%81%EF%BC%8C%E5%B9%B6%E4%BB%8E%E2%80%9C%E6%84%9F%E8%A7%89%E7%BB%93%E6%9E%84%E2%80%9D%E7%9A%84%E8%A7%92%E5%BA%A6%E8%A7%A3%E8%AF%BB%E5%BD%93%E5%89%8D%E5%9C%B0%E7%BC%98%E6%94%BF%E6%B2%BB%E5%86%B2%E7%AA%81%EF%BC%8C%E5%A6%82%E4%BF%84%E4%B9%8C%E5%92%8C%E5%B7%B4%E4%BB%A5%E5%86%B2%E7%AA%81%E3%80%82%E5%90%8C%E6%97%B6%EF%BC%8C%E5%88%98%E4%B8%96%E9%BC%8E%E5%88%86%E4%BA%AB%E4%BA%86%E4%BB%96%E5%AF%B9%E4%B8%9C%E4%BA%9A%E5%9C%B0%20%E5%8C%BA%E5%A4%8D%E6%9D%82%E6%83%85%E6%84%9F%E7%BB%93%E6%9E%84%E5%AF%B9%E5%8C%BA%E5%9F%9F%E5%92%8C%E8%A7%A3%E4%B8%8E%E5%92%8C%E5%B9%B3%E5%83%B5%E5%B1%80%E7%9A%84%E7%9C%8B%E6%B3%95%EF%BC%8C%E5%B9%B6%E6%8E%A2%E8%AE%A8%E4%BA%86%E8%B6%85%E8%B6%8A%E6%84%A4%E6%80%92%E5%92%8C%E4%BB%87%E6%81%A8%E3%80%81%E8%AE%BE%E6%83%B3%E6%96%B0%E7%9A%84%E6%94%BF%E6%B2%BB%E6%A8%A1%E5%BC%8F%E7%9A%84%E5%8F%AF%E8%83%BD%E3%80%82%E6%AD%A4%E5%A4%96%EF%BC%8C%E4%BB%96%E8%BF%98%E8%AE%A8%E8%AE%BA%E4%BA%86%E5%BD%93%E4%B8%8B%E9%9D%92%E5%B9%B4%E6%96%87%E5%8C%96%E4%B8%AD%E7%9A%84%E7%84%A6%E8%99%91%E4%BB%A5%E5%8F%8A%E4%B8%9C%E4%BA%9A%E8%AF%AD%E5%A2%83%E4%B8%AD" w:history="1">
-        <w:r>
-          <w:rPr>
-            <w:rFonts w:ascii="宋体" w:eastAsia="宋体" w:hAnsi="宋体" w:cs="宋体"/>
-            <w:color w:val="0000FF"/>
-            <w:kern w:val="0"/>
-            <w:sz w:val="24"/>
-            <w:u w:val="single"/>
-            <w14:ligatures w14:val="none"/>
-          </w:rPr>
-          <w:t>专访｜刘世鼎：挖掘被遮蔽的情感经验，有助于理解当今世界的危机_</w:t>
-        </w:r>
-        <w:proofErr w:type="gramStart"/>
-        <w:r>
-          <w:rPr>
-            <w:rFonts w:ascii="宋体" w:eastAsia="宋体" w:hAnsi="宋体" w:cs="宋体"/>
-            <w:color w:val="0000FF"/>
-            <w:kern w:val="0"/>
-            <w:sz w:val="24"/>
-            <w:u w:val="single"/>
-            <w14:ligatures w14:val="none"/>
-          </w:rPr>
-          <w:t>腾讯新闻</w:t>
-        </w:r>
-        <w:proofErr w:type="gramEnd"/>
-      </w:hyperlink>
-      <w:r>
-        <w:rPr>
-          <w:rFonts w:ascii="宋体" w:eastAsia="宋体" w:hAnsi="宋体" w:cs="宋体"/>
-          <w:kern w:val="0"/>
-          <w:sz w:val="24"/>
-          <w14:ligatures w14:val="none"/>
-        </w:rPr>
-        <w:t>)。正如当代哲学家韩炳哲（Byung-Chul Han）所指出的，在新自由主义的“心理政治（</w:t>
-      </w:r>
-      <w:proofErr w:type="spellStart"/>
-      <w:r>
-        <w:rPr>
-          <w:rFonts w:ascii="宋体" w:eastAsia="宋体" w:hAnsi="宋体" w:cs="宋体"/>
-          <w:kern w:val="0"/>
-          <w:sz w:val="24"/>
-          <w14:ligatures w14:val="none"/>
-        </w:rPr>
-        <w:t>psychopolitics</w:t>
-      </w:r>
-      <w:proofErr w:type="spellEnd"/>
-      <w:r>
-        <w:rPr>
-          <w:rFonts w:ascii="宋体" w:eastAsia="宋体" w:hAnsi="宋体" w:cs="宋体"/>
-          <w:kern w:val="0"/>
-          <w:sz w:val="24"/>
-          <w14:ligatures w14:val="none"/>
-        </w:rPr>
-        <w:t>）”环境下，权力通过情绪等前反思性的途径影响人们的行为，将情感作为控制工具，并将情绪本身转化为可交易的商品 (</w:t>
-      </w:r>
-      <w:hyperlink r:id="rId9" w:anchor=":~:text=Power%20creativecoding,it%20manages%20to%20cut" w:history="1">
+      <w:hyperlink r:id="rId10" w:anchor=":~:text=%E9%9A%8F%E7%9D%80%E7%A4%BE%E4%BA%A4%E5%AA%92%E4%BD%93%E7%9A%84%E5%85%B4%E8%B5%B7%EF%BC%8C%E5%85%AC%E4%BC%97%E7%9A%84%E8%A1%A8%E8%BE%BE%E5%92%8C%E8%BA%AB%E4%BB%BD%E8%AE%A4%E5%90%8C%E5%8F%97%E5%88%B0%E6%83%85%E6%84%9F%E7%9A%84%E9%A9%B1%E5%8A%A8%E8%A1%A8%E7%8E%B0%E5%BE%97%E8%B6%8A%E6%9D%A5%E8%B6%8A%E6%98%8E%E6%98%BE%EF%BC%8C%E8%BF%99%E4%B8%80%E8%BD%AC%E5%8F%98%E5%9C%A8%E9%9B%86%E4%BD%93%E8%BA%AB%E4%BB%BD%E7%9A%84%E5%BD%A2%E6%88%90%E5%92%8C%E7%A4%BE%E4%BC%9A%E5%8A%A8%E5%91%98%E6%9C%BA%E5%88%B6%E4%B8%8A%E5%8F%91%E6%8C%A5%E4%BA%86%E5%85%B3%E9%94%AE%E4%BD%9C%E7%94%A8%E3%80%82%E5%9C%A8%E6%9C%AC%E6%AC%A1%E9%87%87%E8%AE%BF%E4%B8%AD%EF%BC%8C%E5%88%98%E4%B8%96%E9%BC%8E%E6%8E%A2%E8%AE%A8%E4%BA%86%E6%83%85%E6%84%9F%E5%9C%A8%20%E6%94%BF%E6%B2%BB%E7%BB%8F%E6%B5%8E%E8%AE%A8%E8%AE%BA%E4%B8%AD%E7%9A%84%E5%9C%B0%E4%BD%8D%EF%BC%8C%E8%B4%A8%E7%96%91%E4%BA%86%E7%A4%BE%E4%BC%9A%E4%B8%8E%E6%94%BF%E6%B2%BB%E7%90%86%E8%AE%BA%E4%B8%AD%E6%99%AE%E9%81%8D%E5%AD%98%E5%9C%A8%E7%9A%84%E7%90%86%E6%80%A7%E9%A2%84%E8%AE%BE%E8%B7%9F%E5%81%8F%E8%A7%81%EF%BC%8C%E5%B9%B6%E4%BB%8E%E2%80%9C%E6%84%9F%E8%A7%89%E7%BB%93%E6%9E%84%E2%80%9D%E7%9A%84%E8%A7%92%E5%BA%A6%E8%A7%A3%E8%AF%BB%E5%BD%93%E5%89%8D%E5%9C%B0%E7%BC%98%E6%94%BF%E6%B2%BB%E5%86%B2%E7%AA%81%EF%BC%8C%E5%A6%82%E4%BF%84%E4%B9%8C%E5%92%8C%E5%B7%B4%E4%BB%A5%E5%86%B2%E7%AA%81%E3%80%82%E5%90%8C%E6%97%B6%EF%BC%8C%E5%88%98%E4%B8%96%E9%BC%8E%E5%88%86%E4%BA%AB%E4%BA%86%E4%BB%96%E5%AF%B9%E4%B8%9C%E4%BA%9A%E5%9C%B0%20%E5%8C%BA%E5%A4%8D%E6%9D%82%E6%83%85%E6%84%9F%E7%BB%93%E6%9E%84%E5%AF%B9%E5%8C%BA%E5%9F%9F%E5%92%8C%E8%A7%A3%E4%B8%8E%E5%92%8C%E5%B9%B3%E5%83%B5%E5%B1%80%E7%9A%84%E7%9C%8B%E6%B3%95%EF%BC%8C%E5%B9%B6%E6%8E%A2%E8%AE%A8%E4%BA%86%E8%B6%85%E8%B6%8A%E6%84%A4%E6%80%92%E5%92%8C%E4%BB%87%E6%81%A8%E3%80%81%E8%AE%BE%E6%83%B3%E6%96%B0%E7%9A%84%E6%94%BF%E6%B2%BB%E6%A8%A1%E5%BC%8F%E7%9A%84%E5%8F%AF%E8%83%BD%E3%80%82%E6%AD%A4%E5%A4%96%EF%BC%8C%E4%BB%96%E8%BF%98%E8%AE%A8%E8%AE%BA%E4%BA%86%E5%BD%93%E4%B8%8B%E9%9D%92%E5%B9%B4%E6%96%87%E5%8C%96%E4%B8%AD%E7%9A%84%E7%84%A6%E8%99%91%E4%BB%A5%E5%8F%8A%E4%B8%9C%E4%BA%9A%E8%AF%AD%E5%A2%83%E4%B8%AD" w:history="1">
+        <w:r>
+          <w:rPr>
+            <w:rFonts w:ascii="宋体" w:eastAsia="宋体" w:hAnsi="宋体" w:cs="宋体"/>
+            <w:color w:val="0000FF"/>
+            <w:kern w:val="0"/>
+            <w:sz w:val="24"/>
+            <w:u w:val="single"/>
+            <w14:ligatures w14:val="none"/>
+          </w:rPr>
+          <w:t>专访｜刘世鼎：挖掘被遮蔽的情感经验，有助于理解当今世界的危机_腾讯新闻</w:t>
+        </w:r>
+      </w:hyperlink>
+      <w:r>
+        <w:rPr>
+          <w:rFonts w:ascii="宋体" w:eastAsia="宋体" w:hAnsi="宋体" w:cs="宋体"/>
+          <w:kern w:val="0"/>
+          <w:sz w:val="24"/>
+          <w14:ligatures w14:val="none"/>
+        </w:rPr>
+        <w:t>)。正如当代哲学家韩炳哲（Byung-Chul Han）所指出的，在新自由主义的“心理政治（psychopolitics）”环境下，权力通过情绪等前反思性的途径影响人们的行为，将情感作为控制工具，并将情绪本身转化为可交易的商品 (</w:t>
+      </w:r>
+      <w:hyperlink r:id="rId11" w:anchor=":~:text=Power%20creativecoding,it%20manages%20to%20cut" w:history="1">
         <w:r>
           <w:rPr>
             <w:rFonts w:ascii="宋体" w:eastAsia="宋体" w:hAnsi="宋体" w:cs="宋体"/>
@@ -297,7 +537,7 @@
         </w:rPr>
         <w:t>) (</w:t>
       </w:r>
-      <w:hyperlink r:id="rId10" w:anchor=":~:text=Byung,In%20Psychopolitics" w:history="1">
+      <w:hyperlink r:id="rId12" w:anchor=":~:text=Byung,In%20Psychopolitics" w:history="1">
         <w:r>
           <w:rPr>
             <w:rFonts w:ascii="宋体" w:eastAsia="宋体" w:hAnsi="宋体" w:cs="宋体"/>
@@ -338,27 +578,7 @@
           <w:sz w:val="24"/>
           <w14:ligatures w14:val="none"/>
         </w:rPr>
-        <w:t>本文将围绕六个方面展开讨论：(1) 情绪何以取代理性主导群体决策，在选举、舆论、消费与战争等情境中的表现；(2) 群体情绪的传播机制，如情绪感染、镜像神经元、集体标签效应等；(3) 平台与媒体通过算法进行情绪操控的策略，包括内容推送和情绪放大机制（短视频、热搜、评论引导等）；(4) “结构性焦虑”的建构机制与商业化利用，如身份焦虑、教育焦虑与快速疗</w:t>
-      </w:r>
-      <w:proofErr w:type="gramStart"/>
-      <w:r>
-        <w:rPr>
-          <w:rFonts w:ascii="宋体" w:eastAsia="宋体" w:hAnsi="宋体" w:cs="宋体"/>
-          <w:kern w:val="0"/>
-          <w:sz w:val="24"/>
-          <w14:ligatures w14:val="none"/>
-        </w:rPr>
-        <w:t>愈产品</w:t>
-      </w:r>
-      <w:proofErr w:type="gramEnd"/>
-      <w:r>
-        <w:rPr>
-          <w:rFonts w:ascii="宋体" w:eastAsia="宋体" w:hAnsi="宋体" w:cs="宋体"/>
-          <w:kern w:val="0"/>
-          <w:sz w:val="24"/>
-          <w14:ligatures w14:val="none"/>
-        </w:rPr>
-        <w:t>等；(5) 情绪在制造敌人和推进政治目标中的作用（情绪动员模型、仇恨作为团结机制）；(6) 如何构建“情绪免疫系统”及认知冷静机制，以抵御情</w:t>
+        <w:t>本文将围绕六个方面展开讨论：(1) 情绪何以取代理性主导群体决策，在选举、舆论、消费与战争等情境中的表现；(2) 群体情绪的传播机制，如情绪感染、镜像神经元、集体标签效应等；(3) 平台与媒体通过算法进行情绪操控的策略，包括内容推送和情绪放大机制（短视频、热搜、评论引导等）；(4) “结构性焦虑”的建构机制与商业化利用，如身份焦虑、教育焦虑与快速疗愈产品等；(5) 情绪在制造敌人和推进政治目标中的作用（情绪动员模型、仇恨作为团结机制）；(6) 如何构建“情绪免疫系统”及认知冷静机制，以抵御情</w:t>
       </w:r>
       <w:r>
         <w:rPr>
@@ -419,7 +639,7 @@
         </w:rPr>
         <w:t>在人类群体决策中，情绪往往胜过理性分析而成为主要驱动力。在民主选举和公共舆论中尤其如此：研究表明，当代政治行为更多受情绪支配而非理性计算 (</w:t>
       </w:r>
-      <w:hyperlink r:id="rId11" w:anchor=":~:text=political%20behaviour%20is%20governed%20more,a%20considerable%20benefit%20if%20the" w:history="1">
+      <w:hyperlink r:id="rId13" w:anchor=":~:text=political%20behaviour%20is%20governed%20more,a%20considerable%20benefit%20if%20the" w:history="1">
         <w:r>
           <w:rPr>
             <w:rFonts w:ascii="宋体" w:eastAsia="宋体" w:hAnsi="宋体" w:cs="宋体"/>
@@ -441,7 +661,7 @@
         </w:rPr>
         <w:t>)。所谓“选民理性”在强大的情感动员面前往往退居次席 (</w:t>
       </w:r>
-      <w:hyperlink r:id="rId12" w:anchor=":~:text=%E7%AC%AC%E4%B8%80%EF%BC%8C%E7%BD%91%E7%BB%9C%E7%BE%A4%E4%BD%93%E6%83%85%E7%BB%AA%E5%AE%B9%E6%98%93%E5%AF%BC%E8%87%B4%E5%85%AC%E4%BC%97%E8%AE%A4%E7%9F%A5%E5%81%8F%E5%B7%AE%E3%80%82%E6%88%88%E5%A4%AB%E6%9B%BC%E8%AE%A4%E4%B8%BA%EF%BC%8C%E6%A1%86%E6%9E%B6%E4%BD%9C%E4%B8%BA%E4%B8%80%E7%A7%8D%E9%98%90%E9%87%8A%E5%9B%BE%E5%BC%8F%EF%BC%8C%E6%98%AF%E4%BA%BA%E4%BB%AC%E8%B5%96%E4%BB%A5%E5%BD%A2%E6%88%90%E8%AE%A4%E7%9F%A5%EF%BC%8C%E6%9E%84%E5%BB%BA%E4%BA%BA%E7%B1%BB%E7%A4%BE%E4%BC%9A%E5%AE%9E%E8%B7%B5%E7%BB%8F%E9%AA%8C%E7%9A%84%E9%87%8D%E8%A6%81%E5%B7%A5%E5%85%B7%EF%BC%8C%E6%A1%86%E6%9E%B6%E7%9A%84%E5%BD%A2%E6%88%90%E5%88%99%E6%9C%89%E8%B5%96%E4%BA%8E%E4%BF%A1%E6%81%AF%E7%9A%84%E9%80%89%E6%8B%A9%E3%80%82%E6%83%85%E7%BB%AA%20%E4%BC%9A%E5%B7%A6%E5%8F%B3%E4%BF%A1%E6%81%AF%E7%9A%84%E9%80%89%E6%8B%A9%EF%BC%8C%E8%BF%9B%E8%80%8C%E5%BD%B1%E5%93%8D%E6%A1%86%E6%9E%B6%E7%9A%84%E6%9E%84%E5%BB%BA%E5%92%8C%E8%AE%A4%E7%9F%A5%E7%9A%84%E5%BD%A2%E6%88%90%E3%80%82%E7%BD%91%E7%BB%9C%E7%BE%A4%E4%BD%93%E6%83%85%E7%BB%AA%E5%9B%A0%E5%85%B6%E6%84%9F%E6%9F%93%E6%95%88%E5%BA%94%E3%80%81%E5%A4%B8%E5%BC%A0%E6%95%88%E5%BA%94%E3%80%81%E6%9E%81%E5%8C%96%E6%95%88%E5%BA%94%E7%9A%84%E5%AD%98%E5%9C%A8%EF%BC%8C%E7%BE%A4%E4%BD%93%E6%83%85%E7%BB%AA%E5%BD%B1%E5%93%8D%E4%B8%8B%E7%9A%84%E5%85%AC%E4%BC%97%E6%9B%B4%E5%AE%B9%E6%98%93%E8%A2%AB%E6%83%85%E7%BB%AA%E6%89%80%E5%B7%A6%E5%8F%B3%EF%BC%8C%E7%90%86%E6%80%A7%E5%BE%80%E5%BE%80%E4%BC%9A%E9%80%80%E5%B1%85%E5%85%B6%E6%AC%A1%20%EF%BC%8C%E8%BF%99%E4%BC%9A%E5%8A%A0%E5%89%A7%E5%85%AC%E4%BC%97%E5%9C%A8%E7%BD%91%E7%BB%9C%E7%A9%BA%E9%97%B4%E7%9A%84%E4%BF%A1%E6%81%AF%E9%80%89%E6%8B%A9%E5%81%8F%E5%B7%AE%EF%BC%8C%E8%BF%9B%E8%80%8C%E5%BD%B1%E5%93%8D%E5%85%B6%E8%AE%A4%E7%9F%A5%E5%BD%A2%E6%88%90%EF%BC%8C%E7%BD%91%E7%BB%9C%E8%B0%A3%E8%A8%80%E5%92%8C%E7%BD%91%E7%BB%9C%E5%81%8F%E8%A7%81%E5%8D%B3%E6%98%AF%E5%85%B8%E5%9E%8B%E3%80%82%E6%9C%89%E7%A0%94%E7%A9%B6%E8%A1%A8%E6%98%8E%EF%BC%8C%E7%BD%91%E7%BB%9C%E8%B0%A3%E8%A8%80%E5%BE%80%E5%BE%80%E6%98%AF%E6%83%85%E5%A2%83%E7%9A%84%E6%83%85%E7%BB%AA%E5%8C%96%E5%8F%8D%E5%BA%94%EF%BC%8C%E6%81%90%E6%85%8C%E3%80%81%E7%84%A6" w:history="1">
+      <w:hyperlink r:id="rId14" w:anchor=":~:text=%E7%AC%AC%E4%B8%80%EF%BC%8C%E7%BD%91%E7%BB%9C%E7%BE%A4%E4%BD%93%E6%83%85%E7%BB%AA%E5%AE%B9%E6%98%93%E5%AF%BC%E8%87%B4%E5%85%AC%E4%BC%97%E8%AE%A4%E7%9F%A5%E5%81%8F%E5%B7%AE%E3%80%82%E6%88%88%E5%A4%AB%E6%9B%BC%E8%AE%A4%E4%B8%BA%EF%BC%8C%E6%A1%86%E6%9E%B6%E4%BD%9C%E4%B8%BA%E4%B8%80%E7%A7%8D%E9%98%90%E9%87%8A%E5%9B%BE%E5%BC%8F%EF%BC%8C%E6%98%AF%E4%BA%BA%E4%BB%AC%E8%B5%96%E4%BB%A5%E5%BD%A2%E6%88%90%E8%AE%A4%E7%9F%A5%EF%BC%8C%E6%9E%84%E5%BB%BA%E4%BA%BA%E7%B1%BB%E7%A4%BE%E4%BC%9A%E5%AE%9E%E8%B7%B5%E7%BB%8F%E9%AA%8C%E7%9A%84%E9%87%8D%E8%A6%81%E5%B7%A5%E5%85%B7%EF%BC%8C%E6%A1%86%E6%9E%B6%E7%9A%84%E5%BD%A2%E6%88%90%E5%88%99%E6%9C%89%E8%B5%96%E4%BA%8E%E4%BF%A1%E6%81%AF%E7%9A%84%E9%80%89%E6%8B%A9%E3%80%82%E6%83%85%E7%BB%AA%20%E4%BC%9A%E5%B7%A6%E5%8F%B3%E4%BF%A1%E6%81%AF%E7%9A%84%E9%80%89%E6%8B%A9%EF%BC%8C%E8%BF%9B%E8%80%8C%E5%BD%B1%E5%93%8D%E6%A1%86%E6%9E%B6%E7%9A%84%E6%9E%84%E5%BB%BA%E5%92%8C%E8%AE%A4%E7%9F%A5%E7%9A%84%E5%BD%A2%E6%88%90%E3%80%82%E7%BD%91%E7%BB%9C%E7%BE%A4%E4%BD%93%E6%83%85%E7%BB%AA%E5%9B%A0%E5%85%B6%E6%84%9F%E6%9F%93%E6%95%88%E5%BA%94%E3%80%81%E5%A4%B8%E5%BC%A0%E6%95%88%E5%BA%94%E3%80%81%E6%9E%81%E5%8C%96%E6%95%88%E5%BA%94%E7%9A%84%E5%AD%98%E5%9C%A8%EF%BC%8C%E7%BE%A4%E4%BD%93%E6%83%85%E7%BB%AA%E5%BD%B1%E5%93%8D%E4%B8%8B%E7%9A%84%E5%85%AC%E4%BC%97%E6%9B%B4%E5%AE%B9%E6%98%93%E8%A2%AB%E6%83%85%E7%BB%AA%E6%89%80%E5%B7%A6%E5%8F%B3%EF%BC%8C%E7%90%86%E6%80%A7%E5%BE%80%E5%BE%80%E4%BC%9A%E9%80%80%E5%B1%85%E5%85%B6%E6%AC%A1%20%EF%BC%8C%E8%BF%99%E4%BC%9A%E5%8A%A0%E5%89%A7%E5%85%AC%E4%BC%97%E5%9C%A8%E7%BD%91%E7%BB%9C%E7%A9%BA%E9%97%B4%E7%9A%84%E4%BF%A1%E6%81%AF%E9%80%89%E6%8B%A9%E5%81%8F%E5%B7%AE%EF%BC%8C%E8%BF%9B%E8%80%8C%E5%BD%B1%E5%93%8D%E5%85%B6%E8%AE%A4%E7%9F%A5%E5%BD%A2%E6%88%90%EF%BC%8C%E7%BD%91%E7%BB%9C%E8%B0%A3%E8%A8%80%E5%92%8C%E7%BD%91%E7%BB%9C%E5%81%8F%E8%A7%81%E5%8D%B3%E6%98%AF%E5%85%B8%E5%9E%8B%E3%80%82%E6%9C%89%E7%A0%94%E7%A9%B6%E8%A1%A8%E6%98%8E%EF%BC%8C%E7%BD%91%E7%BB%9C%E8%B0%A3%E8%A8%80%E5%BE%80%E5%BE%80%E6%98%AF%E6%83%85%E5%A2%83%E7%9A%84%E6%83%85%E7%BB%AA%E5%8C%96%E5%8F%8D%E5%BA%94%EF%BC%8C%E6%81%90%E6%85%8C%E3%80%81%E7%84%A6" w:history="1">
         <w:r>
           <w:rPr>
             <w:rFonts w:ascii="宋体" w:eastAsia="宋体" w:hAnsi="宋体" w:cs="宋体"/>
@@ -463,31 +683,18 @@
         </w:rPr>
         <w:t>)。例如，在选举竞选中，政客经常诉诸选民的恐惧、愤怒或希望，以激发投票热情或改变支持倾向。当公众被煽动起来，对政策细节的冷静权衡便让位于对简化叙事的情感认同 (</w:t>
       </w:r>
-      <w:hyperlink r:id="rId13" w:anchor=":~:text=%E9%83%BD%E5%8F%AF%E8%83%BD%E8%A2%AB%E8%BD%AC%E5%8C%96%E4%B8%BA%E6%84%A4%E6%80%92%E8%B7%9F%E4%BB%87%E6%81%A8%E3%80%82%E7%89%B9%E6%9C%97%E6%99%AE%E4%BC%BC%E4%B9%8E%E6%AF%94%E6%89%80%E6%9C%89%E4%BA%BA%E9%83%BD%E5%96%84%E4%BA%8E%E6%8C%91%E8%B5%B7%E9%80%89%E6%B0%91%E6%83%85%E7%BB%AA%E3%80%82%E4%BB%96%E5%80%9F%E5%8A%A9%E7%9B%B4%E7%99%BD%E3%80%81%E6%BF%80%E6%83%85%E7%9A%84%E6%BC%94%E8%AE%B2%EF%BC%8C%E6%BF%80%E5%8F%91%E4%BA%86%E9%83%A8%E5%88%86%E7%99%BD%E4%BA%BA%E7%BE%A4%E4%BD%93%E7%9A%84%E6%94%AF%E6%8C%81%E3%80%82%E4%BB%96%E7%9A%84%E8%AF%9D%E8%AF%AD%E7%AD%96%E7%95%A5%E6%98%AFblame%20game%EF%BC%88%E8%B0%B4%E8%B4%A3%E6%B8%B8%E6%88%8F%EF%BC%89%20%EF%BC%8C%E5%AF%B9%E5%86%85%E5%BC%BA%E8%B0%83%E8%87%AA%E5%B7%B1%E4%BB%A3%E8%A1%A8%E7%9D%80%E4%B8%80%E7%BE%A4%E2%80%9C%E8%A2%AB%E9%81%97%E5%BF%98%E7%9A%84%E4%BA%BA%E2%80%9D%E3%80%81%E5%AF%B9%E5%A4%96%E5%BC%BA%E8%B0%83%E8%87%AA%E5%B7%B1%E4%BB%A3%E8%A1%A8%E7%BE%8E%E5%9B%BD%E5%88%A9%E7%9B%8A%E3%80%82%E4%BB%96%E7%94%A8%E5%AF%B9%E7%AB%8B%E3%80%81%E6%9E%81%E7%AB%AF%E3%80%81%E7%AE%80%E5%8C%96%E7%9A%84%E8%AF%AD%E8%A8%80%E6%8C%91%E8%B5%B7%E4%BB%87%E6%81%A8%EF%BC%8C%E5%B0%86%E7%A7%BB%E6%B0%91%E9%97%AE%E9%A2%98%E6%AD%A6%E5%99%A8%E5%8C%96%EF%BC%8C%E5%BC%BA%E5%8C%96%E4%BA%86%E6%9C%AC%E5%9C%9F%E5%92%8C%E5%A4%96%E6%9D%A5%E7%9A%84%E6%8E%92%E5%A4%96%E5%AF%B9%E7%AB%8B%E6%83%85%E7%BB%AA%EF%BC%8C%E5%B0%86%E7%A4%BE%E4%BC%9A%E9%97%AE%20%E9%A2%98%E5%BD%92%E5%9B%A0%E5%AF%B9%E6%89%8B%EF%BC%88%E6%B0%91%E4%B8%BB%E5%85%9A%EF%BC%89%E3%80%81%E4%BD%93%E5%88%B6%EF%BC%88%E9%80%89%E4%B8%BE%E7%BB%93%E6%9E%9C%E8%B7%9F%E5%8F%B8%E6%B3%95%E6%9C%BA%E5%85%B3%EF%BC%89%E3%80%81%E9%9D%9E%E6%88%91%E6%97%8F%E7%B1%BB%EF%BC%88%E7%A7%BB%E6%B0%91%EF%BC%89%E6%88%96%E5%A4%96%E9%83%A8%E4%BB%96%E8%80%85%EF%BC%88%E4%B8%AD%E5%9B%BD%EF%BC%89%E3%80%82%E5%8E%9F%E6%9C%AC%E5%A4%8D%E6%9D%82%E5%A4%9A%E6%A0%B7%E7%9A%84%E7%A4%BE%E4%BC%9A%E5%85%B3%E7%B3%BB%E8%A2%AB%E7%AE%80%E5%8C%96%E4%B8%BA%E5%8D%95%E4%B8%80%E7%9A%84%E3%80%81%E7%BB%9D%E5%AF%B9%E7%9A%84%E6%95%8C%E6%88%91%E5%85%B3%E7%B3%BB%EF%BC%8C%E5%B9%B6%E6%9C%8D%E4%BB%8E%E4%BA%8E%E6%94%BF%E6%B2%BB%E6%89%80%E9%9C%80%E8%A6" w:history="1">
-        <w:r>
-          <w:rPr>
-            <w:rFonts w:ascii="宋体" w:eastAsia="宋体" w:hAnsi="宋体" w:cs="宋体"/>
-            <w:color w:val="0000FF"/>
-            <w:kern w:val="0"/>
-            <w:sz w:val="24"/>
-            <w:u w:val="single"/>
-            <w14:ligatures w14:val="none"/>
-          </w:rPr>
-          <w:t>专访｜刘世鼎：挖掘被遮蔽的情感经验，有助于理解当今世界的危机_</w:t>
-        </w:r>
-        <w:proofErr w:type="gramStart"/>
-        <w:r>
-          <w:rPr>
-            <w:rFonts w:ascii="宋体" w:eastAsia="宋体" w:hAnsi="宋体" w:cs="宋体"/>
-            <w:color w:val="0000FF"/>
-            <w:kern w:val="0"/>
-            <w:sz w:val="24"/>
-            <w:u w:val="single"/>
-            <w14:ligatures w14:val="none"/>
-          </w:rPr>
-          <w:t>腾讯新闻</w:t>
-        </w:r>
-        <w:proofErr w:type="gramEnd"/>
+      <w:hyperlink r:id="rId15" w:anchor=":~:text=%E9%83%BD%E5%8F%AF%E8%83%BD%E8%A2%AB%E8%BD%AC%E5%8C%96%E4%B8%BA%E6%84%A4%E6%80%92%E8%B7%9F%E4%BB%87%E6%81%A8%E3%80%82%E7%89%B9%E6%9C%97%E6%99%AE%E4%BC%BC%E4%B9%8E%E6%AF%94%E6%89%80%E6%9C%89%E4%BA%BA%E9%83%BD%E5%96%84%E4%BA%8E%E6%8C%91%E8%B5%B7%E9%80%89%E6%B0%91%E6%83%85%E7%BB%AA%E3%80%82%E4%BB%96%E5%80%9F%E5%8A%A9%E7%9B%B4%E7%99%BD%E3%80%81%E6%BF%80%E6%83%85%E7%9A%84%E6%BC%94%E8%AE%B2%EF%BC%8C%E6%BF%80%E5%8F%91%E4%BA%86%E9%83%A8%E5%88%86%E7%99%BD%E4%BA%BA%E7%BE%A4%E4%BD%93%E7%9A%84%E6%94%AF%E6%8C%81%E3%80%82%E4%BB%96%E7%9A%84%E8%AF%9D%E8%AF%AD%E7%AD%96%E7%95%A5%E6%98%AFblame%20game%EF%BC%88%E8%B0%B4%E8%B4%A3%E6%B8%B8%E6%88%8F%EF%BC%89%20%EF%BC%8C%E5%AF%B9%E5%86%85%E5%BC%BA%E8%B0%83%E8%87%AA%E5%B7%B1%E4%BB%A3%E8%A1%A8%E7%9D%80%E4%B8%80%E7%BE%A4%E2%80%9C%E8%A2%AB%E9%81%97%E5%BF%98%E7%9A%84%E4%BA%BA%E2%80%9D%E3%80%81%E5%AF%B9%E5%A4%96%E5%BC%BA%E8%B0%83%E8%87%AA%E5%B7%B1%E4%BB%A3%E8%A1%A8%E7%BE%8E%E5%9B%BD%E5%88%A9%E7%9B%8A%E3%80%82%E4%BB%96%E7%94%A8%E5%AF%B9%E7%AB%8B%E3%80%81%E6%9E%81%E7%AB%AF%E3%80%81%E7%AE%80%E5%8C%96%E7%9A%84%E8%AF%AD%E8%A8%80%E6%8C%91%E8%B5%B7%E4%BB%87%E6%81%A8%EF%BC%8C%E5%B0%86%E7%A7%BB%E6%B0%91%E9%97%AE%E9%A2%98%E6%AD%A6%E5%99%A8%E5%8C%96%EF%BC%8C%E5%BC%BA%E5%8C%96%E4%BA%86%E6%9C%AC%E5%9C%9F%E5%92%8C%E5%A4%96%E6%9D%A5%E7%9A%84%E6%8E%92%E5%A4%96%E5%AF%B9%E7%AB%8B%E6%83%85%E7%BB%AA%EF%BC%8C%E5%B0%86%E7%A4%BE%E4%BC%9A%E9%97%AE%20%E9%A2%98%E5%BD%92%E5%9B%A0%E5%AF%B9%E6%89%8B%EF%BC%88%E6%B0%91%E4%B8%BB%E5%85%9A%EF%BC%89%E3%80%81%E4%BD%93%E5%88%B6%EF%BC%88%E9%80%89%E4%B8%BE%E7%BB%93%E6%9E%9C%E8%B7%9F%E5%8F%B8%E6%B3%95%E6%9C%BA%E5%85%B3%EF%BC%89%E3%80%81%E9%9D%9E%E6%88%91%E6%97%8F%E7%B1%BB%EF%BC%88%E7%A7%BB%E6%B0%91%EF%BC%89%E6%88%96%E5%A4%96%E9%83%A8%E4%BB%96%E8%80%85%EF%BC%88%E4%B8%AD%E5%9B%BD%EF%BC%89%E3%80%82%E5%8E%9F%E6%9C%AC%E5%A4%8D%E6%9D%82%E5%A4%9A%E6%A0%B7%E7%9A%84%E7%A4%BE%E4%BC%9A%E5%85%B3%E7%B3%BB%E8%A2%AB%E7%AE%80%E5%8C%96%E4%B8%BA%E5%8D%95%E4%B8%80%E7%9A%84%E3%80%81%E7%BB%9D%E5%AF%B9%E7%9A%84%E6%95%8C%E6%88%91%E5%85%B3%E7%B3%BB%EF%BC%8C%E5%B9%B6%E6%9C%8D%E4%BB%8E%E4%BA%8E%E6%94%BF%E6%B2%BB%E6%89%80%E9%9C%80%E8%A6" w:history="1">
+        <w:r>
+          <w:rPr>
+            <w:rFonts w:ascii="宋体" w:eastAsia="宋体" w:hAnsi="宋体" w:cs="宋体"/>
+            <w:color w:val="0000FF"/>
+            <w:kern w:val="0"/>
+            <w:sz w:val="24"/>
+            <w:u w:val="single"/>
+            <w14:ligatures w14:val="none"/>
+          </w:rPr>
+          <w:t>专访｜刘世鼎：挖掘被遮蔽的情感经验，有助于理解当今世界的危机_腾讯新闻</w:t>
+        </w:r>
       </w:hyperlink>
       <w:r>
         <w:rPr>
@@ -518,7 +725,7 @@
         </w:rPr>
         <w:t xml:space="preserve"> (</w:t>
       </w:r>
-      <w:hyperlink r:id="rId14" w:anchor=":~:text=%EF%BC%88%E4%B8%80%EF%BC%89%E2%80%9C%E5%BC%BA%E6%83%85%E7%BB%AA%E2%80%94%E5%BC%B1%E4%BA%8B%E5%AE%9E%E2%80%9D%E7%9A%84%E9%9D%9E%E7%90%86%E6%80%A7%E8%AE%A4%E7%9F%A5%E6%96%B9%E5%BC%8F" w:history="1">
+      <w:hyperlink r:id="rId16" w:anchor=":~:text=%EF%BC%88%E4%B8%80%EF%BC%89%E2%80%9C%E5%BC%BA%E6%83%85%E7%BB%AA%E2%80%94%E5%BC%B1%E4%BA%8B%E5%AE%9E%E2%80%9D%E7%9A%84%E9%9D%9E%E7%90%86%E6%80%A7%E8%AE%A4%E7%9F%A5%E6%96%B9%E5%BC%8F" w:history="1">
         <w:r>
           <w:rPr>
             <w:rFonts w:ascii="宋体" w:eastAsia="宋体" w:hAnsi="宋体" w:cs="宋体"/>
@@ -559,27 +766,7 @@
           <w:sz w:val="24"/>
           <w14:ligatures w14:val="none"/>
         </w:rPr>
-        <w:t>群体决策中的情绪主导在战争与冲突情境中表现得更加极端。历史经验和政治传播研究都表明，战争宣传通常通过煽动恐惧与仇恨来压制民众的理性思考。例如，政府和媒体会夸大敌方的威胁，强调本群体面临的生存危机，激起民众的恐慌和愤怒。在这种情绪高涨的氛围下，理性的反对声音容易被贴上“不爱国”等标签而被排斥，群体很难进行冷静客观的判断。情绪在此</w:t>
-      </w:r>
-      <w:proofErr w:type="gramStart"/>
-      <w:r>
-        <w:rPr>
-          <w:rFonts w:ascii="宋体" w:eastAsia="宋体" w:hAnsi="宋体" w:cs="宋体"/>
-          <w:kern w:val="0"/>
-          <w:sz w:val="24"/>
-          <w14:ligatures w14:val="none"/>
-        </w:rPr>
-        <w:t>被武器</w:t>
-      </w:r>
-      <w:proofErr w:type="gramEnd"/>
-      <w:r>
-        <w:rPr>
-          <w:rFonts w:ascii="宋体" w:eastAsia="宋体" w:hAnsi="宋体" w:cs="宋体"/>
-          <w:kern w:val="0"/>
-          <w:sz w:val="24"/>
-          <w14:ligatures w14:val="none"/>
-        </w:rPr>
-        <w:t>化，用以塑造**“非黑即白”</w:t>
+        <w:t>群体决策中的情绪主导在战争与冲突情境中表现得更加极端。历史经验和政治传播研究都表明，战争宣传通常通过煽动恐惧与仇恨来压制民众的理性思考。例如，政府和媒体会夸大敌方的威胁，强调本群体面临的生存危机，激起民众的恐慌和愤怒。在这种情绪高涨的氛围下，理性的反对声音容易被贴上“不爱国”等标签而被排斥，群体很难进行冷静客观的判断。情绪在此被武器化，用以塑造**“非黑即白”</w:t>
       </w:r>
       <w:r>
         <w:rPr>
@@ -601,7 +788,7 @@
         </w:rPr>
         <w:t>“情感补偿”**现象：当理性论证不足时，以情绪诉求来填补，从而实现对群体行为的引导 (</w:t>
       </w:r>
-      <w:hyperlink r:id="rId15" w:anchor=":~:text=%E5%85%AC%E5%85%B1%E8%88%86%E8%AE%BA%E4%B8%AD%E7%9A%84%E6%83%85%E7%BB%AA%E3%80%81%E5%81%8F%E8%A7%81%E5%8F%8A%E2%80%9C%E8%81%9A%E5%90%88%E7%9A%84%E5%A5%87%E8%BF%B9%E2%80%9D%20" w:history="1">
+      <w:hyperlink r:id="rId17" w:anchor=":~:text=%E5%85%AC%E5%85%B1%E8%88%86%E8%AE%BA%E4%B8%AD%E7%9A%84%E6%83%85%E7%BB%AA%E3%80%81%E5%81%8F%E8%A7%81%E5%8F%8A%E2%80%9C%E8%81%9A%E5%90%88%E7%9A%84%E5%A5%87%E8%BF%B9%E2%80%9D%20" w:history="1">
         <w:r>
           <w:rPr>
             <w:rFonts w:ascii="宋体" w:eastAsia="宋体" w:hAnsi="宋体" w:cs="宋体"/>
@@ -664,31 +851,18 @@
         </w:rPr>
         <w:t>（affect theory）认为，情绪在此充当了沟通符号，品牌与消费者之间建立起情感连接，使消费行为成为情感表达的一部分 (</w:t>
       </w:r>
-      <w:hyperlink r:id="rId16" w:anchor=":~:text=%E8%B6%8A%E6%9D%A5%E8%B6%8A%E5%A4%9A%E5%AD%A6%E8%80%85%E5%BC%80%E5%A7%8B%E5%85%B3%E6%B3%A8%E6%83%85%E6%84%9F%E5%9C%A8%E7%90%86%E8%A7%A3%E5%BD%93%E4%BB%A3%E7%94%9F%E6%B4%BB%E4%B8%AD%E7%9A%84%E9%87%8D%E8%A6%81%E6%80%A7%EF%BC%8C%E8%AE%B8%E5%A4%9A%E8%AE%A8%E8%AE%BA%E9%9B%86%E4%B8%AD%E5%9C%A8%E6%83%85%E6%84%9F%E5%A6%82%E4%BD%95%E5%B7%A9%E5%9B%BA%E4%B8%8E%E7%BB%B4%E7%B3%BB%E7%8E%B0%E7%8A%B6%E3%80%81%E5%A6%82%E4%BD%95%E4%BD%9C%E4%B8%BA%E5%8F%AF%E8%A2%AB%E5%94%AE%E5%8D%96%E7%9A%84%E5%95%86%E5%93%81%EF%BC%8C%E4%BB%A5%E5%8F%8A%E5%A6%82%E4%BD%95%E5%8F%98%E6%88%90%E4%BA%86%E5%8A%A8%E5%91%98%E7%9A%84%E5%B7%A5%E5%85%B7%E7%AD%89%E3%80%82" w:history="1">
-        <w:r>
-          <w:rPr>
-            <w:rFonts w:ascii="宋体" w:eastAsia="宋体" w:hAnsi="宋体" w:cs="宋体"/>
-            <w:color w:val="0000FF"/>
-            <w:kern w:val="0"/>
-            <w:sz w:val="24"/>
-            <w:u w:val="single"/>
-            <w14:ligatures w14:val="none"/>
-          </w:rPr>
-          <w:t>专访｜刘世鼎：挖掘被遮蔽的情感经验，有助于理解当今世界的危机_</w:t>
-        </w:r>
-        <w:proofErr w:type="gramStart"/>
-        <w:r>
-          <w:rPr>
-            <w:rFonts w:ascii="宋体" w:eastAsia="宋体" w:hAnsi="宋体" w:cs="宋体"/>
-            <w:color w:val="0000FF"/>
-            <w:kern w:val="0"/>
-            <w:sz w:val="24"/>
-            <w:u w:val="single"/>
-            <w14:ligatures w14:val="none"/>
-          </w:rPr>
-          <w:t>腾讯新闻</w:t>
-        </w:r>
-        <w:proofErr w:type="gramEnd"/>
+      <w:hyperlink r:id="rId18" w:anchor=":~:text=%E8%B6%8A%E6%9D%A5%E8%B6%8A%E5%A4%9A%E5%AD%A6%E8%80%85%E5%BC%80%E5%A7%8B%E5%85%B3%E6%B3%A8%E6%83%85%E6%84%9F%E5%9C%A8%E7%90%86%E8%A7%A3%E5%BD%93%E4%BB%A3%E7%94%9F%E6%B4%BB%E4%B8%AD%E7%9A%84%E9%87%8D%E8%A6%81%E6%80%A7%EF%BC%8C%E8%AE%B8%E5%A4%9A%E8%AE%A8%E8%AE%BA%E9%9B%86%E4%B8%AD%E5%9C%A8%E6%83%85%E6%84%9F%E5%A6%82%E4%BD%95%E5%B7%A9%E5%9B%BA%E4%B8%8E%E7%BB%B4%E7%B3%BB%E7%8E%B0%E7%8A%B6%E3%80%81%E5%A6%82%E4%BD%95%E4%BD%9C%E4%B8%BA%E5%8F%AF%E8%A2%AB%E5%94%AE%E5%8D%96%E7%9A%84%E5%95%86%E5%93%81%EF%BC%8C%E4%BB%A5%E5%8F%8A%E5%A6%82%E4%BD%95%E5%8F%98%E6%88%90%E4%BA%86%E5%8A%A8%E5%91%98%E7%9A%84%E5%B7%A5%E5%85%B7%E7%AD%89%E3%80%82" w:history="1">
+        <w:r>
+          <w:rPr>
+            <w:rFonts w:ascii="宋体" w:eastAsia="宋体" w:hAnsi="宋体" w:cs="宋体"/>
+            <w:color w:val="0000FF"/>
+            <w:kern w:val="0"/>
+            <w:sz w:val="24"/>
+            <w:u w:val="single"/>
+            <w14:ligatures w14:val="none"/>
+          </w:rPr>
+          <w:t>专访｜刘世鼎：挖掘被遮蔽的情感经验，有助于理解当今世界的危机_腾讯新闻</w:t>
+        </w:r>
       </w:hyperlink>
       <w:r>
         <w:rPr>
@@ -797,27 +971,7 @@
           <w:sz w:val="24"/>
           <w14:ligatures w14:val="none"/>
         </w:rPr>
-        <w:t>（emotional contagion）是其中</w:t>
-      </w:r>
-      <w:proofErr w:type="gramStart"/>
-      <w:r>
-        <w:rPr>
-          <w:rFonts w:ascii="宋体" w:eastAsia="宋体" w:hAnsi="宋体" w:cs="宋体"/>
-          <w:kern w:val="0"/>
-          <w:sz w:val="24"/>
-          <w14:ligatures w14:val="none"/>
-        </w:rPr>
-        <w:t>最</w:t>
-      </w:r>
-      <w:proofErr w:type="gramEnd"/>
-      <w:r>
-        <w:rPr>
-          <w:rFonts w:ascii="宋体" w:eastAsia="宋体" w:hAnsi="宋体" w:cs="宋体"/>
-          <w:kern w:val="0"/>
-          <w:sz w:val="24"/>
-          <w14:ligatures w14:val="none"/>
-        </w:rPr>
-        <w:t>核心的概念之一，指一个人的情绪可以通过面部表情、语调、姿态等线索在群体中迅速传播，导致他人产生共鸣情绪。19世纪的社会心理学先驱古斯塔夫·勒庞在《乌合之众》中就描述了群体中情绪传染的威力：个人一旦融入群体，往往会不自觉地响应他人的情绪，陷入“集体心灵”状态而失去自我理性判断。现代神经科学为这一现象提供了生理依据——</w:t>
+        <w:t>（emotional contagion）是其中最核心的概念之一，指一个人的情绪可以通过面部表情、语调、姿态等线索在群体中迅速传播，导致他人产生共鸣情绪。19世纪的社会心理学先驱古斯塔夫·勒庞在《乌合之众》中就描述了群体中情绪传染的威力：个人一旦融入群体，往往会不自觉地响应他人的情绪，陷入“集体心灵”状态而失去自我理性判断。现代神经科学为这一现象提供了生理依据——</w:t>
       </w:r>
       <w:r>
         <w:rPr>
@@ -839,7 +993,7 @@
         </w:rPr>
         <w:t>的发现表明，当我们观察他人表现出某种情绪时，我们大脑中对应的区域会被激活，仿佛自己也在体验类似情绪 (</w:t>
       </w:r>
-      <w:hyperlink r:id="rId17" w:anchor=":~:text=,key%20component%20for%20empathy%20processing" w:history="1">
+      <w:hyperlink r:id="rId19" w:anchor=":~:text=,key%20component%20for%20empathy%20processing" w:history="1">
         <w:r>
           <w:rPr>
             <w:rFonts w:ascii="宋体" w:eastAsia="宋体" w:hAnsi="宋体" w:cs="宋体"/>
@@ -951,19 +1105,7 @@
           <w:sz w:val="24"/>
           <w14:ligatures w14:val="none"/>
         </w:rPr>
-        <w:t>信息</w:t>
-      </w:r>
-      <w:proofErr w:type="gramStart"/>
-      <w:r>
-        <w:rPr>
-          <w:rFonts w:ascii="宋体" w:eastAsia="宋体" w:hAnsi="宋体" w:cs="宋体"/>
-          <w:b/>
-          <w:bCs/>
-          <w:kern w:val="0"/>
-          <w:sz w:val="24"/>
-          <w14:ligatures w14:val="none"/>
-        </w:rPr>
-        <w:t>茧房效应</w:t>
+        <w:t>信息茧房效应</w:t>
       </w:r>
       <w:r>
         <w:rPr>
@@ -983,19 +1125,7 @@
           <w:sz w:val="24"/>
           <w14:ligatures w14:val="none"/>
         </w:rPr>
-        <w:t>回音室</w:t>
-      </w:r>
-      <w:proofErr w:type="gramEnd"/>
-      <w:r>
-        <w:rPr>
-          <w:rFonts w:ascii="宋体" w:eastAsia="宋体" w:hAnsi="宋体" w:cs="宋体"/>
-          <w:b/>
-          <w:bCs/>
-          <w:kern w:val="0"/>
-          <w:sz w:val="24"/>
-          <w14:ligatures w14:val="none"/>
-        </w:rPr>
-        <w:t>效应</w:t>
+        <w:t>回音室效应</w:t>
       </w:r>
       <w:r>
         <w:rPr>
@@ -1006,7 +1136,7 @@
         </w:rPr>
         <w:t>加剧了这一现象：人们倾向于与持相同立场和情绪的人互动，接收支持自身情感立场的信息，结果使群体情绪不断被重复确认和强化 (</w:t>
       </w:r>
-      <w:hyperlink r:id="rId18" w:anchor=":~:text=%E7%AC%AC%E4%B8%80%EF%BC%8C%E7%BD%91%E7%BB%9C%E7%BE%A4%E4%BD%93%E6%83%85%E7%BB%AA%E5%AE%B9%E6%98%93%E5%AF%BC%E8%87%B4%E5%85%AC%E4%BC%97%E8%AE%A4%E7%9F%A5%E5%81%8F%E5%B7%AE%E3%80%82%E6%88%88%E5%A4%AB%E6%9B%BC%E8%AE%A4%E4%B8%BA%EF%BC%8C%E6%A1%86%E6%9E%B6%E4%BD%9C%E4%B8%BA%E4%B8%80%E7%A7%8D%E9%98%90%E9%87%8A%E5%9B%BE%E5%BC%8F%EF%BC%8C%E6%98%AF%E4%BA%BA%E4%BB%AC%E8%B5%96%E4%BB%A5%E5%BD%A2%E6%88%90%E8%AE%A4%E7%9F%A5%EF%BC%8C%E6%9E%84%E5%BB%BA%E4%BA%BA%E7%B1%BB%E7%A4%BE%E4%BC%9A%E5%AE%9E%E8%B7%B5%E7%BB%8F%E9%AA%8C%E7%9A%84%E9%87%8D%E8%A6%81%E5%B7%A5%E5%85%B7%EF%BC%8C%E6%A1%86%E6%9E%B6%E7%9A%84%E5%BD%A2%E6%88%90%E5%88%99%E6%9C%89%E8%B5%96%E4%BA%8E%E4%BF%A1%E6%81%AF%E7%9A%84%E9%80%89%E6%8B%A9%E3%80%82%E6%83%85%E7%BB%AA%20%E4%BC%9A%E5%B7%A6%E5%8F%B3%E4%BF%A1%E6%81%AF%E7%9A%84%E9%80%89%E6%8B%A9%EF%BC%8C%E8%BF%9B%E8%80%8C%E5%BD%B1%E5%93%8D%E6%A1%86%E6%9E%B6%E7%9A%84%E6%9E%84%E5%BB%BA%E5%92%8C%E8%AE%A4%E7%9F%A5%E7%9A%84%E5%BD%A2%E6%88%90%E3%80%82%E7%BD%91%E7%BB%9C%E7%BE%A4%E4%BD%93%E6%83%85%E7%BB%AA%E5%9B%A0%E5%85%B6%E6%84%9F%E6%9F%93%E6%95%88%E5%BA%94%E3%80%81%E5%A4%B8%E5%BC%A0%E6%95%88%E5%BA%94%E3%80%81%E6%9E%81%E5%8C%96%E6%95%88%E5%BA%94%E7%9A%84%E5%AD%98%E5%9C%A8%EF%BC%8C%E7%BE%A4%E4%BD%93%E6%83%85%E7%BB%AA%E5%BD%B1%E5%93%8D%E4%B8%8B%E7%9A%84%E5%85%AC%E4%BC%97%E6%9B%B4%E5%AE%B9%E6%98%93%E8%A2%AB%E6%83%85%E7%BB%AA%E6%89%80%E5%B7%A6%E5%8F%B3%EF%BC%8C%E7%90%86%E6%80%A7%E5%BE%80%E5%BE%80%E4%BC%9A%E9%80%80%E5%B1%85%E5%85%B6%E6%AC%A1%20%EF%BC%8C%E8%BF%99%E4%BC%9A%E5%8A%A0%E5%89%A7%E5%85%AC%E4%BC%97%E5%9C%A8%E7%BD%91%E7%BB%9C%E7%A9%BA%E9%97%B4%E7%9A%84%E4%BF%A1%E6%81%AF%E9%80%89%E6%8B%A9%E5%81%8F%E5%B7%AE%EF%BC%8C%E8%BF%9B%E8%80%8C%E5%BD%B1%E5%93%8D%E5%85%B6%E8%AE%A4%E7%9F%A5%E5%BD%A2%E6%88%90%EF%BC%8C%E7%BD%91%E7%BB%9C%E8%B0%A3%E8%A8%80%E5%92%8C%E7%BD%91%E7%BB%9C%E5%81%8F%E8%A7%81%E5%8D%B3%E6%98%AF%E5%85%B8%E5%9E%8B%E3%80%82%E6%9C%89%E7%A0%94%E7%A9%B6%E8%A1%A8%E6%98%8E%EF%BC%8C%E7%BD%91%E7%BB%9C%E8%B0%A3%E8%A8%80%E5%BE%80%E5%BE%80%E6%98%AF%E6%83%85%E5%A2%83%E7%9A%84%E6%83%85%E7%BB%AA%E5%8C%96%E5%8F%8D%E5%BA%94%EF%BC%8C%E6%81%90%E6%85%8C%E3%80%81%E7%84%A6" w:history="1">
+      <w:hyperlink r:id="rId20" w:anchor=":~:text=%E7%AC%AC%E4%B8%80%EF%BC%8C%E7%BD%91%E7%BB%9C%E7%BE%A4%E4%BD%93%E6%83%85%E7%BB%AA%E5%AE%B9%E6%98%93%E5%AF%BC%E8%87%B4%E5%85%AC%E4%BC%97%E8%AE%A4%E7%9F%A5%E5%81%8F%E5%B7%AE%E3%80%82%E6%88%88%E5%A4%AB%E6%9B%BC%E8%AE%A4%E4%B8%BA%EF%BC%8C%E6%A1%86%E6%9E%B6%E4%BD%9C%E4%B8%BA%E4%B8%80%E7%A7%8D%E9%98%90%E9%87%8A%E5%9B%BE%E5%BC%8F%EF%BC%8C%E6%98%AF%E4%BA%BA%E4%BB%AC%E8%B5%96%E4%BB%A5%E5%BD%A2%E6%88%90%E8%AE%A4%E7%9F%A5%EF%BC%8C%E6%9E%84%E5%BB%BA%E4%BA%BA%E7%B1%BB%E7%A4%BE%E4%BC%9A%E5%AE%9E%E8%B7%B5%E7%BB%8F%E9%AA%8C%E7%9A%84%E9%87%8D%E8%A6%81%E5%B7%A5%E5%85%B7%EF%BC%8C%E6%A1%86%E6%9E%B6%E7%9A%84%E5%BD%A2%E6%88%90%E5%88%99%E6%9C%89%E8%B5%96%E4%BA%8E%E4%BF%A1%E6%81%AF%E7%9A%84%E9%80%89%E6%8B%A9%E3%80%82%E6%83%85%E7%BB%AA%20%E4%BC%9A%E5%B7%A6%E5%8F%B3%E4%BF%A1%E6%81%AF%E7%9A%84%E9%80%89%E6%8B%A9%EF%BC%8C%E8%BF%9B%E8%80%8C%E5%BD%B1%E5%93%8D%E6%A1%86%E6%9E%B6%E7%9A%84%E6%9E%84%E5%BB%BA%E5%92%8C%E8%AE%A4%E7%9F%A5%E7%9A%84%E5%BD%A2%E6%88%90%E3%80%82%E7%BD%91%E7%BB%9C%E7%BE%A4%E4%BD%93%E6%83%85%E7%BB%AA%E5%9B%A0%E5%85%B6%E6%84%9F%E6%9F%93%E6%95%88%E5%BA%94%E3%80%81%E5%A4%B8%E5%BC%A0%E6%95%88%E5%BA%94%E3%80%81%E6%9E%81%E5%8C%96%E6%95%88%E5%BA%94%E7%9A%84%E5%AD%98%E5%9C%A8%EF%BC%8C%E7%BE%A4%E4%BD%93%E6%83%85%E7%BB%AA%E5%BD%B1%E5%93%8D%E4%B8%8B%E7%9A%84%E5%85%AC%E4%BC%97%E6%9B%B4%E5%AE%B9%E6%98%93%E8%A2%AB%E6%83%85%E7%BB%AA%E6%89%80%E5%B7%A6%E5%8F%B3%EF%BC%8C%E7%90%86%E6%80%A7%E5%BE%80%E5%BE%80%E4%BC%9A%E9%80%80%E5%B1%85%E5%85%B6%E6%AC%A1%20%EF%BC%8C%E8%BF%99%E4%BC%9A%E5%8A%A0%E5%89%A7%E5%85%AC%E4%BC%97%E5%9C%A8%E7%BD%91%E7%BB%9C%E7%A9%BA%E9%97%B4%E7%9A%84%E4%BF%A1%E6%81%AF%E9%80%89%E6%8B%A9%E5%81%8F%E5%B7%AE%EF%BC%8C%E8%BF%9B%E8%80%8C%E5%BD%B1%E5%93%8D%E5%85%B6%E8%AE%A4%E7%9F%A5%E5%BD%A2%E6%88%90%EF%BC%8C%E7%BD%91%E7%BB%9C%E8%B0%A3%E8%A8%80%E5%92%8C%E7%BD%91%E7%BB%9C%E5%81%8F%E8%A7%81%E5%8D%B3%E6%98%AF%E5%85%B8%E5%9E%8B%E3%80%82%E6%9C%89%E7%A0%94%E7%A9%B6%E8%A1%A8%E6%98%8E%EF%BC%8C%E7%BD%91%E7%BB%9C%E8%B0%A3%E8%A8%80%E5%BE%80%E5%BE%80%E6%98%AF%E6%83%85%E5%A2%83%E7%9A%84%E6%83%85%E7%BB%AA%E5%8C%96%E5%8F%8D%E5%BA%94%EF%BC%8C%E6%81%90%E6%85%8C%E3%80%81%E7%84%A6" w:history="1">
         <w:r>
           <w:rPr>
             <w:rFonts w:ascii="宋体" w:eastAsia="宋体" w:hAnsi="宋体" w:cs="宋体"/>
@@ -1026,29 +1156,9 @@
           <w:sz w:val="24"/>
           <w14:ligatures w14:val="none"/>
         </w:rPr>
-        <w:t>)。当个人偏见与群体偏见相互叠加，整个</w:t>
-      </w:r>
-      <w:proofErr w:type="gramStart"/>
-      <w:r>
-        <w:rPr>
-          <w:rFonts w:ascii="宋体" w:eastAsia="宋体" w:hAnsi="宋体" w:cs="宋体"/>
-          <w:kern w:val="0"/>
-          <w:sz w:val="24"/>
-          <w14:ligatures w14:val="none"/>
-        </w:rPr>
-        <w:t>舆论场</w:t>
-      </w:r>
-      <w:proofErr w:type="gramEnd"/>
-      <w:r>
-        <w:rPr>
-          <w:rFonts w:ascii="宋体" w:eastAsia="宋体" w:hAnsi="宋体" w:cs="宋体"/>
-          <w:kern w:val="0"/>
-          <w:sz w:val="24"/>
-          <w14:ligatures w14:val="none"/>
-        </w:rPr>
-        <w:t>就会出现显著的极化，理性讨论空间日趋缩小 (</w:t>
-      </w:r>
-      <w:hyperlink r:id="rId19" w:anchor=":~:text=%EF%BC%8C%E8%BF%99%E4%BC%9A%E5%8A%A0%E5%89%A7%E5%85%AC%E4%BC%97%E5%9C%A8%E7%BD%91%E7%BB%9C%E7%A9%BA%E9%97%B4%E7%9A%84%E4%BF%A1%E6%81%AF%E9%80%89%E6%8B%A9%E5%81%8F%E5%B7%AE%EF%BC%8C%E8%BF%9B%E8%80%8C%E5%BD%B1%E5%93%8D%E5%85%B6%E8%AE%A4%E7%9F%A5%E5%BD%A2%E6%88%90%EF%BC%8C%E7%BD%91%E7%BB%9C%E8%B0%A3%E8%A8%80%E5%92%8C%E7%BD%91%E7%BB%9C%E5%81%8F%E8%A7%81%E5%8D%B3%E6%98%AF%E5%85%B8%E5%9E%8B%E3%80%82%E6%9C%89%E7%A0%94%E7%A9%B6%E8%A1%A8%E6%98%8E%EF%BC%8C%E7%BD%91%E7%BB%9C%E8%B0%A3%E8%A8%80%E5%BE%80%E5%BE%80%E6%98%AF%E6%83%85%E5%A2%83%E7%9A%84%E6%83%85%E7%BB%AA%E5%8C%96%E5%8F%8D%E5%BA%94%EF%BC%8C%E6%81%90%E6%85%8C%E3%80%81%E7%84%A6%E8%99%91%E6%83%85%E7%BB%AA%E6%98%AF%E7%BD%91%E7%BB%9C%E8%B0%A3%E8%A8%80%E4%BC%A0%E6%92%AD%20%E7%9A%84%E9%87%8D%E8%A6%81%E4%B8%AD%E4%BB%8B%E5%8F%98%E9%87%8F%E3%80%82%E7%94%B1%E4%BA%8E%E4%BF%A1%E6%81%AF%E8%8C%A7%E6%88%BF%E6%95%88%E5%BA%94%E5%92%8C%E7%BD%91%E7%BB%9C%E5%9B%9E%E9%9F%B3%E5%AE%A4%E6%95%88%E5%BA%94%E7%9A%84%E5%AD%98%E5%9C%A8%EF%BC%8C%E4%BC%9A%E8%BF%9B%E4%B8%80%E6%AD%A5%E5%8A%A0%E5%89%A7%E7%BD%91%E7%BB%9C%E7%BE%A4%E4%BD%93%E6%83%85%E7%BB%AA%E5%BD%B1%E5%93%8D%E4%B8%8B%E7%9A%84%E5%85%AC%E4%BC%97%E4%BF%A1%E6%81%AF%E9%80%89%E6%8B%A9%EF%BC%8C%E8%BF%9B%E8%80%8C%E5%B8%A6%E6%9D%A5%E5%85%AC%E4%BC%97%E5%81%8F%E8%A7%81%E3%80%82%E5%BD%93%E4%B8%AA%E4%BD%93%E5%81%8F%E8%A7%81%E3%80%81%E7%BE%A4%E4%BD%93%E5%81%8F%E8%A7%81%E7%9B%B8%E4%BA%92%E5%8F%A0%E5%8A%A0%E6%97%B6%EF%BC%8C%E5%8F%88%E4%BC%9A%E8%BF%9B%E4%B8%80%20%E6%AD%A5%E5%8A%A0%E5%89%A7%E7%BD%91%E7%BB%9C%E8%88%86%E8%AE%BA%E7%9A%84%E6%9E%81%E5%8C%96%E3%80%82" w:history="1">
+        <w:t>)。当个人偏见与群体偏见相互叠加，整个舆论场就会出现显著的极化，理性讨论空间日趋缩小 (</w:t>
+      </w:r>
+      <w:hyperlink r:id="rId21" w:anchor=":~:text=%EF%BC%8C%E8%BF%99%E4%BC%9A%E5%8A%A0%E5%89%A7%E5%85%AC%E4%BC%97%E5%9C%A8%E7%BD%91%E7%BB%9C%E7%A9%BA%E9%97%B4%E7%9A%84%E4%BF%A1%E6%81%AF%E9%80%89%E6%8B%A9%E5%81%8F%E5%B7%AE%EF%BC%8C%E8%BF%9B%E8%80%8C%E5%BD%B1%E5%93%8D%E5%85%B6%E8%AE%A4%E7%9F%A5%E5%BD%A2%E6%88%90%EF%BC%8C%E7%BD%91%E7%BB%9C%E8%B0%A3%E8%A8%80%E5%92%8C%E7%BD%91%E7%BB%9C%E5%81%8F%E8%A7%81%E5%8D%B3%E6%98%AF%E5%85%B8%E5%9E%8B%E3%80%82%E6%9C%89%E7%A0%94%E7%A9%B6%E8%A1%A8%E6%98%8E%EF%BC%8C%E7%BD%91%E7%BB%9C%E8%B0%A3%E8%A8%80%E5%BE%80%E5%BE%80%E6%98%AF%E6%83%85%E5%A2%83%E7%9A%84%E6%83%85%E7%BB%AA%E5%8C%96%E5%8F%8D%E5%BA%94%EF%BC%8C%E6%81%90%E6%85%8C%E3%80%81%E7%84%A6%E8%99%91%E6%83%85%E7%BB%AA%E6%98%AF%E7%BD%91%E7%BB%9C%E8%B0%A3%E8%A8%80%E4%BC%A0%E6%92%AD%20%E7%9A%84%E9%87%8D%E8%A6%81%E4%B8%AD%E4%BB%8B%E5%8F%98%E9%87%8F%E3%80%82%E7%94%B1%E4%BA%8E%E4%BF%A1%E6%81%AF%E8%8C%A7%E6%88%BF%E6%95%88%E5%BA%94%E5%92%8C%E7%BD%91%E7%BB%9C%E5%9B%9E%E9%9F%B3%E5%AE%A4%E6%95%88%E5%BA%94%E7%9A%84%E5%AD%98%E5%9C%A8%EF%BC%8C%E4%BC%9A%E8%BF%9B%E4%B8%80%E6%AD%A5%E5%8A%A0%E5%89%A7%E7%BD%91%E7%BB%9C%E7%BE%A4%E4%BD%93%E6%83%85%E7%BB%AA%E5%BD%B1%E5%93%8D%E4%B8%8B%E7%9A%84%E5%85%AC%E4%BC%97%E4%BF%A1%E6%81%AF%E9%80%89%E6%8B%A9%EF%BC%8C%E8%BF%9B%E8%80%8C%E5%B8%A6%E6%9D%A5%E5%85%AC%E4%BC%97%E5%81%8F%E8%A7%81%E3%80%82%E5%BD%93%E4%B8%AA%E4%BD%93%E5%81%8F%E8%A7%81%E3%80%81%E7%BE%A4%E4%BD%93%E5%81%8F%E8%A7%81%E7%9B%B8%E4%BA%92%E5%8F%A0%E5%8A%A0%E6%97%B6%EF%BC%8C%E5%8F%88%E4%BC%9A%E8%BF%9B%E4%B8%80%20%E6%AD%A5%E5%8A%A0%E5%89%A7%E7%BD%91%E7%BB%9C%E8%88%86%E8%AE%BA%E7%9A%84%E6%9E%81%E5%8C%96%E3%80%82" w:history="1">
         <w:r>
           <w:rPr>
             <w:rFonts w:ascii="宋体" w:eastAsia="宋体" w:hAnsi="宋体" w:cs="宋体"/>
@@ -1091,7 +1201,7 @@
         </w:rPr>
         <w:t>现代数字社交网络为情绪传播按下“加速键”。情绪可以在网上以空前的速度和规模蔓延。例如，2014年Facebook进行的一项大规模情绪感染实验显示，通过算法操控用户看到的正面或负面内容，可以相应改变用户发帖的情绪色彩 (</w:t>
       </w:r>
-      <w:hyperlink r:id="rId20" w:anchor=":~:text=amplify%20such%20content,reinforcing%20cycle%20of%20emotional%20content6" w:history="1">
+      <w:hyperlink r:id="rId22" w:anchor=":~:text=amplify%20such%20content,reinforcing%20cycle%20of%20emotional%20content6" w:history="1">
         <w:r>
           <w:rPr>
             <w:rFonts w:ascii="宋体" w:eastAsia="宋体" w:hAnsi="宋体" w:cs="宋体"/>
@@ -1131,29 +1241,9 @@
           <w:sz w:val="24"/>
           <w14:ligatures w14:val="none"/>
         </w:rPr>
-        <w:t>（emotional polarization）是社交媒体时代群体情绪传播的新特点。当负面情绪（愤怒、怨恨、焦虑等）在网络上流行时，不同群体间的敌意和不信任迅速上升，</w:t>
-      </w:r>
-      <w:proofErr w:type="gramStart"/>
-      <w:r>
-        <w:rPr>
-          <w:rFonts w:ascii="宋体" w:eastAsia="宋体" w:hAnsi="宋体" w:cs="宋体"/>
-          <w:kern w:val="0"/>
-          <w:sz w:val="24"/>
-          <w14:ligatures w14:val="none"/>
-        </w:rPr>
-        <w:t>舆论场</w:t>
-      </w:r>
-      <w:proofErr w:type="gramEnd"/>
-      <w:r>
-        <w:rPr>
-          <w:rFonts w:ascii="宋体" w:eastAsia="宋体" w:hAnsi="宋体" w:cs="宋体"/>
-          <w:kern w:val="0"/>
-          <w:sz w:val="24"/>
-          <w14:ligatures w14:val="none"/>
-        </w:rPr>
-        <w:t>呈现两极对立和撕裂 (</w:t>
-      </w:r>
-      <w:hyperlink r:id="rId21" w:anchor=":~:text=%E5%A6%82%E4%BB%8A%EF%BC%8C%E5%85%B7%E6%9C%89%E5%BC%80%E6%94%BE%E6%80%A7%E3%80%81%E5%8F%8A%E6%97%B6%E6%80%A7%E3%80%81%E5%8C%BF%E5%90%8D%E6%80%A7%E5%92%8C%E4%BA%92%E5%8A%A8%E6%80%A7%E7%AD%89%E7%89%B9%E7%82%B9%E7%9A%84%E7%A4%BE%E4%BA%A4%E5%AA%92%E4%BD%93%E5%B7%B2%E7%BB%8F%E6%88%90%E4%B8%BA%E4%BA%BA%E4%BB%AC%E8%A1%A8%E8%BE%BE%E6%83%85%E7%BB%AA%E7%9A%84%E9%87%8D%E8%A6%81%E5%B9%B3%E5%8F%B0%EF%BC%8C%E5%9F%BA%E4%BA%8E%E6%AD%A4%E5%BD%A2%E6%88%90%E7%9A%84%E7%BD%91%E7%BB%9C%E8%88%86%E6%83%85%E5%91%88%E7%8E%B0%E2%80%9C%E5%BC%B1%E4%BA%8B%E5%AE%9E%E2%80%94%E5%BC%BA%E6%83%85%E7%BB%AA%E2%80%9D%E7%9A%84%E7%89%B9%E7%82%B9" w:history="1">
+        <w:t>（emotional polarization）是社交媒体时代群体情绪传播的新特点。当负面情绪（愤怒、怨恨、焦虑等）在网络上流行时，不同群体间的敌意和不信任迅速上升，舆论场呈现两极对立和撕裂 (</w:t>
+      </w:r>
+      <w:hyperlink r:id="rId23" w:anchor=":~:text=%E5%A6%82%E4%BB%8A%EF%BC%8C%E5%85%B7%E6%9C%89%E5%BC%80%E6%94%BE%E6%80%A7%E3%80%81%E5%8F%8A%E6%97%B6%E6%80%A7%E3%80%81%E5%8C%BF%E5%90%8D%E6%80%A7%E5%92%8C%E4%BA%92%E5%8A%A8%E6%80%A7%E7%AD%89%E7%89%B9%E7%82%B9%E7%9A%84%E7%A4%BE%E4%BA%A4%E5%AA%92%E4%BD%93%E5%B7%B2%E7%BB%8F%E6%88%90%E4%B8%BA%E4%BA%BA%E4%BB%AC%E8%A1%A8%E8%BE%BE%E6%83%85%E7%BB%AA%E7%9A%84%E9%87%8D%E8%A6%81%E5%B9%B3%E5%8F%B0%EF%BC%8C%E5%9F%BA%E4%BA%8E%E6%AD%A4%E5%BD%A2%E6%88%90%E7%9A%84%E7%BD%91%E7%BB%9C%E8%88%86%E6%83%85%E5%91%88%E7%8E%B0%E2%80%9C%E5%BC%B1%E4%BA%8B%E5%AE%9E%E2%80%94%E5%BC%BA%E6%83%85%E7%BB%AA%E2%80%9D%E7%9A%84%E7%89%B9%E7%82%B9" w:history="1">
         <w:r>
           <w:rPr>
             <w:rFonts w:ascii="宋体" w:eastAsia="宋体" w:hAnsi="宋体" w:cs="宋体"/>
@@ -1175,7 +1265,7 @@
         </w:rPr>
         <w:t>) (</w:t>
       </w:r>
-      <w:hyperlink r:id="rId22" w:anchor=":~:text=%E6%83%85%E7%BB%AA%E6%9E%81%E5%8C%96%EF%BC%88Emotional%2FAffective%20Polarization%EF%BC%89%E6%98%AF%E7%A4%BE%E4%BC%9A%E5%BF%83%E7%90%86%E5%AD%A6%E4%B8%AD%E8%A2%AB%E5%B9%BF%E6%B3%9B%E7%A0%94%E7%A9%B6%E7%9A%84%E7%8E%B0%E8%B1%A1%E3%80%82%E5%AF%B9%E4%BA%8E%E6%83%85%E7%BB%AA%E6%9E%81%E5%8C%96%EF%BC%8C%E5%AD%A6%E7%95%8C%E5%B0%9A%E6%9C%AA%E5%BD%A2%E6%88%90%E7%BB%9F%E4%B8%80%E7%9A%84%E5%AD%A6%E6%9C%AF%E5%AE%9A%E4%B9%89%E3%80%82%E6%96%AF%E5%9D%A6%E7%A6%8F%E5%A4%A7%E5%AD%A6%20%E6%95%99%E6%8E%88%E5%B0%9A%E6%89%98%C2%B7%E8%89%BE%E6%81%A9%E6%A0%BC%E5%B0%94%E7%AD%89%E4%BA%BA%E5%AF%B9%E6%83%85%E7%BB%AA%E6%9E%81%E5%8C%96%E7%9A%84%E7%95%8C%E5%AE%9A%E6%98%AF%EF%BC%9A%E2%80%9C%E5%A4%A7%E4%BC%97%E4%B8%AD%E5%87%BA%E7%8E%B0%E7%9A%84%E4%B8%80%E7%A7%8D%E5%88%86%E8%A3%82%EF%BC%9A%E6%99%AE%E9%80%9A%E7%BE%8E%E5%9B%BD%E4%BA%BA%E8%B6%8A%E6%9D%A5%E8%B6%8A%E4%B8%8D%E5%96%9C%E6%AC%A2%E5%92%8C%E4%B8%8D%E4%BF%A1%E4%BB%BB%E6%9D%A5%E8%87%AA%E5%8F%A6%E4%B8%80%E4%B8%AA%E6%94%BF%E5%85%9A%E7%9A%84%E4%BA%BA%E3%80%82%E8%BF%99%E7%A7%8D%E5%85%9A%E6%B4%BE%E9%97%B4%E7%9A%84%E6%95%8C%E6%84%8F%E7%8E%B0%E8%B1%A1%E8%A2%AB%E7%A7%B0%E4%B8%BA%E6%83%85%E7%BB%AA%E6%9E%81%E5%8C%96%E3%80%82%E2%80%9D" w:history="1">
+      <w:hyperlink r:id="rId24" w:anchor=":~:text=%E6%83%85%E7%BB%AA%E6%9E%81%E5%8C%96%EF%BC%88Emotional%2FAffective%20Polarization%EF%BC%89%E6%98%AF%E7%A4%BE%E4%BC%9A%E5%BF%83%E7%90%86%E5%AD%A6%E4%B8%AD%E8%A2%AB%E5%B9%BF%E6%B3%9B%E7%A0%94%E7%A9%B6%E7%9A%84%E7%8E%B0%E8%B1%A1%E3%80%82%E5%AF%B9%E4%BA%8E%E6%83%85%E7%BB%AA%E6%9E%81%E5%8C%96%EF%BC%8C%E5%AD%A6%E7%95%8C%E5%B0%9A%E6%9C%AA%E5%BD%A2%E6%88%90%E7%BB%9F%E4%B8%80%E7%9A%84%E5%AD%A6%E6%9C%AF%E5%AE%9A%E4%B9%89%E3%80%82%E6%96%AF%E5%9D%A6%E7%A6%8F%E5%A4%A7%E5%AD%A6%20%E6%95%99%E6%8E%88%E5%B0%9A%E6%89%98%C2%B7%E8%89%BE%E6%81%A9%E6%A0%BC%E5%B0%94%E7%AD%89%E4%BA%BA%E5%AF%B9%E6%83%85%E7%BB%AA%E6%9E%81%E5%8C%96%E7%9A%84%E7%95%8C%E5%AE%9A%E6%98%AF%EF%BC%9A%E2%80%9C%E5%A4%A7%E4%BC%97%E4%B8%AD%E5%87%BA%E7%8E%B0%E7%9A%84%E4%B8%80%E7%A7%8D%E5%88%86%E8%A3%82%EF%BC%9A%E6%99%AE%E9%80%9A%E7%BE%8E%E5%9B%BD%E4%BA%BA%E8%B6%8A%E6%9D%A5%E8%B6%8A%E4%B8%8D%E5%96%9C%E6%AC%A2%E5%92%8C%E4%B8%8D%E4%BF%A1%E4%BB%BB%E6%9D%A5%E8%87%AA%E5%8F%A6%E4%B8%80%E4%B8%AA%E6%94%BF%E5%85%9A%E7%9A%84%E4%BA%BA%E3%80%82%E8%BF%99%E7%A7%8D%E5%85%9A%E6%B4%BE%E9%97%B4%E7%9A%84%E6%95%8C%E6%84%8F%E7%8E%B0%E8%B1%A1%E8%A2%AB%E7%A7%B0%E4%B8%BA%E6%83%85%E7%BB%AA%E6%9E%81%E5%8C%96%E3%80%82%E2%80%9D" w:history="1">
         <w:r>
           <w:rPr>
             <w:rFonts w:ascii="宋体" w:eastAsia="宋体" w:hAnsi="宋体" w:cs="宋体"/>
@@ -1195,29 +1285,9 @@
           <w:sz w:val="24"/>
           <w14:ligatures w14:val="none"/>
         </w:rPr>
-        <w:t>)。斯坦福学者</w:t>
-      </w:r>
-      <w:proofErr w:type="spellStart"/>
-      <w:r>
-        <w:rPr>
-          <w:rFonts w:ascii="宋体" w:eastAsia="宋体" w:hAnsi="宋体" w:cs="宋体"/>
-          <w:kern w:val="0"/>
-          <w:sz w:val="24"/>
-          <w14:ligatures w14:val="none"/>
-        </w:rPr>
-        <w:t>Shanto</w:t>
-      </w:r>
-      <w:proofErr w:type="spellEnd"/>
-      <w:r>
-        <w:rPr>
-          <w:rFonts w:ascii="宋体" w:eastAsia="宋体" w:hAnsi="宋体" w:cs="宋体"/>
-          <w:kern w:val="0"/>
-          <w:sz w:val="24"/>
-          <w14:ligatures w14:val="none"/>
-        </w:rPr>
-        <w:t xml:space="preserve"> Iyengar等将这种现象定义为情绪极化：大众日益厌恶和不信任与自己立场相反的人群 (</w:t>
-      </w:r>
-      <w:hyperlink r:id="rId23" w:anchor=":~:text=%E5%99%A8" w:history="1">
+        <w:t>)。斯坦福学者Shanto Iyengar等将这种现象定义为情绪极化：大众日益厌恶和不信任与自己立场相反的人群 (</w:t>
+      </w:r>
+      <w:hyperlink r:id="rId25" w:anchor=":~:text=%E5%99%A8" w:history="1">
         <w:r>
           <w:rPr>
             <w:rFonts w:ascii="宋体" w:eastAsia="宋体" w:hAnsi="宋体" w:cs="宋体"/>
@@ -1239,7 +1309,7 @@
         </w:rPr>
         <w:t>)。在中文语境下，也有人将其描述为“情绪暴戾化”——网民受到刺激后在平台上表现出极端负面的情绪反应 (</w:t>
       </w:r>
-      <w:hyperlink r:id="rId24" w:anchor=":~:text=%E6%83%85%E7%BB%AA%E6%9E%81%E5%8C%96%EF%BC%88Emotional%2FAffective%20Polarization%EF%BC%89%E6%98%AF%E7%A4%BE%E4%BC%9A%E5%BF%83%E7%90%86%E5%AD%A6%E4%B8%AD%E8%A2%AB%E5%B9%BF%E6%B3%9B%E7%A0%94%E7%A9%B6%E7%9A%84%E7%8E%B0%E8%B1%A1%E3%80%82%E5%AF%B9%E4%BA%8E%E6%83%85%E7%BB%AA%E6%9E%81%E5%8C%96%EF%BC%8C%E5%AD%A6%E7%95%8C%E5%B0%9A%E6%9C%AA%E5%BD%A2%E6%88%90%E7%BB%9F%E4%B8%80%E7%9A%84%E5%AD%A6%E6%9C%AF%E5%AE%9A%E4%B9%89%E3%80%82%E6%96%AF%E5%9D%A6%E7%A6%8F%E5%A4%A7%E5%AD%A6%20%E6%95%99%E6%8E%88%E5%B0%9A%E6%89%98%C2%B7%E8%89%BE%E6%81%A9%E6%A0%BC%E5%B0%94%E7%AD%89%E4%BA%BA%E5%AF%B9%E6%83%85%E7%BB%AA%E6%9E%81%E5%8C%96%E7%9A%84%E7%95%8C%E5%AE%9A%E6%98%AF%EF%BC%9A%E2%80%9C%E5%A4%A7%E4%BC%97%E4%B8%AD%E5%87%BA%E7%8E%B0%E7%9A%84%E4%B8%80%E7%A7%8D%E5%88%86%E8%A3%82%EF%BC%9A%E6%99%AE%E9%80%9A%E7%BE%8E%E5%9B%BD%E4%BA%BA%E8%B6%8A%E6%9D%A5%E8%B6%8A%E4%B8%8D%E5%96%9C%E6%AC%A2%E5%92%8C%E4%B8%8D%E4%BF%A1%E4%BB%BB%E6%9D%A5%E8%87%AA%E5%8F%A6%E4%B8%80%E4%B8%AA%E6%94%BF%E5%85%9A%E7%9A%84%E4%BA%BA%E3%80%82%E8%BF%99%E7%A7%8D%E5%85%9A%E6%B4%BE%E9%97%B4%E7%9A%84%E6%95%8C%E6%84%8F%E7%8E%B0%E8%B1%A1%E8%A2%AB%E7%A7%B0%E4%B8%BA%E6%83%85%E7%BB%AA%E6%9E%81%E5%8C%96%E3%80%82%E2%80%9D" w:history="1">
+      <w:hyperlink r:id="rId26" w:anchor=":~:text=%E6%83%85%E7%BB%AA%E6%9E%81%E5%8C%96%EF%BC%88Emotional%2FAffective%20Polarization%EF%BC%89%E6%98%AF%E7%A4%BE%E4%BC%9A%E5%BF%83%E7%90%86%E5%AD%A6%E4%B8%AD%E8%A2%AB%E5%B9%BF%E6%B3%9B%E7%A0%94%E7%A9%B6%E7%9A%84%E7%8E%B0%E8%B1%A1%E3%80%82%E5%AF%B9%E4%BA%8E%E6%83%85%E7%BB%AA%E6%9E%81%E5%8C%96%EF%BC%8C%E5%AD%A6%E7%95%8C%E5%B0%9A%E6%9C%AA%E5%BD%A2%E6%88%90%E7%BB%9F%E4%B8%80%E7%9A%84%E5%AD%A6%E6%9C%AF%E5%AE%9A%E4%B9%89%E3%80%82%E6%96%AF%E5%9D%A6%E7%A6%8F%E5%A4%A7%E5%AD%A6%20%E6%95%99%E6%8E%88%E5%B0%9A%E6%89%98%C2%B7%E8%89%BE%E6%81%A9%E6%A0%BC%E5%B0%94%E7%AD%89%E4%BA%BA%E5%AF%B9%E6%83%85%E7%BB%AA%E6%9E%81%E5%8C%96%E7%9A%84%E7%95%8C%E5%AE%9A%E6%98%AF%EF%BC%9A%E2%80%9C%E5%A4%A7%E4%BC%97%E4%B8%AD%E5%87%BA%E7%8E%B0%E7%9A%84%E4%B8%80%E7%A7%8D%E5%88%86%E8%A3%82%EF%BC%9A%E6%99%AE%E9%80%9A%E7%BE%8E%E5%9B%BD%E4%BA%BA%E8%B6%8A%E6%9D%A5%E8%B6%8A%E4%B8%8D%E5%96%9C%E6%AC%A2%E5%92%8C%E4%B8%8D%E4%BF%A1%E4%BB%BB%E6%9D%A5%E8%87%AA%E5%8F%A6%E4%B8%80%E4%B8%AA%E6%94%BF%E5%85%9A%E7%9A%84%E4%BA%BA%E3%80%82%E8%BF%99%E7%A7%8D%E5%85%9A%E6%B4%BE%E9%97%B4%E7%9A%84%E6%95%8C%E6%84%8F%E7%8E%B0%E8%B1%A1%E8%A2%AB%E7%A7%B0%E4%B8%BA%E6%83%85%E7%BB%AA%E6%9E%81%E5%8C%96%E3%80%82%E2%80%9D" w:history="1">
         <w:r>
           <w:rPr>
             <w:rFonts w:ascii="宋体" w:eastAsia="宋体" w:hAnsi="宋体" w:cs="宋体"/>
@@ -1421,7 +1491,7 @@
         </w:rPr>
         <w:t xml:space="preserve"> (</w:t>
       </w:r>
-      <w:hyperlink r:id="rId25" w:anchor=":~:text=%E6%84%9F%E8%AE%A4%E7%9F%A5%E5%92%8C%E5%88%A4%E6%96%AD%E7%9A%84%E8%BF%87%E5%BA%A6%E7%AE%80%E5%8C%96%EF%BC%8C%E4%BD%BF%E7%AE%97%E6%B3%95%E6%9B%B4%E5%AE%B9%E6%98%93%E6%8E%A8%E9%80%81%E4%B8%8E%E7%94%A8%E6%88%B7%E5%B7%B2%E6%9C%89%E8%B4%9F%E9%9D%A2%E6%83%85%E6%84%9F%E7%9B%B8%E5%85%B3%E7%9A%84%E5%86%85%E5%AE%B9%EF%BC%8C%E5%8A%A0%E6%B7%B1%E4%BA%86%E7%94%A8%E6%88%B7%E5%AF%B9%E8%B4%9F%E9%9D%A2%E6%83%85%E6%84%9F%E7%9A%84%E4%BD%93%E9%AA%8C%E3%80%82%E7%AE%97%E6%B3%95%E5%80%BE%E5%90%91%E4%BA%8E%E6%8E%A8%E8%8D%90%E6%BF%80%E5%8F%91%E5%BC%BA%E7%83%88%E6%83%85%E7%BB%AA%E5%8F%8D%E5%BA%94%E7%9A%84%E5%86%85%E5%AE%B9%EF%BC%8C%E6%83%85%E6%84%9F%E6%A0%87%E7%AD%BE%E4%BD%BF%E7%AE%97%E6%B3%95%E6%9B%B4%E6%98%93%E6%8E%A8%E8%8D%90%E8%B4%9F%20%E9%9D%A2%E6%83%85%E6%84%9F%E7%9B%B8%E5%85%B3%E5%86%85%E5%AE%B9%EF%BC%8C%E8%80%8C%E5%BF%BD%E8%A7%86%E4%BA%86%E5%85%B6%E4%BB%96%E7%90%86%E6%80%A7%E6%83%85%E6%84%9F%E7%9A%84%E6%8E%A8%E8%8D%90%EF%BC%8C%E9%80%9A%E8%BF%87%E7%94%A8%E6%88%B7%E5%AF%B9%E5%85%B6%E8%AE%A4%E5%90%8C%E7%9A%84%E8%B4%9F%E9%9D%A2%E6%83%85%E6%84%9F%E7%9A%84%E6%8C%81%E7%BB%AD%E6%9A%B4%E9%9C%B2%EF%BC%8C%E6%94%BE%E5%A4%A7%E4%BA%86%E7%94%A8%E6%88%B7%E5%AF%B9%E8%B4%9F%E9%9D%A2%E6%83%85%E6%84%9F%E7%9A%84%E5%85%B3%E6%B3%A8%EF%BC%8C%E5%8A%A0%E9%80%9F%E7%BD%91%E7%BB%9C%E6%83%85%E7%BB%AA%E6%84%9F%E6%9F%93%EF%BC%8C%E5%AF%BC%E8%87%B4%E7%94%A8%E6%88%B7%E6%9B%B4%E6%98%93%E5%8F%97%E5%88%B0%E8%B4%9F%E9%9D%A2%E6%83%85%E7%BB%AA%E5%BD%B1%E5%93%8D%E3%80%82" w:history="1">
+      <w:hyperlink r:id="rId27" w:anchor=":~:text=%E6%84%9F%E8%AE%A4%E7%9F%A5%E5%92%8C%E5%88%A4%E6%96%AD%E7%9A%84%E8%BF%87%E5%BA%A6%E7%AE%80%E5%8C%96%EF%BC%8C%E4%BD%BF%E7%AE%97%E6%B3%95%E6%9B%B4%E5%AE%B9%E6%98%93%E6%8E%A8%E9%80%81%E4%B8%8E%E7%94%A8%E6%88%B7%E5%B7%B2%E6%9C%89%E8%B4%9F%E9%9D%A2%E6%83%85%E6%84%9F%E7%9B%B8%E5%85%B3%E7%9A%84%E5%86%85%E5%AE%B9%EF%BC%8C%E5%8A%A0%E6%B7%B1%E4%BA%86%E7%94%A8%E6%88%B7%E5%AF%B9%E8%B4%9F%E9%9D%A2%E6%83%85%E6%84%9F%E7%9A%84%E4%BD%93%E9%AA%8C%E3%80%82%E7%AE%97%E6%B3%95%E5%80%BE%E5%90%91%E4%BA%8E%E6%8E%A8%E8%8D%90%E6%BF%80%E5%8F%91%E5%BC%BA%E7%83%88%E6%83%85%E7%BB%AA%E5%8F%8D%E5%BA%94%E7%9A%84%E5%86%85%E5%AE%B9%EF%BC%8C%E6%83%85%E6%84%9F%E6%A0%87%E7%AD%BE%E4%BD%BF%E7%AE%97%E6%B3%95%E6%9B%B4%E6%98%93%E6%8E%A8%E8%8D%90%E8%B4%9F%20%E9%9D%A2%E6%83%85%E6%84%9F%E7%9B%B8%E5%85%B3%E5%86%85%E5%AE%B9%EF%BC%8C%E8%80%8C%E5%BF%BD%E8%A7%86%E4%BA%86%E5%85%B6%E4%BB%96%E7%90%86%E6%80%A7%E6%83%85%E6%84%9F%E7%9A%84%E6%8E%A8%E8%8D%90%EF%BC%8C%E9%80%9A%E8%BF%87%E7%94%A8%E6%88%B7%E5%AF%B9%E5%85%B6%E8%AE%A4%E5%90%8C%E7%9A%84%E8%B4%9F%E9%9D%A2%E6%83%85%E6%84%9F%E7%9A%84%E6%8C%81%E7%BB%AD%E6%9A%B4%E9%9C%B2%EF%BC%8C%E6%94%BE%E5%A4%A7%E4%BA%86%E7%94%A8%E6%88%B7%E5%AF%B9%E8%B4%9F%E9%9D%A2%E6%83%85%E6%84%9F%E7%9A%84%E5%85%B3%E6%B3%A8%EF%BC%8C%E5%8A%A0%E9%80%9F%E7%BD%91%E7%BB%9C%E6%83%85%E7%BB%AA%E6%84%9F%E6%9F%93%EF%BC%8C%E5%AF%BC%E8%87%B4%E7%94%A8%E6%88%B7%E6%9B%B4%E6%98%93%E5%8F%97%E5%88%B0%E8%B4%9F%E9%9D%A2%E6%83%85%E7%BB%AA%E5%BD%B1%E5%93%8D%E3%80%82" w:history="1">
         <w:r>
           <w:rPr>
             <w:rFonts w:ascii="宋体" w:eastAsia="宋体" w:hAnsi="宋体" w:cs="宋体"/>
@@ -1443,7 +1513,7 @@
         </w:rPr>
         <w:t>)。情绪强烈的帖子（特别是表达愤怒、敌意的内容）更能抓住用户注意力，促使互动，从而在算法中获得更高权重并被更多传播 (</w:t>
       </w:r>
-      <w:hyperlink r:id="rId26" w:anchor=":~:text=engagement,group%20animosity.%20In%20comparison%2C%20of" w:history="1">
+      <w:hyperlink r:id="rId28" w:anchor=":~:text=engagement,group%20animosity.%20In%20comparison%2C%20of" w:history="1">
         <w:r>
           <w:rPr>
             <w:rFonts w:ascii="宋体" w:eastAsia="宋体" w:hAnsi="宋体" w:cs="宋体"/>
@@ -1463,29 +1533,9 @@
           <w:sz w:val="24"/>
           <w14:ligatures w14:val="none"/>
         </w:rPr>
-        <w:t>)。一项针对Twitter的实证研究显示，算法推荐的政治</w:t>
-      </w:r>
-      <w:proofErr w:type="gramStart"/>
-      <w:r>
-        <w:rPr>
-          <w:rFonts w:ascii="宋体" w:eastAsia="宋体" w:hAnsi="宋体" w:cs="宋体"/>
-          <w:kern w:val="0"/>
-          <w:sz w:val="24"/>
-          <w14:ligatures w14:val="none"/>
-        </w:rPr>
-        <w:t>帖</w:t>
-      </w:r>
-      <w:proofErr w:type="gramEnd"/>
-      <w:r>
-        <w:rPr>
-          <w:rFonts w:ascii="宋体" w:eastAsia="宋体" w:hAnsi="宋体" w:cs="宋体"/>
-          <w:kern w:val="0"/>
-          <w:sz w:val="24"/>
-          <w14:ligatures w14:val="none"/>
-        </w:rPr>
-        <w:t>文中有62%包含愤怒情绪，46%带有对立阵营的敌意，比按时间顺序查看时高出许多 (</w:t>
-      </w:r>
-      <w:hyperlink r:id="rId27" w:anchor=":~:text=engagement,group%20animosity.%20In%20comparison%2C%20of" w:history="1">
+        <w:t>)。一项针对Twitter的实证研究显示，算法推荐的政治帖文中有62%包含愤怒情绪，46%带有对立阵营的敌意，比按时间顺序查看时高出许多 (</w:t>
+      </w:r>
+      <w:hyperlink r:id="rId29" w:anchor=":~:text=engagement,group%20animosity.%20In%20comparison%2C%20of" w:history="1">
         <w:r>
           <w:rPr>
             <w:rFonts w:ascii="宋体" w:eastAsia="宋体" w:hAnsi="宋体" w:cs="宋体"/>
@@ -1548,7 +1598,7 @@
         </w:rPr>
         <w:t>短视频平台的算法更是将情绪放大机制发挥到极致。诸如抖音、TikTok这类平台采用的协同过滤算法，会根据用户以往的观看行为不断精调推送内容。这种千人千面的推荐使用户陷入自己情绪偏好的回圈：如果某人对刺激性、愤怒型的视频做出过强烈反应，算法就会源源不断地推送更多此类内容 (</w:t>
       </w:r>
-      <w:hyperlink r:id="rId28" w:anchor=":~:text=%E6%84%9F%E8%AE%A4%E7%9F%A5%E5%92%8C%E5%88%A4%E6%96%AD%E7%9A%84%E8%BF%87%E5%BA%A6%E7%AE%80%E5%8C%96%EF%BC%8C%E4%BD%BF%E7%AE%97%E6%B3%95%E6%9B%B4%E5%AE%B9%E6%98%93%E6%8E%A8%E9%80%81%E4%B8%8E%E7%94%A8%E6%88%B7%E5%B7%B2%E6%9C%89%E8%B4%9F%E9%9D%A2%E6%83%85%E6%84%9F%E7%9B%B8%E5%85%B3%E7%9A%84%E5%86%85%E5%AE%B9%EF%BC%8C%E5%8A%A0%E6%B7%B1%E4%BA%86%E7%94%A8%E6%88%B7%E5%AF%B9%E8%B4%9F%E9%9D%A2%E6%83%85%E6%84%9F%E7%9A%84%E4%BD%93%E9%AA%8C%E3%80%82%E7%AE%97%E6%B3%95%E5%80%BE%E5%90%91%E4%BA%8E%E6%8E%A8%E8%8D%90%E6%BF%80%E5%8F%91%E5%BC%BA%E7%83%88%E6%83%85%E7%BB%AA%E5%8F%8D%E5%BA%94%E7%9A%84%E5%86%85%E5%AE%B9%EF%BC%8C%E6%83%85%E6%84%9F%E6%A0%87%E7%AD%BE%E4%BD%BF%E7%AE%97%E6%B3%95%E6%9B%B4%E6%98%93%E6%8E%A8%E8%8D%90%E8%B4%9F%20%E9%9D%A2%E6%83%85%E6%84%9F%E7%9B%B8%E5%85%B3%E5%86%85%E5%AE%B9%EF%BC%8C%E8%80%8C%E5%BF%BD%E8%A7%86%E4%BA%86%E5%85%B6%E4%BB%96%E7%90%86%E6%80%A7%E6%83%85%E6%84%9F%E7%9A%84%E6%8E%A8%E8%8D%90%EF%BC%8C%E9%80%9A%E8%BF%87%E7%94%A8%E6%88%B7%E5%AF%B9%E5%85%B6%E8%AE%A4%E5%90%8C%E7%9A%84%E8%B4%9F%E9%9D%A2%E6%83%85%E6%84%9F%E7%9A%84%E6%8C%81%E7%BB%AD%E6%9A%B4%E9%9C%B2%EF%BC%8C%E6%94%BE%E5%A4%A7%E4%BA%86%E7%94%A8%E6%88%B7%E5%AF%B9%E8%B4%9F%E9%9D%A2%E6%83%85%E6%84%9F%E7%9A%84%E5%85%B3%E6%B3%A8%EF%BC%8C%E5%8A%A0%E9%80%9F%E7%BD%91%E7%BB%9C%E6%83%85%E7%BB%AA%E6%84%9F%E6%9F%93%EF%BC%8C%E5%AF%BC%E8%87%B4%E7%94%A8%E6%88%B7%E6%9B%B4%E6%98%93%E5%8F%97%E5%88%B0%E8%B4%9F%E9%9D%A2%E6%83%85%E7%BB%AA%E5%BD%B1%E5%93%8D%E3%80%82" w:history="1">
+      <w:hyperlink r:id="rId30" w:anchor=":~:text=%E6%84%9F%E8%AE%A4%E7%9F%A5%E5%92%8C%E5%88%A4%E6%96%AD%E7%9A%84%E8%BF%87%E5%BA%A6%E7%AE%80%E5%8C%96%EF%BC%8C%E4%BD%BF%E7%AE%97%E6%B3%95%E6%9B%B4%E5%AE%B9%E6%98%93%E6%8E%A8%E9%80%81%E4%B8%8E%E7%94%A8%E6%88%B7%E5%B7%B2%E6%9C%89%E8%B4%9F%E9%9D%A2%E6%83%85%E6%84%9F%E7%9B%B8%E5%85%B3%E7%9A%84%E5%86%85%E5%AE%B9%EF%BC%8C%E5%8A%A0%E6%B7%B1%E4%BA%86%E7%94%A8%E6%88%B7%E5%AF%B9%E8%B4%9F%E9%9D%A2%E6%83%85%E6%84%9F%E7%9A%84%E4%BD%93%E9%AA%8C%E3%80%82%E7%AE%97%E6%B3%95%E5%80%BE%E5%90%91%E4%BA%8E%E6%8E%A8%E8%8D%90%E6%BF%80%E5%8F%91%E5%BC%BA%E7%83%88%E6%83%85%E7%BB%AA%E5%8F%8D%E5%BA%94%E7%9A%84%E5%86%85%E5%AE%B9%EF%BC%8C%E6%83%85%E6%84%9F%E6%A0%87%E7%AD%BE%E4%BD%BF%E7%AE%97%E6%B3%95%E6%9B%B4%E6%98%93%E6%8E%A8%E8%8D%90%E8%B4%9F%20%E9%9D%A2%E6%83%85%E6%84%9F%E7%9B%B8%E5%85%B3%E5%86%85%E5%AE%B9%EF%BC%8C%E8%80%8C%E5%BF%BD%E8%A7%86%E4%BA%86%E5%85%B6%E4%BB%96%E7%90%86%E6%80%A7%E6%83%85%E6%84%9F%E7%9A%84%E6%8E%A8%E8%8D%90%EF%BC%8C%E9%80%9A%E8%BF%87%E7%94%A8%E6%88%B7%E5%AF%B9%E5%85%B6%E8%AE%A4%E5%90%8C%E7%9A%84%E8%B4%9F%E9%9D%A2%E6%83%85%E6%84%9F%E7%9A%84%E6%8C%81%E7%BB%AD%E6%9A%B4%E9%9C%B2%EF%BC%8C%E6%94%BE%E5%A4%A7%E4%BA%86%E7%94%A8%E6%88%B7%E5%AF%B9%E8%B4%9F%E9%9D%A2%E6%83%85%E6%84%9F%E7%9A%84%E5%85%B3%E6%B3%A8%EF%BC%8C%E5%8A%A0%E9%80%9F%E7%BD%91%E7%BB%9C%E6%83%85%E7%BB%AA%E6%84%9F%E6%9F%93%EF%BC%8C%E5%AF%BC%E8%87%B4%E7%94%A8%E6%88%B7%E6%9B%B4%E6%98%93%E5%8F%97%E5%88%B0%E8%B4%9F%E9%9D%A2%E6%83%85%E7%BB%AA%E5%BD%B1%E5%93%8D%E3%80%82" w:history="1">
         <w:r>
           <w:rPr>
             <w:rFonts w:ascii="宋体" w:eastAsia="宋体" w:hAnsi="宋体" w:cs="宋体"/>
@@ -1610,7 +1660,7 @@
         </w:rPr>
         <w:t>的内容更容易被推荐，而算法往往忽视平和理性的内容 (</w:t>
       </w:r>
-      <w:hyperlink r:id="rId29" w:anchor=":~:text=%E6%84%9F%E8%AE%A4%E7%9F%A5%E5%92%8C%E5%88%A4%E6%96%AD%E7%9A%84%E8%BF%87%E5%BA%A6%E7%AE%80%E5%8C%96%EF%BC%8C%E4%BD%BF%E7%AE%97%E6%B3%95%E6%9B%B4%E5%AE%B9%E6%98%93%E6%8E%A8%E9%80%81%E4%B8%8E%E7%94%A8%E6%88%B7%E5%B7%B2%E6%9C%89%E8%B4%9F%E9%9D%A2%E6%83%85%E6%84%9F%E7%9B%B8%E5%85%B3%E7%9A%84%E5%86%85%E5%AE%B9%EF%BC%8C%E5%8A%A0%E6%B7%B1%E4%BA%86%E7%94%A8%E6%88%B7%E5%AF%B9%E8%B4%9F%E9%9D%A2%E6%83%85%E6%84%9F%E7%9A%84%E4%BD%93%E9%AA%8C%E3%80%82%E7%AE%97%E6%B3%95%E5%80%BE%E5%90%91%E4%BA%8E%E6%8E%A8%E8%8D%90%E6%BF%80%E5%8F%91%E5%BC%BA%E7%83%88%E6%83%85%E7%BB%AA%E5%8F%8D%E5%BA%94%E7%9A%84%E5%86%85%E5%AE%B9%EF%BC%8C%E6%83%85%E6%84%9F%E6%A0%87%E7%AD%BE%E4%BD%BF%E7%AE%97%E6%B3%95%E6%9B%B4%E6%98%93%E6%8E%A8%E8%8D%90%E8%B4%9F%20%E9%9D%A2%E6%83%85%E6%84%9F%E7%9B%B8%E5%85%B3%E5%86%85%E5%AE%B9%EF%BC%8C%E8%80%8C%E5%BF%BD%E8%A7%86%E4%BA%86%E5%85%B6%E4%BB%96%E7%90%86%E6%80%A7%E6%83%85%E6%84%9F%E7%9A%84%E6%8E%A8%E8%8D%90%EF%BC%8C%E9%80%9A%E8%BF%87%E7%94%A8%E6%88%B7%E5%AF%B9%E5%85%B6%E8%AE%A4%E5%90%8C%E7%9A%84%E8%B4%9F%E9%9D%A2%E6%83%85%E6%84%9F%E7%9A%84%E6%8C%81%E7%BB%AD%E6%9A%B4%E9%9C%B2%EF%BC%8C%E6%94%BE%E5%A4%A7%E4%BA%86%E7%94%A8%E6%88%B7%E5%AF%B9%E8%B4%9F%E9%9D%A2%E6%83%85%E6%84%9F%E7%9A%84%E5%85%B3%E6%B3%A8%EF%BC%8C%E5%8A%A0%E9%80%9F%E7%BD%91%E7%BB%9C%E6%83%85%E7%BB%AA%E6%84%9F%E6%9F%93%EF%BC%8C%E5%AF%BC%E8%87%B4%E7%94%A8%E6%88%B7%E6%9B%B4%E6%98%93%E5%8F%97%E5%88%B0%E8%B4%9F%E9%9D%A2%E6%83%85%E7%BB%AA%E5%BD%B1%E5%93%8D%E3%80%82" w:history="1">
+      <w:hyperlink r:id="rId31" w:anchor=":~:text=%E6%84%9F%E8%AE%A4%E7%9F%A5%E5%92%8C%E5%88%A4%E6%96%AD%E7%9A%84%E8%BF%87%E5%BA%A6%E7%AE%80%E5%8C%96%EF%BC%8C%E4%BD%BF%E7%AE%97%E6%B3%95%E6%9B%B4%E5%AE%B9%E6%98%93%E6%8E%A8%E9%80%81%E4%B8%8E%E7%94%A8%E6%88%B7%E5%B7%B2%E6%9C%89%E8%B4%9F%E9%9D%A2%E6%83%85%E6%84%9F%E7%9B%B8%E5%85%B3%E7%9A%84%E5%86%85%E5%AE%B9%EF%BC%8C%E5%8A%A0%E6%B7%B1%E4%BA%86%E7%94%A8%E6%88%B7%E5%AF%B9%E8%B4%9F%E9%9D%A2%E6%83%85%E6%84%9F%E7%9A%84%E4%BD%93%E9%AA%8C%E3%80%82%E7%AE%97%E6%B3%95%E5%80%BE%E5%90%91%E4%BA%8E%E6%8E%A8%E8%8D%90%E6%BF%80%E5%8F%91%E5%BC%BA%E7%83%88%E6%83%85%E7%BB%AA%E5%8F%8D%E5%BA%94%E7%9A%84%E5%86%85%E5%AE%B9%EF%BC%8C%E6%83%85%E6%84%9F%E6%A0%87%E7%AD%BE%E4%BD%BF%E7%AE%97%E6%B3%95%E6%9B%B4%E6%98%93%E6%8E%A8%E8%8D%90%E8%B4%9F%20%E9%9D%A2%E6%83%85%E6%84%9F%E7%9B%B8%E5%85%B3%E5%86%85%E5%AE%B9%EF%BC%8C%E8%80%8C%E5%BF%BD%E8%A7%86%E4%BA%86%E5%85%B6%E4%BB%96%E7%90%86%E6%80%A7%E6%83%85%E6%84%9F%E7%9A%84%E6%8E%A8%E8%8D%90%EF%BC%8C%E9%80%9A%E8%BF%87%E7%94%A8%E6%88%B7%E5%AF%B9%E5%85%B6%E8%AE%A4%E5%90%8C%E7%9A%84%E8%B4%9F%E9%9D%A2%E6%83%85%E6%84%9F%E7%9A%84%E6%8C%81%E7%BB%AD%E6%9A%B4%E9%9C%B2%EF%BC%8C%E6%94%BE%E5%A4%A7%E4%BA%86%E7%94%A8%E6%88%B7%E5%AF%B9%E8%B4%9F%E9%9D%A2%E6%83%85%E6%84%9F%E7%9A%84%E5%85%B3%E6%B3%A8%EF%BC%8C%E5%8A%A0%E9%80%9F%E7%BD%91%E7%BB%9C%E6%83%85%E7%BB%AA%E6%84%9F%E6%9F%93%EF%BC%8C%E5%AF%BC%E8%87%B4%E7%94%A8%E6%88%B7%E6%9B%B4%E6%98%93%E5%8F%97%E5%88%B0%E8%B4%9F%E9%9D%A2%E6%83%85%E7%BB%AA%E5%BD%B1%E5%93%8D%E3%80%82" w:history="1">
         <w:r>
           <w:rPr>
             <w:rFonts w:ascii="宋体" w:eastAsia="宋体" w:hAnsi="宋体" w:cs="宋体"/>
@@ -1630,29 +1680,9 @@
           <w:sz w:val="24"/>
           <w14:ligatures w14:val="none"/>
         </w:rPr>
-        <w:t>)。用户在持续接触这些激发其既有负面情绪的内容后，会加深对此</w:t>
-      </w:r>
-      <w:proofErr w:type="gramStart"/>
-      <w:r>
-        <w:rPr>
-          <w:rFonts w:ascii="宋体" w:eastAsia="宋体" w:hAnsi="宋体" w:cs="宋体"/>
-          <w:kern w:val="0"/>
-          <w:sz w:val="24"/>
-          <w14:ligatures w14:val="none"/>
-        </w:rPr>
-        <w:t>类情绪</w:t>
-      </w:r>
-      <w:proofErr w:type="gramEnd"/>
-      <w:r>
-        <w:rPr>
-          <w:rFonts w:ascii="宋体" w:eastAsia="宋体" w:hAnsi="宋体" w:cs="宋体"/>
-          <w:kern w:val="0"/>
-          <w:sz w:val="24"/>
-          <w14:ligatures w14:val="none"/>
-        </w:rPr>
-        <w:t>的关注，情绪被进一步强化，形成自我强化的循环 (</w:t>
-      </w:r>
-      <w:hyperlink r:id="rId30" w:anchor=":~:text=%E6%84%9F%E8%AE%A4%E7%9F%A5%E5%92%8C%E5%88%A4%E6%96%AD%E7%9A%84%E8%BF%87%E5%BA%A6%E7%AE%80%E5%8C%96%EF%BC%8C%E4%BD%BF%E7%AE%97%E6%B3%95%E6%9B%B4%E5%AE%B9%E6%98%93%E6%8E%A8%E9%80%81%E4%B8%8E%E7%94%A8%E6%88%B7%E5%B7%B2%E6%9C%89%E8%B4%9F%E9%9D%A2%E6%83%85%E6%84%9F%E7%9B%B8%E5%85%B3%E7%9A%84%E5%86%85%E5%AE%B9%EF%BC%8C%E5%8A%A0%E6%B7%B1%E4%BA%86%E7%94%A8%E6%88%B7%E5%AF%B9%E8%B4%9F%E9%9D%A2%E6%83%85%E6%84%9F%E7%9A%84%E4%BD%93%E9%AA%8C%E3%80%82%E7%AE%97%E6%B3%95%E5%80%BE%E5%90%91%E4%BA%8E%E6%8E%A8%E8%8D%90%E6%BF%80%E5%8F%91%E5%BC%BA%E7%83%88%E6%83%85%E7%BB%AA%E5%8F%8D%E5%BA%94%E7%9A%84%E5%86%85%E5%AE%B9%EF%BC%8C%E6%83%85%E6%84%9F%E6%A0%87%E7%AD%BE%E4%BD%BF%E7%AE%97%E6%B3%95%E6%9B%B4%E6%98%93%E6%8E%A8%E8%8D%90%E8%B4%9F%20%E9%9D%A2%E6%83%85%E6%84%9F%E7%9B%B8%E5%85%B3%E5%86%85%E5%AE%B9%EF%BC%8C%E8%80%8C%E5%BF%BD%E8%A7%86%E4%BA%86%E5%85%B6%E4%BB%96%E7%90%86%E6%80%A7%E6%83%85%E6%84%9F%E7%9A%84%E6%8E%A8%E8%8D%90%EF%BC%8C%E9%80%9A%E8%BF%87%E7%94%A8%E6%88%B7%E5%AF%B9%E5%85%B6%E8%AE%A4%E5%90%8C%E7%9A%84%E8%B4%9F%E9%9D%A2%E6%83%85%E6%84%9F%E7%9A%84%E6%8C%81%E7%BB%AD%E6%9A%B4%E9%9C%B2%EF%BC%8C%E6%94%BE%E5%A4%A7%E4%BA%86%E7%94%A8%E6%88%B7%E5%AF%B9%E8%B4%9F%E9%9D%A2%E6%83%85%E6%84%9F%E7%9A%84%E5%85%B3%E6%B3%A8%EF%BC%8C%E5%8A%A0%E9%80%9F%E7%BD%91%E7%BB%9C%E6%83%85%E7%BB%AA%E6%84%9F%E6%9F%93%EF%BC%8C%E5%AF%BC%E8%87%B4%E7%94%A8%E6%88%B7%E6%9B%B4%E6%98%93%E5%8F%97%E5%88%B0%E8%B4%9F%E9%9D%A2%E6%83%85%E7%BB%AA%E5%BD%B1%E5%93%8D%E3%80%82" w:history="1">
+        <w:t>)。用户在持续接触这些激发其既有负面情绪的内容后，会加深对此类情绪的关注，情绪被进一步强化，形成自我强化的循环 (</w:t>
+      </w:r>
+      <w:hyperlink r:id="rId32" w:anchor=":~:text=%E6%84%9F%E8%AE%A4%E7%9F%A5%E5%92%8C%E5%88%A4%E6%96%AD%E7%9A%84%E8%BF%87%E5%BA%A6%E7%AE%80%E5%8C%96%EF%BC%8C%E4%BD%BF%E7%AE%97%E6%B3%95%E6%9B%B4%E5%AE%B9%E6%98%93%E6%8E%A8%E9%80%81%E4%B8%8E%E7%94%A8%E6%88%B7%E5%B7%B2%E6%9C%89%E8%B4%9F%E9%9D%A2%E6%83%85%E6%84%9F%E7%9B%B8%E5%85%B3%E7%9A%84%E5%86%85%E5%AE%B9%EF%BC%8C%E5%8A%A0%E6%B7%B1%E4%BA%86%E7%94%A8%E6%88%B7%E5%AF%B9%E8%B4%9F%E9%9D%A2%E6%83%85%E6%84%9F%E7%9A%84%E4%BD%93%E9%AA%8C%E3%80%82%E7%AE%97%E6%B3%95%E5%80%BE%E5%90%91%E4%BA%8E%E6%8E%A8%E8%8D%90%E6%BF%80%E5%8F%91%E5%BC%BA%E7%83%88%E6%83%85%E7%BB%AA%E5%8F%8D%E5%BA%94%E7%9A%84%E5%86%85%E5%AE%B9%EF%BC%8C%E6%83%85%E6%84%9F%E6%A0%87%E7%AD%BE%E4%BD%BF%E7%AE%97%E6%B3%95%E6%9B%B4%E6%98%93%E6%8E%A8%E8%8D%90%E8%B4%9F%20%E9%9D%A2%E6%83%85%E6%84%9F%E7%9B%B8%E5%85%B3%E5%86%85%E5%AE%B9%EF%BC%8C%E8%80%8C%E5%BF%BD%E8%A7%86%E4%BA%86%E5%85%B6%E4%BB%96%E7%90%86%E6%80%A7%E6%83%85%E6%84%9F%E7%9A%84%E6%8E%A8%E8%8D%90%EF%BC%8C%E9%80%9A%E8%BF%87%E7%94%A8%E6%88%B7%E5%AF%B9%E5%85%B6%E8%AE%A4%E5%90%8C%E7%9A%84%E8%B4%9F%E9%9D%A2%E6%83%85%E6%84%9F%E7%9A%84%E6%8C%81%E7%BB%AD%E6%9A%B4%E9%9C%B2%EF%BC%8C%E6%94%BE%E5%A4%A7%E4%BA%86%E7%94%A8%E6%88%B7%E5%AF%B9%E8%B4%9F%E9%9D%A2%E6%83%85%E6%84%9F%E7%9A%84%E5%85%B3%E6%B3%A8%EF%BC%8C%E5%8A%A0%E9%80%9F%E7%BD%91%E7%BB%9C%E6%83%85%E7%BB%AA%E6%84%9F%E6%9F%93%EF%BC%8C%E5%AF%BC%E8%87%B4%E7%94%A8%E6%88%B7%E6%9B%B4%E6%98%93%E5%8F%97%E5%88%B0%E8%B4%9F%E9%9D%A2%E6%83%85%E7%BB%AA%E5%BD%B1%E5%93%8D%E3%80%82" w:history="1">
         <w:r>
           <w:rPr>
             <w:rFonts w:ascii="宋体" w:eastAsia="宋体" w:hAnsi="宋体" w:cs="宋体"/>
@@ -1685,7 +1715,7 @@
         </w:rPr>
         <w:t>“持续曝光–情绪放大”的机制，加速了网络情绪感染，用户变得更容易受到负面情绪的影响 (</w:t>
       </w:r>
-      <w:hyperlink r:id="rId31" w:anchor=":~:text=%E6%84%9F%E8%AE%A4%E7%9F%A5%E5%92%8C%E5%88%A4%E6%96%AD%E7%9A%84%E8%BF%87%E5%BA%A6%E7%AE%80%E5%8C%96%EF%BC%8C%E4%BD%BF%E7%AE%97%E6%B3%95%E6%9B%B4%E5%AE%B9%E6%98%93%E6%8E%A8%E9%80%81%E4%B8%8E%E7%94%A8%E6%88%B7%E5%B7%B2%E6%9C%89%E8%B4%9F%E9%9D%A2%E6%83%85%E6%84%9F%E7%9B%B8%E5%85%B3%E7%9A%84%E5%86%85%E5%AE%B9%EF%BC%8C%E5%8A%A0%E6%B7%B1%E4%BA%86%E7%94%A8%E6%88%B7%E5%AF%B9%E8%B4%9F%E9%9D%A2%E6%83%85%E6%84%9F%E7%9A%84%E4%BD%93%E9%AA%8C%E3%80%82%E7%AE%97%E6%B3%95%E5%80%BE%E5%90%91%E4%BA%8E%E6%8E%A8%E8%8D%90%E6%BF%80%E5%8F%91%E5%BC%BA%E7%83%88%E6%83%85%E7%BB%AA%E5%8F%8D%E5%BA%94%E7%9A%84%E5%86%85%E5%AE%B9%EF%BC%8C%E6%83%85%E6%84%9F%E6%A0%87%E7%AD%BE%E4%BD%BF%E7%AE%97%E6%B3%95%E6%9B%B4%E6%98%93%E6%8E%A8%E8%8D%90%E8%B4%9F%20%E9%9D%A2%E6%83%85%E6%84%9F%E7%9B%B8%E5%85%B3%E5%86%85%E5%AE%B9%EF%BC%8C%E8%80%8C%E5%BF%BD%E8%A7%86%E4%BA%86%E5%85%B6%E4%BB%96%E7%90%86%E6%80%A7%E6%83%85%E6%84%9F%E7%9A%84%E6%8E%A8%E8%8D%90%EF%BC%8C%E9%80%9A%E8%BF%87%E7%94%A8%E6%88%B7%E5%AF%B9%E5%85%B6%E8%AE%A4%E5%90%8C%E7%9A%84%E8%B4%9F%E9%9D%A2%E6%83%85%E6%84%9F%E7%9A%84%E6%8C%81%E7%BB%AD%E6%9A%B4%E9%9C%B2%EF%BC%8C%E6%94%BE%E5%A4%A7%E4%BA%86%E7%94%A8%E6%88%B7%E5%AF%B9%E8%B4%9F%E9%9D%A2%E6%83%85%E6%84%9F%E7%9A%84%E5%85%B3%E6%B3%A8%EF%BC%8C%E5%8A%A0%E9%80%9F%E7%BD%91%E7%BB%9C%E6%83%85%E7%BB%AA%E6%84%9F%E6%9F%93%EF%BC%8C%E5%AF%BC%E8%87%B4%E7%94%A8%E6%88%B7%E6%9B%B4%E6%98%93%E5%8F%97%E5%88%B0%E8%B4%9F%E9%9D%A2%E6%83%85%E7%BB%AA%E5%BD%B1%E5%93%8D%E3%80%82" w:history="1">
+      <w:hyperlink r:id="rId33" w:anchor=":~:text=%E6%84%9F%E8%AE%A4%E7%9F%A5%E5%92%8C%E5%88%A4%E6%96%AD%E7%9A%84%E8%BF%87%E5%BA%A6%E7%AE%80%E5%8C%96%EF%BC%8C%E4%BD%BF%E7%AE%97%E6%B3%95%E6%9B%B4%E5%AE%B9%E6%98%93%E6%8E%A8%E9%80%81%E4%B8%8E%E7%94%A8%E6%88%B7%E5%B7%B2%E6%9C%89%E8%B4%9F%E9%9D%A2%E6%83%85%E6%84%9F%E7%9B%B8%E5%85%B3%E7%9A%84%E5%86%85%E5%AE%B9%EF%BC%8C%E5%8A%A0%E6%B7%B1%E4%BA%86%E7%94%A8%E6%88%B7%E5%AF%B9%E8%B4%9F%E9%9D%A2%E6%83%85%E6%84%9F%E7%9A%84%E4%BD%93%E9%AA%8C%E3%80%82%E7%AE%97%E6%B3%95%E5%80%BE%E5%90%91%E4%BA%8E%E6%8E%A8%E8%8D%90%E6%BF%80%E5%8F%91%E5%BC%BA%E7%83%88%E6%83%85%E7%BB%AA%E5%8F%8D%E5%BA%94%E7%9A%84%E5%86%85%E5%AE%B9%EF%BC%8C%E6%83%85%E6%84%9F%E6%A0%87%E7%AD%BE%E4%BD%BF%E7%AE%97%E6%B3%95%E6%9B%B4%E6%98%93%E6%8E%A8%E8%8D%90%E8%B4%9F%20%E9%9D%A2%E6%83%85%E6%84%9F%E7%9B%B8%E5%85%B3%E5%86%85%E5%AE%B9%EF%BC%8C%E8%80%8C%E5%BF%BD%E8%A7%86%E4%BA%86%E5%85%B6%E4%BB%96%E7%90%86%E6%80%A7%E6%83%85%E6%84%9F%E7%9A%84%E6%8E%A8%E8%8D%90%EF%BC%8C%E9%80%9A%E8%BF%87%E7%94%A8%E6%88%B7%E5%AF%B9%E5%85%B6%E8%AE%A4%E5%90%8C%E7%9A%84%E8%B4%9F%E9%9D%A2%E6%83%85%E6%84%9F%E7%9A%84%E6%8C%81%E7%BB%AD%E6%9A%B4%E9%9C%B2%EF%BC%8C%E6%94%BE%E5%A4%A7%E4%BA%86%E7%94%A8%E6%88%B7%E5%AF%B9%E8%B4%9F%E9%9D%A2%E6%83%85%E6%84%9F%E7%9A%84%E5%85%B3%E6%B3%A8%EF%BC%8C%E5%8A%A0%E9%80%9F%E7%BD%91%E7%BB%9C%E6%83%85%E7%BB%AA%E6%84%9F%E6%9F%93%EF%BC%8C%E5%AF%BC%E8%87%B4%E7%94%A8%E6%88%B7%E6%9B%B4%E6%98%93%E5%8F%97%E5%88%B0%E8%B4%9F%E9%9D%A2%E6%83%85%E7%BB%AA%E5%BD%B1%E5%93%8D%E3%80%82" w:history="1">
         <w:r>
           <w:rPr>
             <w:rFonts w:ascii="宋体" w:eastAsia="宋体" w:hAnsi="宋体" w:cs="宋体"/>
@@ -1739,67 +1769,7 @@
           <w:sz w:val="24"/>
           <w14:ligatures w14:val="none"/>
         </w:rPr>
-        <w:t>除了算法推荐，本身具有编辑功能的平台机制（如</w:t>
-      </w:r>
-      <w:proofErr w:type="gramStart"/>
-      <w:r>
-        <w:rPr>
-          <w:rFonts w:ascii="宋体" w:eastAsia="宋体" w:hAnsi="宋体" w:cs="宋体"/>
-          <w:kern w:val="0"/>
-          <w:sz w:val="24"/>
-          <w14:ligatures w14:val="none"/>
-        </w:rPr>
-        <w:t>热搜榜</w:t>
-      </w:r>
-      <w:proofErr w:type="gramEnd"/>
-      <w:r>
-        <w:rPr>
-          <w:rFonts w:ascii="宋体" w:eastAsia="宋体" w:hAnsi="宋体" w:cs="宋体"/>
-          <w:kern w:val="0"/>
-          <w:sz w:val="24"/>
-          <w14:ligatures w14:val="none"/>
-        </w:rPr>
-        <w:t>、推荐话题）也被用来情绪操控。在微博、Twitter等平台上，“热搜”榜单决定了每天数以亿</w:t>
-      </w:r>
-      <w:proofErr w:type="gramStart"/>
-      <w:r>
-        <w:rPr>
-          <w:rFonts w:ascii="宋体" w:eastAsia="宋体" w:hAnsi="宋体" w:cs="宋体"/>
-          <w:kern w:val="0"/>
-          <w:sz w:val="24"/>
-          <w14:ligatures w14:val="none"/>
-        </w:rPr>
-        <w:t>计用户</w:t>
-      </w:r>
-      <w:proofErr w:type="gramEnd"/>
-      <w:r>
-        <w:rPr>
-          <w:rFonts w:ascii="宋体" w:eastAsia="宋体" w:hAnsi="宋体" w:cs="宋体"/>
-          <w:kern w:val="0"/>
-          <w:sz w:val="24"/>
-          <w14:ligatures w14:val="none"/>
-        </w:rPr>
-        <w:t>关注的话题。平台运营者或其他利益方可以通过技术手段干预热搜，使特定情绪导向的话题登上榜单、获得曝光。例如，当某事件需要引导公众愤怒以转移注意时，相关标签可能被推上</w:t>
-      </w:r>
-      <w:proofErr w:type="gramStart"/>
-      <w:r>
-        <w:rPr>
-          <w:rFonts w:ascii="宋体" w:eastAsia="宋体" w:hAnsi="宋体" w:cs="宋体"/>
-          <w:kern w:val="0"/>
-          <w:sz w:val="24"/>
-          <w14:ligatures w14:val="none"/>
-        </w:rPr>
-        <w:t>热搜制造</w:t>
-      </w:r>
-      <w:proofErr w:type="gramEnd"/>
-      <w:r>
-        <w:rPr>
-          <w:rFonts w:ascii="宋体" w:eastAsia="宋体" w:hAnsi="宋体" w:cs="宋体"/>
-          <w:kern w:val="0"/>
-          <w:sz w:val="24"/>
-          <w14:ligatures w14:val="none"/>
-        </w:rPr>
-        <w:t>群情激愤的氛围；反之，若要平息</w:t>
+        <w:t>除了算法推荐，本身具有编辑功能的平台机制（如热搜榜、推荐话题）也被用来情绪操控。在微博、Twitter等平台上，“热搜”榜单决定了每天数以亿计用户关注的话题。平台运营者或其他利益方可以通过技术手段干预热搜，使特定情绪导向的话题登上榜单、获得曝光。例如，当某事件需要引导公众愤怒以转移注意时，相关标签可能被推上热搜制造群情激愤的氛围；反之，若要平息</w:t>
       </w:r>
       <w:r>
         <w:rPr>
@@ -1841,47 +1811,7 @@
           <w:sz w:val="24"/>
           <w14:ligatures w14:val="none"/>
         </w:rPr>
-        <w:t>也是媒体操纵情绪的微妙工具。很多新闻网站和社交平台会精选或置</w:t>
-      </w:r>
-      <w:proofErr w:type="gramStart"/>
-      <w:r>
-        <w:rPr>
-          <w:rFonts w:ascii="宋体" w:eastAsia="宋体" w:hAnsi="宋体" w:cs="宋体"/>
-          <w:kern w:val="0"/>
-          <w:sz w:val="24"/>
-          <w14:ligatures w14:val="none"/>
-        </w:rPr>
-        <w:t>顶某些</w:t>
-      </w:r>
-      <w:proofErr w:type="gramEnd"/>
-      <w:r>
-        <w:rPr>
-          <w:rFonts w:ascii="宋体" w:eastAsia="宋体" w:hAnsi="宋体" w:cs="宋体"/>
-          <w:kern w:val="0"/>
-          <w:sz w:val="24"/>
-          <w14:ligatures w14:val="none"/>
-        </w:rPr>
-        <w:t>评论，以影响读者</w:t>
-      </w:r>
-      <w:proofErr w:type="gramStart"/>
-      <w:r>
-        <w:rPr>
-          <w:rFonts w:ascii="宋体" w:eastAsia="宋体" w:hAnsi="宋体" w:cs="宋体"/>
-          <w:kern w:val="0"/>
-          <w:sz w:val="24"/>
-          <w14:ligatures w14:val="none"/>
-        </w:rPr>
-        <w:t>对帖文的</w:t>
-      </w:r>
-      <w:proofErr w:type="gramEnd"/>
-      <w:r>
-        <w:rPr>
-          <w:rFonts w:ascii="宋体" w:eastAsia="宋体" w:hAnsi="宋体" w:cs="宋体"/>
-          <w:kern w:val="0"/>
-          <w:sz w:val="24"/>
-          <w14:ligatures w14:val="none"/>
-        </w:rPr>
-        <w:t>情绪解读。例如，一篇报道某社会事件的文章下，如果置顶评论充满愤怒谴责，后续读者往往更倾向加入愤怒的讨论；若置顶的是冷静分析，舆论走向可能理性得多。一些平台甚至存在</w:t>
+        <w:t>也是媒体操纵情绪的微妙工具。很多新闻网站和社交平台会精选或置顶某些评论，以影响读者对帖文的情绪解读。例如，一篇报道某社会事件的文章下，如果置顶评论充满愤怒谴责，后续读者往往更倾向加入愤怒的讨论；若置顶的是冷静分析，舆论走向可能理性得多。一些平台甚至存在</w:t>
       </w:r>
       <w:r>
         <w:rPr>
@@ -1921,27 +1851,7 @@
           <w:sz w:val="24"/>
           <w14:ligatures w14:val="none"/>
         </w:rPr>
-        <w:t>，通过在</w:t>
-      </w:r>
-      <w:proofErr w:type="gramStart"/>
-      <w:r>
-        <w:rPr>
-          <w:rFonts w:ascii="宋体" w:eastAsia="宋体" w:hAnsi="宋体" w:cs="宋体"/>
-          <w:kern w:val="0"/>
-          <w:sz w:val="24"/>
-          <w14:ligatures w14:val="none"/>
-        </w:rPr>
-        <w:t>评论区</w:t>
-      </w:r>
-      <w:proofErr w:type="gramEnd"/>
-      <w:r>
-        <w:rPr>
-          <w:rFonts w:ascii="宋体" w:eastAsia="宋体" w:hAnsi="宋体" w:cs="宋体"/>
-          <w:kern w:val="0"/>
-          <w:sz w:val="24"/>
-          <w14:ligatures w14:val="none"/>
-        </w:rPr>
-        <w:t>带节奏来营造特定情绪场（如大规模的爱国愤怒、仇恨言论等），让不明真相的用户卷入其中而不自觉。</w:t>
+        <w:t>，通过在评论区带节奏来营造特定情绪场（如大规模的爱国愤怒、仇恨言论等），让不明真相的用户卷入其中而不自觉。</w:t>
       </w:r>
     </w:p>
     <w:p>
@@ -1975,7 +1885,7 @@
         </w:rPr>
         <w:t>：平台利用人性的弱点（对情绪刺激更敏感）来放大特定情绪，以实现流量和效益最大化 (</w:t>
       </w:r>
-      <w:hyperlink r:id="rId32" w:anchor=":~:text=amplify%20such%20content,reinforcing%20cycle%20of%20emotional%20content6" w:history="1">
+      <w:hyperlink r:id="rId34" w:anchor=":~:text=amplify%20such%20content,reinforcing%20cycle%20of%20emotional%20content6" w:history="1">
         <w:r>
           <w:rPr>
             <w:rFonts w:ascii="宋体" w:eastAsia="宋体" w:hAnsi="宋体" w:cs="宋体"/>
@@ -2021,7 +1931,7 @@
         </w:rPr>
         <w:t>正在成形——正如有学者形容的，社交平台日渐成为促成集体动员的愤怒机器，通过操弄用户的愤怒来提高点击率和参与度 (</w:t>
       </w:r>
-      <w:hyperlink r:id="rId33" w:anchor=":~:text=match%20at%20L158%20%E6%89%8B%E5%BD%93%E4%BD%9C%E6%98%AF%E7%A7%8D%E6%97%8F%E5%8C%96%E5%8C%BA%E5%88%86%E7%9A%84%E6%81%B6%E6%80%A7%E5%BE%AA%E7%8E%AF%E3%80%82%E6%84%A4%E6%80%92%E8%B7%9F%E4%BB%87%E6%81%A8%E8%B5%B0%E5%88%B0%E6%9E%81%E7%AB%AF%EF%BC%8C%E4%B8%8D%E5%B0%B1%E6%98%AF%E8%A6%81%E6%83%A9%E7%BD%9A%E3%80%81%E6%8A%A5%E5%A4%8D%E3%80%81%E6%B6%88%E7%81%AD%E5%AF%B9%E6%96%B9%E5%90%97%EF%BC%9F%E5%BD%93%E4%BA%8B%E6%83%85%E8%B5%B0%E5%88%B0%E8%BF%99%E4%B8%AA%E5%9C%B0%E6%AD%A5%EF%BC%8C%E4%B9%9F%E6%84%8F%E5%91%B3%E7%9D%80%E4%BA%BA%E4%BB%AC%E5%BC%80%E5%A7%8B%E4%B8%8D%E7%9B%B8%E4%BF%A1%E5%92%8C%E8%A7%A3%E7%9A%84%E5%8F%AF%E8%83%BD%EF%BC%8C%E4%BB%A5%E5%8F%8A%E5%AF%B9%E4%BA%8E%E7%A4%BE%E4%BC%9A%E4%BD%93%E7%B3%BB%E8%B7%9F%E5%88%B6%E5%BA%A6%E7%A8%8B%20%E5%BA%8F%E4%BF%A1%E4%BB%BB%E5%BA%A6%E7%9A%84%E5%B4%A9%E6%BA%83%E3%80%82%E6%9C%89%E4%BA%9B%E7%BE%8E%E5%9B%BD%E5%AA%92%E4%BD%93%E8%B4%A9%E5%8D%96%E6%84%A4%E6%80%92%E6%9D%A5%E6%8F%90%E9%AB%98%E6%94%B6%E8%A7%86%E7%8E%87%EF%BC%8C%E4%B9%9F%E6%98%AF%E6%93%8D%E5%BC%84%E6%84%A4%E6%80%92%E7%9A%84%E5%85%B1%E8%B0%8B%E3%80%82%E7%A4%BE%E4%BA%A4%E5%AA%92%E4%BD%93%E5%88%99%E5%8F%98%E6%88%90%E4%BA%86%E4%BF%83%E6%88%90%E9%9B%86%E4%BD%93%E5%8A%A8%E5%91%98%E7%9A%84%E6%84%A4%E6%80%92%E6%9C%BA%E5%99%A8%E3%80%82" w:history="1">
+      <w:hyperlink r:id="rId35" w:anchor=":~:text=match%20at%20L158%20%E6%89%8B%E5%BD%93%E4%BD%9C%E6%98%AF%E7%A7%8D%E6%97%8F%E5%8C%96%E5%8C%BA%E5%88%86%E7%9A%84%E6%81%B6%E6%80%A7%E5%BE%AA%E7%8E%AF%E3%80%82%E6%84%A4%E6%80%92%E8%B7%9F%E4%BB%87%E6%81%A8%E8%B5%B0%E5%88%B0%E6%9E%81%E7%AB%AF%EF%BC%8C%E4%B8%8D%E5%B0%B1%E6%98%AF%E8%A6%81%E6%83%A9%E7%BD%9A%E3%80%81%E6%8A%A5%E5%A4%8D%E3%80%81%E6%B6%88%E7%81%AD%E5%AF%B9%E6%96%B9%E5%90%97%EF%BC%9F%E5%BD%93%E4%BA%8B%E6%83%85%E8%B5%B0%E5%88%B0%E8%BF%99%E4%B8%AA%E5%9C%B0%E6%AD%A5%EF%BC%8C%E4%B9%9F%E6%84%8F%E5%91%B3%E7%9D%80%E4%BA%BA%E4%BB%AC%E5%BC%80%E5%A7%8B%E4%B8%8D%E7%9B%B8%E4%BF%A1%E5%92%8C%E8%A7%A3%E7%9A%84%E5%8F%AF%E8%83%BD%EF%BC%8C%E4%BB%A5%E5%8F%8A%E5%AF%B9%E4%BA%8E%E7%A4%BE%E4%BC%9A%E4%BD%93%E7%B3%BB%E8%B7%9F%E5%88%B6%E5%BA%A6%E7%A8%8B%20%E5%BA%8F%E4%BF%A1%E4%BB%BB%E5%BA%A6%E7%9A%84%E5%B4%A9%E6%BA%83%E3%80%82%E6%9C%89%E4%BA%9B%E7%BE%8E%E5%9B%BD%E5%AA%92%E4%BD%93%E8%B4%A9%E5%8D%96%E6%84%A4%E6%80%92%E6%9D%A5%E6%8F%90%E9%AB%98%E6%94%B6%E8%A7%86%E7%8E%87%EF%BC%8C%E4%B9%9F%E6%98%AF%E6%93%8D%E5%BC%84%E6%84%A4%E6%80%92%E7%9A%84%E5%85%B1%E8%B0%8B%E3%80%82%E7%A4%BE%E4%BA%A4%E5%AA%92%E4%BD%93%E5%88%99%E5%8F%98%E6%88%90%E4%BA%86%E4%BF%83%E6%88%90%E9%9B%86%E4%BD%93%E5%8A%A8%E5%91%98%E7%9A%84%E6%84%A4%E6%80%92%E6%9C%BA%E5%99%A8%E3%80%82" w:history="1">
         <w:r>
           <w:rPr>
             <w:rFonts w:ascii="宋体" w:eastAsia="宋体" w:hAnsi="宋体" w:cs="宋体"/>
@@ -2033,23 +1943,8 @@
             <w:u w:val="single"/>
             <w14:ligatures w14:val="none"/>
           </w:rPr>
-          <w:t>专访｜刘世鼎：挖掘被遮蔽的情感经验，有助于理解当今世界的危机_</w:t>
-        </w:r>
-        <w:proofErr w:type="gramStart"/>
-        <w:r>
-          <w:rPr>
-            <w:rFonts w:ascii="宋体" w:eastAsia="宋体" w:hAnsi="宋体" w:cs="宋体"/>
-            <w:b/>
-            <w:bCs/>
-            <w:color w:val="0000FF"/>
-            <w:kern w:val="0"/>
-            <w:sz w:val="24"/>
-            <w:u w:val="single"/>
-            <w14:ligatures w14:val="none"/>
-          </w:rPr>
-          <w:t>腾讯新闻</w:t>
-        </w:r>
-        <w:proofErr w:type="gramEnd"/>
+          <w:t>专访｜刘世鼎：挖掘被遮蔽的情感经验，有助于理解当今世界的危机_腾讯新闻</w:t>
+        </w:r>
       </w:hyperlink>
       <w:r>
         <w:rPr>
@@ -2158,27 +2053,7 @@
           <w:sz w:val="24"/>
           <w14:ligatures w14:val="none"/>
         </w:rPr>
-        <w:t>，指嵌入于社会结构中的、大范围存在的集体不安与忧虑情绪，例如身份焦虑、教育焦虑、</w:t>
-      </w:r>
-      <w:proofErr w:type="gramStart"/>
-      <w:r>
-        <w:rPr>
-          <w:rFonts w:ascii="宋体" w:eastAsia="宋体" w:hAnsi="宋体" w:cs="宋体"/>
-          <w:kern w:val="0"/>
-          <w:sz w:val="24"/>
-          <w14:ligatures w14:val="none"/>
-        </w:rPr>
-        <w:t>职场焦虑</w:t>
-      </w:r>
-      <w:proofErr w:type="gramEnd"/>
-      <w:r>
-        <w:rPr>
-          <w:rFonts w:ascii="宋体" w:eastAsia="宋体" w:hAnsi="宋体" w:cs="宋体"/>
-          <w:kern w:val="0"/>
-          <w:sz w:val="24"/>
-          <w14:ligatures w14:val="none"/>
-        </w:rPr>
-        <w:t>等。这些焦虑情绪并非偶发，而是由社会竞争压力、不确定性，以及媒体和商业机构的推波助澜所共同塑造。</w:t>
+        <w:t>，指嵌入于社会结构中的、大范围存在的集体不安与忧虑情绪，例如身份焦虑、教育焦虑、职场焦虑等。这些焦虑情绪并非偶发，而是由社会竞争压力、不确定性，以及媒体和商业机构的推波助澜所共同塑造。</w:t>
       </w:r>
     </w:p>
     <w:p>
@@ -2210,27 +2085,7 @@
           <w:sz w:val="24"/>
           <w14:ligatures w14:val="none"/>
         </w:rPr>
-        <w:t>（status anxiety）是现代人普遍面临的一种结构性焦虑，反映为对自身社会地位和价值的不确定感。这一概念由学者阿兰·德波顿（Alain de Botton）提出，指出在人们高度在意他人评价和社会比较的环境中，个人容易因为“怕掉队”而陷入持续焦虑。媒体与商业资本敏锐地捕捉到了这种心理，将其转化为盈利契机。广告中充斥着对比和暗示：使用某品牌</w:t>
-      </w:r>
-      <w:proofErr w:type="gramStart"/>
-      <w:r>
-        <w:rPr>
-          <w:rFonts w:ascii="宋体" w:eastAsia="宋体" w:hAnsi="宋体" w:cs="宋体"/>
-          <w:kern w:val="0"/>
-          <w:sz w:val="24"/>
-          <w14:ligatures w14:val="none"/>
-        </w:rPr>
-        <w:t>即可彰显</w:t>
-      </w:r>
-      <w:proofErr w:type="gramEnd"/>
-      <w:r>
-        <w:rPr>
-          <w:rFonts w:ascii="宋体" w:eastAsia="宋体" w:hAnsi="宋体" w:cs="宋体"/>
-          <w:kern w:val="0"/>
-          <w:sz w:val="24"/>
-          <w14:ligatures w14:val="none"/>
-        </w:rPr>
-        <w:t>高贵身份，否则就“落伍”；选择某种生活方式才能显出品味，不然就“不够成功”。这些信息不断刺激情绪中的不安全感，制造出永无止境的身份焦虑，从而驱动消费需求。例如，高端奢侈品营销常常</w:t>
+        <w:t>（status anxiety）是现代人普遍面临的一种结构性焦虑，反映为对自身社会地位和价值的不确定感。这一概念由学者阿兰·德波顿（Alain de Botton）提出，指出在人们高度在意他人评价和社会比较的环境中，个人容易因为“怕掉队”而陷入持续焦虑。媒体与商业资本敏锐地捕捉到了这种心理，将其转化为盈利契机。广告中充斥着对比和暗示：使用某品牌即可彰显高贵身份，否则就“落伍”；选择某种生活方式才能显出品味，不然就“不够成功”。这些信息不断刺激情绪中的不安全感，制造出永无止境的身份焦虑，从而驱动消费需求。例如，高端奢侈品营销常常</w:t>
       </w:r>
       <w:r>
         <w:rPr>
@@ -2284,41 +2139,17 @@
         </w:rPr>
         <w:t>是当代社会尤其在中国极为突出的现象。独生子女政策和社会流动竞争使得父母对孩子教育成败抱有极高期待，“不能让孩子输在起跑线上”的观念盛行 (</w:t>
       </w:r>
-      <w:hyperlink r:id="rId34" w:anchor=":~:text=%E4%B8%80%E7%9B%B4%E4%BB%A5%E6%9D%A5%EF%BC%8C%E6%95%99%E8%82%B2%E5%AD%A9%E5%AD%90%E8%A2%AB%E5%8C%85%E8%A3%85%E6%88%90%E4%B8%80%E5%9C%BA%E5%8D%9A%E5%BC%88%EF%BC%8C%E6%97%A0%E8%AE%BA%E6%98%AF%E5%AD%A9%E5%AD%90%E8%BF%98%E6%98%AF%E7%88%B6%E6%AF%8D%EF%BC%8C%E9%83%BD%E6%9C%9F%E5%BE%85%E5%9C%A8%E8%BF%99%E5%9C%BA%E8%A2%AB%E9%87%8F%E5%8C%96%E7%9A%84%E4%BA%89%E5%A4%BA%E4%B8%AD%E6%8B%94%E5%BE%97%E5%A4%B4%E7%AD%B9%E3%80%82%E4%BB%8E%E5%9F%8E%E5%B8%82%E5%88%B0%E4%B9%A1%E6%9D%91%EF%BC%8C%E5%AF%B9%E4%BA%8E%E5%B9%B4%E8%BD%BB%E7%88%B6%E6%AF%8D%E8%80%8C%E8%A8%80%EF%BC%8C%E2%80%9C%E4%B8%8D%E8%83%BD%E8%AE%A9%E5%AD%A9%E5%AD%90%E8%BE%93%E5%9C%A8%E8%B5%B7%E8%B7%91%E7%BA%BF%E4%B8%8A%E2%80%9D%E2%80%9C%E7%A7%91%E5%AD%A6%E5%9C%B0%E8%A7%84%20%E5%88%92%E5%AD%A9%E5%AD%90%E7%9A%84%E4%B8%80%E7%94%9F%E2%80%9D%E2%80%9C%E8%AE%A9%E6%9C%AC%E5%B0%B1%E6%99%AE%E9%80%9A%E7%9A%84%E5%AD%A9%E5%AD%90%E5%8F%98%E5%BE%97%E4%B8%8D%E6%99%AE%E9%80%9A%E2%80%9D%E6%88%90%E4%B8%BA%E6%96%B0%E7%94%9F%E4%BB%A3%E7%88%B6%E6%AF%8D%E7%9A%84%E4%BA%BA%E7%94%9F%E4%BB%BB%E5%8A%A1%EF%BC%8C%E8%80%8C%E8%BF%99%E6%A0%B7%E6%B2%89%E9%87%8D%E7%9A%84%E4%BB%BB%E5%8A%A1%E4%BA%A6%E5%8C%85%E6%8F%BD%E4%BA%86%E4%BB%96%E4%BB%AC%E7%94%9F%E6%B4%BB%E4%B8%AD%E5%87%A0%E4%B9%8E%E5%85%A8%E9%83%A8%E7%9A%84%E7%84%A6%E8%99%91%E6%9D%A5%E6%BA%90%E3%80%82" w:history="1">
-        <w:r>
-          <w:rPr>
-            <w:rFonts w:ascii="宋体" w:eastAsia="宋体" w:hAnsi="宋体" w:cs="宋体"/>
-            <w:color w:val="0000FF"/>
-            <w:kern w:val="0"/>
-            <w:sz w:val="24"/>
-            <w:u w:val="single"/>
-            <w14:ligatures w14:val="none"/>
-          </w:rPr>
-          <w:t>商业社会不仅贩卖焦虑，也贩卖幸福和爱_澎湃号·</w:t>
-        </w:r>
-        <w:proofErr w:type="gramStart"/>
-        <w:r>
-          <w:rPr>
-            <w:rFonts w:ascii="宋体" w:eastAsia="宋体" w:hAnsi="宋体" w:cs="宋体"/>
-            <w:color w:val="0000FF"/>
-            <w:kern w:val="0"/>
-            <w:sz w:val="24"/>
-            <w:u w:val="single"/>
-            <w14:ligatures w14:val="none"/>
-          </w:rPr>
-          <w:t>湃</w:t>
-        </w:r>
-        <w:proofErr w:type="gramEnd"/>
-        <w:r>
-          <w:rPr>
-            <w:rFonts w:ascii="宋体" w:eastAsia="宋体" w:hAnsi="宋体" w:cs="宋体"/>
-            <w:color w:val="0000FF"/>
-            <w:kern w:val="0"/>
-            <w:sz w:val="24"/>
-            <w:u w:val="single"/>
-            <w14:ligatures w14:val="none"/>
-          </w:rPr>
-          <w:t>客_澎湃新闻-The Paper</w:t>
+      <w:hyperlink r:id="rId36" w:anchor=":~:text=%E4%B8%80%E7%9B%B4%E4%BB%A5%E6%9D%A5%EF%BC%8C%E6%95%99%E8%82%B2%E5%AD%A9%E5%AD%90%E8%A2%AB%E5%8C%85%E8%A3%85%E6%88%90%E4%B8%80%E5%9C%BA%E5%8D%9A%E5%BC%88%EF%BC%8C%E6%97%A0%E8%AE%BA%E6%98%AF%E5%AD%A9%E5%AD%90%E8%BF%98%E6%98%AF%E7%88%B6%E6%AF%8D%EF%BC%8C%E9%83%BD%E6%9C%9F%E5%BE%85%E5%9C%A8%E8%BF%99%E5%9C%BA%E8%A2%AB%E9%87%8F%E5%8C%96%E7%9A%84%E4%BA%89%E5%A4%BA%E4%B8%AD%E6%8B%94%E5%BE%97%E5%A4%B4%E7%AD%B9%E3%80%82%E4%BB%8E%E5%9F%8E%E5%B8%82%E5%88%B0%E4%B9%A1%E6%9D%91%EF%BC%8C%E5%AF%B9%E4%BA%8E%E5%B9%B4%E8%BD%BB%E7%88%B6%E6%AF%8D%E8%80%8C%E8%A8%80%EF%BC%8C%E2%80%9C%E4%B8%8D%E8%83%BD%E8%AE%A9%E5%AD%A9%E5%AD%90%E8%BE%93%E5%9C%A8%E8%B5%B7%E8%B7%91%E7%BA%BF%E4%B8%8A%E2%80%9D%E2%80%9C%E7%A7%91%E5%AD%A6%E5%9C%B0%E8%A7%84%20%E5%88%92%E5%AD%A9%E5%AD%90%E7%9A%84%E4%B8%80%E7%94%9F%E2%80%9D%E2%80%9C%E8%AE%A9%E6%9C%AC%E5%B0%B1%E6%99%AE%E9%80%9A%E7%9A%84%E5%AD%A9%E5%AD%90%E5%8F%98%E5%BE%97%E4%B8%8D%E6%99%AE%E9%80%9A%E2%80%9D%E6%88%90%E4%B8%BA%E6%96%B0%E7%94%9F%E4%BB%A3%E7%88%B6%E6%AF%8D%E7%9A%84%E4%BA%BA%E7%94%9F%E4%BB%BB%E5%8A%A1%EF%BC%8C%E8%80%8C%E8%BF%99%E6%A0%B7%E6%B2%89%E9%87%8D%E7%9A%84%E4%BB%BB%E5%8A%A1%E4%BA%A6%E5%8C%85%E6%8F%BD%E4%BA%86%E4%BB%96%E4%BB%AC%E7%94%9F%E6%B4%BB%E4%B8%AD%E5%87%A0%E4%B9%8E%E5%85%A8%E9%83%A8%E7%9A%84%E7%84%A6%E8%99%91%E6%9D%A5%E6%BA%90%E3%80%82" w:history="1">
+        <w:r>
+          <w:rPr>
+            <w:rFonts w:ascii="宋体" w:eastAsia="宋体" w:hAnsi="宋体" w:cs="宋体"/>
+            <w:color w:val="0000FF"/>
+            <w:kern w:val="0"/>
+            <w:sz w:val="24"/>
+            <w:u w:val="single"/>
+            <w14:ligatures w14:val="none"/>
+          </w:rPr>
+          <w:t>商业社会不仅贩卖焦虑，也贩卖幸福和爱_澎湃号·湃客_澎湃新闻-The Paper</w:t>
         </w:r>
       </w:hyperlink>
       <w:r>
@@ -2360,41 +2191,17 @@
         </w:rPr>
         <w:t xml:space="preserve"> (</w:t>
       </w:r>
-      <w:hyperlink r:id="rId35" w:anchor=":~:text=%E6%80%9D%E7%9A%84%E8%A7%82%E7%82%B9%EF%BC%8C%E6%AF%94%E5%A6%82%E5%A5%B9%E5%8F%8D%E6%80%9D%E7%8E%B0%E4%BB%A3%E7%A4%BE%E4%BC%9A%E4%BA%B2%E5%AD%90%E7%94%9F%E6%B4%BB%E4%B8%AD%E7%9A%84%E6%B6%88%E8%B4%B9%E6%96%87%E5%8C%96%E6%97%B6%E8%AE%A4%E4%B8%BA%EF%BC%8C%E5%85%B4%E8%B6%A3%E7%8F%AD%E3%80%81%E8%BE%85%E5%AF%BC%E7%8F%AD%E7%AD%89%E6%96%87%E5%8C%96%E4%BA%A7%E5%93%81%E6%98%AF%E4%B8%80%E7%A7%8D%E8%BA%AB%E4%BB%BD%E7%9A%84%E8%B1%A1%E5%BE%81%EF%BC%8C%E5%85%B6%E8%83%8C%E5%90%8E%E5%AE%9E%E5%88%99%E5%95%86%E4%B8%9A%E7%A4%BE%E4%BC%9A%E5%AF%B9%E7%84%A6%E8%99%91%E3%80%81%E5%B9%B8%E7%A6%8F%E4%B8%8E%E7%88%B1%E7%9A%84%E8%B4%A9%E5%8D%96%EF%BC%9B%E8%80%8C%E5%BD%93%E4%B8%8B%E2%80%9C%E5%B7%A8%E5%A9%B4%E2%80%9D%E4%B8%8E%E2%80%9C%E5%B0%8F%20%E5%A4%A7%E4%BA%BA%E2%80%9D%E7%9A%84%E5%85%B1%E5%AD%98%E5%9C%A8%E6%A0%B9%E6%9C%AC%E4%B8%8A%E6%98%AF%E7%94%B1%E4%BA%8E%E4%BC%A0%E7%BB%9F%E4%B8%8E%E7%8E%B0%E4%BB%A3%E4%B8%A4%E7%A7%8D%E6%95%99%E8%82%B2%E8%A7%82%E7%9A%84%E5%88%86%E7%A6%BB%E2%80%A6%E2%80%A6" w:history="1">
-        <w:r>
-          <w:rPr>
-            <w:rFonts w:ascii="宋体" w:eastAsia="宋体" w:hAnsi="宋体" w:cs="宋体"/>
-            <w:color w:val="0000FF"/>
-            <w:kern w:val="0"/>
-            <w:sz w:val="24"/>
-            <w:u w:val="single"/>
-            <w14:ligatures w14:val="none"/>
-          </w:rPr>
-          <w:t>商业社会不仅贩卖焦虑，也贩卖幸福和爱_澎湃号·</w:t>
-        </w:r>
-        <w:proofErr w:type="gramStart"/>
-        <w:r>
-          <w:rPr>
-            <w:rFonts w:ascii="宋体" w:eastAsia="宋体" w:hAnsi="宋体" w:cs="宋体"/>
-            <w:color w:val="0000FF"/>
-            <w:kern w:val="0"/>
-            <w:sz w:val="24"/>
-            <w:u w:val="single"/>
-            <w14:ligatures w14:val="none"/>
-          </w:rPr>
-          <w:t>湃</w:t>
-        </w:r>
-        <w:proofErr w:type="gramEnd"/>
-        <w:r>
-          <w:rPr>
-            <w:rFonts w:ascii="宋体" w:eastAsia="宋体" w:hAnsi="宋体" w:cs="宋体"/>
-            <w:color w:val="0000FF"/>
-            <w:kern w:val="0"/>
-            <w:sz w:val="24"/>
-            <w:u w:val="single"/>
-            <w14:ligatures w14:val="none"/>
-          </w:rPr>
-          <w:t>客_澎湃新闻-The Paper</w:t>
+      <w:hyperlink r:id="rId37" w:anchor=":~:text=%E6%80%9D%E7%9A%84%E8%A7%82%E7%82%B9%EF%BC%8C%E6%AF%94%E5%A6%82%E5%A5%B9%E5%8F%8D%E6%80%9D%E7%8E%B0%E4%BB%A3%E7%A4%BE%E4%BC%9A%E4%BA%B2%E5%AD%90%E7%94%9F%E6%B4%BB%E4%B8%AD%E7%9A%84%E6%B6%88%E8%B4%B9%E6%96%87%E5%8C%96%E6%97%B6%E8%AE%A4%E4%B8%BA%EF%BC%8C%E5%85%B4%E8%B6%A3%E7%8F%AD%E3%80%81%E8%BE%85%E5%AF%BC%E7%8F%AD%E7%AD%89%E6%96%87%E5%8C%96%E4%BA%A7%E5%93%81%E6%98%AF%E4%B8%80%E7%A7%8D%E8%BA%AB%E4%BB%BD%E7%9A%84%E8%B1%A1%E5%BE%81%EF%BC%8C%E5%85%B6%E8%83%8C%E5%90%8E%E5%AE%9E%E5%88%99%E5%95%86%E4%B8%9A%E7%A4%BE%E4%BC%9A%E5%AF%B9%E7%84%A6%E8%99%91%E3%80%81%E5%B9%B8%E7%A6%8F%E4%B8%8E%E7%88%B1%E7%9A%84%E8%B4%A9%E5%8D%96%EF%BC%9B%E8%80%8C%E5%BD%93%E4%B8%8B%E2%80%9C%E5%B7%A8%E5%A9%B4%E2%80%9D%E4%B8%8E%E2%80%9C%E5%B0%8F%20%E5%A4%A7%E4%BA%BA%E2%80%9D%E7%9A%84%E5%85%B1%E5%AD%98%E5%9C%A8%E6%A0%B9%E6%9C%AC%E4%B8%8A%E6%98%AF%E7%94%B1%E4%BA%8E%E4%BC%A0%E7%BB%9F%E4%B8%8E%E7%8E%B0%E4%BB%A3%E4%B8%A4%E7%A7%8D%E6%95%99%E8%82%B2%E8%A7%82%E7%9A%84%E5%88%86%E7%A6%BB%E2%80%A6%E2%80%A6" w:history="1">
+        <w:r>
+          <w:rPr>
+            <w:rFonts w:ascii="宋体" w:eastAsia="宋体" w:hAnsi="宋体" w:cs="宋体"/>
+            <w:color w:val="0000FF"/>
+            <w:kern w:val="0"/>
+            <w:sz w:val="24"/>
+            <w:u w:val="single"/>
+            <w14:ligatures w14:val="none"/>
+          </w:rPr>
+          <w:t>商业社会不仅贩卖焦虑，也贩卖幸福和爱_澎湃号·湃客_澎湃新闻-The Paper</w:t>
         </w:r>
       </w:hyperlink>
       <w:r>
@@ -2426,7 +2233,7 @@
         </w:rPr>
         <w:t xml:space="preserve"> (</w:t>
       </w:r>
-      <w:hyperlink r:id="rId36" w:anchor=":~:text=%E8%B0%81%E5%9C%A8%E8%B4%A9%E5%8D%96%E6%95%99%E8%82%B2%E7%84%A6%E8%99%91%EF%BC%9F%E2%80%9C%E7%84%A6%E8%99%91%E2%80%9D%E7%BC%98%E4%BD%95%E5%BE%97%E4%BB%A5%E7%BB%B4%E6%8C%81%EF%BC%9F%20" w:history="1">
+      <w:hyperlink r:id="rId38" w:anchor=":~:text=%E8%B0%81%E5%9C%A8%E8%B4%A9%E5%8D%96%E6%95%99%E8%82%B2%E7%84%A6%E8%99%91%EF%BC%9F%E2%80%9C%E7%84%A6%E8%99%91%E2%80%9D%E7%BC%98%E4%BD%95%E5%BE%97%E4%BB%A5%E7%BB%B4%E6%8C%81%EF%BC%9F%20" w:history="1">
         <w:r>
           <w:rPr>
             <w:rFonts w:ascii="宋体" w:eastAsia="宋体" w:hAnsi="宋体" w:cs="宋体"/>
@@ -2448,7 +2255,7 @@
         </w:rPr>
         <w:t>)。正如有评论指出：“家长焦虑的另一源头是商业机构……它们不断渗透进学校教育系统，贩卖‘焦虑’是其惯用手段” (</w:t>
       </w:r>
-      <w:hyperlink r:id="rId37" w:anchor=":~:text=%E8%B0%81%E5%9C%A8%E8%B4%A9%E5%8D%96%E6%95%99%E8%82%B2%E7%84%A6%E8%99%91%EF%BC%9F%E2%80%9C%E7%84%A6%E8%99%91%E2%80%9D%E7%BC%98%E4%BD%95%E5%BE%97%E4%BB%A5%E7%BB%B4%E6%8C%81%EF%BC%9F%20" w:history="1">
+      <w:hyperlink r:id="rId39" w:anchor=":~:text=%E8%B0%81%E5%9C%A8%E8%B4%A9%E5%8D%96%E6%95%99%E8%82%B2%E7%84%A6%E8%99%91%EF%BC%9F%E2%80%9C%E7%84%A6%E8%99%91%E2%80%9D%E7%BC%98%E4%BD%95%E5%BE%97%E4%BB%A5%E7%BB%B4%E6%8C%81%EF%BC%9F%20" w:history="1">
         <w:r>
           <w:rPr>
             <w:rFonts w:ascii="宋体" w:eastAsia="宋体" w:hAnsi="宋体" w:cs="宋体"/>
@@ -2489,47 +2296,7 @@
           <w:sz w:val="24"/>
           <w14:ligatures w14:val="none"/>
         </w:rPr>
-        <w:t>除了身份和教育，在健康、美貌、</w:t>
-      </w:r>
-      <w:proofErr w:type="gramStart"/>
-      <w:r>
-        <w:rPr>
-          <w:rFonts w:ascii="宋体" w:eastAsia="宋体" w:hAnsi="宋体" w:cs="宋体"/>
-          <w:kern w:val="0"/>
-          <w:sz w:val="24"/>
-          <w14:ligatures w14:val="none"/>
-        </w:rPr>
-        <w:t>职场等</w:t>
-      </w:r>
-      <w:proofErr w:type="gramEnd"/>
-      <w:r>
-        <w:rPr>
-          <w:rFonts w:ascii="宋体" w:eastAsia="宋体" w:hAnsi="宋体" w:cs="宋体"/>
-          <w:kern w:val="0"/>
-          <w:sz w:val="24"/>
-          <w14:ligatures w14:val="none"/>
-        </w:rPr>
-        <w:t>领域也充斥着类似的结构性焦虑。例如：“斜杠青年”神话让年轻人焦虑于不够多才多艺；养生和医疗广告夸大疾病风险使大众陷入健康焦虑；</w:t>
-      </w:r>
-      <w:proofErr w:type="gramStart"/>
-      <w:r>
-        <w:rPr>
-          <w:rFonts w:ascii="宋体" w:eastAsia="宋体" w:hAnsi="宋体" w:cs="宋体"/>
-          <w:kern w:val="0"/>
-          <w:sz w:val="24"/>
-          <w14:ligatures w14:val="none"/>
-        </w:rPr>
-        <w:t>职场竞争</w:t>
-      </w:r>
-      <w:proofErr w:type="gramEnd"/>
-      <w:r>
-        <w:rPr>
-          <w:rFonts w:ascii="宋体" w:eastAsia="宋体" w:hAnsi="宋体" w:cs="宋体"/>
-          <w:kern w:val="0"/>
-          <w:sz w:val="24"/>
-          <w14:ligatures w14:val="none"/>
-        </w:rPr>
-        <w:t>渲染导致对失业及掉队的长期不安。在这些案例中，资本都扮演了**“焦虑推手”**的角色：一方面利用媒体反复强调某种匮乏和危机感，诱使大众产生焦虑情绪；另一方面提供昂贵的商品或服务作为“解决方案”，如速成疗愈课程、抗衰美容产品、高强度培训营等，从中牟利。</w:t>
+        <w:t>除了身份和教育，在健康、美貌、职场等领域也充斥着类似的结构性焦虑。例如：“斜杠青年”神话让年轻人焦虑于不够多才多艺；养生和医疗广告夸大疾病风险使大众陷入健康焦虑；职场竞争渲染导致对失业及掉队的长期不安。在这些案例中，资本都扮演了**“焦虑推手”**的角色：一方面利用媒体反复强调某种匮乏和危机感，诱使大众产生焦虑情绪；另一方面提供昂贵的商品或服务作为“解决方案”，如速成疗愈课程、抗衰美容产品、高强度培训营等，从中牟利。</w:t>
       </w:r>
     </w:p>
     <w:p>
@@ -2561,31 +2328,7 @@
           <w:sz w:val="24"/>
           <w14:ligatures w14:val="none"/>
         </w:rPr>
-        <w:t>的商业模式背后，是营销心理学</w:t>
-      </w:r>
-      <w:proofErr w:type="gramStart"/>
-      <w:r>
-        <w:rPr>
-          <w:rFonts w:ascii="宋体" w:eastAsia="宋体" w:hAnsi="宋体" w:cs="宋体"/>
-          <w:b/>
-          <w:bCs/>
-          <w:kern w:val="0"/>
-          <w:sz w:val="24"/>
-          <w14:ligatures w14:val="none"/>
-        </w:rPr>
-        <w:t>中著</w:t>
-      </w:r>
-      <w:proofErr w:type="gramEnd"/>
-      <w:r>
-        <w:rPr>
-          <w:rFonts w:ascii="宋体" w:eastAsia="宋体" w:hAnsi="宋体" w:cs="宋体"/>
-          <w:b/>
-          <w:bCs/>
-          <w:kern w:val="0"/>
-          <w:sz w:val="24"/>
-          <w14:ligatures w14:val="none"/>
-        </w:rPr>
-        <w:t>名的</w:t>
+        <w:t>的商业模式背后，是营销心理学中著名的</w:t>
       </w:r>
       <w:r>
         <w:rPr>
@@ -2615,47 +2358,7 @@
           <w:sz w:val="24"/>
           <w14:ligatures w14:val="none"/>
         </w:rPr>
-        <w:t>需要指出的是，结构性焦虑并非凭空捏造——它往往有着现实的根源，如社会不平等、公共服务不足等。但资本和媒体的行为使得</w:t>
-      </w:r>
-      <w:proofErr w:type="gramStart"/>
-      <w:r>
-        <w:rPr>
-          <w:rFonts w:ascii="宋体" w:eastAsia="宋体" w:hAnsi="宋体" w:cs="宋体"/>
-          <w:kern w:val="0"/>
-          <w:sz w:val="24"/>
-          <w14:ligatures w14:val="none"/>
-        </w:rPr>
-        <w:t>焦虑被</w:t>
-      </w:r>
-      <w:proofErr w:type="gramEnd"/>
-      <w:r>
-        <w:rPr>
-          <w:rFonts w:ascii="宋体" w:eastAsia="宋体" w:hAnsi="宋体" w:cs="宋体"/>
-          <w:kern w:val="0"/>
-          <w:sz w:val="24"/>
-          <w14:ligatures w14:val="none"/>
-        </w:rPr>
-        <w:t>过度渲染、泛化，并从应解决的问题异化为可牟利的“商机”。一旦</w:t>
-      </w:r>
-      <w:proofErr w:type="gramStart"/>
-      <w:r>
-        <w:rPr>
-          <w:rFonts w:ascii="宋体" w:eastAsia="宋体" w:hAnsi="宋体" w:cs="宋体"/>
-          <w:kern w:val="0"/>
-          <w:sz w:val="24"/>
-          <w14:ligatures w14:val="none"/>
-        </w:rPr>
-        <w:t>焦虑被</w:t>
-      </w:r>
-      <w:proofErr w:type="gramEnd"/>
-      <w:r>
-        <w:rPr>
-          <w:rFonts w:ascii="宋体" w:eastAsia="宋体" w:hAnsi="宋体" w:cs="宋体"/>
-          <w:kern w:val="0"/>
-          <w:sz w:val="24"/>
-          <w14:ligatures w14:val="none"/>
-        </w:rPr>
-        <w:t>商业化利用，它反过来又会延续甚至加深原本的问题。例如，教育焦虑催生的校外培训热潮，加剧了教育不公平和内卷化，令新一代家长更焦虑。由此形成的恶性循环，使群体陷入持续的情绪紧张，失去对真实问题理性对话和改革的空间。</w:t>
+        <w:t>需要指出的是，结构性焦虑并非凭空捏造——它往往有着现实的根源，如社会不平等、公共服务不足等。但资本和媒体的行为使得焦虑被过度渲染、泛化，并从应解决的问题异化为可牟利的“商机”。一旦焦虑被商业化利用，它反过来又会延续甚至加深原本的问题。例如，教育焦虑催生的校外培训热潮，加剧了教育不公平和内卷化，令新一代家长更焦虑。由此形成的恶性循环，使群体陷入持续的情绪紧张，失去对真实问题理性对话和改革的空间。</w:t>
       </w:r>
     </w:p>
     <w:p>
@@ -2704,27 +2407,7 @@
           <w:sz w:val="24"/>
           <w14:ligatures w14:val="none"/>
         </w:rPr>
-        <w:t>情绪</w:t>
-      </w:r>
-      <w:proofErr w:type="gramStart"/>
-      <w:r>
-        <w:rPr>
-          <w:rFonts w:ascii="宋体" w:eastAsia="宋体" w:hAnsi="宋体" w:cs="宋体"/>
-          <w:kern w:val="0"/>
-          <w:sz w:val="24"/>
-          <w14:ligatures w14:val="none"/>
-        </w:rPr>
-        <w:t>被武器</w:t>
-      </w:r>
-      <w:proofErr w:type="gramEnd"/>
-      <w:r>
-        <w:rPr>
-          <w:rFonts w:ascii="宋体" w:eastAsia="宋体" w:hAnsi="宋体" w:cs="宋体"/>
-          <w:kern w:val="0"/>
-          <w:sz w:val="24"/>
-          <w14:ligatures w14:val="none"/>
-        </w:rPr>
-        <w:t>化的最显著体现之一，就是被用来</w:t>
+        <w:t>情绪被武器化的最显著体现之一，就是被用来</w:t>
       </w:r>
       <w:r>
         <w:rPr>
@@ -2819,31 +2502,18 @@
         </w:rPr>
         <w:t>图景，一切责任归咎于某个敌对群体或因素 (</w:t>
       </w:r>
-      <w:hyperlink r:id="rId38" w:anchor=":~:text=%E9%83%BD%E5%8F%AF%E8%83%BD%E8%A2%AB%E8%BD%AC%E5%8C%96%E4%B8%BA%E6%84%A4%E6%80%92%E8%B7%9F%E4%BB%87%E6%81%A8%E3%80%82%E7%89%B9%E6%9C%97%E6%99%AE%E4%BC%BC%E4%B9%8E%E6%AF%94%E6%89%80%E6%9C%89%E4%BA%BA%E9%83%BD%E5%96%84%E4%BA%8E%E6%8C%91%E8%B5%B7%E9%80%89%E6%B0%91%E6%83%85%E7%BB%AA%E3%80%82%E4%BB%96%E5%80%9F%E5%8A%A9%E7%9B%B4%E7%99%BD%E3%80%81%E6%BF%80%E6%83%85%E7%9A%84%E6%BC%94%E8%AE%B2%EF%BC%8C%E6%BF%80%E5%8F%91%E4%BA%86%E9%83%A8%E5%88%86%E7%99%BD%E4%BA%BA%E7%BE%A4%E4%BD%93%E7%9A%84%E6%94%AF%E6%8C%81%E3%80%82%E4%BB%96%E7%9A%84%E8%AF%9D%E8%AF%AD%E7%AD%96%E7%95%A5%E6%98%AFblame%20game%EF%BC%88%E8%B0%B4%E8%B4%A3%E6%B8%B8%E6%88%8F%EF%BC%89%20%EF%BC%8C%E5%AF%B9%E5%86%85%E5%BC%BA%E8%B0%83%E8%87%AA%E5%B7%B1%E4%BB%A3%E8%A1%A8%E7%9D%80%E4%B8%80%E7%BE%A4%E2%80%9C%E8%A2%AB%E9%81%97%E5%BF%98%E7%9A%84%E4%BA%BA%E2%80%9D%E3%80%81%E5%AF%B9%E5%A4%96%E5%BC%BA%E8%B0%83%E8%87%AA%E5%B7%B1%E4%BB%A3%E8%A1%A8%E7%BE%8E%E5%9B%BD%E5%88%A9%E7%9B%8A%E3%80%82%E4%BB%96%E7%94%A8%E5%AF%B9%E7%AB%8B%E3%80%81%E6%9E%81%E7%AB%AF%E3%80%81%E7%AE%80%E5%8C%96%E7%9A%84%E8%AF%AD%E8%A8%80%E6%8C%91%E8%B5%B7%E4%BB%87%E6%81%A8%EF%BC%8C%E5%B0%86%E7%A7%BB%E6%B0%91%E9%97%AE%E9%A2%98%E6%AD%A6%E5%99%A8%E5%8C%96%EF%BC%8C%E5%BC%BA%E5%8C%96%E4%BA%86%E6%9C%AC%E5%9C%9F%E5%92%8C%E5%A4%96%E6%9D%A5%E7%9A%84%E6%8E%92%E5%A4%96%E5%AF%B9%E7%AB%8B%E6%83%85%E7%BB%AA%EF%BC%8C%E5%B0%86%E7%A4%BE%E4%BC%9A%E9%97%AE%20%E9%A2%98%E5%BD%92%E5%9B%A0%E5%AF%B9%E6%89%8B%EF%BC%88%E6%B0%91%E4%B8%BB%E5%85%9A%EF%BC%89%E3%80%81%E4%BD%93%E5%88%B6%EF%BC%88%E9%80%89%E4%B8%BE%E7%BB%93%E6%9E%9C%E8%B7%9F%E5%8F%B8%E6%B3%95%E6%9C%BA%E5%85%B3%EF%BC%89%E3%80%81%E9%9D%9E%E6%88%91%E6%97%8F%E7%B1%BB%EF%BC%88%E7%A7%BB%E6%B0%91%EF%BC%89%E6%88%96%E5%A4%96%E9%83%A8%E4%BB%96%E8%80%85%EF%BC%88%E4%B8%AD%E5%9B%BD%EF%BC%89%E3%80%82%E5%8E%9F%E6%9C%AC%E5%A4%8D%E6%9D%82%E5%A4%9A%E6%A0%B7%E7%9A%84%E7%A4%BE%E4%BC%9A%E5%85%B3%E7%B3%BB%E8%A2%AB%E7%AE%80%E5%8C%96%E4%B8%BA%E5%8D%95%E4%B8%80%E7%9A%84%E3%80%81%E7%BB%9D%E5%AF%B9%E7%9A%84%E6%95%8C%E6%88%91%E5%85%B3%E7%B3%BB%EF%BC%8C%E5%B9%B6%E6%9C%8D%E4%BB%8E%E4%BA%8E%E6%94%BF%E6%B2%BB%E6%89%80%E9%9C%80%E8%A6" w:history="1">
-        <w:r>
-          <w:rPr>
-            <w:rFonts w:ascii="宋体" w:eastAsia="宋体" w:hAnsi="宋体" w:cs="宋体"/>
-            <w:color w:val="0000FF"/>
-            <w:kern w:val="0"/>
-            <w:sz w:val="24"/>
-            <w:u w:val="single"/>
-            <w14:ligatures w14:val="none"/>
-          </w:rPr>
-          <w:t>专访｜刘世鼎：挖掘被遮蔽的情感经验，有助于理解当今世界的危机_</w:t>
-        </w:r>
-        <w:proofErr w:type="gramStart"/>
-        <w:r>
-          <w:rPr>
-            <w:rFonts w:ascii="宋体" w:eastAsia="宋体" w:hAnsi="宋体" w:cs="宋体"/>
-            <w:color w:val="0000FF"/>
-            <w:kern w:val="0"/>
-            <w:sz w:val="24"/>
-            <w:u w:val="single"/>
-            <w14:ligatures w14:val="none"/>
-          </w:rPr>
-          <w:t>腾讯新闻</w:t>
-        </w:r>
-        <w:proofErr w:type="gramEnd"/>
+      <w:hyperlink r:id="rId40" w:anchor=":~:text=%E9%83%BD%E5%8F%AF%E8%83%BD%E8%A2%AB%E8%BD%AC%E5%8C%96%E4%B8%BA%E6%84%A4%E6%80%92%E8%B7%9F%E4%BB%87%E6%81%A8%E3%80%82%E7%89%B9%E6%9C%97%E6%99%AE%E4%BC%BC%E4%B9%8E%E6%AF%94%E6%89%80%E6%9C%89%E4%BA%BA%E9%83%BD%E5%96%84%E4%BA%8E%E6%8C%91%E8%B5%B7%E9%80%89%E6%B0%91%E6%83%85%E7%BB%AA%E3%80%82%E4%BB%96%E5%80%9F%E5%8A%A9%E7%9B%B4%E7%99%BD%E3%80%81%E6%BF%80%E6%83%85%E7%9A%84%E6%BC%94%E8%AE%B2%EF%BC%8C%E6%BF%80%E5%8F%91%E4%BA%86%E9%83%A8%E5%88%86%E7%99%BD%E4%BA%BA%E7%BE%A4%E4%BD%93%E7%9A%84%E6%94%AF%E6%8C%81%E3%80%82%E4%BB%96%E7%9A%84%E8%AF%9D%E8%AF%AD%E7%AD%96%E7%95%A5%E6%98%AFblame%20game%EF%BC%88%E8%B0%B4%E8%B4%A3%E6%B8%B8%E6%88%8F%EF%BC%89%20%EF%BC%8C%E5%AF%B9%E5%86%85%E5%BC%BA%E8%B0%83%E8%87%AA%E5%B7%B1%E4%BB%A3%E8%A1%A8%E7%9D%80%E4%B8%80%E7%BE%A4%E2%80%9C%E8%A2%AB%E9%81%97%E5%BF%98%E7%9A%84%E4%BA%BA%E2%80%9D%E3%80%81%E5%AF%B9%E5%A4%96%E5%BC%BA%E8%B0%83%E8%87%AA%E5%B7%B1%E4%BB%A3%E8%A1%A8%E7%BE%8E%E5%9B%BD%E5%88%A9%E7%9B%8A%E3%80%82%E4%BB%96%E7%94%A8%E5%AF%B9%E7%AB%8B%E3%80%81%E6%9E%81%E7%AB%AF%E3%80%81%E7%AE%80%E5%8C%96%E7%9A%84%E8%AF%AD%E8%A8%80%E6%8C%91%E8%B5%B7%E4%BB%87%E6%81%A8%EF%BC%8C%E5%B0%86%E7%A7%BB%E6%B0%91%E9%97%AE%E9%A2%98%E6%AD%A6%E5%99%A8%E5%8C%96%EF%BC%8C%E5%BC%BA%E5%8C%96%E4%BA%86%E6%9C%AC%E5%9C%9F%E5%92%8C%E5%A4%96%E6%9D%A5%E7%9A%84%E6%8E%92%E5%A4%96%E5%AF%B9%E7%AB%8B%E6%83%85%E7%BB%AA%EF%BC%8C%E5%B0%86%E7%A4%BE%E4%BC%9A%E9%97%AE%20%E9%A2%98%E5%BD%92%E5%9B%A0%E5%AF%B9%E6%89%8B%EF%BC%88%E6%B0%91%E4%B8%BB%E5%85%9A%EF%BC%89%E3%80%81%E4%BD%93%E5%88%B6%EF%BC%88%E9%80%89%E4%B8%BE%E7%BB%93%E6%9E%9C%E8%B7%9F%E5%8F%B8%E6%B3%95%E6%9C%BA%E5%85%B3%EF%BC%89%E3%80%81%E9%9D%9E%E6%88%91%E6%97%8F%E7%B1%BB%EF%BC%88%E7%A7%BB%E6%B0%91%EF%BC%89%E6%88%96%E5%A4%96%E9%83%A8%E4%BB%96%E8%80%85%EF%BC%88%E4%B8%AD%E5%9B%BD%EF%BC%89%E3%80%82%E5%8E%9F%E6%9C%AC%E5%A4%8D%E6%9D%82%E5%A4%9A%E6%A0%B7%E7%9A%84%E7%A4%BE%E4%BC%9A%E5%85%B3%E7%B3%BB%E8%A2%AB%E7%AE%80%E5%8C%96%E4%B8%BA%E5%8D%95%E4%B8%80%E7%9A%84%E3%80%81%E7%BB%9D%E5%AF%B9%E7%9A%84%E6%95%8C%E6%88%91%E5%85%B3%E7%B3%BB%EF%BC%8C%E5%B9%B6%E6%9C%8D%E4%BB%8E%E4%BA%8E%E6%94%BF%E6%B2%BB%E6%89%80%E9%9C%80%E8%A6" w:history="1">
+        <w:r>
+          <w:rPr>
+            <w:rFonts w:ascii="宋体" w:eastAsia="宋体" w:hAnsi="宋体" w:cs="宋体"/>
+            <w:color w:val="0000FF"/>
+            <w:kern w:val="0"/>
+            <w:sz w:val="24"/>
+            <w:u w:val="single"/>
+            <w14:ligatures w14:val="none"/>
+          </w:rPr>
+          <w:t>专访｜刘世鼎：挖掘被遮蔽的情感经验，有助于理解当今世界的危机_腾讯新闻</w:t>
+        </w:r>
       </w:hyperlink>
       <w:r>
         <w:rPr>
@@ -2854,31 +2524,18 @@
         </w:rPr>
         <w:t>)。这种叙事策略通过情绪共振获得强大生命力——当人们被告知谁是“坏人”、“害我们的人”时，愤怒和憎恨会提供一种道德上的确信，令他们相信自己的报复和对抗是正当的 (</w:t>
       </w:r>
-      <w:hyperlink r:id="rId39" w:anchor=":~:text=%E9%A2%98%E5%BD%92%E5%9B%A0%E5%AF%B9%E6%89%8B%EF%BC%88%E6%B0%91%E4%B8%BB%E5%85%9A%EF%BC%89%E3%80%81%E4%BD%93%E5%88%B6%EF%BC%88%E9%80%89%E4%B8%BE%E7%BB%93%E6%9E%9C%E8%B7%9F%E5%8F%B8%E6%B3%95%E6%9C%BA%E5%85%B3%EF%BC%89%E3%80%81%E9%9D%9E%E6%88%91%E6%97%8F%E7%B1%BB%EF%BC%88%E7%A7%BB%E6%B0%91%EF%BC%89%E6%88%96%E5%A4%96%E9%83%A8%E4%BB%96%E8%80%85%EF%BC%88%E4%B8%AD%E5%9B%BD%EF%BC%89%E3%80%82%E5%8E%9F%E6%9C%AC%E5%A4%8D%E6%9D%82%E5%A4%9A%E6%A0%B7%E7%9A%84%E7%A4%BE%E4%BC%9A%E5%85%B3%E7%B3%BB%E8%A2%AB%E7%AE%80%E5%8C%96%E4%B8%BA%E5%8D%95%E4%B8%80%E7%9A%84%E3%80%81%E7%BB%9D%E5%AF%B9%E7%9A%84%E6%95%8C%E6%88%91%E5%85%B3%E7%B3%BB%EF%BC%8C%E5%B9%B6%E6%9C%8D%E4%BB%8E%E4%BA%8E%E6%94%BF%E6%B2%BB%E6%89%80%E9%9C%80%E8%A6%81%E7%9A%84%20%E8%B4%9F%E9%9D%A2%E6%83%85%E6%84%9F%E3%80%82%E6%8A%8A%E6%84%A4%E6%80%92%E8%83%BD%E9%87%8F%E6%93%8D%E5%BC%84%E4%B8%BA%E9%81%93%E5%BE%B7%E6%89%B9%E5%88%A4%E7%9A%84%E8%BF%87%E7%A8%8B%E6%98%AF%E5%88%A9%E7%94%A8%E6%9C%AC%E8%B4%A8%E5%8C%96%E7%9A%84%E6%97%8F%E7%BE%A4%E6%88%96%E6%96%87%E5%8C%96%E8%BA%AB%E4%BB%BD%E6%9D%A5%E8%BE%A8%E8%AF%86%E8%B0%81%E6%98%AF%E5%A5%BD%E4%BA%BA%E8%BF%98%E6%98%AF%E5%9D%8F%E4%BA%BA%EF%BC%8C%E4%B8%8D%E6%96%AD%E5%87%B8%E6%98%BE%E8%87%AA%E5%B7%B1%E6%9B%B4%E5%85%B7%E6%9C%89%E9%81%93%E5%BE%B7%E7%9A%84%E6%AD%A3%E5%BD%93%E6%80%A7%E3%80%82%E7%84%B6%E8%80%8C%E5%9C%A8%E4%B8%80%E4%B8%AA%E4%B8%8D%E5%AE%89%E7%9A%84%E7%A4%BE%E4%BC%9A%EF%BC%8C%E6%86%8E%E6%81%B6%E3%80%81%E6%84%A4%E6%80%92%E8%B7%9F%E4%BB%87" w:history="1">
-        <w:r>
-          <w:rPr>
-            <w:rFonts w:ascii="宋体" w:eastAsia="宋体" w:hAnsi="宋体" w:cs="宋体"/>
-            <w:color w:val="0000FF"/>
-            <w:kern w:val="0"/>
-            <w:sz w:val="24"/>
-            <w:u w:val="single"/>
-            <w14:ligatures w14:val="none"/>
-          </w:rPr>
-          <w:t>专访｜刘世鼎：挖掘被遮蔽的情感经验，有助于理解当今世界的危机_</w:t>
-        </w:r>
-        <w:proofErr w:type="gramStart"/>
-        <w:r>
-          <w:rPr>
-            <w:rFonts w:ascii="宋体" w:eastAsia="宋体" w:hAnsi="宋体" w:cs="宋体"/>
-            <w:color w:val="0000FF"/>
-            <w:kern w:val="0"/>
-            <w:sz w:val="24"/>
-            <w:u w:val="single"/>
-            <w14:ligatures w14:val="none"/>
-          </w:rPr>
-          <w:t>腾讯新闻</w:t>
-        </w:r>
-        <w:proofErr w:type="gramEnd"/>
+      <w:hyperlink r:id="rId41" w:anchor=":~:text=%E9%A2%98%E5%BD%92%E5%9B%A0%E5%AF%B9%E6%89%8B%EF%BC%88%E6%B0%91%E4%B8%BB%E5%85%9A%EF%BC%89%E3%80%81%E4%BD%93%E5%88%B6%EF%BC%88%E9%80%89%E4%B8%BE%E7%BB%93%E6%9E%9C%E8%B7%9F%E5%8F%B8%E6%B3%95%E6%9C%BA%E5%85%B3%EF%BC%89%E3%80%81%E9%9D%9E%E6%88%91%E6%97%8F%E7%B1%BB%EF%BC%88%E7%A7%BB%E6%B0%91%EF%BC%89%E6%88%96%E5%A4%96%E9%83%A8%E4%BB%96%E8%80%85%EF%BC%88%E4%B8%AD%E5%9B%BD%EF%BC%89%E3%80%82%E5%8E%9F%E6%9C%AC%E5%A4%8D%E6%9D%82%E5%A4%9A%E6%A0%B7%E7%9A%84%E7%A4%BE%E4%BC%9A%E5%85%B3%E7%B3%BB%E8%A2%AB%E7%AE%80%E5%8C%96%E4%B8%BA%E5%8D%95%E4%B8%80%E7%9A%84%E3%80%81%E7%BB%9D%E5%AF%B9%E7%9A%84%E6%95%8C%E6%88%91%E5%85%B3%E7%B3%BB%EF%BC%8C%E5%B9%B6%E6%9C%8D%E4%BB%8E%E4%BA%8E%E6%94%BF%E6%B2%BB%E6%89%80%E9%9C%80%E8%A6%81%E7%9A%84%20%E8%B4%9F%E9%9D%A2%E6%83%85%E6%84%9F%E3%80%82%E6%8A%8A%E6%84%A4%E6%80%92%E8%83%BD%E9%87%8F%E6%93%8D%E5%BC%84%E4%B8%BA%E9%81%93%E5%BE%B7%E6%89%B9%E5%88%A4%E7%9A%84%E8%BF%87%E7%A8%8B%E6%98%AF%E5%88%A9%E7%94%A8%E6%9C%AC%E8%B4%A8%E5%8C%96%E7%9A%84%E6%97%8F%E7%BE%A4%E6%88%96%E6%96%87%E5%8C%96%E8%BA%AB%E4%BB%BD%E6%9D%A5%E8%BE%A8%E8%AF%86%E8%B0%81%E6%98%AF%E5%A5%BD%E4%BA%BA%E8%BF%98%E6%98%AF%E5%9D%8F%E4%BA%BA%EF%BC%8C%E4%B8%8D%E6%96%AD%E5%87%B8%E6%98%BE%E8%87%AA%E5%B7%B1%E6%9B%B4%E5%85%B7%E6%9C%89%E9%81%93%E5%BE%B7%E7%9A%84%E6%AD%A3%E5%BD%93%E6%80%A7%E3%80%82%E7%84%B6%E8%80%8C%E5%9C%A8%E4%B8%80%E4%B8%AA%E4%B8%8D%E5%AE%89%E7%9A%84%E7%A4%BE%E4%BC%9A%EF%BC%8C%E6%86%8E%E6%81%B6%E3%80%81%E6%84%A4%E6%80%92%E8%B7%9F%E4%BB%87" w:history="1">
+        <w:r>
+          <w:rPr>
+            <w:rFonts w:ascii="宋体" w:eastAsia="宋体" w:hAnsi="宋体" w:cs="宋体"/>
+            <w:color w:val="0000FF"/>
+            <w:kern w:val="0"/>
+            <w:sz w:val="24"/>
+            <w:u w:val="single"/>
+            <w14:ligatures w14:val="none"/>
+          </w:rPr>
+          <w:t>专访｜刘世鼎：挖掘被遮蔽的情感经验，有助于理解当今世界的危机_腾讯新闻</w:t>
+        </w:r>
       </w:hyperlink>
       <w:r>
         <w:rPr>
@@ -2941,7 +2598,7 @@
         </w:rPr>
         <w:t>来塑造敌人形象 (</w:t>
       </w:r>
-      <w:hyperlink r:id="rId40" w:anchor=":~:text=%E9%83%BD%E5%8F%AF%E8%83%BD%E8%A2%AB%E8%BD%AC%E5%8C%96%E4%B8%BA%E6%84%A4%E6%80%92%E8%B7%9F%E4%BB%87%E6%81%A8%E3%80%82%E7%89%B9%E6%9C%97%E6%99%AE%E4%BC%BC%E4%B9%8E%E6%AF%94%E6%89%80%E6%9C%89%E4%BA%BA%E9%83%BD%E5%96%84%E4%BA%8E%E6%8C%91%E8%B5%B7%E9%80%89%E6%B0%91%E6%83%85%E7%BB%AA%E3%80%82%E4%BB%96%E5%80%9F%E5%8A%A9%E7%9B%B4%E7%99%BD%E3%80%81%E6%BF%80%E6%83%85%E7%9A%84%E6%BC%94%E8%AE%B2%EF%BC%8C%E6%BF%80%E5%8F%91%E4%BA%86%E9%83%A8%E5%88%86%E7%99%BD%E4%BA%BA%E7%BE%A4%E4%BD%93%E7%9A%84%E6%94%AF%E6%8C%81%E3%80%82%E4%BB%96%E7%9A%84%E8%AF%9D%E8%AF%AD%E7%AD%96%E7%95%A5%E6%98%AFblame%20game%EF%BC%88%E8%B0%B4%E8%B4%A3%E6%B8%B8%E6%88%8F%EF%BC%89%20%EF%BC%8C%E5%AF%B9%E5%86%85%E5%BC%BA%E8%B0%83%E8%87%AA%E5%B7%B1%E4%BB%A3%E8%A1%A8%E7%9D%80%E4%B8%80%E7%BE%A4%E2%80%9C%E8%A2%AB%E9%81%97%E5%BF%98%E7%9A%84%E4%BA%BA%E2%80%9D%E3%80%81%E5%AF%B9%E5%A4%96%E5%BC%BA%E8%B0%83%E8%87%AA%E5%B7%B1%E4%BB%A3%E8%A1%A8%E7%BE%8E%E5%9B%BD%E5%88%A9%E7%9B%8A%E3%80%82%E4%BB%96%E7%94%A8%E5%AF%B9%E7%AB%8B%E3%80%81%E6%9E%81%E7%AB%AF%E3%80%81%E7%AE%80%E5%8C%96%E7%9A%84%E8%AF%AD%E8%A8%80%E6%8C%91%E8%B5%B7%E4%BB%87%E6%81%A8%EF%BC%8C%E5%B0%86%E7%A7%BB%E6%B0%91%E9%97%AE%E9%A2%98%E6%AD%A6%E5%99%A8%E5%8C%96%EF%BC%8C%E5%BC%BA%E5%8C%96%E4%BA%86%E6%9C%AC%E5%9C%9F%E5%92%8C%E5%A4%96%E6%9D%A5%E7%9A%84%E6%8E%92%E5%A4%96%E5%AF%B9%E7%AB%8B%E6%83%85%E7%BB%AA%EF%BC%8C%E5%B0%86%E7%A4%BE%E4%BC%9A%E9%97%AE%20%E9%A2%98%E5%BD%92%E5%9B%A0%E5%AF%B9%E6%89%8B%EF%BC%88%E6%B0%91%E4%B8%BB%E5%85%9A%EF%BC%89%E3%80%81%E4%BD%93%E5%88%B6%EF%BC%88%E9%80%89%E4%B8%BE%E7%BB%93%E6%9E%9C%E8%B7%9F%E5%8F%B8%E6%B3%95%E6%9C%BA%E5%85%B3%EF%BC%89%E3%80%81%E9%9D%9E%E6%88%91%E6%97%8F%E7%B1%BB%EF%BC%88%E7%A7%BB%E6%B0%91%EF%BC%89%E6%88%96%E5%A4%96%E9%83%A8%E4%BB%96%E8%80%85%EF%BC%88%E4%B8%AD%E5%9B%BD%EF%BC%89%E3%80%82%E5%8E%9F%E6%9C%AC%E5%A4%8D%E6%9D%82%E5%A4%9A%E6%A0%B7%E7%9A%84%E7%A4%BE%E4%BC%9A%E5%85%B3%E7%B3%BB%E8%A2%AB%E7%AE%80%E5%8C%96%E4%B8%BA%E5%8D%95%E4%B8%80%E7%9A%84%E3%80%81%E7%BB%9D%E5%AF%B9%E7%9A%84%E6%95%8C%E6%88%91%E5%85%B3%E7%B3%BB%EF%BC%8C%E5%B9%B6%E6%9C%8D%E4%BB%8E%E4%BA%8E%E6%94%BF%E6%B2%BB%E6%89%80%E9%9C%80%E8%A6" w:history="1">
+      <w:hyperlink r:id="rId42" w:anchor=":~:text=%E9%83%BD%E5%8F%AF%E8%83%BD%E8%A2%AB%E8%BD%AC%E5%8C%96%E4%B8%BA%E6%84%A4%E6%80%92%E8%B7%9F%E4%BB%87%E6%81%A8%E3%80%82%E7%89%B9%E6%9C%97%E6%99%AE%E4%BC%BC%E4%B9%8E%E6%AF%94%E6%89%80%E6%9C%89%E4%BA%BA%E9%83%BD%E5%96%84%E4%BA%8E%E6%8C%91%E8%B5%B7%E9%80%89%E6%B0%91%E6%83%85%E7%BB%AA%E3%80%82%E4%BB%96%E5%80%9F%E5%8A%A9%E7%9B%B4%E7%99%BD%E3%80%81%E6%BF%80%E6%83%85%E7%9A%84%E6%BC%94%E8%AE%B2%EF%BC%8C%E6%BF%80%E5%8F%91%E4%BA%86%E9%83%A8%E5%88%86%E7%99%BD%E4%BA%BA%E7%BE%A4%E4%BD%93%E7%9A%84%E6%94%AF%E6%8C%81%E3%80%82%E4%BB%96%E7%9A%84%E8%AF%9D%E8%AF%AD%E7%AD%96%E7%95%A5%E6%98%AFblame%20game%EF%BC%88%E8%B0%B4%E8%B4%A3%E6%B8%B8%E6%88%8F%EF%BC%89%20%EF%BC%8C%E5%AF%B9%E5%86%85%E5%BC%BA%E8%B0%83%E8%87%AA%E5%B7%B1%E4%BB%A3%E8%A1%A8%E7%9D%80%E4%B8%80%E7%BE%A4%E2%80%9C%E8%A2%AB%E9%81%97%E5%BF%98%E7%9A%84%E4%BA%BA%E2%80%9D%E3%80%81%E5%AF%B9%E5%A4%96%E5%BC%BA%E8%B0%83%E8%87%AA%E5%B7%B1%E4%BB%A3%E8%A1%A8%E7%BE%8E%E5%9B%BD%E5%88%A9%E7%9B%8A%E3%80%82%E4%BB%96%E7%94%A8%E5%AF%B9%E7%AB%8B%E3%80%81%E6%9E%81%E7%AB%AF%E3%80%81%E7%AE%80%E5%8C%96%E7%9A%84%E8%AF%AD%E8%A8%80%E6%8C%91%E8%B5%B7%E4%BB%87%E6%81%A8%EF%BC%8C%E5%B0%86%E7%A7%BB%E6%B0%91%E9%97%AE%E9%A2%98%E6%AD%A6%E5%99%A8%E5%8C%96%EF%BC%8C%E5%BC%BA%E5%8C%96%E4%BA%86%E6%9C%AC%E5%9C%9F%E5%92%8C%E5%A4%96%E6%9D%A5%E7%9A%84%E6%8E%92%E5%A4%96%E5%AF%B9%E7%AB%8B%E6%83%85%E7%BB%AA%EF%BC%8C%E5%B0%86%E7%A4%BE%E4%BC%9A%E9%97%AE%20%E9%A2%98%E5%BD%92%E5%9B%A0%E5%AF%B9%E6%89%8B%EF%BC%88%E6%B0%91%E4%B8%BB%E5%85%9A%EF%BC%89%E3%80%81%E4%BD%93%E5%88%B6%EF%BC%88%E9%80%89%E4%B8%BE%E7%BB%93%E6%9E%9C%E8%B7%9F%E5%8F%B8%E6%B3%95%E6%9C%BA%E5%85%B3%EF%BC%89%E3%80%81%E9%9D%9E%E6%88%91%E6%97%8F%E7%B1%BB%EF%BC%88%E7%A7%BB%E6%B0%91%EF%BC%89%E6%88%96%E5%A4%96%E9%83%A8%E4%BB%96%E8%80%85%EF%BC%88%E4%B8%AD%E5%9B%BD%EF%BC%89%E3%80%82%E5%8E%9F%E6%9C%AC%E5%A4%8D%E6%9D%82%E5%A4%9A%E6%A0%B7%E7%9A%84%E7%A4%BE%E4%BC%9A%E5%85%B3%E7%B3%BB%E8%A2%AB%E7%AE%80%E5%8C%96%E4%B8%BA%E5%8D%95%E4%B8%80%E7%9A%84%E3%80%81%E7%BB%9D%E5%AF%B9%E7%9A%84%E6%95%8C%E6%88%91%E5%85%B3%E7%B3%BB%EF%BC%8C%E5%B9%B6%E6%9C%8D%E4%BB%8E%E4%BA%8E%E6%94%BF%E6%B2%BB%E6%89%80%E9%9C%80%E8%A6" w:history="1">
         <w:r>
           <w:rPr>
             <w:rFonts w:ascii="宋体" w:eastAsia="宋体" w:hAnsi="宋体" w:cs="宋体"/>
@@ -2953,9 +2610,41 @@
             <w:u w:val="single"/>
             <w14:ligatures w14:val="none"/>
           </w:rPr>
-          <w:t>专访｜刘世鼎：挖掘被遮蔽的情感经验，有助于理解当今世界的危机_</w:t>
-        </w:r>
-        <w:proofErr w:type="gramStart"/>
+          <w:t>专访｜刘世鼎：挖掘被遮蔽的情感经验，有助于理解当今世界的危机_腾讯新闻</w:t>
+        </w:r>
+      </w:hyperlink>
+      <w:r>
+        <w:rPr>
+          <w:rFonts w:ascii="宋体" w:eastAsia="宋体" w:hAnsi="宋体" w:cs="宋体"/>
+          <w:b/>
+          <w:bCs/>
+          <w:kern w:val="0"/>
+          <w:sz w:val="24"/>
+          <w14:ligatures w14:val="none"/>
+        </w:rPr>
+        <w:t>)。例如，2016年美国大选期间，唐纳德·特朗普极力煽动部分选民对移民和少数族裔的愤怒与仇恨。他采用直白激烈的语言，声称移民“偷走了就业”“带来犯罪”，将移民问题</w:t>
+      </w:r>
+      <w:r>
+        <w:rPr>
+          <w:rFonts w:ascii="宋体" w:eastAsia="宋体" w:hAnsi="宋体" w:cs="宋体"/>
+          <w:kern w:val="0"/>
+          <w:sz w:val="24"/>
+          <w14:ligatures w14:val="none"/>
+        </w:rPr>
+        <w:t>武器化</w:t>
+      </w:r>
+      <w:r>
+        <w:rPr>
+          <w:rFonts w:ascii="宋体" w:eastAsia="宋体" w:hAnsi="宋体" w:cs="宋体"/>
+          <w:b/>
+          <w:bCs/>
+          <w:kern w:val="0"/>
+          <w:sz w:val="24"/>
+          <w14:ligatures w14:val="none"/>
+        </w:rPr>
+        <w:t>为竞选动员的工具 (</w:t>
+      </w:r>
+      <w:hyperlink r:id="rId43" w:anchor=":~:text=%E9%83%BD%E5%8F%AF%E8%83%BD%E8%A2%AB%E8%BD%AC%E5%8C%96%E4%B8%BA%E6%84%A4%E6%80%92%E8%B7%9F%E4%BB%87%E6%81%A8%E3%80%82%E7%89%B9%E6%9C%97%E6%99%AE%E4%BC%BC%E4%B9%8E%E6%AF%94%E6%89%80%E6%9C%89%E4%BA%BA%E9%83%BD%E5%96%84%E4%BA%8E%E6%8C%91%E8%B5%B7%E9%80%89%E6%B0%91%E6%83%85%E7%BB%AA%E3%80%82%E4%BB%96%E5%80%9F%E5%8A%A9%E7%9B%B4%E7%99%BD%E3%80%81%E6%BF%80%E6%83%85%E7%9A%84%E6%BC%94%E8%AE%B2%EF%BC%8C%E6%BF%80%E5%8F%91%E4%BA%86%E9%83%A8%E5%88%86%E7%99%BD%E4%BA%BA%E7%BE%A4%E4%BD%93%E7%9A%84%E6%94%AF%E6%8C%81%E3%80%82%E4%BB%96%E7%9A%84%E8%AF%9D%E8%AF%AD%E7%AD%96%E7%95%A5%E6%98%AFblame%20game%EF%BC%88%E8%B0%B4%E8%B4%A3%E6%B8%B8%E6%88%8F%EF%BC%89%20%EF%BC%8C%E5%AF%B9%E5%86%85%E5%BC%BA%E8%B0%83%E8%87%AA%E5%B7%B1%E4%BB%A3%E8%A1%A8%E7%9D%80%E4%B8%80%E7%BE%A4%E2%80%9C%E8%A2%AB%E9%81%97%E5%BF%98%E7%9A%84%E4%BA%BA%E2%80%9D%E3%80%81%E5%AF%B9%E5%A4%96%E5%BC%BA%E8%B0%83%E8%87%AA%E5%B7%B1%E4%BB%A3%E8%A1%A8%E7%BE%8E%E5%9B%BD%E5%88%A9%E7%9B%8A%E3%80%82%E4%BB%96%E7%94%A8%E5%AF%B9%E7%AB%8B%E3%80%81%E6%9E%81%E7%AB%AF%E3%80%81%E7%AE%80%E5%8C%96%E7%9A%84%E8%AF%AD%E8%A8%80%E6%8C%91%E8%B5%B7%E4%BB%87%E6%81%A8%EF%BC%8C%E5%B0%86%E7%A7%BB%E6%B0%91%E9%97%AE%E9%A2%98%E6%AD%A6%E5%99%A8%E5%8C%96%EF%BC%8C%E5%BC%BA%E5%8C%96%E4%BA%86%E6%9C%AC%E5%9C%9F%E5%92%8C%E5%A4%96%E6%9D%A5%E7%9A%84%E6%8E%92%E5%A4%96%E5%AF%B9%E7%AB%8B%E6%83%85%E7%BB%AA%EF%BC%8C%E5%B0%86%E7%A4%BE%E4%BC%9A%E9%97%AE%20%E9%A2%98%E5%BD%92%E5%9B%A0%E5%AF%B9%E6%89%8B%EF%BC%88%E6%B0%91%E4%B8%BB%E5%85%9A%EF%BC%89%E3%80%81%E4%BD%93%E5%88%B6%EF%BC%88%E9%80%89%E4%B8%BE%E7%BB%93%E6%9E%9C%E8%B7%9F%E5%8F%B8%E6%B3%95%E6%9C%BA%E5%85%B3%EF%BC%89%E3%80%81%E9%9D%9E%E6%88%91%E6%97%8F%E7%B1%BB%EF%BC%88%E7%A7%BB%E6%B0%91%EF%BC%89%E6%88%96%E5%A4%96%E9%83%A8%E4%BB%96%E8%80%85%EF%BC%88%E4%B8%AD%E5%9B%BD%EF%BC%89%E3%80%82%E5%8E%9F%E6%9C%AC%E5%A4%8D%E6%9D%82%E5%A4%9A%E6%A0%B7%E7%9A%84%E7%A4%BE%E4%BC%9A%E5%85%B3%E7%B3%BB%E8%A2%AB%E7%AE%80%E5%8C%96%E4%B8%BA%E5%8D%95%E4%B8%80%E7%9A%84%E3%80%81%E7%BB%9D%E5%AF%B9%E7%9A%84%E6%95%8C%E6%88%91%E5%85%B3%E7%B3%BB%EF%BC%8C%E5%B9%B6%E6%9C%8D%E4%BB%8E%E4%BA%8E%E6%94%BF%E6%B2%BB%E6%89%80%E9%9C%80%E8%A6" w:history="1">
         <w:r>
           <w:rPr>
             <w:rFonts w:ascii="宋体" w:eastAsia="宋体" w:hAnsi="宋体" w:cs="宋体"/>
@@ -2967,42 +2656,41 @@
             <w:u w:val="single"/>
             <w14:ligatures w14:val="none"/>
           </w:rPr>
-          <w:t>腾讯新闻</w:t>
-        </w:r>
-        <w:proofErr w:type="gramEnd"/>
-      </w:hyperlink>
-      <w:r>
-        <w:rPr>
-          <w:rFonts w:ascii="宋体" w:eastAsia="宋体" w:hAnsi="宋体" w:cs="宋体"/>
-          <w:b/>
-          <w:bCs/>
-          <w:kern w:val="0"/>
-          <w:sz w:val="24"/>
-          <w14:ligatures w14:val="none"/>
-        </w:rPr>
-        <w:t>)。例如，2016年美国大选期间，唐纳德·特朗普极力煽动部分选民对移民和少数族裔的愤怒与仇恨。他采用直白激烈的语言，声称移民“偷走了就业”“带来犯罪”，将移民问题</w:t>
-      </w:r>
-      <w:r>
-        <w:rPr>
-          <w:rFonts w:ascii="宋体" w:eastAsia="宋体" w:hAnsi="宋体" w:cs="宋体"/>
-          <w:kern w:val="0"/>
-          <w:sz w:val="24"/>
-          <w14:ligatures w14:val="none"/>
-        </w:rPr>
-        <w:t>武器化</w:t>
-      </w:r>
-      <w:r>
-        <w:rPr>
-          <w:rFonts w:ascii="宋体" w:eastAsia="宋体" w:hAnsi="宋体" w:cs="宋体"/>
-          <w:b/>
-          <w:bCs/>
-          <w:kern w:val="0"/>
-          <w:sz w:val="24"/>
-          <w14:ligatures w14:val="none"/>
-        </w:rPr>
-        <w:t>为竞选动员的工具 (</w:t>
-      </w:r>
-      <w:hyperlink r:id="rId41" w:anchor=":~:text=%E9%83%BD%E5%8F%AF%E8%83%BD%E8%A2%AB%E8%BD%AC%E5%8C%96%E4%B8%BA%E6%84%A4%E6%80%92%E8%B7%9F%E4%BB%87%E6%81%A8%E3%80%82%E7%89%B9%E6%9C%97%E6%99%AE%E4%BC%BC%E4%B9%8E%E6%AF%94%E6%89%80%E6%9C%89%E4%BA%BA%E9%83%BD%E5%96%84%E4%BA%8E%E6%8C%91%E8%B5%B7%E9%80%89%E6%B0%91%E6%83%85%E7%BB%AA%E3%80%82%E4%BB%96%E5%80%9F%E5%8A%A9%E7%9B%B4%E7%99%BD%E3%80%81%E6%BF%80%E6%83%85%E7%9A%84%E6%BC%94%E8%AE%B2%EF%BC%8C%E6%BF%80%E5%8F%91%E4%BA%86%E9%83%A8%E5%88%86%E7%99%BD%E4%BA%BA%E7%BE%A4%E4%BD%93%E7%9A%84%E6%94%AF%E6%8C%81%E3%80%82%E4%BB%96%E7%9A%84%E8%AF%9D%E8%AF%AD%E7%AD%96%E7%95%A5%E6%98%AFblame%20game%EF%BC%88%E8%B0%B4%E8%B4%A3%E6%B8%B8%E6%88%8F%EF%BC%89%20%EF%BC%8C%E5%AF%B9%E5%86%85%E5%BC%BA%E8%B0%83%E8%87%AA%E5%B7%B1%E4%BB%A3%E8%A1%A8%E7%9D%80%E4%B8%80%E7%BE%A4%E2%80%9C%E8%A2%AB%E9%81%97%E5%BF%98%E7%9A%84%E4%BA%BA%E2%80%9D%E3%80%81%E5%AF%B9%E5%A4%96%E5%BC%BA%E8%B0%83%E8%87%AA%E5%B7%B1%E4%BB%A3%E8%A1%A8%E7%BE%8E%E5%9B%BD%E5%88%A9%E7%9B%8A%E3%80%82%E4%BB%96%E7%94%A8%E5%AF%B9%E7%AB%8B%E3%80%81%E6%9E%81%E7%AB%AF%E3%80%81%E7%AE%80%E5%8C%96%E7%9A%84%E8%AF%AD%E8%A8%80%E6%8C%91%E8%B5%B7%E4%BB%87%E6%81%A8%EF%BC%8C%E5%B0%86%E7%A7%BB%E6%B0%91%E9%97%AE%E9%A2%98%E6%AD%A6%E5%99%A8%E5%8C%96%EF%BC%8C%E5%BC%BA%E5%8C%96%E4%BA%86%E6%9C%AC%E5%9C%9F%E5%92%8C%E5%A4%96%E6%9D%A5%E7%9A%84%E6%8E%92%E5%A4%96%E5%AF%B9%E7%AB%8B%E6%83%85%E7%BB%AA%EF%BC%8C%E5%B0%86%E7%A4%BE%E4%BC%9A%E9%97%AE%20%E9%A2%98%E5%BD%92%E5%9B%A0%E5%AF%B9%E6%89%8B%EF%BC%88%E6%B0%91%E4%B8%BB%E5%85%9A%EF%BC%89%E3%80%81%E4%BD%93%E5%88%B6%EF%BC%88%E9%80%89%E4%B8%BE%E7%BB%93%E6%9E%9C%E8%B7%9F%E5%8F%B8%E6%B3%95%E6%9C%BA%E5%85%B3%EF%BC%89%E3%80%81%E9%9D%9E%E6%88%91%E6%97%8F%E7%B1%BB%EF%BC%88%E7%A7%BB%E6%B0%91%EF%BC%89%E6%88%96%E5%A4%96%E9%83%A8%E4%BB%96%E8%80%85%EF%BC%88%E4%B8%AD%E5%9B%BD%EF%BC%89%E3%80%82%E5%8E%9F%E6%9C%AC%E5%A4%8D%E6%9D%82%E5%A4%9A%E6%A0%B7%E7%9A%84%E7%A4%BE%E4%BC%9A%E5%85%B3%E7%B3%BB%E8%A2%AB%E7%AE%80%E5%8C%96%E4%B8%BA%E5%8D%95%E4%B8%80%E7%9A%84%E3%80%81%E7%BB%9D%E5%AF%B9%E7%9A%84%E6%95%8C%E6%88%91%E5%85%B3%E7%B3%BB%EF%BC%8C%E5%B9%B6%E6%9C%8D%E4%BB%8E%E4%BA%8E%E6%94%BF%E6%B2%BB%E6%89%80%E9%9C%80%E8%A6" w:history="1">
+          <w:t>专访｜刘世鼎：挖掘被遮蔽的情感经验，有助于理解当今世界的危机_腾讯新闻</w:t>
+        </w:r>
+      </w:hyperlink>
+      <w:r>
+        <w:rPr>
+          <w:rFonts w:ascii="宋体" w:eastAsia="宋体" w:hAnsi="宋体" w:cs="宋体"/>
+          <w:b/>
+          <w:bCs/>
+          <w:kern w:val="0"/>
+          <w:sz w:val="24"/>
+          <w14:ligatures w14:val="none"/>
+        </w:rPr>
+        <w:t>)。通过不断</w:t>
+      </w:r>
+      <w:r>
+        <w:rPr>
+          <w:rFonts w:ascii="宋体" w:eastAsia="宋体" w:hAnsi="宋体" w:cs="宋体"/>
+          <w:kern w:val="0"/>
+          <w:sz w:val="24"/>
+          <w14:ligatures w14:val="none"/>
+        </w:rPr>
+        <w:t>归因于外部他者**（如移民、中国、政治对手），特朗普把原本复杂的社会经济问题简化成**“我们”受害于“他们”</w:t>
+      </w:r>
+      <w:r>
+        <w:rPr>
+          <w:rFonts w:ascii="宋体" w:eastAsia="宋体" w:hAnsi="宋体" w:cs="宋体"/>
+          <w:b/>
+          <w:bCs/>
+          <w:kern w:val="0"/>
+          <w:sz w:val="24"/>
+          <w14:ligatures w14:val="none"/>
+        </w:rPr>
+        <w:t>的叙事，将选民的不满情绪引向那些被描绘成敌人的群体 (</w:t>
+      </w:r>
+      <w:hyperlink r:id="rId44" w:anchor=":~:text=%E9%83%BD%E5%8F%AF%E8%83%BD%E8%A2%AB%E8%BD%AC%E5%8C%96%E4%B8%BA%E6%84%A4%E6%80%92%E8%B7%9F%E4%BB%87%E6%81%A8%E3%80%82%E7%89%B9%E6%9C%97%E6%99%AE%E4%BC%BC%E4%B9%8E%E6%AF%94%E6%89%80%E6%9C%89%E4%BA%BA%E9%83%BD%E5%96%84%E4%BA%8E%E6%8C%91%E8%B5%B7%E9%80%89%E6%B0%91%E6%83%85%E7%BB%AA%E3%80%82%E4%BB%96%E5%80%9F%E5%8A%A9%E7%9B%B4%E7%99%BD%E3%80%81%E6%BF%80%E6%83%85%E7%9A%84%E6%BC%94%E8%AE%B2%EF%BC%8C%E6%BF%80%E5%8F%91%E4%BA%86%E9%83%A8%E5%88%86%E7%99%BD%E4%BA%BA%E7%BE%A4%E4%BD%93%E7%9A%84%E6%94%AF%E6%8C%81%E3%80%82%E4%BB%96%E7%9A%84%E8%AF%9D%E8%AF%AD%E7%AD%96%E7%95%A5%E6%98%AFblame%20game%EF%BC%88%E8%B0%B4%E8%B4%A3%E6%B8%B8%E6%88%8F%EF%BC%89%20%EF%BC%8C%E5%AF%B9%E5%86%85%E5%BC%BA%E8%B0%83%E8%87%AA%E5%B7%B1%E4%BB%A3%E8%A1%A8%E7%9D%80%E4%B8%80%E7%BE%A4%E2%80%9C%E8%A2%AB%E9%81%97%E5%BF%98%E7%9A%84%E4%BA%BA%E2%80%9D%E3%80%81%E5%AF%B9%E5%A4%96%E5%BC%BA%E8%B0%83%E8%87%AA%E5%B7%B1%E4%BB%A3%E8%A1%A8%E7%BE%8E%E5%9B%BD%E5%88%A9%E7%9B%8A%E3%80%82%E4%BB%96%E7%94%A8%E5%AF%B9%E7%AB%8B%E3%80%81%E6%9E%81%E7%AB%AF%E3%80%81%E7%AE%80%E5%8C%96%E7%9A%84%E8%AF%AD%E8%A8%80%E6%8C%91%E8%B5%B7%E4%BB%87%E6%81%A8%EF%BC%8C%E5%B0%86%E7%A7%BB%E6%B0%91%E9%97%AE%E9%A2%98%E6%AD%A6%E5%99%A8%E5%8C%96%EF%BC%8C%E5%BC%BA%E5%8C%96%E4%BA%86%E6%9C%AC%E5%9C%9F%E5%92%8C%E5%A4%96%E6%9D%A5%E7%9A%84%E6%8E%92%E5%A4%96%E5%AF%B9%E7%AB%8B%E6%83%85%E7%BB%AA%EF%BC%8C%E5%B0%86%E7%A4%BE%E4%BC%9A%E9%97%AE%20%E9%A2%98%E5%BD%92%E5%9B%A0%E5%AF%B9%E6%89%8B%EF%BC%88%E6%B0%91%E4%B8%BB%E5%85%9A%EF%BC%89%E3%80%81%E4%BD%93%E5%88%B6%EF%BC%88%E9%80%89%E4%B8%BE%E7%BB%93%E6%9E%9C%E8%B7%9F%E5%8F%B8%E6%B3%95%E6%9C%BA%E5%85%B3%EF%BC%89%E3%80%81%E9%9D%9E%E6%88%91%E6%97%8F%E7%B1%BB%EF%BC%88%E7%A7%BB%E6%B0%91%EF%BC%89%E6%88%96%E5%A4%96%E9%83%A8%E4%BB%96%E8%80%85%EF%BC%88%E4%B8%AD%E5%9B%BD%EF%BC%89%E3%80%82%E5%8E%9F%E6%9C%AC%E5%A4%8D%E6%9D%82%E5%A4%9A%E6%A0%B7%E7%9A%84%E7%A4%BE%E4%BC%9A%E5%85%B3%E7%B3%BB%E8%A2%AB%E7%AE%80%E5%8C%96%E4%B8%BA%E5%8D%95%E4%B8%80%E7%9A%84%E3%80%81%E7%BB%9D%E5%AF%B9%E7%9A%84%E6%95%8C%E6%88%91%E5%85%B3%E7%B3%BB%EF%BC%8C%E5%B9%B6%E6%9C%8D%E4%BB%8E%E4%BA%8E%E6%94%BF%E6%B2%BB%E6%89%80%E9%9C%80%E8%A6" w:history="1">
         <w:r>
           <w:rPr>
             <w:rFonts w:ascii="宋体" w:eastAsia="宋体" w:hAnsi="宋体" w:cs="宋体"/>
@@ -3014,9 +2702,21 @@
             <w:u w:val="single"/>
             <w14:ligatures w14:val="none"/>
           </w:rPr>
-          <w:t>专访｜刘世鼎：挖掘被遮蔽的情感经验，有助于理解当今世界的危机_</w:t>
-        </w:r>
-        <w:proofErr w:type="gramStart"/>
+          <w:t>专访｜刘世鼎：挖掘被遮蔽的情感经验，有助于理解当今世界的危机_腾讯新闻</w:t>
+        </w:r>
+      </w:hyperlink>
+      <w:r>
+        <w:rPr>
+          <w:rFonts w:ascii="宋体" w:eastAsia="宋体" w:hAnsi="宋体" w:cs="宋体"/>
+          <w:b/>
+          <w:bCs/>
+          <w:kern w:val="0"/>
+          <w:sz w:val="24"/>
+          <w14:ligatures w14:val="none"/>
+        </w:rPr>
+        <w:t>)。这种策略取得了显著效果：被激发的愤怒和恐惧使选民对特朗普产生认同，视其为捍卫“我们”的英雄。这正印证了刘世鼎教授所言：“政治的核心关乎如何组织嫌恶、愤怒和仇恨” (</w:t>
+      </w:r>
+      <w:hyperlink r:id="rId45" w:anchor=":~:text=%E8%BF%99%E6%9C%AC%E4%B9%A6%E5%85%B3%E5%BF%83%E7%9A%84%E4%B8%80%E4%B8%AA%E6%A0%B8%E5%BF%83%E9%97%AE%E9%A2%98%E6%98%AF%EF%BC%9A%E6%84%A4%E6%80%92%E8%B7%9F%E4%BB%87%E6%81%A8%E6%98%AF%E5%A6%82%E4%BD%95%E9%80%9A%E8%BF%87%E7%89%B9%E5%AE%9A%E8%AF%9D%E8%AF%AD%E5%AE%9E%E8%B7%B5%E3%80%81%E5%BD%B1%E5%83%8F%E3%80%81%E6%96%87%E5%8C%96%E7%94%9F%E4%BA%A7%E8%B7%9F%E4%BB%AA%E5%BC%8F%E6%9D%A5%E5%8A%A8%E5%91%98%EF%BC%9F%E5%9C%A8%E6%88%91%E4%BB%AC%E7%9C%8B%E6%9D%A5%EF%BC%8C%E6%94%BF%E6%B2%BB%E7%9A%84%E6%A0%B8%E5%BF%83%E5%B0%B1%E6%98%AF%E5%85%B3%E4%B9%8E%E5%A6%82%E4%BD%95%E7%BB%84%E7%BB%87%E5%AB%8C%E6%81%B6%E3%80%81%E6%84%A4%E6%80%92%E8%B7%9F%E4%BB%87%E6%81%A8%E3%80%82%E7%89%B9%E6%9C%97%E6%99%AE%E6%89%80%E7%94%A8%E7%9A%84%E7%AD%96%20%E7%95%A5%EF%BC%8C%E5%B0%B1%E6%98%AF%E5%8A%A8%E5%91%98%E8%BF%99%E7%B1%BB%E6%9E%81%E7%AB%AF%E7%9A%84%E6%83%85%E7%BB%AA%EF%BC%8C%E9%80%8F%E8%BF%87%E6%83%85%E7%BB%AA%E7%9A%84%E4%B8%A4%E6%9E%81%E5%8C%96%E6%9D%A5%E8%8E%B7%E5%BE%97%E6%94%AF%E6%8C%81%E3%80%82" w:history="1">
         <w:r>
           <w:rPr>
             <w:rFonts w:ascii="宋体" w:eastAsia="宋体" w:hAnsi="宋体" w:cs="宋体"/>
@@ -3028,42 +2728,148 @@
             <w:u w:val="single"/>
             <w14:ligatures w14:val="none"/>
           </w:rPr>
-          <w:t>腾讯新闻</w:t>
-        </w:r>
-        <w:proofErr w:type="gramEnd"/>
-      </w:hyperlink>
-      <w:r>
-        <w:rPr>
-          <w:rFonts w:ascii="宋体" w:eastAsia="宋体" w:hAnsi="宋体" w:cs="宋体"/>
-          <w:b/>
-          <w:bCs/>
-          <w:kern w:val="0"/>
-          <w:sz w:val="24"/>
-          <w14:ligatures w14:val="none"/>
-        </w:rPr>
-        <w:t>)。通过不断</w:t>
-      </w:r>
-      <w:r>
-        <w:rPr>
-          <w:rFonts w:ascii="宋体" w:eastAsia="宋体" w:hAnsi="宋体" w:cs="宋体"/>
-          <w:kern w:val="0"/>
-          <w:sz w:val="24"/>
-          <w14:ligatures w14:val="none"/>
-        </w:rPr>
-        <w:t>归因于外部他者**（如移民、中国、政治对手），特朗普把原本复杂的社会经济问题简化成**“我们”受害于“他们”</w:t>
-      </w:r>
-      <w:r>
-        <w:rPr>
-          <w:rFonts w:ascii="宋体" w:eastAsia="宋体" w:hAnsi="宋体" w:cs="宋体"/>
-          <w:b/>
-          <w:bCs/>
-          <w:kern w:val="0"/>
-          <w:sz w:val="24"/>
-          <w14:ligatures w14:val="none"/>
-        </w:rPr>
-        <w:t>的叙事，将选民的不满情绪引向那些被描绘成敌人的群体 (</w:t>
-      </w:r>
-      <w:hyperlink r:id="rId42" w:anchor=":~:text=%E9%83%BD%E5%8F%AF%E8%83%BD%E8%A2%AB%E8%BD%AC%E5%8C%96%E4%B8%BA%E6%84%A4%E6%80%92%E8%B7%9F%E4%BB%87%E6%81%A8%E3%80%82%E7%89%B9%E6%9C%97%E6%99%AE%E4%BC%BC%E4%B9%8E%E6%AF%94%E6%89%80%E6%9C%89%E4%BA%BA%E9%83%BD%E5%96%84%E4%BA%8E%E6%8C%91%E8%B5%B7%E9%80%89%E6%B0%91%E6%83%85%E7%BB%AA%E3%80%82%E4%BB%96%E5%80%9F%E5%8A%A9%E7%9B%B4%E7%99%BD%E3%80%81%E6%BF%80%E6%83%85%E7%9A%84%E6%BC%94%E8%AE%B2%EF%BC%8C%E6%BF%80%E5%8F%91%E4%BA%86%E9%83%A8%E5%88%86%E7%99%BD%E4%BA%BA%E7%BE%A4%E4%BD%93%E7%9A%84%E6%94%AF%E6%8C%81%E3%80%82%E4%BB%96%E7%9A%84%E8%AF%9D%E8%AF%AD%E7%AD%96%E7%95%A5%E6%98%AFblame%20game%EF%BC%88%E8%B0%B4%E8%B4%A3%E6%B8%B8%E6%88%8F%EF%BC%89%20%EF%BC%8C%E5%AF%B9%E5%86%85%E5%BC%BA%E8%B0%83%E8%87%AA%E5%B7%B1%E4%BB%A3%E8%A1%A8%E7%9D%80%E4%B8%80%E7%BE%A4%E2%80%9C%E8%A2%AB%E9%81%97%E5%BF%98%E7%9A%84%E4%BA%BA%E2%80%9D%E3%80%81%E5%AF%B9%E5%A4%96%E5%BC%BA%E8%B0%83%E8%87%AA%E5%B7%B1%E4%BB%A3%E8%A1%A8%E7%BE%8E%E5%9B%BD%E5%88%A9%E7%9B%8A%E3%80%82%E4%BB%96%E7%94%A8%E5%AF%B9%E7%AB%8B%E3%80%81%E6%9E%81%E7%AB%AF%E3%80%81%E7%AE%80%E5%8C%96%E7%9A%84%E8%AF%AD%E8%A8%80%E6%8C%91%E8%B5%B7%E4%BB%87%E6%81%A8%EF%BC%8C%E5%B0%86%E7%A7%BB%E6%B0%91%E9%97%AE%E9%A2%98%E6%AD%A6%E5%99%A8%E5%8C%96%EF%BC%8C%E5%BC%BA%E5%8C%96%E4%BA%86%E6%9C%AC%E5%9C%9F%E5%92%8C%E5%A4%96%E6%9D%A5%E7%9A%84%E6%8E%92%E5%A4%96%E5%AF%B9%E7%AB%8B%E6%83%85%E7%BB%AA%EF%BC%8C%E5%B0%86%E7%A4%BE%E4%BC%9A%E9%97%AE%20%E9%A2%98%E5%BD%92%E5%9B%A0%E5%AF%B9%E6%89%8B%EF%BC%88%E6%B0%91%E4%B8%BB%E5%85%9A%EF%BC%89%E3%80%81%E4%BD%93%E5%88%B6%EF%BC%88%E9%80%89%E4%B8%BE%E7%BB%93%E6%9E%9C%E8%B7%9F%E5%8F%B8%E6%B3%95%E6%9C%BA%E5%85%B3%EF%BC%89%E3%80%81%E9%9D%9E%E6%88%91%E6%97%8F%E7%B1%BB%EF%BC%88%E7%A7%BB%E6%B0%91%EF%BC%89%E6%88%96%E5%A4%96%E9%83%A8%E4%BB%96%E8%80%85%EF%BC%88%E4%B8%AD%E5%9B%BD%EF%BC%89%E3%80%82%E5%8E%9F%E6%9C%AC%E5%A4%8D%E6%9D%82%E5%A4%9A%E6%A0%B7%E7%9A%84%E7%A4%BE%E4%BC%9A%E5%85%B3%E7%B3%BB%E8%A2%AB%E7%AE%80%E5%8C%96%E4%B8%BA%E5%8D%95%E4%B8%80%E7%9A%84%E3%80%81%E7%BB%9D%E5%AF%B9%E7%9A%84%E6%95%8C%E6%88%91%E5%85%B3%E7%B3%BB%EF%BC%8C%E5%B9%B6%E6%9C%8D%E4%BB%8E%E4%BA%8E%E6%94%BF%E6%B2%BB%E6%89%80%E9%9C%80%E8%A6" w:history="1">
+          <w:t>专访｜刘世鼎：挖掘被遮蔽的情感经验，有助于理解当今世界的危机_腾讯新闻</w:t>
+        </w:r>
+      </w:hyperlink>
+      <w:r>
+        <w:rPr>
+          <w:rFonts w:ascii="宋体" w:eastAsia="宋体" w:hAnsi="宋体" w:cs="宋体"/>
+          <w:b/>
+          <w:bCs/>
+          <w:kern w:val="0"/>
+          <w:sz w:val="24"/>
+          <w14:ligatures w14:val="none"/>
+        </w:rPr>
+        <w:t>)。当权者通过制度化手段</w:t>
+      </w:r>
+      <w:r>
+        <w:rPr>
+          <w:rFonts w:ascii="宋体" w:eastAsia="宋体" w:hAnsi="宋体" w:cs="宋体"/>
+          <w:kern w:val="0"/>
+          <w:sz w:val="24"/>
+          <w14:ligatures w14:val="none"/>
+        </w:rPr>
+        <w:t>按自身利益分配情绪**，选择性地告诉民众谁是敌人、谁是受害者英雄，从而为政策实施提供情感支持 (</w:t>
+      </w:r>
+      <w:hyperlink r:id="rId46" w:anchor=":~:text=%E7%94%9F%E6%B4%BB%E6%8E%8C%E6%8F%A1%E3%80%81%E5%9F%B9%E5%85%BB%E3%80%81%E5%8A%A8%E5%91%98%E7%89%B9%E5%AE%9A%E6%94%BF%E6%B2%BB%E6%84%9F%E8%A7%89%EF%BC%8C%E4%BB%8E%E8%80%8C%E6%BF%80%E5%8F%91%E5%AF%B9%E5%85%B6%E6%9C%89%E5%88%A9%E7%9A%84%E8%A1%8C%E4%B8%BA%E3%80%82%E6%97%A0%E8%AE%BA%E5%93%AA%E4%B8%AA%E4%BD%93%E5%88%B6%EF%BC%8C%E6%B0%91%E6%97%8F%E4%B8%BB%E4%B9%89%E3%80%81%E7%88%B1%E5%9B%BD%E4%B8%BB%E4%B9%89%E9%83%BD%E9%9C%80%E8%A6%81%E9%80%9A%E8%BF%87%E5%8A%A8%E5%91%98%E6%84%A4%E6%80%92%E6%9D%A5%E6%89%93%E9%80%A0%E6%83%85%E6%84%9F%E7%A4%BE%E7%BE%A4%E8%B7%9F%E5%AF%B9%E6%94%BF%E6%B2%BB%E9%A2%86%E8%A2%96%E7%9A%84%E8%AE%A4%E5%90%8C%E3%80%82%E6%84%A4%E6%80%92%E8%B7%9F%E4%BB%87%E6%81%A8%E6%98%AF%E5%8F%AF%E4%BB%A5%E8%A2%AB%20%E5%88%B6%E5%BA%A6%E5%8C%96%E6%88%90%E4%B8%BA%E6%94%BF%E7%AD%96%E7%9A%84%E5%8A%A8%E5%8A%9B%E3%80%82%E6%84%A4%E6%80%92%E6%94%BF%E6%9D%83%E7%9A%84%E4%BD%9C%E7%94%A8%E5%B0%B1%E6%98%AF%E6%8C%89%E7%85%A7%E7%BB%9F%E6%B2%BB%E8%80%85%E7%9A%84%E5%88%A9%E7%9B%8A%E5%88%86%E9%85%8D%E6%83%85%E7%BB%AA%EF%BC%8C%E9%80%89%E6%8B%A9%E6%80%A7%E7%A1%AE%E8%AE%A4%E8%B0%81%E6%98%AF%E6%95%8C%E4%BA%BA%E3%80%81%E5%9D%8F%E4%BA%BA%E3%80%81%E9%9D%9E%E4%BA%BA%EF%BC%8C%E8%B0%81%E6%98%AF%E5%8F%97%E5%AE%B3%E8%80%85%E3%80%81%E8%8B%B1%E9%9B%84%EF%BC%8C%E8%AE%A9%E6%B0%91%E4%BC%97%E4%BF%9D%E6%8C%81%E5%AF%B9%E6%95%8C%E5%9B%BD%E7%9A%84%E8%AD%A6%E8%A7%89%E3%80%82%E8%B0%81%E6%88%96%E4%BB%80%E4%B9%88%E6%98%AF%E5%AF%BC%E8%87%B4%E6%88%91%E4%BB%AC%E7%9A%84%20%E6%84%A4%E6%80%92%EF%BC%9F%E6%83%85%E6%84%9F%E5%88%86%E9%85%8D%E8%B7%9F%E6%83%85%E6%84%9F%E6%8A%95%E8%B5%84%E5%B0%B1%E6%98%AF%E5%9B%BD%E5%AE%B6%E6%9C%BA%E5%99%A8%E4%BC%9A%E6%8F%90%E5%87%BA%E4%B8%80%E7%A7%8D%E5%8F%99%E8%BF%B0%EF%BC%8C%E6%98%8E%E7%A1%AE%E6%8C%87%E5%87%BA%E4%BA%BA%E4%BB%AC%E4%B8%8D%E6%BB%A1%E7%9A%84%E5%8E%9F%E5%9B%A0%EF%BC%8C%E5%B9%B6%E6%89%BF%E8%AF%BA%E5%AF%B9%E8%BF%99%E4%B8%80%E5%8E%9F%E5%9B%A0%E9%87%87%E5%8F%96%E8%A1%8C%E5%8A%A8%E3%80%82" w:history="1">
+        <w:r>
+          <w:rPr>
+            <w:rFonts w:ascii="宋体" w:eastAsia="宋体" w:hAnsi="宋体" w:cs="宋体"/>
+            <w:color w:val="0000FF"/>
+            <w:kern w:val="0"/>
+            <w:sz w:val="24"/>
+            <w:u w:val="single"/>
+            <w14:ligatures w14:val="none"/>
+          </w:rPr>
+          <w:t>专访｜刘世鼎：挖掘被遮蔽的情感经验，有助于理解当今世界的危机_腾讯新闻</w:t>
+        </w:r>
+      </w:hyperlink>
+      <w:r>
+        <w:rPr>
+          <w:rFonts w:ascii="宋体" w:eastAsia="宋体" w:hAnsi="宋体" w:cs="宋体"/>
+          <w:kern w:val="0"/>
+          <w:sz w:val="24"/>
+          <w14:ligatures w14:val="none"/>
+        </w:rPr>
+        <w:t>)。</w:t>
+      </w:r>
+    </w:p>
+    <w:p>
+      <w:pPr>
+        <w:widowControl/>
+        <w:spacing w:before="100" w:beforeAutospacing="1" w:after="100" w:afterAutospacing="1" w:line="240" w:lineRule="auto"/>
+        <w:rPr>
+          <w:rFonts w:ascii="宋体" w:eastAsia="宋体" w:hAnsi="宋体" w:cs="宋体"/>
+          <w:kern w:val="0"/>
+          <w:sz w:val="24"/>
+          <w14:ligatures w14:val="none"/>
+        </w:rPr>
+      </w:pPr>
+      <w:r>
+        <w:rPr>
+          <w:rFonts w:ascii="宋体" w:eastAsia="宋体" w:hAnsi="宋体" w:cs="宋体"/>
+          <w:kern w:val="0"/>
+          <w:sz w:val="24"/>
+          <w14:ligatures w14:val="none"/>
+        </w:rPr>
+        <w:t>现代媒体环境使这种敌人塑造和情绪动员更为容易和隐蔽。极化的媒体生态中，不同意识形态阵营各自培育着针对对方的仇恨叙事。例如，一些偏激媒体</w:t>
+      </w:r>
+      <w:r>
+        <w:rPr>
+          <w:rFonts w:ascii="宋体" w:eastAsia="宋体" w:hAnsi="宋体" w:cs="宋体"/>
+          <w:b/>
+          <w:bCs/>
+          <w:kern w:val="0"/>
+          <w:sz w:val="24"/>
+          <w14:ligatures w14:val="none"/>
+        </w:rPr>
+        <w:t>贩卖愤怒来提高收视率</w:t>
+      </w:r>
+      <w:r>
+        <w:rPr>
+          <w:rFonts w:ascii="宋体" w:eastAsia="宋体" w:hAnsi="宋体" w:cs="宋体"/>
+          <w:kern w:val="0"/>
+          <w:sz w:val="24"/>
+          <w14:ligatures w14:val="none"/>
+        </w:rPr>
+        <w:t>，与政客一起操弄公众愤怒 (</w:t>
+      </w:r>
+      <w:hyperlink r:id="rId47" w:anchor=":~:text=match%20at%20L158%20%E6%89%8B%E5%BD%93%E4%BD%9C%E6%98%AF%E7%A7%8D%E6%97%8F%E5%8C%96%E5%8C%BA%E5%88%86%E7%9A%84%E6%81%B6%E6%80%A7%E5%BE%AA%E7%8E%AF%E3%80%82%E6%84%A4%E6%80%92%E8%B7%9F%E4%BB%87%E6%81%A8%E8%B5%B0%E5%88%B0%E6%9E%81%E7%AB%AF%EF%BC%8C%E4%B8%8D%E5%B0%B1%E6%98%AF%E8%A6%81%E6%83%A9%E7%BD%9A%E3%80%81%E6%8A%A5%E5%A4%8D%E3%80%81%E6%B6%88%E7%81%AD%E5%AF%B9%E6%96%B9%E5%90%97%EF%BC%9F%E5%BD%93%E4%BA%8B%E6%83%85%E8%B5%B0%E5%88%B0%E8%BF%99%E4%B8%AA%E5%9C%B0%E6%AD%A5%EF%BC%8C%E4%B9%9F%E6%84%8F%E5%91%B3%E7%9D%80%E4%BA%BA%E4%BB%AC%E5%BC%80%E5%A7%8B%E4%B8%8D%E7%9B%B8%E4%BF%A1%E5%92%8C%E8%A7%A3%E7%9A%84%E5%8F%AF%E8%83%BD%EF%BC%8C%E4%BB%A5%E5%8F%8A%E5%AF%B9%E4%BA%8E%E7%A4%BE%E4%BC%9A%E4%BD%93%E7%B3%BB%E8%B7%9F%E5%88%B6%E5%BA%A6%E7%A8%8B%20%E5%BA%8F%E4%BF%A1%E4%BB%BB%E5%BA%A6%E7%9A%84%E5%B4%A9%E6%BA%83%E3%80%82%E6%9C%89%E4%BA%9B%E7%BE%8E%E5%9B%BD%E5%AA%92%E4%BD%93%E8%B4%A9%E5%8D%96%E6%84%A4%E6%80%92%E6%9D%A5%E6%8F%90%E9%AB%98%E6%94%B6%E8%A7%86%E7%8E%87%EF%BC%8C%E4%B9%9F%E6%98%AF%E6%93%8D%E5%BC%84%E6%84%A4%E6%80%92%E7%9A%84%E5%85%B1%E8%B0%8B%E3%80%82%E7%A4%BE%E4%BA%A4%E5%AA%92%E4%BD%93%E5%88%99%E5%8F%98%E6%88%90%E4%BA%86%E4%BF%83%E6%88%90%E9%9B%86%E4%BD%93%E5%8A%A8%E5%91%98%E7%9A%84%E6%84%A4%E6%80%92%E6%9C%BA%E5%99%A8%E3%80%82" w:history="1">
+        <w:r>
+          <w:rPr>
+            <w:rFonts w:ascii="宋体" w:eastAsia="宋体" w:hAnsi="宋体" w:cs="宋体"/>
+            <w:color w:val="0000FF"/>
+            <w:kern w:val="0"/>
+            <w:sz w:val="24"/>
+            <w:u w:val="single"/>
+            <w14:ligatures w14:val="none"/>
+          </w:rPr>
+          <w:t>专访｜刘世鼎：挖掘被遮蔽的情感经验，有助于理解当今世界的危机_腾讯新闻</w:t>
+        </w:r>
+      </w:hyperlink>
+      <w:r>
+        <w:rPr>
+          <w:rFonts w:ascii="宋体" w:eastAsia="宋体" w:hAnsi="宋体" w:cs="宋体"/>
+          <w:kern w:val="0"/>
+          <w:sz w:val="24"/>
+          <w14:ligatures w14:val="none"/>
+        </w:rPr>
+        <w:t>)。社交媒体则扮演了“愤怒机器”的角色，为愤怒和仇恨提供了病毒式传播的平台 (</w:t>
+      </w:r>
+      <w:hyperlink r:id="rId48" w:anchor=":~:text=match%20at%20L158%20%E6%89%8B%E5%BD%93%E4%BD%9C%E6%98%AF%E7%A7%8D%E6%97%8F%E5%8C%96%E5%8C%BA%E5%88%86%E7%9A%84%E6%81%B6%E6%80%A7%E5%BE%AA%E7%8E%AF%E3%80%82%E6%84%A4%E6%80%92%E8%B7%9F%E4%BB%87%E6%81%A8%E8%B5%B0%E5%88%B0%E6%9E%81%E7%AB%AF%EF%BC%8C%E4%B8%8D%E5%B0%B1%E6%98%AF%E8%A6%81%E6%83%A9%E7%BD%9A%E3%80%81%E6%8A%A5%E5%A4%8D%E3%80%81%E6%B6%88%E7%81%AD%E5%AF%B9%E6%96%B9%E5%90%97%EF%BC%9F%E5%BD%93%E4%BA%8B%E6%83%85%E8%B5%B0%E5%88%B0%E8%BF%99%E4%B8%AA%E5%9C%B0%E6%AD%A5%EF%BC%8C%E4%B9%9F%E6%84%8F%E5%91%B3%E7%9D%80%E4%BA%BA%E4%BB%AC%E5%BC%80%E5%A7%8B%E4%B8%8D%E7%9B%B8%E4%BF%A1%E5%92%8C%E8%A7%A3%E7%9A%84%E5%8F%AF%E8%83%BD%EF%BC%8C%E4%BB%A5%E5%8F%8A%E5%AF%B9%E4%BA%8E%E7%A4%BE%E4%BC%9A%E4%BD%93%E7%B3%BB%E8%B7%9F%E5%88%B6%E5%BA%A6%E7%A8%8B%20%E5%BA%8F%E4%BF%A1%E4%BB%BB%E5%BA%A6%E7%9A%84%E5%B4%A9%E6%BA%83%E3%80%82%E6%9C%89%E4%BA%9B%E7%BE%8E%E5%9B%BD%E5%AA%92%E4%BD%93%E8%B4%A9%E5%8D%96%E6%84%A4%E6%80%92%E6%9D%A5%E6%8F%90%E9%AB%98%E6%94%B6%E8%A7%86%E7%8E%87%EF%BC%8C%E4%B9%9F%E6%98%AF%E6%93%8D%E5%BC%84%E6%84%A4%E6%80%92%E7%9A%84%E5%85%B1%E8%B0%8B%E3%80%82%E7%A4%BE%E4%BA%A4%E5%AA%92%E4%BD%93%E5%88%99%E5%8F%98%E6%88%90%E4%BA%86%E4%BF%83%E6%88%90%E9%9B%86%E4%BD%93%E5%8A%A8%E5%91%98%E7%9A%84%E6%84%A4%E6%80%92%E6%9C%BA%E5%99%A8%E3%80%82" w:history="1">
+        <w:r>
+          <w:rPr>
+            <w:rFonts w:ascii="宋体" w:eastAsia="宋体" w:hAnsi="宋体" w:cs="宋体"/>
+            <w:color w:val="0000FF"/>
+            <w:kern w:val="0"/>
+            <w:sz w:val="24"/>
+            <w:u w:val="single"/>
+            <w14:ligatures w14:val="none"/>
+          </w:rPr>
+          <w:t>专访｜刘世鼎：挖掘被遮蔽的情感经验，有助于理解当今世界的危机_腾讯新闻</w:t>
+        </w:r>
+      </w:hyperlink>
+      <w:r>
+        <w:rPr>
+          <w:rFonts w:ascii="宋体" w:eastAsia="宋体" w:hAnsi="宋体" w:cs="宋体"/>
+          <w:kern w:val="0"/>
+          <w:sz w:val="24"/>
+          <w14:ligatures w14:val="none"/>
+        </w:rPr>
+        <w:t>)。通过社交网络，仇恨言论可以迅速找到共鸣者并形成群体，加深对敌对群体的妖魔化。在民族主义浪潮中，我们也看到情绪动员的影子：爱国主义被裹挟进愤怒和仇恨，对内强调受害叙事、对外树立威胁形象，以激起民众持续的敌忾心。这被刘世鼎称为**“愤怒政权”</w:t>
+      </w:r>
+      <w:r>
+        <w:rPr>
+          <w:rFonts w:ascii="宋体" w:eastAsia="宋体" w:hAnsi="宋体" w:cs="宋体"/>
+          <w:b/>
+          <w:bCs/>
+          <w:kern w:val="0"/>
+          <w:sz w:val="24"/>
+          <w14:ligatures w14:val="none"/>
+        </w:rPr>
+        <w:t>的运作方式，即让民众始终保持对“敌国”的警觉和愤懑，将愤怒制度化为政策的推动力 (</w:t>
+      </w:r>
+      <w:hyperlink r:id="rId49" w:anchor=":~:text=%E7%94%9F%E6%B4%BB%E6%8E%8C%E6%8F%A1%E3%80%81%E5%9F%B9%E5%85%BB%E3%80%81%E5%8A%A8%E5%91%98%E7%89%B9%E5%AE%9A%E6%94%BF%E6%B2%BB%E6%84%9F%E8%A7%89%EF%BC%8C%E4%BB%8E%E8%80%8C%E6%BF%80%E5%8F%91%E5%AF%B9%E5%85%B6%E6%9C%89%E5%88%A9%E7%9A%84%E8%A1%8C%E4%B8%BA%E3%80%82%E6%97%A0%E8%AE%BA%E5%93%AA%E4%B8%AA%E4%BD%93%E5%88%B6%EF%BC%8C%E6%B0%91%E6%97%8F%E4%B8%BB%E4%B9%89%E3%80%81%E7%88%B1%E5%9B%BD%E4%B8%BB%E4%B9%89%E9%83%BD%E9%9C%80%E8%A6%81%E9%80%9A%E8%BF%87%E5%8A%A8%E5%91%98%E6%84%A4%E6%80%92%E6%9D%A5%E6%89%93%E9%80%A0%E6%83%85%E6%84%9F%E7%A4%BE%E7%BE%A4%E8%B7%9F%E5%AF%B9%E6%94%BF%E6%B2%BB%E9%A2%86%E8%A2%96%E7%9A%84%E8%AE%A4%E5%90%8C%E3%80%82%E6%84%A4%E6%80%92%E8%B7%9F%E4%BB%87%E6%81%A8%E6%98%AF%E5%8F%AF%E4%BB%A5%E8%A2%AB%20%E5%88%B6%E5%BA%A6%E5%8C%96%E6%88%90%E4%B8%BA%E6%94%BF%E7%AD%96%E7%9A%84%E5%8A%A8%E5%8A%9B%E3%80%82%E6%84%A4%E6%80%92%E6%94%BF%E6%9D%83%E7%9A%84%E4%BD%9C%E7%94%A8%E5%B0%B1%E6%98%AF%E6%8C%89%E7%85%A7%E7%BB%9F%E6%B2%BB%E8%80%85%E7%9A%84%E5%88%A9%E7%9B%8A%E5%88%86%E9%85%8D%E6%83%85%E7%BB%AA%EF%BC%8C%E9%80%89%E6%8B%A9%E6%80%A7%E7%A1%AE%E8%AE%A4%E8%B0%81%E6%98%AF%E6%95%8C%E4%BA%BA%E3%80%81%E5%9D%8F%E4%BA%BA%E3%80%81%E9%9D%9E%E4%BA%BA%EF%BC%8C%E8%B0%81%E6%98%AF%E5%8F%97%E5%AE%B3%E8%80%85%E3%80%81%E8%8B%B1%E9%9B%84%EF%BC%8C%E8%AE%A9%E6%B0%91%E4%BC%97%E4%BF%9D%E6%8C%81%E5%AF%B9%E6%95%8C%E5%9B%BD%E7%9A%84%E8%AD%A6%E8%A7%89%E3%80%82%E8%B0%81%E6%88%96%E4%BB%80%E4%B9%88%E6%98%AF%E5%AF%BC%E8%87%B4%E6%88%91%E4%BB%AC%E7%9A%84%20%E6%84%A4%E6%80%92%EF%BC%9F%E6%83%85%E6%84%9F%E5%88%86%E9%85%8D%E8%B7%9F%E6%83%85%E6%84%9F%E6%8A%95%E8%B5%84%E5%B0%B1%E6%98%AF%E5%9B%BD%E5%AE%B6%E6%9C%BA%E5%99%A8%E4%BC%9A%E6%8F%90%E5%87%BA%E4%B8%80%E7%A7%8D%E5%8F%99%E8%BF%B0%EF%BC%8C%E6%98%8E%E7%A1%AE%E6%8C%87%E5%87%BA%E4%BA%BA%E4%BB%AC%E4%B8%8D%E6%BB%A1%E7%9A%84%E5%8E%9F%E5%9B%A0%EF%BC%8C%E5%B9%B6%E6%89%BF%E8%AF%BA%E5%AF%B9%E8%BF%99%E4%B8%80%E5%8E%9F%E5%9B%A0%E9%87%87%E5%8F%96%E8%A1%8C%E5%8A%A8%E3%80%82" w:history="1">
         <w:r>
           <w:rPr>
             <w:rFonts w:ascii="宋体" w:eastAsia="宋体" w:hAnsi="宋体" w:cs="宋体"/>
@@ -3075,110 +2881,61 @@
             <w:u w:val="single"/>
             <w14:ligatures w14:val="none"/>
           </w:rPr>
-          <w:t>专访｜刘世鼎：挖掘被遮蔽的情感经验，有助于理解当今世界的危机_</w:t>
-        </w:r>
-        <w:proofErr w:type="gramStart"/>
-        <w:r>
-          <w:rPr>
-            <w:rFonts w:ascii="宋体" w:eastAsia="宋体" w:hAnsi="宋体" w:cs="宋体"/>
-            <w:b/>
-            <w:bCs/>
-            <w:color w:val="0000FF"/>
-            <w:kern w:val="0"/>
-            <w:sz w:val="24"/>
-            <w:u w:val="single"/>
-            <w14:ligatures w14:val="none"/>
-          </w:rPr>
-          <w:t>腾讯新闻</w:t>
-        </w:r>
-        <w:proofErr w:type="gramEnd"/>
-      </w:hyperlink>
-      <w:r>
-        <w:rPr>
-          <w:rFonts w:ascii="宋体" w:eastAsia="宋体" w:hAnsi="宋体" w:cs="宋体"/>
-          <w:b/>
-          <w:bCs/>
-          <w:kern w:val="0"/>
-          <w:sz w:val="24"/>
-          <w14:ligatures w14:val="none"/>
-        </w:rPr>
-        <w:t>)。这种策略取得了显著效果：被激发的愤怒和恐惧使选民对特朗普产生认同，视其为捍卫“我们”的英雄。这正印证了刘世鼎教授所言：“政治的核心关乎如何组织嫌恶、愤怒和仇恨” (</w:t>
-      </w:r>
-      <w:hyperlink r:id="rId43" w:anchor=":~:text=%E8%BF%99%E6%9C%AC%E4%B9%A6%E5%85%B3%E5%BF%83%E7%9A%84%E4%B8%80%E4%B8%AA%E6%A0%B8%E5%BF%83%E9%97%AE%E9%A2%98%E6%98%AF%EF%BC%9A%E6%84%A4%E6%80%92%E8%B7%9F%E4%BB%87%E6%81%A8%E6%98%AF%E5%A6%82%E4%BD%95%E9%80%9A%E8%BF%87%E7%89%B9%E5%AE%9A%E8%AF%9D%E8%AF%AD%E5%AE%9E%E8%B7%B5%E3%80%81%E5%BD%B1%E5%83%8F%E3%80%81%E6%96%87%E5%8C%96%E7%94%9F%E4%BA%A7%E8%B7%9F%E4%BB%AA%E5%BC%8F%E6%9D%A5%E5%8A%A8%E5%91%98%EF%BC%9F%E5%9C%A8%E6%88%91%E4%BB%AC%E7%9C%8B%E6%9D%A5%EF%BC%8C%E6%94%BF%E6%B2%BB%E7%9A%84%E6%A0%B8%E5%BF%83%E5%B0%B1%E6%98%AF%E5%85%B3%E4%B9%8E%E5%A6%82%E4%BD%95%E7%BB%84%E7%BB%87%E5%AB%8C%E6%81%B6%E3%80%81%E6%84%A4%E6%80%92%E8%B7%9F%E4%BB%87%E6%81%A8%E3%80%82%E7%89%B9%E6%9C%97%E6%99%AE%E6%89%80%E7%94%A8%E7%9A%84%E7%AD%96%20%E7%95%A5%EF%BC%8C%E5%B0%B1%E6%98%AF%E5%8A%A8%E5%91%98%E8%BF%99%E7%B1%BB%E6%9E%81%E7%AB%AF%E7%9A%84%E6%83%85%E7%BB%AA%EF%BC%8C%E9%80%8F%E8%BF%87%E6%83%85%E7%BB%AA%E7%9A%84%E4%B8%A4%E6%9E%81%E5%8C%96%E6%9D%A5%E8%8E%B7%E5%BE%97%E6%94%AF%E6%8C%81%E3%80%82" w:history="1">
-        <w:r>
-          <w:rPr>
-            <w:rFonts w:ascii="宋体" w:eastAsia="宋体" w:hAnsi="宋体" w:cs="宋体"/>
-            <w:b/>
-            <w:bCs/>
-            <w:color w:val="0000FF"/>
-            <w:kern w:val="0"/>
-            <w:sz w:val="24"/>
-            <w:u w:val="single"/>
-            <w14:ligatures w14:val="none"/>
-          </w:rPr>
-          <w:t>专访｜刘世鼎：挖掘被遮蔽的情感经验，有助于理解当今世界的危机_</w:t>
-        </w:r>
-        <w:proofErr w:type="gramStart"/>
-        <w:r>
-          <w:rPr>
-            <w:rFonts w:ascii="宋体" w:eastAsia="宋体" w:hAnsi="宋体" w:cs="宋体"/>
-            <w:b/>
-            <w:bCs/>
-            <w:color w:val="0000FF"/>
-            <w:kern w:val="0"/>
-            <w:sz w:val="24"/>
-            <w:u w:val="single"/>
-            <w14:ligatures w14:val="none"/>
-          </w:rPr>
-          <w:t>腾讯新闻</w:t>
-        </w:r>
-        <w:proofErr w:type="gramEnd"/>
-      </w:hyperlink>
-      <w:r>
-        <w:rPr>
-          <w:rFonts w:ascii="宋体" w:eastAsia="宋体" w:hAnsi="宋体" w:cs="宋体"/>
-          <w:b/>
-          <w:bCs/>
-          <w:kern w:val="0"/>
-          <w:sz w:val="24"/>
-          <w14:ligatures w14:val="none"/>
-        </w:rPr>
-        <w:t>)。当权者通过制度化手段</w:t>
-      </w:r>
-      <w:r>
-        <w:rPr>
-          <w:rFonts w:ascii="宋体" w:eastAsia="宋体" w:hAnsi="宋体" w:cs="宋体"/>
-          <w:kern w:val="0"/>
-          <w:sz w:val="24"/>
-          <w14:ligatures w14:val="none"/>
-        </w:rPr>
-        <w:t>按自身利益分配情绪**，选择性地告诉民众谁是敌人、谁是受害者英雄，从而为政策实施提供情感支持 (</w:t>
-      </w:r>
-      <w:hyperlink r:id="rId44" w:anchor=":~:text=%E7%94%9F%E6%B4%BB%E6%8E%8C%E6%8F%A1%E3%80%81%E5%9F%B9%E5%85%BB%E3%80%81%E5%8A%A8%E5%91%98%E7%89%B9%E5%AE%9A%E6%94%BF%E6%B2%BB%E6%84%9F%E8%A7%89%EF%BC%8C%E4%BB%8E%E8%80%8C%E6%BF%80%E5%8F%91%E5%AF%B9%E5%85%B6%E6%9C%89%E5%88%A9%E7%9A%84%E8%A1%8C%E4%B8%BA%E3%80%82%E6%97%A0%E8%AE%BA%E5%93%AA%E4%B8%AA%E4%BD%93%E5%88%B6%EF%BC%8C%E6%B0%91%E6%97%8F%E4%B8%BB%E4%B9%89%E3%80%81%E7%88%B1%E5%9B%BD%E4%B8%BB%E4%B9%89%E9%83%BD%E9%9C%80%E8%A6%81%E9%80%9A%E8%BF%87%E5%8A%A8%E5%91%98%E6%84%A4%E6%80%92%E6%9D%A5%E6%89%93%E9%80%A0%E6%83%85%E6%84%9F%E7%A4%BE%E7%BE%A4%E8%B7%9F%E5%AF%B9%E6%94%BF%E6%B2%BB%E9%A2%86%E8%A2%96%E7%9A%84%E8%AE%A4%E5%90%8C%E3%80%82%E6%84%A4%E6%80%92%E8%B7%9F%E4%BB%87%E6%81%A8%E6%98%AF%E5%8F%AF%E4%BB%A5%E8%A2%AB%20%E5%88%B6%E5%BA%A6%E5%8C%96%E6%88%90%E4%B8%BA%E6%94%BF%E7%AD%96%E7%9A%84%E5%8A%A8%E5%8A%9B%E3%80%82%E6%84%A4%E6%80%92%E6%94%BF%E6%9D%83%E7%9A%84%E4%BD%9C%E7%94%A8%E5%B0%B1%E6%98%AF%E6%8C%89%E7%85%A7%E7%BB%9F%E6%B2%BB%E8%80%85%E7%9A%84%E5%88%A9%E7%9B%8A%E5%88%86%E9%85%8D%E6%83%85%E7%BB%AA%EF%BC%8C%E9%80%89%E6%8B%A9%E6%80%A7%E7%A1%AE%E8%AE%A4%E8%B0%81%E6%98%AF%E6%95%8C%E4%BA%BA%E3%80%81%E5%9D%8F%E4%BA%BA%E3%80%81%E9%9D%9E%E4%BA%BA%EF%BC%8C%E8%B0%81%E6%98%AF%E5%8F%97%E5%AE%B3%E8%80%85%E3%80%81%E8%8B%B1%E9%9B%84%EF%BC%8C%E8%AE%A9%E6%B0%91%E4%BC%97%E4%BF%9D%E6%8C%81%E5%AF%B9%E6%95%8C%E5%9B%BD%E7%9A%84%E8%AD%A6%E8%A7%89%E3%80%82%E8%B0%81%E6%88%96%E4%BB%80%E4%B9%88%E6%98%AF%E5%AF%BC%E8%87%B4%E6%88%91%E4%BB%AC%E7%9A%84%20%E6%84%A4%E6%80%92%EF%BC%9F%E6%83%85%E6%84%9F%E5%88%86%E9%85%8D%E8%B7%9F%E6%83%85%E6%84%9F%E6%8A%95%E8%B5%84%E5%B0%B1%E6%98%AF%E5%9B%BD%E5%AE%B6%E6%9C%BA%E5%99%A8%E4%BC%9A%E6%8F%90%E5%87%BA%E4%B8%80%E7%A7%8D%E5%8F%99%E8%BF%B0%EF%BC%8C%E6%98%8E%E7%A1%AE%E6%8C%87%E5%87%BA%E4%BA%BA%E4%BB%AC%E4%B8%8D%E6%BB%A1%E7%9A%84%E5%8E%9F%E5%9B%A0%EF%BC%8C%E5%B9%B6%E6%89%BF%E8%AF%BA%E5%AF%B9%E8%BF%99%E4%B8%80%E5%8E%9F%E5%9B%A0%E9%87%87%E5%8F%96%E8%A1%8C%E5%8A%A8%E3%80%82" w:history="1">
-        <w:r>
-          <w:rPr>
-            <w:rFonts w:ascii="宋体" w:eastAsia="宋体" w:hAnsi="宋体" w:cs="宋体"/>
-            <w:color w:val="0000FF"/>
-            <w:kern w:val="0"/>
-            <w:sz w:val="24"/>
-            <w:u w:val="single"/>
-            <w14:ligatures w14:val="none"/>
-          </w:rPr>
-          <w:t>专访｜刘世鼎：挖掘被遮蔽的情感经验，有助于理解当今世界的危机_</w:t>
-        </w:r>
-        <w:proofErr w:type="gramStart"/>
-        <w:r>
-          <w:rPr>
-            <w:rFonts w:ascii="宋体" w:eastAsia="宋体" w:hAnsi="宋体" w:cs="宋体"/>
-            <w:color w:val="0000FF"/>
-            <w:kern w:val="0"/>
-            <w:sz w:val="24"/>
-            <w:u w:val="single"/>
-            <w14:ligatures w14:val="none"/>
-          </w:rPr>
-          <w:t>腾讯新闻</w:t>
-        </w:r>
-        <w:proofErr w:type="gramEnd"/>
+          <w:t>专访｜刘世鼎：挖掘被遮蔽的情感经验，有助于理解当今世界的危机_腾讯新闻</w:t>
+        </w:r>
+      </w:hyperlink>
+      <w:r>
+        <w:rPr>
+          <w:rFonts w:ascii="宋体" w:eastAsia="宋体" w:hAnsi="宋体" w:cs="宋体"/>
+          <w:b/>
+          <w:bCs/>
+          <w:kern w:val="0"/>
+          <w:sz w:val="24"/>
+          <w14:ligatures w14:val="none"/>
+        </w:rPr>
+        <w:t>)。例如，在某些国家的官方话语中，经常会选定一个“假想敌”作为民众不满的出气筒，一旦内部出现矛盾或危机，就通过渲染外部威胁来转移视线。这种</w:t>
+      </w:r>
+      <w:r>
+        <w:rPr>
+          <w:rFonts w:ascii="宋体" w:eastAsia="宋体" w:hAnsi="宋体" w:cs="宋体"/>
+          <w:kern w:val="0"/>
+          <w:sz w:val="24"/>
+          <w14:ligatures w14:val="none"/>
+        </w:rPr>
+        <w:t>情感分配</w:t>
+      </w:r>
+      <w:r>
+        <w:rPr>
+          <w:rFonts w:ascii="宋体" w:eastAsia="宋体" w:hAnsi="宋体" w:cs="宋体"/>
+          <w:b/>
+          <w:bCs/>
+          <w:kern w:val="0"/>
+          <w:sz w:val="24"/>
+          <w14:ligatures w14:val="none"/>
+        </w:rPr>
+        <w:t>和</w:t>
+      </w:r>
+      <w:r>
+        <w:rPr>
+          <w:rFonts w:ascii="宋体" w:eastAsia="宋体" w:hAnsi="宋体" w:cs="宋体"/>
+          <w:kern w:val="0"/>
+          <w:sz w:val="24"/>
+          <w14:ligatures w14:val="none"/>
+        </w:rPr>
+        <w:t>情感投资**的过程，实际上是国家机器通过叙事为大众的愤怒找到宣泄出口，同时为自身的强硬政策获取支持正当性 (</w:t>
+      </w:r>
+      <w:hyperlink r:id="rId50" w:anchor=":~:text=%E7%94%9F%E6%B4%BB%E6%8E%8C%E6%8F%A1%E3%80%81%E5%9F%B9%E5%85%BB%E3%80%81%E5%8A%A8%E5%91%98%E7%89%B9%E5%AE%9A%E6%94%BF%E6%B2%BB%E6%84%9F%E8%A7%89%EF%BC%8C%E4%BB%8E%E8%80%8C%E6%BF%80%E5%8F%91%E5%AF%B9%E5%85%B6%E6%9C%89%E5%88%A9%E7%9A%84%E8%A1%8C%E4%B8%BA%E3%80%82%E6%97%A0%E8%AE%BA%E5%93%AA%E4%B8%AA%E4%BD%93%E5%88%B6%EF%BC%8C%E6%B0%91%E6%97%8F%E4%B8%BB%E4%B9%89%E3%80%81%E7%88%B1%E5%9B%BD%E4%B8%BB%E4%B9%89%E9%83%BD%E9%9C%80%E8%A6%81%E9%80%9A%E8%BF%87%E5%8A%A8%E5%91%98%E6%84%A4%E6%80%92%E6%9D%A5%E6%89%93%E9%80%A0%E6%83%85%E6%84%9F%E7%A4%BE%E7%BE%A4%E8%B7%9F%E5%AF%B9%E6%94%BF%E6%B2%BB%E9%A2%86%E8%A2%96%E7%9A%84%E8%AE%A4%E5%90%8C%E3%80%82%E6%84%A4%E6%80%92%E8%B7%9F%E4%BB%87%E6%81%A8%E6%98%AF%E5%8F%AF%E4%BB%A5%E8%A2%AB%20%E5%88%B6%E5%BA%A6%E5%8C%96%E6%88%90%E4%B8%BA%E6%94%BF%E7%AD%96%E7%9A%84%E5%8A%A8%E5%8A%9B%E3%80%82%E6%84%A4%E6%80%92%E6%94%BF%E6%9D%83%E7%9A%84%E4%BD%9C%E7%94%A8%E5%B0%B1%E6%98%AF%E6%8C%89%E7%85%A7%E7%BB%9F%E6%B2%BB%E8%80%85%E7%9A%84%E5%88%A9%E7%9B%8A%E5%88%86%E9%85%8D%E6%83%85%E7%BB%AA%EF%BC%8C%E9%80%89%E6%8B%A9%E6%80%A7%E7%A1%AE%E8%AE%A4%E8%B0%81%E6%98%AF%E6%95%8C%E4%BA%BA%E3%80%81%E5%9D%8F%E4%BA%BA%E3%80%81%E9%9D%9E%E4%BA%BA%EF%BC%8C%E8%B0%81%E6%98%AF%E5%8F%97%E5%AE%B3%E8%80%85%E3%80%81%E8%8B%B1%E9%9B%84%EF%BC%8C%E8%AE%A9%E6%B0%91%E4%BC%97%E4%BF%9D%E6%8C%81%E5%AF%B9%E6%95%8C%E5%9B%BD%E7%9A%84%E8%AD%A6%E8%A7%89%E3%80%82%E8%B0%81%E6%88%96%E4%BB%80%E4%B9%88%E6%98%AF%E5%AF%BC%E8%87%B4%E6%88%91%E4%BB%AC%E7%9A%84%20%E6%84%A4%E6%80%92%EF%BC%9F%E6%83%85%E6%84%9F%E5%88%86%E9%85%8D%E8%B7%9F%E6%83%85%E6%84%9F%E6%8A%95%E8%B5%84%E5%B0%B1%E6%98%AF%E5%9B%BD%E5%AE%B6%E6%9C%BA%E5%99%A8%E4%BC%9A%E6%8F%90%E5%87%BA%E4%B8%80%E7%A7%8D%E5%8F%99%E8%BF%B0%EF%BC%8C%E6%98%8E%E7%A1%AE%E6%8C%87%E5%87%BA%E4%BA%BA%E4%BB%AC%E4%B8%8D%E6%BB%A1%E7%9A%84%E5%8E%9F%E5%9B%A0%EF%BC%8C%E5%B9%B6%E6%89%BF%E8%AF%BA%E5%AF%B9%E8%BF%99%E4%B8%80%E5%8E%9F%E5%9B%A0%E9%87%87%E5%8F%96%E8%A1%8C%E5%8A%A8%E3%80%82" w:history="1">
+        <w:r>
+          <w:rPr>
+            <w:rFonts w:ascii="宋体" w:eastAsia="宋体" w:hAnsi="宋体" w:cs="宋体"/>
+            <w:color w:val="0000FF"/>
+            <w:kern w:val="0"/>
+            <w:sz w:val="24"/>
+            <w:u w:val="single"/>
+            <w14:ligatures w14:val="none"/>
+          </w:rPr>
+          <w:t>专访｜刘世鼎：挖掘被遮蔽的情感经验，有助于理解当今世界的危机_腾讯新闻</w:t>
+        </w:r>
       </w:hyperlink>
       <w:r>
         <w:rPr>
@@ -3208,293 +2965,6 @@
           <w:sz w:val="24"/>
           <w14:ligatures w14:val="none"/>
         </w:rPr>
-        <w:t>现代媒体环境使这种敌人塑造和情绪动员更为容易和隐蔽。极化的媒体生态中，不同意识形态阵营各自培育</w:t>
-      </w:r>
-      <w:proofErr w:type="gramStart"/>
-      <w:r>
-        <w:rPr>
-          <w:rFonts w:ascii="宋体" w:eastAsia="宋体" w:hAnsi="宋体" w:cs="宋体"/>
-          <w:kern w:val="0"/>
-          <w:sz w:val="24"/>
-          <w14:ligatures w14:val="none"/>
-        </w:rPr>
-        <w:t>着针对</w:t>
-      </w:r>
-      <w:proofErr w:type="gramEnd"/>
-      <w:r>
-        <w:rPr>
-          <w:rFonts w:ascii="宋体" w:eastAsia="宋体" w:hAnsi="宋体" w:cs="宋体"/>
-          <w:kern w:val="0"/>
-          <w:sz w:val="24"/>
-          <w14:ligatures w14:val="none"/>
-        </w:rPr>
-        <w:t>对方的仇恨叙事。例如，一些偏激媒体</w:t>
-      </w:r>
-      <w:r>
-        <w:rPr>
-          <w:rFonts w:ascii="宋体" w:eastAsia="宋体" w:hAnsi="宋体" w:cs="宋体"/>
-          <w:b/>
-          <w:bCs/>
-          <w:kern w:val="0"/>
-          <w:sz w:val="24"/>
-          <w14:ligatures w14:val="none"/>
-        </w:rPr>
-        <w:t>贩卖愤怒来提高收视率</w:t>
-      </w:r>
-      <w:r>
-        <w:rPr>
-          <w:rFonts w:ascii="宋体" w:eastAsia="宋体" w:hAnsi="宋体" w:cs="宋体"/>
-          <w:kern w:val="0"/>
-          <w:sz w:val="24"/>
-          <w14:ligatures w14:val="none"/>
-        </w:rPr>
-        <w:t>，与政客一起操弄公众愤怒 (</w:t>
-      </w:r>
-      <w:hyperlink r:id="rId45" w:anchor=":~:text=match%20at%20L158%20%E6%89%8B%E5%BD%93%E4%BD%9C%E6%98%AF%E7%A7%8D%E6%97%8F%E5%8C%96%E5%8C%BA%E5%88%86%E7%9A%84%E6%81%B6%E6%80%A7%E5%BE%AA%E7%8E%AF%E3%80%82%E6%84%A4%E6%80%92%E8%B7%9F%E4%BB%87%E6%81%A8%E8%B5%B0%E5%88%B0%E6%9E%81%E7%AB%AF%EF%BC%8C%E4%B8%8D%E5%B0%B1%E6%98%AF%E8%A6%81%E6%83%A9%E7%BD%9A%E3%80%81%E6%8A%A5%E5%A4%8D%E3%80%81%E6%B6%88%E7%81%AD%E5%AF%B9%E6%96%B9%E5%90%97%EF%BC%9F%E5%BD%93%E4%BA%8B%E6%83%85%E8%B5%B0%E5%88%B0%E8%BF%99%E4%B8%AA%E5%9C%B0%E6%AD%A5%EF%BC%8C%E4%B9%9F%E6%84%8F%E5%91%B3%E7%9D%80%E4%BA%BA%E4%BB%AC%E5%BC%80%E5%A7%8B%E4%B8%8D%E7%9B%B8%E4%BF%A1%E5%92%8C%E8%A7%A3%E7%9A%84%E5%8F%AF%E8%83%BD%EF%BC%8C%E4%BB%A5%E5%8F%8A%E5%AF%B9%E4%BA%8E%E7%A4%BE%E4%BC%9A%E4%BD%93%E7%B3%BB%E8%B7%9F%E5%88%B6%E5%BA%A6%E7%A8%8B%20%E5%BA%8F%E4%BF%A1%E4%BB%BB%E5%BA%A6%E7%9A%84%E5%B4%A9%E6%BA%83%E3%80%82%E6%9C%89%E4%BA%9B%E7%BE%8E%E5%9B%BD%E5%AA%92%E4%BD%93%E8%B4%A9%E5%8D%96%E6%84%A4%E6%80%92%E6%9D%A5%E6%8F%90%E9%AB%98%E6%94%B6%E8%A7%86%E7%8E%87%EF%BC%8C%E4%B9%9F%E6%98%AF%E6%93%8D%E5%BC%84%E6%84%A4%E6%80%92%E7%9A%84%E5%85%B1%E8%B0%8B%E3%80%82%E7%A4%BE%E4%BA%A4%E5%AA%92%E4%BD%93%E5%88%99%E5%8F%98%E6%88%90%E4%BA%86%E4%BF%83%E6%88%90%E9%9B%86%E4%BD%93%E5%8A%A8%E5%91%98%E7%9A%84%E6%84%A4%E6%80%92%E6%9C%BA%E5%99%A8%E3%80%82" w:history="1">
-        <w:r>
-          <w:rPr>
-            <w:rFonts w:ascii="宋体" w:eastAsia="宋体" w:hAnsi="宋体" w:cs="宋体"/>
-            <w:color w:val="0000FF"/>
-            <w:kern w:val="0"/>
-            <w:sz w:val="24"/>
-            <w:u w:val="single"/>
-            <w14:ligatures w14:val="none"/>
-          </w:rPr>
-          <w:t>专访｜刘世鼎：挖掘被遮蔽的情感经验，有助于理解当今世界的危机_</w:t>
-        </w:r>
-        <w:proofErr w:type="gramStart"/>
-        <w:r>
-          <w:rPr>
-            <w:rFonts w:ascii="宋体" w:eastAsia="宋体" w:hAnsi="宋体" w:cs="宋体"/>
-            <w:color w:val="0000FF"/>
-            <w:kern w:val="0"/>
-            <w:sz w:val="24"/>
-            <w:u w:val="single"/>
-            <w14:ligatures w14:val="none"/>
-          </w:rPr>
-          <w:t>腾讯新闻</w:t>
-        </w:r>
-        <w:proofErr w:type="gramEnd"/>
-      </w:hyperlink>
-      <w:r>
-        <w:rPr>
-          <w:rFonts w:ascii="宋体" w:eastAsia="宋体" w:hAnsi="宋体" w:cs="宋体"/>
-          <w:kern w:val="0"/>
-          <w:sz w:val="24"/>
-          <w14:ligatures w14:val="none"/>
-        </w:rPr>
-        <w:t>)。社交媒体则扮演了“愤怒机器”的角色，为愤怒和仇恨提供了病毒</w:t>
-      </w:r>
-      <w:proofErr w:type="gramStart"/>
-      <w:r>
-        <w:rPr>
-          <w:rFonts w:ascii="宋体" w:eastAsia="宋体" w:hAnsi="宋体" w:cs="宋体"/>
-          <w:kern w:val="0"/>
-          <w:sz w:val="24"/>
-          <w14:ligatures w14:val="none"/>
-        </w:rPr>
-        <w:t>式传播</w:t>
-      </w:r>
-      <w:proofErr w:type="gramEnd"/>
-      <w:r>
-        <w:rPr>
-          <w:rFonts w:ascii="宋体" w:eastAsia="宋体" w:hAnsi="宋体" w:cs="宋体"/>
-          <w:kern w:val="0"/>
-          <w:sz w:val="24"/>
-          <w14:ligatures w14:val="none"/>
-        </w:rPr>
-        <w:t>的平台 (</w:t>
-      </w:r>
-      <w:hyperlink r:id="rId46" w:anchor=":~:text=match%20at%20L158%20%E6%89%8B%E5%BD%93%E4%BD%9C%E6%98%AF%E7%A7%8D%E6%97%8F%E5%8C%96%E5%8C%BA%E5%88%86%E7%9A%84%E6%81%B6%E6%80%A7%E5%BE%AA%E7%8E%AF%E3%80%82%E6%84%A4%E6%80%92%E8%B7%9F%E4%BB%87%E6%81%A8%E8%B5%B0%E5%88%B0%E6%9E%81%E7%AB%AF%EF%BC%8C%E4%B8%8D%E5%B0%B1%E6%98%AF%E8%A6%81%E6%83%A9%E7%BD%9A%E3%80%81%E6%8A%A5%E5%A4%8D%E3%80%81%E6%B6%88%E7%81%AD%E5%AF%B9%E6%96%B9%E5%90%97%EF%BC%9F%E5%BD%93%E4%BA%8B%E6%83%85%E8%B5%B0%E5%88%B0%E8%BF%99%E4%B8%AA%E5%9C%B0%E6%AD%A5%EF%BC%8C%E4%B9%9F%E6%84%8F%E5%91%B3%E7%9D%80%E4%BA%BA%E4%BB%AC%E5%BC%80%E5%A7%8B%E4%B8%8D%E7%9B%B8%E4%BF%A1%E5%92%8C%E8%A7%A3%E7%9A%84%E5%8F%AF%E8%83%BD%EF%BC%8C%E4%BB%A5%E5%8F%8A%E5%AF%B9%E4%BA%8E%E7%A4%BE%E4%BC%9A%E4%BD%93%E7%B3%BB%E8%B7%9F%E5%88%B6%E5%BA%A6%E7%A8%8B%20%E5%BA%8F%E4%BF%A1%E4%BB%BB%E5%BA%A6%E7%9A%84%E5%B4%A9%E6%BA%83%E3%80%82%E6%9C%89%E4%BA%9B%E7%BE%8E%E5%9B%BD%E5%AA%92%E4%BD%93%E8%B4%A9%E5%8D%96%E6%84%A4%E6%80%92%E6%9D%A5%E6%8F%90%E9%AB%98%E6%94%B6%E8%A7%86%E7%8E%87%EF%BC%8C%E4%B9%9F%E6%98%AF%E6%93%8D%E5%BC%84%E6%84%A4%E6%80%92%E7%9A%84%E5%85%B1%E8%B0%8B%E3%80%82%E7%A4%BE%E4%BA%A4%E5%AA%92%E4%BD%93%E5%88%99%E5%8F%98%E6%88%90%E4%BA%86%E4%BF%83%E6%88%90%E9%9B%86%E4%BD%93%E5%8A%A8%E5%91%98%E7%9A%84%E6%84%A4%E6%80%92%E6%9C%BA%E5%99%A8%E3%80%82" w:history="1">
-        <w:r>
-          <w:rPr>
-            <w:rFonts w:ascii="宋体" w:eastAsia="宋体" w:hAnsi="宋体" w:cs="宋体"/>
-            <w:color w:val="0000FF"/>
-            <w:kern w:val="0"/>
-            <w:sz w:val="24"/>
-            <w:u w:val="single"/>
-            <w14:ligatures w14:val="none"/>
-          </w:rPr>
-          <w:t>专访｜刘世鼎：挖掘被遮蔽的情感经验，有助于理解当今世界的危机_</w:t>
-        </w:r>
-        <w:proofErr w:type="gramStart"/>
-        <w:r>
-          <w:rPr>
-            <w:rFonts w:ascii="宋体" w:eastAsia="宋体" w:hAnsi="宋体" w:cs="宋体"/>
-            <w:color w:val="0000FF"/>
-            <w:kern w:val="0"/>
-            <w:sz w:val="24"/>
-            <w:u w:val="single"/>
-            <w14:ligatures w14:val="none"/>
-          </w:rPr>
-          <w:t>腾讯新闻</w:t>
-        </w:r>
-        <w:proofErr w:type="gramEnd"/>
-      </w:hyperlink>
-      <w:r>
-        <w:rPr>
-          <w:rFonts w:ascii="宋体" w:eastAsia="宋体" w:hAnsi="宋体" w:cs="宋体"/>
-          <w:kern w:val="0"/>
-          <w:sz w:val="24"/>
-          <w14:ligatures w14:val="none"/>
-        </w:rPr>
-        <w:t>)。通过社交网络，仇恨言论可以迅速找到共鸣者并形成群体，加深对敌对群体的妖魔化。在民族主义浪潮中，我们也看到情绪动员的影子：爱国主义被裹挟进愤怒和仇恨，对内强调受害叙事、对外树立威胁形象，以激起民众持续的敌</w:t>
-      </w:r>
-      <w:proofErr w:type="gramStart"/>
-      <w:r>
-        <w:rPr>
-          <w:rFonts w:ascii="宋体" w:eastAsia="宋体" w:hAnsi="宋体" w:cs="宋体"/>
-          <w:kern w:val="0"/>
-          <w:sz w:val="24"/>
-          <w14:ligatures w14:val="none"/>
-        </w:rPr>
-        <w:t>忾</w:t>
-      </w:r>
-      <w:proofErr w:type="gramEnd"/>
-      <w:r>
-        <w:rPr>
-          <w:rFonts w:ascii="宋体" w:eastAsia="宋体" w:hAnsi="宋体" w:cs="宋体"/>
-          <w:kern w:val="0"/>
-          <w:sz w:val="24"/>
-          <w14:ligatures w14:val="none"/>
-        </w:rPr>
-        <w:t>心。这被刘世鼎称为**“愤怒政权”</w:t>
-      </w:r>
-      <w:r>
-        <w:rPr>
-          <w:rFonts w:ascii="宋体" w:eastAsia="宋体" w:hAnsi="宋体" w:cs="宋体"/>
-          <w:b/>
-          <w:bCs/>
-          <w:kern w:val="0"/>
-          <w:sz w:val="24"/>
-          <w14:ligatures w14:val="none"/>
-        </w:rPr>
-        <w:t>的运作方式，即让民众始终保持对“敌国”的警觉和愤懑，将愤怒制度化为政策的推动力 (</w:t>
-      </w:r>
-      <w:hyperlink r:id="rId47" w:anchor=":~:text=%E7%94%9F%E6%B4%BB%E6%8E%8C%E6%8F%A1%E3%80%81%E5%9F%B9%E5%85%BB%E3%80%81%E5%8A%A8%E5%91%98%E7%89%B9%E5%AE%9A%E6%94%BF%E6%B2%BB%E6%84%9F%E8%A7%89%EF%BC%8C%E4%BB%8E%E8%80%8C%E6%BF%80%E5%8F%91%E5%AF%B9%E5%85%B6%E6%9C%89%E5%88%A9%E7%9A%84%E8%A1%8C%E4%B8%BA%E3%80%82%E6%97%A0%E8%AE%BA%E5%93%AA%E4%B8%AA%E4%BD%93%E5%88%B6%EF%BC%8C%E6%B0%91%E6%97%8F%E4%B8%BB%E4%B9%89%E3%80%81%E7%88%B1%E5%9B%BD%E4%B8%BB%E4%B9%89%E9%83%BD%E9%9C%80%E8%A6%81%E9%80%9A%E8%BF%87%E5%8A%A8%E5%91%98%E6%84%A4%E6%80%92%E6%9D%A5%E6%89%93%E9%80%A0%E6%83%85%E6%84%9F%E7%A4%BE%E7%BE%A4%E8%B7%9F%E5%AF%B9%E6%94%BF%E6%B2%BB%E9%A2%86%E8%A2%96%E7%9A%84%E8%AE%A4%E5%90%8C%E3%80%82%E6%84%A4%E6%80%92%E8%B7%9F%E4%BB%87%E6%81%A8%E6%98%AF%E5%8F%AF%E4%BB%A5%E8%A2%AB%20%E5%88%B6%E5%BA%A6%E5%8C%96%E6%88%90%E4%B8%BA%E6%94%BF%E7%AD%96%E7%9A%84%E5%8A%A8%E5%8A%9B%E3%80%82%E6%84%A4%E6%80%92%E6%94%BF%E6%9D%83%E7%9A%84%E4%BD%9C%E7%94%A8%E5%B0%B1%E6%98%AF%E6%8C%89%E7%85%A7%E7%BB%9F%E6%B2%BB%E8%80%85%E7%9A%84%E5%88%A9%E7%9B%8A%E5%88%86%E9%85%8D%E6%83%85%E7%BB%AA%EF%BC%8C%E9%80%89%E6%8B%A9%E6%80%A7%E7%A1%AE%E8%AE%A4%E8%B0%81%E6%98%AF%E6%95%8C%E4%BA%BA%E3%80%81%E5%9D%8F%E4%BA%BA%E3%80%81%E9%9D%9E%E4%BA%BA%EF%BC%8C%E8%B0%81%E6%98%AF%E5%8F%97%E5%AE%B3%E8%80%85%E3%80%81%E8%8B%B1%E9%9B%84%EF%BC%8C%E8%AE%A9%E6%B0%91%E4%BC%97%E4%BF%9D%E6%8C%81%E5%AF%B9%E6%95%8C%E5%9B%BD%E7%9A%84%E8%AD%A6%E8%A7%89%E3%80%82%E8%B0%81%E6%88%96%E4%BB%80%E4%B9%88%E6%98%AF%E5%AF%BC%E8%87%B4%E6%88%91%E4%BB%AC%E7%9A%84%20%E6%84%A4%E6%80%92%EF%BC%9F%E6%83%85%E6%84%9F%E5%88%86%E9%85%8D%E8%B7%9F%E6%83%85%E6%84%9F%E6%8A%95%E8%B5%84%E5%B0%B1%E6%98%AF%E5%9B%BD%E5%AE%B6%E6%9C%BA%E5%99%A8%E4%BC%9A%E6%8F%90%E5%87%BA%E4%B8%80%E7%A7%8D%E5%8F%99%E8%BF%B0%EF%BC%8C%E6%98%8E%E7%A1%AE%E6%8C%87%E5%87%BA%E4%BA%BA%E4%BB%AC%E4%B8%8D%E6%BB%A1%E7%9A%84%E5%8E%9F%E5%9B%A0%EF%BC%8C%E5%B9%B6%E6%89%BF%E8%AF%BA%E5%AF%B9%E8%BF%99%E4%B8%80%E5%8E%9F%E5%9B%A0%E9%87%87%E5%8F%96%E8%A1%8C%E5%8A%A8%E3%80%82" w:history="1">
-        <w:r>
-          <w:rPr>
-            <w:rFonts w:ascii="宋体" w:eastAsia="宋体" w:hAnsi="宋体" w:cs="宋体"/>
-            <w:b/>
-            <w:bCs/>
-            <w:color w:val="0000FF"/>
-            <w:kern w:val="0"/>
-            <w:sz w:val="24"/>
-            <w:u w:val="single"/>
-            <w14:ligatures w14:val="none"/>
-          </w:rPr>
-          <w:t>专访｜刘世鼎：挖掘被遮蔽的情感经验，有助于理解当今世界的危机_</w:t>
-        </w:r>
-        <w:proofErr w:type="gramStart"/>
-        <w:r>
-          <w:rPr>
-            <w:rFonts w:ascii="宋体" w:eastAsia="宋体" w:hAnsi="宋体" w:cs="宋体"/>
-            <w:b/>
-            <w:bCs/>
-            <w:color w:val="0000FF"/>
-            <w:kern w:val="0"/>
-            <w:sz w:val="24"/>
-            <w:u w:val="single"/>
-            <w14:ligatures w14:val="none"/>
-          </w:rPr>
-          <w:t>腾讯新闻</w:t>
-        </w:r>
-        <w:proofErr w:type="gramEnd"/>
-      </w:hyperlink>
-      <w:r>
-        <w:rPr>
-          <w:rFonts w:ascii="宋体" w:eastAsia="宋体" w:hAnsi="宋体" w:cs="宋体"/>
-          <w:b/>
-          <w:bCs/>
-          <w:kern w:val="0"/>
-          <w:sz w:val="24"/>
-          <w14:ligatures w14:val="none"/>
-        </w:rPr>
-        <w:t>)。例如，在某些国家的官方话语中，经常会选定一个“假想敌”作为民众不满的出气筒，一旦内部出现矛盾或危机，就通过渲染外部威胁来转移视线。这种</w:t>
-      </w:r>
-      <w:r>
-        <w:rPr>
-          <w:rFonts w:ascii="宋体" w:eastAsia="宋体" w:hAnsi="宋体" w:cs="宋体"/>
-          <w:kern w:val="0"/>
-          <w:sz w:val="24"/>
-          <w14:ligatures w14:val="none"/>
-        </w:rPr>
-        <w:t>情感分配</w:t>
-      </w:r>
-      <w:r>
-        <w:rPr>
-          <w:rFonts w:ascii="宋体" w:eastAsia="宋体" w:hAnsi="宋体" w:cs="宋体"/>
-          <w:b/>
-          <w:bCs/>
-          <w:kern w:val="0"/>
-          <w:sz w:val="24"/>
-          <w14:ligatures w14:val="none"/>
-        </w:rPr>
-        <w:t>和</w:t>
-      </w:r>
-      <w:r>
-        <w:rPr>
-          <w:rFonts w:ascii="宋体" w:eastAsia="宋体" w:hAnsi="宋体" w:cs="宋体"/>
-          <w:kern w:val="0"/>
-          <w:sz w:val="24"/>
-          <w14:ligatures w14:val="none"/>
-        </w:rPr>
-        <w:t>情感投资**的过程，实际上是国家机器通过叙事为大众的愤怒找到宣泄出口，同时为自身的强硬政策获取支持正当性 (</w:t>
-      </w:r>
-      <w:hyperlink r:id="rId48" w:anchor=":~:text=%E7%94%9F%E6%B4%BB%E6%8E%8C%E6%8F%A1%E3%80%81%E5%9F%B9%E5%85%BB%E3%80%81%E5%8A%A8%E5%91%98%E7%89%B9%E5%AE%9A%E6%94%BF%E6%B2%BB%E6%84%9F%E8%A7%89%EF%BC%8C%E4%BB%8E%E8%80%8C%E6%BF%80%E5%8F%91%E5%AF%B9%E5%85%B6%E6%9C%89%E5%88%A9%E7%9A%84%E8%A1%8C%E4%B8%BA%E3%80%82%E6%97%A0%E8%AE%BA%E5%93%AA%E4%B8%AA%E4%BD%93%E5%88%B6%EF%BC%8C%E6%B0%91%E6%97%8F%E4%B8%BB%E4%B9%89%E3%80%81%E7%88%B1%E5%9B%BD%E4%B8%BB%E4%B9%89%E9%83%BD%E9%9C%80%E8%A6%81%E9%80%9A%E8%BF%87%E5%8A%A8%E5%91%98%E6%84%A4%E6%80%92%E6%9D%A5%E6%89%93%E9%80%A0%E6%83%85%E6%84%9F%E7%A4%BE%E7%BE%A4%E8%B7%9F%E5%AF%B9%E6%94%BF%E6%B2%BB%E9%A2%86%E8%A2%96%E7%9A%84%E8%AE%A4%E5%90%8C%E3%80%82%E6%84%A4%E6%80%92%E8%B7%9F%E4%BB%87%E6%81%A8%E6%98%AF%E5%8F%AF%E4%BB%A5%E8%A2%AB%20%E5%88%B6%E5%BA%A6%E5%8C%96%E6%88%90%E4%B8%BA%E6%94%BF%E7%AD%96%E7%9A%84%E5%8A%A8%E5%8A%9B%E3%80%82%E6%84%A4%E6%80%92%E6%94%BF%E6%9D%83%E7%9A%84%E4%BD%9C%E7%94%A8%E5%B0%B1%E6%98%AF%E6%8C%89%E7%85%A7%E7%BB%9F%E6%B2%BB%E8%80%85%E7%9A%84%E5%88%A9%E7%9B%8A%E5%88%86%E9%85%8D%E6%83%85%E7%BB%AA%EF%BC%8C%E9%80%89%E6%8B%A9%E6%80%A7%E7%A1%AE%E8%AE%A4%E8%B0%81%E6%98%AF%E6%95%8C%E4%BA%BA%E3%80%81%E5%9D%8F%E4%BA%BA%E3%80%81%E9%9D%9E%E4%BA%BA%EF%BC%8C%E8%B0%81%E6%98%AF%E5%8F%97%E5%AE%B3%E8%80%85%E3%80%81%E8%8B%B1%E9%9B%84%EF%BC%8C%E8%AE%A9%E6%B0%91%E4%BC%97%E4%BF%9D%E6%8C%81%E5%AF%B9%E6%95%8C%E5%9B%BD%E7%9A%84%E8%AD%A6%E8%A7%89%E3%80%82%E8%B0%81%E6%88%96%E4%BB%80%E4%B9%88%E6%98%AF%E5%AF%BC%E8%87%B4%E6%88%91%E4%BB%AC%E7%9A%84%20%E6%84%A4%E6%80%92%EF%BC%9F%E6%83%85%E6%84%9F%E5%88%86%E9%85%8D%E8%B7%9F%E6%83%85%E6%84%9F%E6%8A%95%E8%B5%84%E5%B0%B1%E6%98%AF%E5%9B%BD%E5%AE%B6%E6%9C%BA%E5%99%A8%E4%BC%9A%E6%8F%90%E5%87%BA%E4%B8%80%E7%A7%8D%E5%8F%99%E8%BF%B0%EF%BC%8C%E6%98%8E%E7%A1%AE%E6%8C%87%E5%87%BA%E4%BA%BA%E4%BB%AC%E4%B8%8D%E6%BB%A1%E7%9A%84%E5%8E%9F%E5%9B%A0%EF%BC%8C%E5%B9%B6%E6%89%BF%E8%AF%BA%E5%AF%B9%E8%BF%99%E4%B8%80%E5%8E%9F%E5%9B%A0%E9%87%87%E5%8F%96%E8%A1%8C%E5%8A%A8%E3%80%82" w:history="1">
-        <w:r>
-          <w:rPr>
-            <w:rFonts w:ascii="宋体" w:eastAsia="宋体" w:hAnsi="宋体" w:cs="宋体"/>
-            <w:color w:val="0000FF"/>
-            <w:kern w:val="0"/>
-            <w:sz w:val="24"/>
-            <w:u w:val="single"/>
-            <w14:ligatures w14:val="none"/>
-          </w:rPr>
-          <w:t>专访｜刘世鼎：挖掘被遮蔽的情感经验，有助于理解当今世界的危机_</w:t>
-        </w:r>
-        <w:proofErr w:type="gramStart"/>
-        <w:r>
-          <w:rPr>
-            <w:rFonts w:ascii="宋体" w:eastAsia="宋体" w:hAnsi="宋体" w:cs="宋体"/>
-            <w:color w:val="0000FF"/>
-            <w:kern w:val="0"/>
-            <w:sz w:val="24"/>
-            <w:u w:val="single"/>
-            <w14:ligatures w14:val="none"/>
-          </w:rPr>
-          <w:t>腾讯新闻</w:t>
-        </w:r>
-        <w:proofErr w:type="gramEnd"/>
-      </w:hyperlink>
-      <w:r>
-        <w:rPr>
-          <w:rFonts w:ascii="宋体" w:eastAsia="宋体" w:hAnsi="宋体" w:cs="宋体"/>
-          <w:kern w:val="0"/>
-          <w:sz w:val="24"/>
-          <w14:ligatures w14:val="none"/>
-        </w:rPr>
-        <w:t>)。</w:t>
-      </w:r>
-    </w:p>
-    <w:p>
-      <w:pPr>
-        <w:widowControl/>
-        <w:spacing w:before="100" w:beforeAutospacing="1" w:after="100" w:afterAutospacing="1" w:line="240" w:lineRule="auto"/>
-        <w:rPr>
-          <w:rFonts w:ascii="宋体" w:eastAsia="宋体" w:hAnsi="宋体" w:cs="宋体"/>
-          <w:kern w:val="0"/>
-          <w:sz w:val="24"/>
-          <w14:ligatures w14:val="none"/>
-        </w:rPr>
-      </w:pPr>
-      <w:r>
-        <w:rPr>
-          <w:rFonts w:ascii="宋体" w:eastAsia="宋体" w:hAnsi="宋体" w:cs="宋体"/>
-          <w:kern w:val="0"/>
-          <w:sz w:val="24"/>
-          <w14:ligatures w14:val="none"/>
-        </w:rPr>
         <w:t>需要强调的是，被动员的情绪一旦走向极端，往往破坏性极强。一旦</w:t>
       </w:r>
       <w:r>
@@ -3517,29 +2987,17 @@
         </w:rPr>
         <w:t>，人们开始不相信任何妥协可能，只寻求对“敌人”的惩罚和消灭 (</w:t>
       </w:r>
-      <w:hyperlink r:id="rId49" w:anchor=":~:text=match%20at%20L158%20%E6%89%8B%E5%BD%93%E4%BD%9C%E6%98%AF%E7%A7%8D%E6%97%8F%E5%8C%96%E5%8C%BA%E5%88%86%E7%9A%84%E6%81%B6%E6%80%A7%E5%BE%AA%E7%8E%AF%E3%80%82%E6%84%A4%E6%80%92%E8%B7%9F%E4%BB%87%E6%81%A8%E8%B5%B0%E5%88%B0%E6%9E%81%E7%AB%AF%EF%BC%8C%E4%B8%8D%E5%B0%B1%E6%98%AF%E8%A6%81%E6%83%A9%E7%BD%9A%E3%80%81%E6%8A%A5%E5%A4%8D%E3%80%81%E6%B6%88%E7%81%AD%E5%AF%B9%E6%96%B9%E5%90%97%EF%BC%9F%E5%BD%93%E4%BA%8B%E6%83%85%E8%B5%B0%E5%88%B0%E8%BF%99%E4%B8%AA%E5%9C%B0%E6%AD%A5%EF%BC%8C%E4%B9%9F%E6%84%8F%E5%91%B3%E7%9D%80%E4%BA%BA%E4%BB%AC%E5%BC%80%E5%A7%8B%E4%B8%8D%E7%9B%B8%E4%BF%A1%E5%92%8C%E8%A7%A3%E7%9A%84%E5%8F%AF%E8%83%BD%EF%BC%8C%E4%BB%A5%E5%8F%8A%E5%AF%B9%E4%BA%8E%E7%A4%BE%E4%BC%9A%E4%BD%93%E7%B3%BB%E8%B7%9F%E5%88%B6%E5%BA%A6%E7%A8%8B%20%E5%BA%8F%E4%BF%A1%E4%BB%BB%E5%BA%A6%E7%9A%84%E5%B4%A9%E6%BA%83%E3%80%82%E6%9C%89%E4%BA%9B%E7%BE%8E%E5%9B%BD%E5%AA%92%E4%BD%93%E8%B4%A9%E5%8D%96%E6%84%A4%E6%80%92%E6%9D%A5%E6%8F%90%E9%AB%98%E6%94%B6%E8%A7%86%E7%8E%87%EF%BC%8C%E4%B9%9F%E6%98%AF%E6%93%8D%E5%BC%84%E6%84%A4%E6%80%92%E7%9A%84%E5%85%B1%E8%B0%8B%E3%80%82%E7%A4%BE%E4%BA%A4%E5%AA%92%E4%BD%93%E5%88%99%E5%8F%98%E6%88%90%E4%BA%86%E4%BF%83%E6%88%90%E9%9B%86%E4%BD%93%E5%8A%A8%E5%91%98%E7%9A%84%E6%84%A4%E6%80%92%E6%9C%BA%E5%99%A8%E3%80%82" w:history="1">
-        <w:r>
-          <w:rPr>
-            <w:rFonts w:ascii="宋体" w:eastAsia="宋体" w:hAnsi="宋体" w:cs="宋体"/>
-            <w:color w:val="0000FF"/>
-            <w:kern w:val="0"/>
-            <w:sz w:val="24"/>
-            <w:u w:val="single"/>
-            <w14:ligatures w14:val="none"/>
-          </w:rPr>
-          <w:t>专访｜刘世鼎：挖掘被遮蔽的情感经验，有助于理解当今世界的危机_</w:t>
-        </w:r>
-        <w:proofErr w:type="gramStart"/>
-        <w:r>
-          <w:rPr>
-            <w:rFonts w:ascii="宋体" w:eastAsia="宋体" w:hAnsi="宋体" w:cs="宋体"/>
-            <w:color w:val="0000FF"/>
-            <w:kern w:val="0"/>
-            <w:sz w:val="24"/>
-            <w:u w:val="single"/>
-            <w14:ligatures w14:val="none"/>
-          </w:rPr>
-          <w:t>腾讯新</w:t>
+      <w:hyperlink r:id="rId51" w:anchor=":~:text=match%20at%20L158%20%E6%89%8B%E5%BD%93%E4%BD%9C%E6%98%AF%E7%A7%8D%E6%97%8F%E5%8C%96%E5%8C%BA%E5%88%86%E7%9A%84%E6%81%B6%E6%80%A7%E5%BE%AA%E7%8E%AF%E3%80%82%E6%84%A4%E6%80%92%E8%B7%9F%E4%BB%87%E6%81%A8%E8%B5%B0%E5%88%B0%E6%9E%81%E7%AB%AF%EF%BC%8C%E4%B8%8D%E5%B0%B1%E6%98%AF%E8%A6%81%E6%83%A9%E7%BD%9A%E3%80%81%E6%8A%A5%E5%A4%8D%E3%80%81%E6%B6%88%E7%81%AD%E5%AF%B9%E6%96%B9%E5%90%97%EF%BC%9F%E5%BD%93%E4%BA%8B%E6%83%85%E8%B5%B0%E5%88%B0%E8%BF%99%E4%B8%AA%E5%9C%B0%E6%AD%A5%EF%BC%8C%E4%B9%9F%E6%84%8F%E5%91%B3%E7%9D%80%E4%BA%BA%E4%BB%AC%E5%BC%80%E5%A7%8B%E4%B8%8D%E7%9B%B8%E4%BF%A1%E5%92%8C%E8%A7%A3%E7%9A%84%E5%8F%AF%E8%83%BD%EF%BC%8C%E4%BB%A5%E5%8F%8A%E5%AF%B9%E4%BA%8E%E7%A4%BE%E4%BC%9A%E4%BD%93%E7%B3%BB%E8%B7%9F%E5%88%B6%E5%BA%A6%E7%A8%8B%20%E5%BA%8F%E4%BF%A1%E4%BB%BB%E5%BA%A6%E7%9A%84%E5%B4%A9%E6%BA%83%E3%80%82%E6%9C%89%E4%BA%9B%E7%BE%8E%E5%9B%BD%E5%AA%92%E4%BD%93%E8%B4%A9%E5%8D%96%E6%84%A4%E6%80%92%E6%9D%A5%E6%8F%90%E9%AB%98%E6%94%B6%E8%A7%86%E7%8E%87%EF%BC%8C%E4%B9%9F%E6%98%AF%E6%93%8D%E5%BC%84%E6%84%A4%E6%80%92%E7%9A%84%E5%85%B1%E8%B0%8B%E3%80%82%E7%A4%BE%E4%BA%A4%E5%AA%92%E4%BD%93%E5%88%99%E5%8F%98%E6%88%90%E4%BA%86%E4%BF%83%E6%88%90%E9%9B%86%E4%BD%93%E5%8A%A8%E5%91%98%E7%9A%84%E6%84%A4%E6%80%92%E6%9C%BA%E5%99%A8%E3%80%82" w:history="1">
+        <w:r>
+          <w:rPr>
+            <w:rFonts w:ascii="宋体" w:eastAsia="宋体" w:hAnsi="宋体" w:cs="宋体"/>
+            <w:color w:val="0000FF"/>
+            <w:kern w:val="0"/>
+            <w:sz w:val="24"/>
+            <w:u w:val="single"/>
+            <w14:ligatures w14:val="none"/>
+          </w:rPr>
+          <w:t>专访｜刘世鼎：挖掘被遮蔽的情感经验，有助于理解当今世界的危机_腾讯新</w:t>
         </w:r>
         <w:r>
           <w:rPr>
@@ -3553,7 +3011,6 @@
           <w:lastRenderedPageBreak/>
           <w:t>闻</w:t>
         </w:r>
-        <w:proofErr w:type="gramEnd"/>
       </w:hyperlink>
       <w:r>
         <w:rPr>
@@ -3707,27 +3164,7 @@
           <w:sz w:val="24"/>
           <w14:ligatures w14:val="none"/>
         </w:rPr>
-        <w:t>，因为</w:t>
-      </w:r>
-      <w:proofErr w:type="gramStart"/>
-      <w:r>
-        <w:rPr>
-          <w:rFonts w:ascii="宋体" w:eastAsia="宋体" w:hAnsi="宋体" w:cs="宋体"/>
-          <w:kern w:val="0"/>
-          <w:sz w:val="24"/>
-          <w14:ligatures w14:val="none"/>
-        </w:rPr>
-        <w:t>这启动</w:t>
-      </w:r>
-      <w:proofErr w:type="gramEnd"/>
-      <w:r>
-        <w:rPr>
-          <w:rFonts w:ascii="宋体" w:eastAsia="宋体" w:hAnsi="宋体" w:cs="宋体"/>
-          <w:kern w:val="0"/>
-          <w:sz w:val="24"/>
-          <w14:ligatures w14:val="none"/>
-        </w:rPr>
-        <w:t>了大脑的理性区域去处理情绪信息，而非任由情绪泛滥成灾。比如，当网络舆论汹涌时，如果个体能够冷静地对自己说：“我注意到这条消息让我感到震惊和愤怒”，就已经迈出了一步，避免被情绪所完全支配。</w:t>
+        <w:t>，因为这启动了大脑的理性区域去处理情绪信息，而非任由情绪泛滥成灾。比如，当网络舆论汹涌时，如果个体能够冷静地对自己说：“我注意到这条消息让我感到震惊和愤怒”，就已经迈出了一步，避免被情绪所完全支配。</w:t>
       </w:r>
     </w:p>
     <w:p>
@@ -3814,31 +3251,7 @@
           <w:sz w:val="24"/>
           <w14:ligatures w14:val="none"/>
         </w:rPr>
-        <w:t>至少等待5分钟或更长，再决定是否转发</w:t>
-      </w:r>
-      <w:proofErr w:type="gramStart"/>
-      <w:r>
-        <w:rPr>
-          <w:rFonts w:ascii="宋体" w:eastAsia="宋体" w:hAnsi="宋体" w:cs="宋体"/>
-          <w:b/>
-          <w:bCs/>
-          <w:kern w:val="0"/>
-          <w:sz w:val="24"/>
-          <w14:ligatures w14:val="none"/>
-        </w:rPr>
-        <w:t>一</w:t>
-      </w:r>
-      <w:proofErr w:type="gramEnd"/>
-      <w:r>
-        <w:rPr>
-          <w:rFonts w:ascii="宋体" w:eastAsia="宋体" w:hAnsi="宋体" w:cs="宋体"/>
-          <w:b/>
-          <w:bCs/>
-          <w:kern w:val="0"/>
-          <w:sz w:val="24"/>
-          <w14:ligatures w14:val="none"/>
-        </w:rPr>
-        <w:t>条令人愤怒的消息</w:t>
+        <w:t>至少等待5分钟或更长，再决定是否转发一条令人愤怒的消息</w:t>
       </w:r>
       <w:r>
         <w:rPr>
@@ -3974,31 +3387,7 @@
           <w:sz w:val="24"/>
           <w14:ligatures w14:val="none"/>
         </w:rPr>
-        <w:t>来减少情绪污染：比如每天</w:t>
-      </w:r>
-      <w:proofErr w:type="gramStart"/>
-      <w:r>
-        <w:rPr>
-          <w:rFonts w:ascii="宋体" w:eastAsia="宋体" w:hAnsi="宋体" w:cs="宋体"/>
-          <w:b/>
-          <w:bCs/>
-          <w:kern w:val="0"/>
-          <w:sz w:val="24"/>
-          <w14:ligatures w14:val="none"/>
-        </w:rPr>
-        <w:t>只固定</w:t>
-      </w:r>
-      <w:proofErr w:type="gramEnd"/>
-      <w:r>
-        <w:rPr>
-          <w:rFonts w:ascii="宋体" w:eastAsia="宋体" w:hAnsi="宋体" w:cs="宋体"/>
-          <w:b/>
-          <w:bCs/>
-          <w:kern w:val="0"/>
-          <w:sz w:val="24"/>
-          <w14:ligatures w14:val="none"/>
-        </w:rPr>
-        <w:t>几次查看新闻，不在睡前刷手机；对耸人听闻的标题存疑，主动寻求事实核查；关注正面积极的信息以中和过多的负面刺激。此外，还应</w:t>
+        <w:t>来减少情绪污染：比如每天只固定几次查看新闻，不在睡前刷手机；对耸人听闻的标题存疑，主动寻求事实核查；关注正面积极的信息以中和过多的负面刺激。此外，还应</w:t>
       </w:r>
       <w:r>
         <w:rPr>
@@ -4009,7 +3398,7 @@
         </w:rPr>
         <w:t>不断更新认知**，将新信息与自己已有的知识框架整合，以提升对信息真伪和倾向的判断力 (</w:t>
       </w:r>
-      <w:hyperlink r:id="rId50" w:anchor=":~:text=%E8%AE%A4%E7%9F%A5%E7%AD%96%E7%95%A5%EF%BC%8C%E5%88%A9%E7%94%A8%E5%87%86%E7%A1%AE%E3%80%81%E5%AE%98%E6%96%B9%E7%9A%84%E4%BF%A1%E6%81%AF%E6%B8%A0%E9%81%93%EF%BC%8C%E4%B8%8D%E6%96%AD%E8%BE%93%E5%85%A5%E5%8F%8A%E6%97%B6%E7%9A%84%E3%80%81%E6%9C%89%E6%95%88%E7%9A%84%E4%BF%A1%E6%81%AF%EF%BC%8C%E4%B8%8D%E6%96%AD%E6%95%B4%E5%90%88%E8%87%AA%E5%B7%B1%E5%8E%9F%E6%9C%89%E7%9A%84%E8%AE%A4%E7%9F%A5%E8%B5%84%E6%BA%90%EF%BC%8C%E8%AE%A9%E8%87%AA%E5%B7%B1%E7%9A%84%E8%AE%A4%E7%9F%A5%E2%80%9C%E4%B8%8E%E6%97%B6%E4%BF%B1%E8%BF%9B%E2%80%9D%EF%BC%8C%E8%BF%9B%E8%80%8C%E5%AF%B9%E7%9B%B8%E5%85%B3%E4%BF%A1%E6%81%AF%E5%81%9A%E5%87%BA%E6%AD%A3%E7%A1%AE%E7%9A%84%E8%AF%84%E4%BB%B7%EF%BC%8C%E5%A2%9E%20%E5%BC%BA%E8%87%AA%E8%BA%AB%E6%83%85%E7%BB%AA%E5%85%8D%E7%96%AB%E5%8A%9B%EF%BC%8C%E5%87%8F%E5%B0%91%E4%B8%8E%E4%BB%96%E4%BA%BA%E6%83%85%E7%BB%AA%E7%9A%84%E2%80%9C%E4%BA%A4%E5%8F%89%E6%84%9F%E6%9F%93%E2%80%9D%E3%80%82" w:history="1">
+      <w:hyperlink r:id="rId52" w:anchor=":~:text=%E8%AE%A4%E7%9F%A5%E7%AD%96%E7%95%A5%EF%BC%8C%E5%88%A9%E7%94%A8%E5%87%86%E7%A1%AE%E3%80%81%E5%AE%98%E6%96%B9%E7%9A%84%E4%BF%A1%E6%81%AF%E6%B8%A0%E9%81%93%EF%BC%8C%E4%B8%8D%E6%96%AD%E8%BE%93%E5%85%A5%E5%8F%8A%E6%97%B6%E7%9A%84%E3%80%81%E6%9C%89%E6%95%88%E7%9A%84%E4%BF%A1%E6%81%AF%EF%BC%8C%E4%B8%8D%E6%96%AD%E6%95%B4%E5%90%88%E8%87%AA%E5%B7%B1%E5%8E%9F%E6%9C%89%E7%9A%84%E8%AE%A4%E7%9F%A5%E8%B5%84%E6%BA%90%EF%BC%8C%E8%AE%A9%E8%87%AA%E5%B7%B1%E7%9A%84%E8%AE%A4%E7%9F%A5%E2%80%9C%E4%B8%8E%E6%97%B6%E4%BF%B1%E8%BF%9B%E2%80%9D%EF%BC%8C%E8%BF%9B%E8%80%8C%E5%AF%B9%E7%9B%B8%E5%85%B3%E4%BF%A1%E6%81%AF%E5%81%9A%E5%87%BA%E6%AD%A3%E7%A1%AE%E7%9A%84%E8%AF%84%E4%BB%B7%EF%BC%8C%E5%A2%9E%20%E5%BC%BA%E8%87%AA%E8%BA%AB%E6%83%85%E7%BB%AA%E5%85%8D%E7%96%AB%E5%8A%9B%EF%BC%8C%E5%87%8F%E5%B0%91%E4%B8%8E%E4%BB%96%E4%BA%BA%E6%83%85%E7%BB%AA%E7%9A%84%E2%80%9C%E4%BA%A4%E5%8F%89%E6%84%9F%E6%9F%93%E2%80%9D%E3%80%82" w:history="1">
         <w:r>
           <w:rPr>
             <w:rFonts w:ascii="宋体" w:eastAsia="宋体" w:hAnsi="宋体" w:cs="宋体"/>
@@ -4081,7 +3470,7 @@
         <w:lastRenderedPageBreak/>
         <w:t>俱进，从而对相关信息做出正确评价，增强情绪免疫力，减少与他人情绪的“交叉感染” (</w:t>
       </w:r>
-      <w:hyperlink r:id="rId51" w:anchor=":~:text=%E8%AE%A4%E7%9F%A5%E7%AD%96%E7%95%A5%EF%BC%8C%E5%88%A9%E7%94%A8%E5%87%86%E7%A1%AE%E3%80%81%E5%AE%98%E6%96%B9%E7%9A%84%E4%BF%A1%E6%81%AF%E6%B8%A0%E9%81%93%EF%BC%8C%E4%B8%8D%E6%96%AD%E8%BE%93%E5%85%A5%E5%8F%8A%E6%97%B6%E7%9A%84%E3%80%81%E6%9C%89%E6%95%88%E7%9A%84%E4%BF%A1%E6%81%AF%EF%BC%8C%E4%B8%8D%E6%96%AD%E6%95%B4%E5%90%88%E8%87%AA%E5%B7%B1%E5%8E%9F%E6%9C%89%E7%9A%84%E8%AE%A4%E7%9F%A5%E8%B5%84%E6%BA%90%EF%BC%8C%E8%AE%A9%E8%87%AA%E5%B7%B1%E7%9A%84%E8%AE%A4%E7%9F%A5%E2%80%9C%E4%B8%8E%E6%97%B6%E4%BF%B1%E8%BF%9B%E2%80%9D%EF%BC%8C%E8%BF%9B%E8%80%8C%E5%AF%B9%E7%9B%B8%E5%85%B3%E4%BF%A1%E6%81%AF%E5%81%9A%E5%87%BA%E6%AD%A3%E7%A1%AE%E7%9A%84%E8%AF%84%E4%BB%B7%EF%BC%8C%E5%A2%9E%20%E5%BC%BA%E8%87%AA%E8%BA%AB%E6%83%85%E7%BB%AA%E5%85%8D%E7%96%AB%E5%8A%9B%EF%BC%8C%E5%87%8F%E5%B0%91%E4%B8%8E%E4%BB%96%E4%BA%BA%E6%83%85%E7%BB%AA%E7%9A%84%E2%80%9C%E4%BA%A4%E5%8F%89%E6%84%9F%E6%9F%93%E2%80%9D%E3%80%82" w:history="1">
+      <w:hyperlink r:id="rId53" w:anchor=":~:text=%E8%AE%A4%E7%9F%A5%E7%AD%96%E7%95%A5%EF%BC%8C%E5%88%A9%E7%94%A8%E5%87%86%E7%A1%AE%E3%80%81%E5%AE%98%E6%96%B9%E7%9A%84%E4%BF%A1%E6%81%AF%E6%B8%A0%E9%81%93%EF%BC%8C%E4%B8%8D%E6%96%AD%E8%BE%93%E5%85%A5%E5%8F%8A%E6%97%B6%E7%9A%84%E3%80%81%E6%9C%89%E6%95%88%E7%9A%84%E4%BF%A1%E6%81%AF%EF%BC%8C%E4%B8%8D%E6%96%AD%E6%95%B4%E5%90%88%E8%87%AA%E5%B7%B1%E5%8E%9F%E6%9C%89%E7%9A%84%E8%AE%A4%E7%9F%A5%E8%B5%84%E6%BA%90%EF%BC%8C%E8%AE%A9%E8%87%AA%E5%B7%B1%E7%9A%84%E8%AE%A4%E7%9F%A5%E2%80%9C%E4%B8%8E%E6%97%B6%E4%BF%B1%E8%BF%9B%E2%80%9D%EF%BC%8C%E8%BF%9B%E8%80%8C%E5%AF%B9%E7%9B%B8%E5%85%B3%E4%BF%A1%E6%81%AF%E5%81%9A%E5%87%BA%E6%AD%A3%E7%A1%AE%E7%9A%84%E8%AF%84%E4%BB%B7%EF%BC%8C%E5%A2%9E%20%E5%BC%BA%E8%87%AA%E8%BA%AB%E6%83%85%E7%BB%AA%E5%85%8D%E7%96%AB%E5%8A%9B%EF%BC%8C%E5%87%8F%E5%B0%91%E4%B8%8E%E4%BB%96%E4%BA%BA%E6%83%85%E7%BB%AA%E7%9A%84%E2%80%9C%E4%BA%A4%E5%8F%89%E6%84%9F%E6%9F%93%E2%80%9D%E3%80%82" w:history="1">
         <w:r>
           <w:rPr>
             <w:rFonts w:ascii="宋体" w:eastAsia="宋体" w:hAnsi="宋体" w:cs="宋体"/>
@@ -4274,27 +3663,7 @@
           <w:sz w:val="24"/>
           <w14:ligatures w14:val="none"/>
         </w:rPr>
-        <w:t>。媒体素养教育应该将情绪识别和信息辨别作为重点；社交平台有责任推广“慢思考”的产品设计（如在用户尝试转发未读文章时提示其先阅读）；公共政策层面也可倡导心理健康和理性思考的价值观。当越来越多的个人具备情绪免疫力，全社会对煽动性谣言、仇恨动员的抵抗力就会增强。情绪不再</w:t>
-      </w:r>
-      <w:proofErr w:type="gramStart"/>
-      <w:r>
-        <w:rPr>
-          <w:rFonts w:ascii="宋体" w:eastAsia="宋体" w:hAnsi="宋体" w:cs="宋体"/>
-          <w:kern w:val="0"/>
-          <w:sz w:val="24"/>
-          <w14:ligatures w14:val="none"/>
-        </w:rPr>
-        <w:t>轻易被武器</w:t>
-      </w:r>
-      <w:proofErr w:type="gramEnd"/>
-      <w:r>
-        <w:rPr>
-          <w:rFonts w:ascii="宋体" w:eastAsia="宋体" w:hAnsi="宋体" w:cs="宋体"/>
-          <w:kern w:val="0"/>
-          <w:sz w:val="24"/>
-          <w14:ligatures w14:val="none"/>
-        </w:rPr>
-        <w:t>化，大众有望以更加冷静和审慎的方式参与公共生活。</w:t>
+        <w:t>。媒体素养教育应该将情绪识别和信息辨别作为重点；社交平台有责任推广“慢思考”的产品设计（如在用户尝试转发未读文章时提示其先阅读）；公共政策层面也可倡导心理健康和理性思考的价值观。当越来越多的个人具备情绪免疫力，全社会对煽动性谣言、仇恨动员的抵抗力就会增强。情绪不再轻易被武器化，大众有望以更加冷静和审慎的方式参与公共生活。</w:t>
       </w:r>
     </w:p>
     <w:p>
@@ -4343,47 +3712,7 @@
           <w:sz w:val="24"/>
           <w14:ligatures w14:val="none"/>
         </w:rPr>
-        <w:t>在21世纪的媒介化社会，情绪如同一柄双</w:t>
-      </w:r>
-      <w:proofErr w:type="gramStart"/>
-      <w:r>
-        <w:rPr>
-          <w:rFonts w:ascii="宋体" w:eastAsia="宋体" w:hAnsi="宋体" w:cs="宋体"/>
-          <w:kern w:val="0"/>
-          <w:sz w:val="24"/>
-          <w14:ligatures w14:val="none"/>
-        </w:rPr>
-        <w:t>刃</w:t>
-      </w:r>
-      <w:proofErr w:type="gramEnd"/>
-      <w:r>
-        <w:rPr>
-          <w:rFonts w:ascii="宋体" w:eastAsia="宋体" w:hAnsi="宋体" w:cs="宋体"/>
-          <w:kern w:val="0"/>
-          <w:sz w:val="24"/>
-          <w14:ligatures w14:val="none"/>
-        </w:rPr>
-        <w:t>剑：一方面是人类体验与社群联结的基础，另一方面却也成为各种权力机制操弄群众的利器。本综述考察了情绪在现代社会</w:t>
-      </w:r>
-      <w:proofErr w:type="gramStart"/>
-      <w:r>
-        <w:rPr>
-          <w:rFonts w:ascii="宋体" w:eastAsia="宋体" w:hAnsi="宋体" w:cs="宋体"/>
-          <w:kern w:val="0"/>
-          <w:sz w:val="24"/>
-          <w14:ligatures w14:val="none"/>
-        </w:rPr>
-        <w:t>被武器</w:t>
-      </w:r>
-      <w:proofErr w:type="gramEnd"/>
-      <w:r>
-        <w:rPr>
-          <w:rFonts w:ascii="宋体" w:eastAsia="宋体" w:hAnsi="宋体" w:cs="宋体"/>
-          <w:kern w:val="0"/>
-          <w:sz w:val="24"/>
-          <w14:ligatures w14:val="none"/>
-        </w:rPr>
-        <w:t>化的诸多方面——从选举政治中的非理性动员，到网络时代情绪的快速传播；从平台算法对愤怒和恐惧的放大，到商业资本对焦虑的生产与获利；从仇恨情绪塑造敌人形象推进政治议程，到个体与社会构建情绪免疫以抗衡操控。跨学科的视角使我们认识到，这是一个既涉及心理神经机制，又牵连媒体技术、市场逻辑和政治权力的复杂图景。</w:t>
+        <w:t>在21世纪的媒介化社会，情绪如同一柄双刃剑：一方面是人类体验与社群联结的基础，另一方面却也成为各种权力机制操弄群众的利器。本综述考察了情绪在现代社会被武器化的诸多方面——从选举政治中的非理性动员，到网络时代情绪的快速传播；从平台算法对愤怒和恐惧的放大，到商业资本对焦虑的生产与获利；从仇恨情绪塑造敌人形象推进政治议程，到个体与社会构建情绪免疫以抗衡操控。跨学科的视角使我们认识到，这是一个既涉及心理神经机制，又牵连媒体技术、市场逻辑和政治权力的复杂图景。</w:t>
       </w:r>
     </w:p>
     <w:p>
@@ -4406,31 +3735,18 @@
         </w:rPr>
         <w:t>情感理论提醒我们，情绪并非私人领域的无害发泄，而始终在塑造公共生活的面貌 (</w:t>
       </w:r>
-      <w:hyperlink r:id="rId52" w:anchor=":~:text=%E8%B6%8A%E6%9D%A5%E8%B6%8A%E5%A4%9A%E5%AD%A6%E8%80%85%E5%BC%80%E5%A7%8B%E5%85%B3%E6%B3%A8%E6%83%85%E6%84%9F%E5%9C%A8%E7%90%86%E8%A7%A3%E5%BD%93%E4%BB%A3%E7%94%9F%E6%B4%BB%E4%B8%AD%E7%9A%84%E9%87%8D%E8%A6%81%E6%80%A7%EF%BC%8C%E8%AE%B8%E5%A4%9A%E8%AE%A8%E8%AE%BA%E9%9B%86%E4%B8%AD%E5%9C%A8%E6%83%85%E6%84%9F%E5%A6%82%E4%BD%95%E5%B7%A9%E5%9B%BA%E4%B8%8E%E7%BB%B4%E7%B3%BB%E7%8E%B0%E7%8A%B6%E3%80%81%E5%A6%82%E4%BD%95%E4%BD%9C%E4%B8%BA%E5%8F%AF%E8%A2%AB%E5%94%AE%E5%8D%96%E7%9A%84%E5%95%86%E5%93%81%EF%BC%8C%E4%BB%A5%E5%8F%8A%E5%A6%82%E4%BD%95%E5%8F%98%E6%88%90%E4%BA%86%E5%8A%A8%E5%91%98%E7%9A%84%E5%B7%A5%E5%85%B7%E7%AD%89%E3%80%82" w:history="1">
-        <w:r>
-          <w:rPr>
-            <w:rFonts w:ascii="宋体" w:eastAsia="宋体" w:hAnsi="宋体" w:cs="宋体"/>
-            <w:color w:val="0000FF"/>
-            <w:kern w:val="0"/>
-            <w:sz w:val="24"/>
-            <w:u w:val="single"/>
-            <w14:ligatures w14:val="none"/>
-          </w:rPr>
-          <w:t>专访｜刘世鼎：挖掘被遮蔽的情感经验，有助于理解当今世界的危机_</w:t>
-        </w:r>
-        <w:proofErr w:type="gramStart"/>
-        <w:r>
-          <w:rPr>
-            <w:rFonts w:ascii="宋体" w:eastAsia="宋体" w:hAnsi="宋体" w:cs="宋体"/>
-            <w:color w:val="0000FF"/>
-            <w:kern w:val="0"/>
-            <w:sz w:val="24"/>
-            <w:u w:val="single"/>
-            <w14:ligatures w14:val="none"/>
-          </w:rPr>
-          <w:t>腾讯新闻</w:t>
-        </w:r>
-        <w:proofErr w:type="gramEnd"/>
+      <w:hyperlink r:id="rId54" w:anchor=":~:text=%E8%B6%8A%E6%9D%A5%E8%B6%8A%E5%A4%9A%E5%AD%A6%E8%80%85%E5%BC%80%E5%A7%8B%E5%85%B3%E6%B3%A8%E6%83%85%E6%84%9F%E5%9C%A8%E7%90%86%E8%A7%A3%E5%BD%93%E4%BB%A3%E7%94%9F%E6%B4%BB%E4%B8%AD%E7%9A%84%E9%87%8D%E8%A6%81%E6%80%A7%EF%BC%8C%E8%AE%B8%E5%A4%9A%E8%AE%A8%E8%AE%BA%E9%9B%86%E4%B8%AD%E5%9C%A8%E6%83%85%E6%84%9F%E5%A6%82%E4%BD%95%E5%B7%A9%E5%9B%BA%E4%B8%8E%E7%BB%B4%E7%B3%BB%E7%8E%B0%E7%8A%B6%E3%80%81%E5%A6%82%E4%BD%95%E4%BD%9C%E4%B8%BA%E5%8F%AF%E8%A2%AB%E5%94%AE%E5%8D%96%E7%9A%84%E5%95%86%E5%93%81%EF%BC%8C%E4%BB%A5%E5%8F%8A%E5%A6%82%E4%BD%95%E5%8F%98%E6%88%90%E4%BA%86%E5%8A%A8%E5%91%98%E7%9A%84%E5%B7%A5%E5%85%B7%E7%AD%89%E3%80%82" w:history="1">
+        <w:r>
+          <w:rPr>
+            <w:rFonts w:ascii="宋体" w:eastAsia="宋体" w:hAnsi="宋体" w:cs="宋体"/>
+            <w:color w:val="0000FF"/>
+            <w:kern w:val="0"/>
+            <w:sz w:val="24"/>
+            <w:u w:val="single"/>
+            <w14:ligatures w14:val="none"/>
+          </w:rPr>
+          <w:t>专访｜刘世鼎：挖掘被遮蔽的情感经验，有助于理解当今世界的危机_腾讯新闻</w:t>
+        </w:r>
       </w:hyperlink>
       <w:r>
         <w:rPr>
@@ -4441,7 +3757,7 @@
         </w:rPr>
         <w:t>)。群体心理学和传播学的研究为我们揭示了情绪洪流是如何形成的，以及它如何裹挟理性随波逐流 (</w:t>
       </w:r>
-      <w:hyperlink r:id="rId53" w:anchor=":~:text=%E7%AC%AC%E4%B8%80%EF%BC%8C%E7%BD%91%E7%BB%9C%E7%BE%A4%E4%BD%93%E6%83%85%E7%BB%AA%E5%AE%B9%E6%98%93%E5%AF%BC%E8%87%B4%E5%85%AC%E4%BC%97%E8%AE%A4%E7%9F%A5%E5%81%8F%E5%B7%AE%E3%80%82%E6%88%88%E5%A4%AB%E6%9B%BC%E8%AE%A4%E4%B8%BA%EF%BC%8C%E6%A1%86%E6%9E%B6%E4%BD%9C%E4%B8%BA%E4%B8%80%E7%A7%8D%E9%98%90%E9%87%8A%E5%9B%BE%E5%BC%8F%EF%BC%8C%E6%98%AF%E4%BA%BA%E4%BB%AC%E8%B5%96%E4%BB%A5%E5%BD%A2%E6%88%90%E8%AE%A4%E7%9F%A5%EF%BC%8C%E6%9E%84%E5%BB%BA%E4%BA%BA%E7%B1%BB%E7%A4%BE%E4%BC%9A%E5%AE%9E%E8%B7%B5%E7%BB%8F%E9%AA%8C%E7%9A%84%E9%87%8D%E8%A6%81%E5%B7%A5%E5%85%B7%EF%BC%8C%E6%A1%86%E6%9E%B6%E7%9A%84%E5%BD%A2%E6%88%90%E5%88%99%E6%9C%89%E8%B5%96%E4%BA%8E%E4%BF%A1%E6%81%AF%E7%9A%84%E9%80%89%E6%8B%A9%E3%80%82%E6%83%85%E7%BB%AA%20%E4%BC%9A%E5%B7%A6%E5%8F%B3%E4%BF%A1%E6%81%AF%E7%9A%84%E9%80%89%E6%8B%A9%EF%BC%8C%E8%BF%9B%E8%80%8C%E5%BD%B1%E5%93%8D%E6%A1%86%E6%9E%B6%E7%9A%84%E6%9E%84%E5%BB%BA%E5%92%8C%E8%AE%A4%E7%9F%A5%E7%9A%84%E5%BD%A2%E6%88%90%E3%80%82%E7%BD%91%E7%BB%9C%E7%BE%A4%E4%BD%93%E6%83%85%E7%BB%AA%E5%9B%A0%E5%85%B6%E6%84%9F%E6%9F%93%E6%95%88%E5%BA%94%E3%80%81%E5%A4%B8%E5%BC%A0%E6%95%88%E5%BA%94%E3%80%81%E6%9E%81%E5%8C%96%E6%95%88%E5%BA%94%E7%9A%84%E5%AD%98%E5%9C%A8%EF%BC%8C%E7%BE%A4%E4%BD%93%E6%83%85%E7%BB%AA%E5%BD%B1%E5%93%8D%E4%B8%8B%E7%9A%84%E5%85%AC%E4%BC%97%E6%9B%B4%E5%AE%B9%E6%98%93%E8%A2%AB%E6%83%85%E7%BB%AA%E6%89%80%E5%B7%A6%E5%8F%B3%EF%BC%8C%E7%90%86%E6%80%A7%E5%BE%80%E5%BE%80%E4%BC%9A%E9%80%80%E5%B1%85%E5%85%B6%E6%AC%A1%20%EF%BC%8C%E8%BF%99%E4%BC%9A%E5%8A%A0%E5%89%A7%E5%85%AC%E4%BC%97%E5%9C%A8%E7%BD%91%E7%BB%9C%E7%A9%BA%E9%97%B4%E7%9A%84%E4%BF%A1%E6%81%AF%E9%80%89%E6%8B%A9%E5%81%8F%E5%B7%AE%EF%BC%8C%E8%BF%9B%E8%80%8C%E5%BD%B1%E5%93%8D%E5%85%B6%E8%AE%A4%E7%9F%A5%E5%BD%A2%E6%88%90%EF%BC%8C%E7%BD%91%E7%BB%9C%E8%B0%A3%E8%A8%80%E5%92%8C%E7%BD%91%E7%BB%9C%E5%81%8F%E8%A7%81%E5%8D%B3%E6%98%AF%E5%85%B8%E5%9E%8B%E3%80%82%E6%9C%89%E7%A0%94%E7%A9%B6%E8%A1%A8%E6%98%8E%EF%BC%8C%E7%BD%91%E7%BB%9C%E8%B0%A3%E8%A8%80%E5%BE%80%E5%BE%80%E6%98%AF%E6%83%85%E5%A2%83%E7%9A%84%E6%83%85%E7%BB%AA%E5%8C%96%E5%8F%8D%E5%BA%94%EF%BC%8C%E6%81%90%E6%85%8C%E3%80%81%E7%84%A6" w:history="1">
+      <w:hyperlink r:id="rId55" w:anchor=":~:text=%E7%AC%AC%E4%B8%80%EF%BC%8C%E7%BD%91%E7%BB%9C%E7%BE%A4%E4%BD%93%E6%83%85%E7%BB%AA%E5%AE%B9%E6%98%93%E5%AF%BC%E8%87%B4%E5%85%AC%E4%BC%97%E8%AE%A4%E7%9F%A5%E5%81%8F%E5%B7%AE%E3%80%82%E6%88%88%E5%A4%AB%E6%9B%BC%E8%AE%A4%E4%B8%BA%EF%BC%8C%E6%A1%86%E6%9E%B6%E4%BD%9C%E4%B8%BA%E4%B8%80%E7%A7%8D%E9%98%90%E9%87%8A%E5%9B%BE%E5%BC%8F%EF%BC%8C%E6%98%AF%E4%BA%BA%E4%BB%AC%E8%B5%96%E4%BB%A5%E5%BD%A2%E6%88%90%E8%AE%A4%E7%9F%A5%EF%BC%8C%E6%9E%84%E5%BB%BA%E4%BA%BA%E7%B1%BB%E7%A4%BE%E4%BC%9A%E5%AE%9E%E8%B7%B5%E7%BB%8F%E9%AA%8C%E7%9A%84%E9%87%8D%E8%A6%81%E5%B7%A5%E5%85%B7%EF%BC%8C%E6%A1%86%E6%9E%B6%E7%9A%84%E5%BD%A2%E6%88%90%E5%88%99%E6%9C%89%E8%B5%96%E4%BA%8E%E4%BF%A1%E6%81%AF%E7%9A%84%E9%80%89%E6%8B%A9%E3%80%82%E6%83%85%E7%BB%AA%20%E4%BC%9A%E5%B7%A6%E5%8F%B3%E4%BF%A1%E6%81%AF%E7%9A%84%E9%80%89%E6%8B%A9%EF%BC%8C%E8%BF%9B%E8%80%8C%E5%BD%B1%E5%93%8D%E6%A1%86%E6%9E%B6%E7%9A%84%E6%9E%84%E5%BB%BA%E5%92%8C%E8%AE%A4%E7%9F%A5%E7%9A%84%E5%BD%A2%E6%88%90%E3%80%82%E7%BD%91%E7%BB%9C%E7%BE%A4%E4%BD%93%E6%83%85%E7%BB%AA%E5%9B%A0%E5%85%B6%E6%84%9F%E6%9F%93%E6%95%88%E5%BA%94%E3%80%81%E5%A4%B8%E5%BC%A0%E6%95%88%E5%BA%94%E3%80%81%E6%9E%81%E5%8C%96%E6%95%88%E5%BA%94%E7%9A%84%E5%AD%98%E5%9C%A8%EF%BC%8C%E7%BE%A4%E4%BD%93%E6%83%85%E7%BB%AA%E5%BD%B1%E5%93%8D%E4%B8%8B%E7%9A%84%E5%85%AC%E4%BC%97%E6%9B%B4%E5%AE%B9%E6%98%93%E8%A2%AB%E6%83%85%E7%BB%AA%E6%89%80%E5%B7%A6%E5%8F%B3%EF%BC%8C%E7%90%86%E6%80%A7%E5%BE%80%E5%BE%80%E4%BC%9A%E9%80%80%E5%B1%85%E5%85%B6%E6%AC%A1%20%EF%BC%8C%E8%BF%99%E4%BC%9A%E5%8A%A0%E5%89%A7%E5%85%AC%E4%BC%97%E5%9C%A8%E7%BD%91%E7%BB%9C%E7%A9%BA%E9%97%B4%E7%9A%84%E4%BF%A1%E6%81%AF%E9%80%89%E6%8B%A9%E5%81%8F%E5%B7%AE%EF%BC%8C%E8%BF%9B%E8%80%8C%E5%BD%B1%E5%93%8D%E5%85%B6%E8%AE%A4%E7%9F%A5%E5%BD%A2%E6%88%90%EF%BC%8C%E7%BD%91%E7%BB%9C%E8%B0%A3%E8%A8%80%E5%92%8C%E7%BD%91%E7%BB%9C%E5%81%8F%E8%A7%81%E5%8D%B3%E6%98%AF%E5%85%B8%E5%9E%8B%E3%80%82%E6%9C%89%E7%A0%94%E7%A9%B6%E8%A1%A8%E6%98%8E%EF%BC%8C%E7%BD%91%E7%BB%9C%E8%B0%A3%E8%A8%80%E5%BE%80%E5%BE%80%E6%98%AF%E6%83%85%E5%A2%83%E7%9A%84%E6%83%85%E7%BB%AA%E5%8C%96%E5%8F%8D%E5%BA%94%EF%BC%8C%E6%81%90%E6%85%8C%E3%80%81%E7%84%A6" w:history="1">
         <w:r>
           <w:rPr>
             <w:rFonts w:ascii="宋体" w:eastAsia="宋体" w:hAnsi="宋体" w:cs="宋体"/>
@@ -4463,7 +3779,7 @@
         </w:rPr>
         <w:t>) (</w:t>
       </w:r>
-      <w:hyperlink r:id="rId54" w:anchor=":~:text=%E7%AC%AC%E4%B8%89%EF%BC%8C%E7%BD%91%E7%BB%9C%E7%BE%A4%E4%BD%93%E6%83%85%E7%BB%AA%E8%AF%B1%E5%8F%91%E5%85%AC%E4%BC%97%E7%BD%91%E7%BB%9C%E5%A4%B1%E8%8C%83%E8%A1%8C%E4%B8%BA%E3%80%82%E6%97%A9%E5%9C%A819%E4%B8%96%E7%BA%AA%EF%BC%8C%E7%A4%BE%E4%BC%9A%E5%AD%A6%E5%A5%A0%E5%9F%BA%E4%BA%BA%E6%B6%82%E5%B0%94%E5%B9%B2%E5%B0%B1%E8%AE%A4%E8%AF%86%E5%88%B0%E9%9B%86%E4%BD%93%E6%83%85%E6%84%9F%E5%AF%B9%E9%9B%86%E4%BD%93%E8%A1%8C%E4%B8%BA%E7%9A%84%E5%8A%A8%E5%91%98%E4%BD%9C%E7%94%A8%EF%BC%8C%E6%8C%87%E5%87%BA%E7%94%B1%E4%BA%8E%E9%9B%86%E4%BD%93%E6%83%85%E6%84%9F%E8%83%BD%E5%A4%9F%E4%BF%83%E8%BF%9B%E7%BE%A4%E4%BD%93%E7%94%B1%E5%86%85%E8%80%8C%E5%A4%96%E4%BA%A7%E7%94%9F%E5%87%9D%E8%81%9A%E5%8A%9B%E5%92%8C%E5%90%91%20%E5%BF%83%E5%8A%9B%EF%BC%8C%E4%BB%8E%E8%80%8C%E4%BF%83%E8%BF%9B%E9%9B%86%E4%BD%93%E5%9B%A2%E7%BB%93%E4%B9%83%E8%87%B3%E9%9B%86%E4%BD%93%E8%A1%8C%E5%8A%A8%EF%BC%8C%E6%BF%80%E5%8F%91%E7%BE%A4%E4%BD%93%E6%80%A7%E8%A1%8C%E4%B8%BA%E3%80%82%E5%B0%A4%E5%85%B6%E6%98%AF%E7%BE%A4%E4%BD%93%E6%80%A8%E6%81%A8%E3%80%81%E7%BE%A4%E4%BD%93%E6%84%A4%E6%80%92%E7%AD%89%E8%B4%9F%E9%9D%A2%E6%83%85%E7%BB%AA%E5%AF%B9%E7%BE%A4%E4%BD%93%E7%9A%84%E5%8A%A8%E5%91%98%E4%BD%9C%E7%94%A8%E6%9B%B4%E6%98%AF%E7%AA%81%E5%87%BA%E3%80%82%E7%BD%91%E7%BB%9C%E7%BE%A4%E4%BD%93%E6%83%85%E7%BB%AA%E6%84%9F%E6%9F%93%E6%95%88%E5%BA%94%E3%80%81%E5%A4%B8%E5%BC%A0%E6%95%88%E5%BA%94%E5%92%8C%E6%9E%81%E5%8C%96%E6%95%88%E5%BA%94%E7%9A%84%E5%AD%98%E5%9C%A8%EF%BC%8C%20%E4%BD%BF%E5%BE%97%E7%BD%91%E7%BB%9C%E7%BE%A4%E4%BD%93%E6%83%85%E7%BB%AA%E8%83%BD%E5%A4%9F%E5%9C%A8%E7%9F%AD%E6%97%B6%E9%97%B4%E5%86%85%E5%BF%AB%E9%80%9F%E4%BC%A0%E6%92%AD%E3%80%81%E5%8F%91%E9%85%B5%EF%BC%8C%E8%BF%9B%E8%80%8C%E5%B8%A6%E5%8A%A8%E5%85%AC%E4%BC%97%E8%A2%AB%E5%8D%B7%E5%85%A5%E7%BE%A4%E4%BD%93%E6%83%85%E7%BB%AA%EF%BC%8C%E5%A4%B1%E5%8E%BB%E7%90%86%E6%80%A7%EF%BC%8C%E4%BA%A7%E7%94%9F%E7%BD%91%E7%BB%9C%E5%A4%B1%E8%8C%83%E8%A1%8C%E4%B8%BA%EF%BC%8C%E7%BD%91%E7%BB%9C%E7%BE%A4%E4%BD%93%E4%BA%8B%E4%BB%B6%E3%80%81%E7%BD%91%E7%BB%9C%E6%9A%B4%E5%8A%9B%E5%B0%B1%E6%98%AF%E5%85%B8%E5%9E%8B%E3%80%82" w:history="1">
+      <w:hyperlink r:id="rId56" w:anchor=":~:text=%E7%AC%AC%E4%B8%89%EF%BC%8C%E7%BD%91%E7%BB%9C%E7%BE%A4%E4%BD%93%E6%83%85%E7%BB%AA%E8%AF%B1%E5%8F%91%E5%85%AC%E4%BC%97%E7%BD%91%E7%BB%9C%E5%A4%B1%E8%8C%83%E8%A1%8C%E4%B8%BA%E3%80%82%E6%97%A9%E5%9C%A819%E4%B8%96%E7%BA%AA%EF%BC%8C%E7%A4%BE%E4%BC%9A%E5%AD%A6%E5%A5%A0%E5%9F%BA%E4%BA%BA%E6%B6%82%E5%B0%94%E5%B9%B2%E5%B0%B1%E8%AE%A4%E8%AF%86%E5%88%B0%E9%9B%86%E4%BD%93%E6%83%85%E6%84%9F%E5%AF%B9%E9%9B%86%E4%BD%93%E8%A1%8C%E4%B8%BA%E7%9A%84%E5%8A%A8%E5%91%98%E4%BD%9C%E7%94%A8%EF%BC%8C%E6%8C%87%E5%87%BA%E7%94%B1%E4%BA%8E%E9%9B%86%E4%BD%93%E6%83%85%E6%84%9F%E8%83%BD%E5%A4%9F%E4%BF%83%E8%BF%9B%E7%BE%A4%E4%BD%93%E7%94%B1%E5%86%85%E8%80%8C%E5%A4%96%E4%BA%A7%E7%94%9F%E5%87%9D%E8%81%9A%E5%8A%9B%E5%92%8C%E5%90%91%20%E5%BF%83%E5%8A%9B%EF%BC%8C%E4%BB%8E%E8%80%8C%E4%BF%83%E8%BF%9B%E9%9B%86%E4%BD%93%E5%9B%A2%E7%BB%93%E4%B9%83%E8%87%B3%E9%9B%86%E4%BD%93%E8%A1%8C%E5%8A%A8%EF%BC%8C%E6%BF%80%E5%8F%91%E7%BE%A4%E4%BD%93%E6%80%A7%E8%A1%8C%E4%B8%BA%E3%80%82%E5%B0%A4%E5%85%B6%E6%98%AF%E7%BE%A4%E4%BD%93%E6%80%A8%E6%81%A8%E3%80%81%E7%BE%A4%E4%BD%93%E6%84%A4%E6%80%92%E7%AD%89%E8%B4%9F%E9%9D%A2%E6%83%85%E7%BB%AA%E5%AF%B9%E7%BE%A4%E4%BD%93%E7%9A%84%E5%8A%A8%E5%91%98%E4%BD%9C%E7%94%A8%E6%9B%B4%E6%98%AF%E7%AA%81%E5%87%BA%E3%80%82%E7%BD%91%E7%BB%9C%E7%BE%A4%E4%BD%93%E6%83%85%E7%BB%AA%E6%84%9F%E6%9F%93%E6%95%88%E5%BA%94%E3%80%81%E5%A4%B8%E5%BC%A0%E6%95%88%E5%BA%94%E5%92%8C%E6%9E%81%E5%8C%96%E6%95%88%E5%BA%94%E7%9A%84%E5%AD%98%E5%9C%A8%EF%BC%8C%20%E4%BD%BF%E5%BE%97%E7%BD%91%E7%BB%9C%E7%BE%A4%E4%BD%93%E6%83%85%E7%BB%AA%E8%83%BD%E5%A4%9F%E5%9C%A8%E7%9F%AD%E6%97%B6%E9%97%B4%E5%86%85%E5%BF%AB%E9%80%9F%E4%BC%A0%E6%92%AD%E3%80%81%E5%8F%91%E9%85%B5%EF%BC%8C%E8%BF%9B%E8%80%8C%E5%B8%A6%E5%8A%A8%E5%85%AC%E4%BC%97%E8%A2%AB%E5%8D%B7%E5%85%A5%E7%BE%A4%E4%BD%93%E6%83%85%E7%BB%AA%EF%BC%8C%E5%A4%B1%E5%8E%BB%E7%90%86%E6%80%A7%EF%BC%8C%E4%BA%A7%E7%94%9F%E7%BD%91%E7%BB%9C%E5%A4%B1%E8%8C%83%E8%A1%8C%E4%B8%BA%EF%BC%8C%E7%BD%91%E7%BB%9C%E7%BE%A4%E4%BD%93%E4%BA%8B%E4%BB%B6%E3%80%81%E7%BD%91%E7%BB%9C%E6%9A%B4%E5%8A%9B%E5%B0%B1%E6%98%AF%E5%85%B8%E5%9E%8B%E3%80%82" w:history="1">
         <w:r>
           <w:rPr>
             <w:rFonts w:ascii="宋体" w:eastAsia="宋体" w:hAnsi="宋体" w:cs="宋体"/>
@@ -4495,7 +3811,7 @@
         <w:lastRenderedPageBreak/>
         <w:t>算法和数字媒体研究则点明，在数据驱动的时代，情绪被数字平台有意无意地编码进推荐系统，形成自我强化的循环 (</w:t>
       </w:r>
-      <w:hyperlink r:id="rId55" w:anchor=":~:text=%E6%84%9F%E8%AE%A4%E7%9F%A5%E5%92%8C%E5%88%A4%E6%96%AD%E7%9A%84%E8%BF%87%E5%BA%A6%E7%AE%80%E5%8C%96%EF%BC%8C%E4%BD%BF%E7%AE%97%E6%B3%95%E6%9B%B4%E5%AE%B9%E6%98%93%E6%8E%A8%E9%80%81%E4%B8%8E%E7%94%A8%E6%88%B7%E5%B7%B2%E6%9C%89%E8%B4%9F%E9%9D%A2%E6%83%85%E6%84%9F%E7%9B%B8%E5%85%B3%E7%9A%84%E5%86%85%E5%AE%B9%EF%BC%8C%E5%8A%A0%E6%B7%B1%E4%BA%86%E7%94%A8%E6%88%B7%E5%AF%B9%E8%B4%9F%E9%9D%A2%E6%83%85%E6%84%9F%E7%9A%84%E4%BD%93%E9%AA%8C%E3%80%82%E7%AE%97%E6%B3%95%E5%80%BE%E5%90%91%E4%BA%8E%E6%8E%A8%E8%8D%90%E6%BF%80%E5%8F%91%E5%BC%BA%E7%83%88%E6%83%85%E7%BB%AA%E5%8F%8D%E5%BA%94%E7%9A%84%E5%86%85%E5%AE%B9%EF%BC%8C%E6%83%85%E6%84%9F%E6%A0%87%E7%AD%BE%E4%BD%BF%E7%AE%97%E6%B3%95%E6%9B%B4%E6%98%93%E6%8E%A8%E8%8D%90%E8%B4%9F%20%E9%9D%A2%E6%83%85%E6%84%9F%E7%9B%B8%E5%85%B3%E5%86%85%E5%AE%B9%EF%BC%8C%E8%80%8C%E5%BF%BD%E8%A7%86%E4%BA%86%E5%85%B6%E4%BB%96%E7%90%86%E6%80%A7%E6%83%85%E6%84%9F%E7%9A%84%E6%8E%A8%E8%8D%90%EF%BC%8C%E9%80%9A%E8%BF%87%E7%94%A8%E6%88%B7%E5%AF%B9%E5%85%B6%E8%AE%A4%E5%90%8C%E7%9A%84%E8%B4%9F%E9%9D%A2%E6%83%85%E6%84%9F%E7%9A%84%E6%8C%81%E7%BB%AD%E6%9A%B4%E9%9C%B2%EF%BC%8C%E6%94%BE%E5%A4%A7%E4%BA%86%E7%94%A8%E6%88%B7%E5%AF%B9%E8%B4%9F%E9%9D%A2%E6%83%85%E6%84%9F%E7%9A%84%E5%85%B3%E6%B3%A8%EF%BC%8C%E5%8A%A0%E9%80%9F%E7%BD%91%E7%BB%9C%E6%83%85%E7%BB%AA%E6%84%9F%E6%9F%93%EF%BC%8C%E5%AF%BC%E8%87%B4%E7%94%A8%E6%88%B7%E6%9B%B4%E6%98%93%E5%8F%97%E5%88%B0%E8%B4%9F%E9%9D%A2%E6%83%85%E7%BB%AA%E5%BD%B1%E5%93%8D%E3%80%82" w:history="1">
+      <w:hyperlink r:id="rId57" w:anchor=":~:text=%E6%84%9F%E8%AE%A4%E7%9F%A5%E5%92%8C%E5%88%A4%E6%96%AD%E7%9A%84%E8%BF%87%E5%BA%A6%E7%AE%80%E5%8C%96%EF%BC%8C%E4%BD%BF%E7%AE%97%E6%B3%95%E6%9B%B4%E5%AE%B9%E6%98%93%E6%8E%A8%E9%80%81%E4%B8%8E%E7%94%A8%E6%88%B7%E5%B7%B2%E6%9C%89%E8%B4%9F%E9%9D%A2%E6%83%85%E6%84%9F%E7%9B%B8%E5%85%B3%E7%9A%84%E5%86%85%E5%AE%B9%EF%BC%8C%E5%8A%A0%E6%B7%B1%E4%BA%86%E7%94%A8%E6%88%B7%E5%AF%B9%E8%B4%9F%E9%9D%A2%E6%83%85%E6%84%9F%E7%9A%84%E4%BD%93%E9%AA%8C%E3%80%82%E7%AE%97%E6%B3%95%E5%80%BE%E5%90%91%E4%BA%8E%E6%8E%A8%E8%8D%90%E6%BF%80%E5%8F%91%E5%BC%BA%E7%83%88%E6%83%85%E7%BB%AA%E5%8F%8D%E5%BA%94%E7%9A%84%E5%86%85%E5%AE%B9%EF%BC%8C%E6%83%85%E6%84%9F%E6%A0%87%E7%AD%BE%E4%BD%BF%E7%AE%97%E6%B3%95%E6%9B%B4%E6%98%93%E6%8E%A8%E8%8D%90%E8%B4%9F%20%E9%9D%A2%E6%83%85%E6%84%9F%E7%9B%B8%E5%85%B3%E5%86%85%E5%AE%B9%EF%BC%8C%E8%80%8C%E5%BF%BD%E8%A7%86%E4%BA%86%E5%85%B6%E4%BB%96%E7%90%86%E6%80%A7%E6%83%85%E6%84%9F%E7%9A%84%E6%8E%A8%E8%8D%90%EF%BC%8C%E9%80%9A%E8%BF%87%E7%94%A8%E6%88%B7%E5%AF%B9%E5%85%B6%E8%AE%A4%E5%90%8C%E7%9A%84%E8%B4%9F%E9%9D%A2%E6%83%85%E6%84%9F%E7%9A%84%E6%8C%81%E7%BB%AD%E6%9A%B4%E9%9C%B2%EF%BC%8C%E6%94%BE%E5%A4%A7%E4%BA%86%E7%94%A8%E6%88%B7%E5%AF%B9%E8%B4%9F%E9%9D%A2%E6%83%85%E6%84%9F%E7%9A%84%E5%85%B3%E6%B3%A8%EF%BC%8C%E5%8A%A0%E9%80%9F%E7%BD%91%E7%BB%9C%E6%83%85%E7%BB%AA%E6%84%9F%E6%9F%93%EF%BC%8C%E5%AF%BC%E8%87%B4%E7%94%A8%E6%88%B7%E6%9B%B4%E6%98%93%E5%8F%97%E5%88%B0%E8%B4%9F%E9%9D%A2%E6%83%85%E7%BB%AA%E5%BD%B1%E5%93%8D%E3%80%82" w:history="1">
         <w:r>
           <w:rPr>
             <w:rFonts w:ascii="宋体" w:eastAsia="宋体" w:hAnsi="宋体" w:cs="宋体"/>
@@ -4517,7 +3833,7 @@
         </w:rPr>
         <w:t>) (</w:t>
       </w:r>
-      <w:hyperlink r:id="rId56" w:anchor=":~:text=amplify%20such%20content,reinforcing%20cycle%20of%20emotional%20content6" w:history="1">
+      <w:hyperlink r:id="rId58" w:anchor=":~:text=amplify%20such%20content,reinforcing%20cycle%20of%20emotional%20content6" w:history="1">
         <w:r>
           <w:rPr>
             <w:rFonts w:ascii="宋体" w:eastAsia="宋体" w:hAnsi="宋体" w:cs="宋体"/>
@@ -4539,31 +3855,18 @@
         </w:rPr>
         <w:t>)。政治传播和社会学的视角让我们看到，愤怒与仇恨如何被当作资产来投资和分配，从而维系统治结构 (</w:t>
       </w:r>
-      <w:hyperlink r:id="rId57" w:anchor=":~:text=%E7%94%9F%E6%B4%BB%E6%8E%8C%E6%8F%A1%E3%80%81%E5%9F%B9%E5%85%BB%E3%80%81%E5%8A%A8%E5%91%98%E7%89%B9%E5%AE%9A%E6%94%BF%E6%B2%BB%E6%84%9F%E8%A7%89%EF%BC%8C%E4%BB%8E%E8%80%8C%E6%BF%80%E5%8F%91%E5%AF%B9%E5%85%B6%E6%9C%89%E5%88%A9%E7%9A%84%E8%A1%8C%E4%B8%BA%E3%80%82%E6%97%A0%E8%AE%BA%E5%93%AA%E4%B8%AA%E4%BD%93%E5%88%B6%EF%BC%8C%E6%B0%91%E6%97%8F%E4%B8%BB%E4%B9%89%E3%80%81%E7%88%B1%E5%9B%BD%E4%B8%BB%E4%B9%89%E9%83%BD%E9%9C%80%E8%A6%81%E9%80%9A%E8%BF%87%E5%8A%A8%E5%91%98%E6%84%A4%E6%80%92%E6%9D%A5%E6%89%93%E9%80%A0%E6%83%85%E6%84%9F%E7%A4%BE%E7%BE%A4%E8%B7%9F%E5%AF%B9%E6%94%BF%E6%B2%BB%E9%A2%86%E8%A2%96%E7%9A%84%E8%AE%A4%E5%90%8C%E3%80%82%E6%84%A4%E6%80%92%E8%B7%9F%E4%BB%87%E6%81%A8%E6%98%AF%E5%8F%AF%E4%BB%A5%E8%A2%AB%20%E5%88%B6%E5%BA%A6%E5%8C%96%E6%88%90%E4%B8%BA%E6%94%BF%E7%AD%96%E7%9A%84%E5%8A%A8%E5%8A%9B%E3%80%82%E6%84%A4%E6%80%92%E6%94%BF%E6%9D%83%E7%9A%84%E4%BD%9C%E7%94%A8%E5%B0%B1%E6%98%AF%E6%8C%89%E7%85%A7%E7%BB%9F%E6%B2%BB%E8%80%85%E7%9A%84%E5%88%A9%E7%9B%8A%E5%88%86%E9%85%8D%E6%83%85%E7%BB%AA%EF%BC%8C%E9%80%89%E6%8B%A9%E6%80%A7%E7%A1%AE%E8%AE%A4%E8%B0%81%E6%98%AF%E6%95%8C%E4%BA%BA%E3%80%81%E5%9D%8F%E4%BA%BA%E3%80%81%E9%9D%9E%E4%BA%BA%EF%BC%8C%E8%B0%81%E6%98%AF%E5%8F%97%E5%AE%B3%E8%80%85%E3%80%81%E8%8B%B1%E9%9B%84%EF%BC%8C%E8%AE%A9%E6%B0%91%E4%BC%97%E4%BF%9D%E6%8C%81%E5%AF%B9%E6%95%8C%E5%9B%BD%E7%9A%84%E8%AD%A6%E8%A7%89%E3%80%82%E8%B0%81%E6%88%96%E4%BB%80%E4%B9%88%E6%98%AF%E5%AF%BC%E8%87%B4%E6%88%91%E4%BB%AC%E7%9A%84%20%E6%84%A4%E6%80%92%EF%BC%9F%E6%83%85%E6%84%9F%E5%88%86%E9%85%8D%E8%B7%9F%E6%83%85%E6%84%9F%E6%8A%95%E8%B5%84%E5%B0%B1%E6%98%AF%E5%9B%BD%E5%AE%B6%E6%9C%BA%E5%99%A8%E4%BC%9A%E6%8F%90%E5%87%BA%E4%B8%80%E7%A7%8D%E5%8F%99%E8%BF%B0%EF%BC%8C%E6%98%8E%E7%A1%AE%E6%8C%87%E5%87%BA%E4%BA%BA%E4%BB%AC%E4%B8%8D%E6%BB%A1%E7%9A%84%E5%8E%9F%E5%9B%A0%EF%BC%8C%E5%B9%B6%E6%89%BF%E8%AF%BA%E5%AF%B9%E8%BF%99%E4%B8%80%E5%8E%9F%E5%9B%A0%E9%87%87%E5%8F%96%E8%A1%8C%E5%8A%A8%E3%80%82" w:history="1">
-        <w:r>
-          <w:rPr>
-            <w:rFonts w:ascii="宋体" w:eastAsia="宋体" w:hAnsi="宋体" w:cs="宋体"/>
-            <w:color w:val="0000FF"/>
-            <w:kern w:val="0"/>
-            <w:sz w:val="24"/>
-            <w:u w:val="single"/>
-            <w14:ligatures w14:val="none"/>
-          </w:rPr>
-          <w:t>专访｜刘世鼎：挖掘被遮蔽的情感经验，有助于理解当今世界的危机_</w:t>
-        </w:r>
-        <w:proofErr w:type="gramStart"/>
-        <w:r>
-          <w:rPr>
-            <w:rFonts w:ascii="宋体" w:eastAsia="宋体" w:hAnsi="宋体" w:cs="宋体"/>
-            <w:color w:val="0000FF"/>
-            <w:kern w:val="0"/>
-            <w:sz w:val="24"/>
-            <w:u w:val="single"/>
-            <w14:ligatures w14:val="none"/>
-          </w:rPr>
-          <w:t>腾讯新闻</w:t>
-        </w:r>
-        <w:proofErr w:type="gramEnd"/>
+      <w:hyperlink r:id="rId59" w:anchor=":~:text=%E7%94%9F%E6%B4%BB%E6%8E%8C%E6%8F%A1%E3%80%81%E5%9F%B9%E5%85%BB%E3%80%81%E5%8A%A8%E5%91%98%E7%89%B9%E5%AE%9A%E6%94%BF%E6%B2%BB%E6%84%9F%E8%A7%89%EF%BC%8C%E4%BB%8E%E8%80%8C%E6%BF%80%E5%8F%91%E5%AF%B9%E5%85%B6%E6%9C%89%E5%88%A9%E7%9A%84%E8%A1%8C%E4%B8%BA%E3%80%82%E6%97%A0%E8%AE%BA%E5%93%AA%E4%B8%AA%E4%BD%93%E5%88%B6%EF%BC%8C%E6%B0%91%E6%97%8F%E4%B8%BB%E4%B9%89%E3%80%81%E7%88%B1%E5%9B%BD%E4%B8%BB%E4%B9%89%E9%83%BD%E9%9C%80%E8%A6%81%E9%80%9A%E8%BF%87%E5%8A%A8%E5%91%98%E6%84%A4%E6%80%92%E6%9D%A5%E6%89%93%E9%80%A0%E6%83%85%E6%84%9F%E7%A4%BE%E7%BE%A4%E8%B7%9F%E5%AF%B9%E6%94%BF%E6%B2%BB%E9%A2%86%E8%A2%96%E7%9A%84%E8%AE%A4%E5%90%8C%E3%80%82%E6%84%A4%E6%80%92%E8%B7%9F%E4%BB%87%E6%81%A8%E6%98%AF%E5%8F%AF%E4%BB%A5%E8%A2%AB%20%E5%88%B6%E5%BA%A6%E5%8C%96%E6%88%90%E4%B8%BA%E6%94%BF%E7%AD%96%E7%9A%84%E5%8A%A8%E5%8A%9B%E3%80%82%E6%84%A4%E6%80%92%E6%94%BF%E6%9D%83%E7%9A%84%E4%BD%9C%E7%94%A8%E5%B0%B1%E6%98%AF%E6%8C%89%E7%85%A7%E7%BB%9F%E6%B2%BB%E8%80%85%E7%9A%84%E5%88%A9%E7%9B%8A%E5%88%86%E9%85%8D%E6%83%85%E7%BB%AA%EF%BC%8C%E9%80%89%E6%8B%A9%E6%80%A7%E7%A1%AE%E8%AE%A4%E8%B0%81%E6%98%AF%E6%95%8C%E4%BA%BA%E3%80%81%E5%9D%8F%E4%BA%BA%E3%80%81%E9%9D%9E%E4%BA%BA%EF%BC%8C%E8%B0%81%E6%98%AF%E5%8F%97%E5%AE%B3%E8%80%85%E3%80%81%E8%8B%B1%E9%9B%84%EF%BC%8C%E8%AE%A9%E6%B0%91%E4%BC%97%E4%BF%9D%E6%8C%81%E5%AF%B9%E6%95%8C%E5%9B%BD%E7%9A%84%E8%AD%A6%E8%A7%89%E3%80%82%E8%B0%81%E6%88%96%E4%BB%80%E4%B9%88%E6%98%AF%E5%AF%BC%E8%87%B4%E6%88%91%E4%BB%AC%E7%9A%84%20%E6%84%A4%E6%80%92%EF%BC%9F%E6%83%85%E6%84%9F%E5%88%86%E9%85%8D%E8%B7%9F%E6%83%85%E6%84%9F%E6%8A%95%E8%B5%84%E5%B0%B1%E6%98%AF%E5%9B%BD%E5%AE%B6%E6%9C%BA%E5%99%A8%E4%BC%9A%E6%8F%90%E5%87%BA%E4%B8%80%E7%A7%8D%E5%8F%99%E8%BF%B0%EF%BC%8C%E6%98%8E%E7%A1%AE%E6%8C%87%E5%87%BA%E4%BA%BA%E4%BB%AC%E4%B8%8D%E6%BB%A1%E7%9A%84%E5%8E%9F%E5%9B%A0%EF%BC%8C%E5%B9%B6%E6%89%BF%E8%AF%BA%E5%AF%B9%E8%BF%99%E4%B8%80%E5%8E%9F%E5%9B%A0%E9%87%87%E5%8F%96%E8%A1%8C%E5%8A%A8%E3%80%82" w:history="1">
+        <w:r>
+          <w:rPr>
+            <w:rFonts w:ascii="宋体" w:eastAsia="宋体" w:hAnsi="宋体" w:cs="宋体"/>
+            <w:color w:val="0000FF"/>
+            <w:kern w:val="0"/>
+            <w:sz w:val="24"/>
+            <w:u w:val="single"/>
+            <w14:ligatures w14:val="none"/>
+          </w:rPr>
+          <w:t>专访｜刘世鼎：挖掘被遮蔽的情感经验，有助于理解当今世界的危机_腾讯新闻</w:t>
+        </w:r>
       </w:hyperlink>
       <w:r>
         <w:rPr>
@@ -4574,41 +3877,17 @@
         </w:rPr>
         <w:t>)。营销心理学揭示了恐惧如何转化为消费驱动力，“贩卖焦虑”成为商业社会的潜规则 (</w:t>
       </w:r>
-      <w:hyperlink r:id="rId58" w:anchor=":~:text=%E6%80%9D%E7%9A%84%E8%A7%82%E7%82%B9%EF%BC%8C%E6%AF%94%E5%A6%82%E5%A5%B9%E5%8F%8D%E6%80%9D%E7%8E%B0%E4%BB%A3%E7%A4%BE%E4%BC%9A%E4%BA%B2%E5%AD%90%E7%94%9F%E6%B4%BB%E4%B8%AD%E7%9A%84%E6%B6%88%E8%B4%B9%E6%96%87%E5%8C%96%E6%97%B6%E8%AE%A4%E4%B8%BA%EF%BC%8C%E5%85%B4%E8%B6%A3%E7%8F%AD%E3%80%81%E8%BE%85%E5%AF%BC%E7%8F%AD%E7%AD%89%E6%96%87%E5%8C%96%E4%BA%A7%E5%93%81%E6%98%AF%E4%B8%80%E7%A7%8D%E8%BA%AB%E4%BB%BD%E7%9A%84%E8%B1%A1%E5%BE%81%EF%BC%8C%E5%85%B6%E8%83%8C%E5%90%8E%E5%AE%9E%E5%88%99%E5%95%86%E4%B8%9A%E7%A4%BE%E4%BC%9A%E5%AF%B9%E7%84%A6%E8%99%91%E3%80%81%E5%B9%B8%E7%A6%8F%E4%B8%8E%E7%88%B1%E7%9A%84%E8%B4%A9%E5%8D%96%EF%BC%9B%E8%80%8C%E5%BD%93%E4%B8%8B%E2%80%9C%E5%B7%A8%E5%A9%B4%E2%80%9D%E4%B8%8E%E2%80%9C%E5%B0%8F%20%E5%A4%A7%E4%BA%BA%E2%80%9D%E7%9A%84%E5%85%B1%E5%AD%98%E5%9C%A8%E6%A0%B9%E6%9C%AC%E4%B8%8A%E6%98%AF%E7%94%B1%E4%BA%8E%E4%BC%A0%E7%BB%9F%E4%B8%8E%E7%8E%B0%E4%BB%A3%E4%B8%A4%E7%A7%8D%E6%95%99%E8%82%B2%E8%A7%82%E7%9A%84%E5%88%86%E7%A6%BB%E2%80%A6%E2%80%A6" w:history="1">
-        <w:r>
-          <w:rPr>
-            <w:rFonts w:ascii="宋体" w:eastAsia="宋体" w:hAnsi="宋体" w:cs="宋体"/>
-            <w:color w:val="0000FF"/>
-            <w:kern w:val="0"/>
-            <w:sz w:val="24"/>
-            <w:u w:val="single"/>
-            <w14:ligatures w14:val="none"/>
-          </w:rPr>
-          <w:t>商业社会不仅贩卖焦虑，也贩卖幸福和爱_澎湃号·</w:t>
-        </w:r>
-        <w:proofErr w:type="gramStart"/>
-        <w:r>
-          <w:rPr>
-            <w:rFonts w:ascii="宋体" w:eastAsia="宋体" w:hAnsi="宋体" w:cs="宋体"/>
-            <w:color w:val="0000FF"/>
-            <w:kern w:val="0"/>
-            <w:sz w:val="24"/>
-            <w:u w:val="single"/>
-            <w14:ligatures w14:val="none"/>
-          </w:rPr>
-          <w:t>湃</w:t>
-        </w:r>
-        <w:proofErr w:type="gramEnd"/>
-        <w:r>
-          <w:rPr>
-            <w:rFonts w:ascii="宋体" w:eastAsia="宋体" w:hAnsi="宋体" w:cs="宋体"/>
-            <w:color w:val="0000FF"/>
-            <w:kern w:val="0"/>
-            <w:sz w:val="24"/>
-            <w:u w:val="single"/>
-            <w14:ligatures w14:val="none"/>
-          </w:rPr>
-          <w:t>客_澎湃新闻-The Paper</w:t>
+      <w:hyperlink r:id="rId60" w:anchor=":~:text=%E6%80%9D%E7%9A%84%E8%A7%82%E7%82%B9%EF%BC%8C%E6%AF%94%E5%A6%82%E5%A5%B9%E5%8F%8D%E6%80%9D%E7%8E%B0%E4%BB%A3%E7%A4%BE%E4%BC%9A%E4%BA%B2%E5%AD%90%E7%94%9F%E6%B4%BB%E4%B8%AD%E7%9A%84%E6%B6%88%E8%B4%B9%E6%96%87%E5%8C%96%E6%97%B6%E8%AE%A4%E4%B8%BA%EF%BC%8C%E5%85%B4%E8%B6%A3%E7%8F%AD%E3%80%81%E8%BE%85%E5%AF%BC%E7%8F%AD%E7%AD%89%E6%96%87%E5%8C%96%E4%BA%A7%E5%93%81%E6%98%AF%E4%B8%80%E7%A7%8D%E8%BA%AB%E4%BB%BD%E7%9A%84%E8%B1%A1%E5%BE%81%EF%BC%8C%E5%85%B6%E8%83%8C%E5%90%8E%E5%AE%9E%E5%88%99%E5%95%86%E4%B8%9A%E7%A4%BE%E4%BC%9A%E5%AF%B9%E7%84%A6%E8%99%91%E3%80%81%E5%B9%B8%E7%A6%8F%E4%B8%8E%E7%88%B1%E7%9A%84%E8%B4%A9%E5%8D%96%EF%BC%9B%E8%80%8C%E5%BD%93%E4%B8%8B%E2%80%9C%E5%B7%A8%E5%A9%B4%E2%80%9D%E4%B8%8E%E2%80%9C%E5%B0%8F%20%E5%A4%A7%E4%BA%BA%E2%80%9D%E7%9A%84%E5%85%B1%E5%AD%98%E5%9C%A8%E6%A0%B9%E6%9C%AC%E4%B8%8A%E6%98%AF%E7%94%B1%E4%BA%8E%E4%BC%A0%E7%BB%9F%E4%B8%8E%E7%8E%B0%E4%BB%A3%E4%B8%A4%E7%A7%8D%E6%95%99%E8%82%B2%E8%A7%82%E7%9A%84%E5%88%86%E7%A6%BB%E2%80%A6%E2%80%A6" w:history="1">
+        <w:r>
+          <w:rPr>
+            <w:rFonts w:ascii="宋体" w:eastAsia="宋体" w:hAnsi="宋体" w:cs="宋体"/>
+            <w:color w:val="0000FF"/>
+            <w:kern w:val="0"/>
+            <w:sz w:val="24"/>
+            <w:u w:val="single"/>
+            <w14:ligatures w14:val="none"/>
+          </w:rPr>
+          <w:t>商业社会不仅贩卖焦虑，也贩卖幸福和爱_澎湃号·湃客_澎湃新闻-The Paper</w:t>
         </w:r>
       </w:hyperlink>
       <w:r>
@@ -4702,122 +3981,27 @@
         </w:rPr>
         <w:t>正如韩炳哲所警示的，当今的心理政治以微笑的面孔出现，透过情感来实现高度的控制和剥削 (</w:t>
       </w:r>
-      <w:proofErr w:type="spellStart"/>
-      <w:r>
-        <w:rPr>
-          <w:rFonts w:ascii="宋体" w:eastAsia="宋体" w:hAnsi="宋体" w:cs="宋体"/>
-          <w:kern w:val="0"/>
-          <w:sz w:val="24"/>
-          <w14:ligatures w14:val="none"/>
-        </w:rPr>
-        <w:fldChar w:fldCharType="begin"/>
-      </w:r>
-      <w:r>
-        <w:rPr>
-          <w:rFonts w:ascii="宋体" w:eastAsia="宋体" w:hAnsi="宋体" w:cs="宋体"/>
-          <w:kern w:val="0"/>
-          <w:sz w:val="24"/>
-          <w14:ligatures w14:val="none"/>
-        </w:rPr>
-        <w:instrText>HYPERLINK "https://amil.mohanan.net/posts/2018/02/psychopolitics-by-byung-chul-han/" \l ":~:text=Han%20argues%20that%20power%20takes,self%E2%80%99%20for%20its%20own%20purposes"</w:instrText>
-      </w:r>
-      <w:r>
-        <w:rPr>
-          <w:rFonts w:ascii="宋体" w:eastAsia="宋体" w:hAnsi="宋体" w:cs="宋体"/>
-          <w:kern w:val="0"/>
-          <w:sz w:val="24"/>
-          <w14:ligatures w14:val="none"/>
-        </w:rPr>
-      </w:r>
-      <w:r>
-        <w:rPr>
-          <w:rFonts w:ascii="宋体" w:eastAsia="宋体" w:hAnsi="宋体" w:cs="宋体"/>
-          <w:kern w:val="0"/>
-          <w:sz w:val="24"/>
-          <w14:ligatures w14:val="none"/>
-        </w:rPr>
-        <w:fldChar w:fldCharType="separate"/>
-      </w:r>
-      <w:r>
-        <w:rPr>
-          <w:rFonts w:ascii="宋体" w:eastAsia="宋体" w:hAnsi="宋体" w:cs="宋体"/>
-          <w:color w:val="0000FF"/>
-          <w:kern w:val="0"/>
-          <w:sz w:val="24"/>
-          <w:u w:val="single"/>
-          <w14:ligatures w14:val="none"/>
-        </w:rPr>
-        <w:t>Psychopolitics</w:t>
-      </w:r>
-      <w:proofErr w:type="spellEnd"/>
-      <w:r>
-        <w:rPr>
-          <w:rFonts w:ascii="宋体" w:eastAsia="宋体" w:hAnsi="宋体" w:cs="宋体"/>
-          <w:color w:val="0000FF"/>
-          <w:kern w:val="0"/>
-          <w:sz w:val="24"/>
-          <w:u w:val="single"/>
-          <w14:ligatures w14:val="none"/>
-        </w:rPr>
-        <w:t xml:space="preserve"> by Byung-Chul Han | Amil Mohanan</w:t>
-      </w:r>
-      <w:r>
-        <w:rPr>
-          <w:rFonts w:ascii="宋体" w:eastAsia="宋体" w:hAnsi="宋体" w:cs="宋体"/>
-          <w:kern w:val="0"/>
-          <w:sz w:val="24"/>
-          <w14:ligatures w14:val="none"/>
-        </w:rPr>
-        <w:fldChar w:fldCharType="end"/>
-      </w:r>
-      <w:r>
-        <w:rPr>
-          <w:rFonts w:ascii="宋体" w:eastAsia="宋体" w:hAnsi="宋体" w:cs="宋体"/>
-          <w:kern w:val="0"/>
-          <w:sz w:val="24"/>
-          <w14:ligatures w14:val="none"/>
-        </w:rPr>
-        <w:t>)。对此，我们唯有以更高的情感智慧和民主意识来回应。构建“情绪免疫系统”不是要让人变得冷漠无情，而是使公众不再</w:t>
-      </w:r>
-      <w:proofErr w:type="gramStart"/>
-      <w:r>
-        <w:rPr>
-          <w:rFonts w:ascii="宋体" w:eastAsia="宋体" w:hAnsi="宋体" w:cs="宋体"/>
-          <w:kern w:val="0"/>
-          <w:sz w:val="24"/>
-          <w14:ligatures w14:val="none"/>
-        </w:rPr>
-        <w:t>轻易</w:t>
-      </w:r>
-      <w:proofErr w:type="gramEnd"/>
-      <w:r>
-        <w:rPr>
-          <w:rFonts w:ascii="宋体" w:eastAsia="宋体" w:hAnsi="宋体" w:cs="宋体"/>
-          <w:kern w:val="0"/>
-          <w:sz w:val="24"/>
-          <w14:ligatures w14:val="none"/>
-        </w:rPr>
-        <w:t>被煽动和挑拨，从而在信息汹涌的时代保有独立思考的冷静与坚持真相的勇气。当群众拥有对自身情绪</w:t>
-      </w:r>
-      <w:proofErr w:type="gramStart"/>
-      <w:r>
-        <w:rPr>
-          <w:rFonts w:ascii="宋体" w:eastAsia="宋体" w:hAnsi="宋体" w:cs="宋体"/>
-          <w:kern w:val="0"/>
-          <w:sz w:val="24"/>
-          <w14:ligatures w14:val="none"/>
-        </w:rPr>
-        <w:t>的觉知和</w:t>
-      </w:r>
-      <w:proofErr w:type="gramEnd"/>
-      <w:r>
-        <w:rPr>
-          <w:rFonts w:ascii="宋体" w:eastAsia="宋体" w:hAnsi="宋体" w:cs="宋体"/>
-          <w:kern w:val="0"/>
-          <w:sz w:val="24"/>
-          <w14:ligatures w14:val="none"/>
-        </w:rPr>
-        <w:t>掌控力，情绪武器化的威力也将大打折扣。理性与情感并非对立，两者可以也必须在成熟的公民社会中找到平衡。唯有如此，我们才能走出情绪操控的阴霾，让民主对话和社会进步回到坚实的理性与共情并存的道路上。</w:t>
+      <w:hyperlink r:id="rId61" w:anchor=":~:text=Han%20argues%20that%20power%20takes,self%E2%80%99%20for%20its%20own%20purposes" w:history="1">
+        <w:r>
+          <w:rPr>
+            <w:rFonts w:ascii="宋体" w:eastAsia="宋体" w:hAnsi="宋体" w:cs="宋体"/>
+            <w:color w:val="0000FF"/>
+            <w:kern w:val="0"/>
+            <w:sz w:val="24"/>
+            <w:u w:val="single"/>
+            <w14:ligatures w14:val="none"/>
+          </w:rPr>
+          <w:t>Psychopolitics by Byung-Chul Han | Amil Mohanan</w:t>
+        </w:r>
+      </w:hyperlink>
+      <w:r>
+        <w:rPr>
+          <w:rFonts w:ascii="宋体" w:eastAsia="宋体" w:hAnsi="宋体" w:cs="宋体"/>
+          <w:kern w:val="0"/>
+          <w:sz w:val="24"/>
+          <w14:ligatures w14:val="none"/>
+        </w:rPr>
+        <w:t>)。对此，我们唯有以更高的情感智慧和民主意识来回应。构建“情绪免疫系统”不是要让人变得冷漠无情，而是使公众不再轻易被煽动和挑拨，从而在信息汹涌的时代保有独立思考的冷静与坚持真相的勇气。当群众拥有对自身情绪的觉知和掌控力，情绪武器化的威力也将大打折扣。理性与情感并非对立，两者可以也必须在成熟的公民社会中找到平衡。唯有如此，我们才能走出情绪操控的阴霾，让民主对话和社会进步回到坚实的理性与共情并存的道路上。</w:t>
       </w:r>
     </w:p>
     <w:p>
@@ -4883,7 +4067,7 @@
         </w:rPr>
         <w:t xml:space="preserve"> The Guardian, 2015 (</w:t>
       </w:r>
-      <w:hyperlink r:id="rId59" w:anchor=":~:text=political%20behaviour%20is%20governed%20more,a%20considerable%20benefit%20if%20the" w:history="1">
+      <w:hyperlink r:id="rId62" w:anchor=":~:text=political%20behaviour%20is%20governed%20more,a%20considerable%20benefit%20if%20the" w:history="1">
         <w:r>
           <w:rPr>
             <w:rFonts w:ascii="宋体" w:eastAsia="宋体" w:hAnsi="宋体" w:cs="宋体"/>
@@ -4926,7 +4110,7 @@
         </w:rPr>
         <w:t>【7】 黎娟娟. 互联网时代网络群体情绪的产生与引导 (</w:t>
       </w:r>
-      <w:hyperlink r:id="rId60" w:anchor=":~:text=%E7%AC%AC%E4%B8%80%EF%BC%8C%E7%BD%91%E7%BB%9C%E7%BE%A4%E4%BD%93%E6%83%85%E7%BB%AA%E5%AE%B9%E6%98%93%E5%AF%BC%E8%87%B4%E5%85%AC%E4%BC%97%E8%AE%A4%E7%9F%A5%E5%81%8F%E5%B7%AE%E3%80%82%E6%88%88%E5%A4%AB%E6%9B%BC%E8%AE%A4%E4%B8%BA%EF%BC%8C%E6%A1%86%E6%9E%B6%E4%BD%9C%E4%B8%BA%E4%B8%80%E7%A7%8D%E9%98%90%E9%87%8A%E5%9B%BE%E5%BC%8F%EF%BC%8C%E6%98%AF%E4%BA%BA%E4%BB%AC%E8%B5%96%E4%BB%A5%E5%BD%A2%E6%88%90%E8%AE%A4%E7%9F%A5%EF%BC%8C%E6%9E%84%E5%BB%BA%E4%BA%BA%E7%B1%BB%E7%A4%BE%E4%BC%9A%E5%AE%9E%E8%B7%B5%E7%BB%8F%E9%AA%8C%E7%9A%84%E9%87%8D%E8%A6%81%E5%B7%A5%E5%85%B7%EF%BC%8C%E6%A1%86%E6%9E%B6%E7%9A%84%E5%BD%A2%E6%88%90%E5%88%99%E6%9C%89%E8%B5%96%E4%BA%8E%E4%BF%A1%E6%81%AF%E7%9A%84%E9%80%89%E6%8B%A9%E3%80%82%E6%83%85%E7%BB%AA%20%E4%BC%9A%E5%B7%A6%E5%8F%B3%E4%BF%A1%E6%81%AF%E7%9A%84%E9%80%89%E6%8B%A9%EF%BC%8C%E8%BF%9B%E8%80%8C%E5%BD%B1%E5%93%8D%E6%A1%86%E6%9E%B6%E7%9A%84%E6%9E%84%E5%BB%BA%E5%92%8C%E8%AE%A4%E7%9F%A5%E7%9A%84%E5%BD%A2%E6%88%90%E3%80%82%E7%BD%91%E7%BB%9C%E7%BE%A4%E4%BD%93%E6%83%85%E7%BB%AA%E5%9B%A0%E5%85%B6%E6%84%9F%E6%9F%93%E6%95%88%E5%BA%94%E3%80%81%E5%A4%B8%E5%BC%A0%E6%95%88%E5%BA%94%E3%80%81%E6%9E%81%E5%8C%96%E6%95%88%E5%BA%94%E7%9A%84%E5%AD%98%E5%9C%A8%EF%BC%8C%E7%BE%A4%E4%BD%93%E6%83%85%E7%BB%AA%E5%BD%B1%E5%93%8D%E4%B8%8B%E7%9A%84%E5%85%AC%E4%BC%97%E6%9B%B4%E5%AE%B9%E6%98%93%E8%A2%AB%E6%83%85%E7%BB%AA%E6%89%80%E5%B7%A6%E5%8F%B3%EF%BC%8C%E7%90%86%E6%80%A7%E5%BE%80%E5%BE%80%E4%BC%9A%E9%80%80%E5%B1%85%E5%85%B6%E6%AC%A1%20%EF%BC%8C%E8%BF%99%E4%BC%9A%E5%8A%A0%E5%89%A7%E5%85%AC%E4%BC%97%E5%9C%A8%E7%BD%91%E7%BB%9C%E7%A9%BA%E9%97%B4%E7%9A%84%E4%BF%A1%E6%81%AF%E9%80%89%E6%8B%A9%E5%81%8F%E5%B7%AE%EF%BC%8C%E8%BF%9B%E8%80%8C%E5%BD%B1%E5%93%8D%E5%85%B6%E8%AE%A4%E7%9F%A5%E5%BD%A2%E6%88%90%EF%BC%8C%E7%BD%91%E7%BB%9C%E8%B0%A3%E8%A8%80%E5%92%8C%E7%BD%91%E7%BB%9C%E5%81%8F%E8%A7%81%E5%8D%B3%E6%98%AF%E5%85%B8%E5%9E%8B%E3%80%82%E6%9C%89%E7%A0%94%E7%A9%B6%E8%A1%A8%E6%98%8E%EF%BC%8C%E7%BD%91%E7%BB%9C%E8%B0%A3%E8%A8%80%E5%BE%80%E5%BE%80%E6%98%AF%E6%83%85%E5%A2%83%E7%9A%84%E6%83%85%E7%BB%AA%E5%8C%96%E5%8F%8D%E5%BA%94%EF%BC%8C%E6%81%90%E6%85%8C%E3%80%81%E7%84%A6" w:history="1">
+      <w:hyperlink r:id="rId63" w:anchor=":~:text=%E7%AC%AC%E4%B8%80%EF%BC%8C%E7%BD%91%E7%BB%9C%E7%BE%A4%E4%BD%93%E6%83%85%E7%BB%AA%E5%AE%B9%E6%98%93%E5%AF%BC%E8%87%B4%E5%85%AC%E4%BC%97%E8%AE%A4%E7%9F%A5%E5%81%8F%E5%B7%AE%E3%80%82%E6%88%88%E5%A4%AB%E6%9B%BC%E8%AE%A4%E4%B8%BA%EF%BC%8C%E6%A1%86%E6%9E%B6%E4%BD%9C%E4%B8%BA%E4%B8%80%E7%A7%8D%E9%98%90%E9%87%8A%E5%9B%BE%E5%BC%8F%EF%BC%8C%E6%98%AF%E4%BA%BA%E4%BB%AC%E8%B5%96%E4%BB%A5%E5%BD%A2%E6%88%90%E8%AE%A4%E7%9F%A5%EF%BC%8C%E6%9E%84%E5%BB%BA%E4%BA%BA%E7%B1%BB%E7%A4%BE%E4%BC%9A%E5%AE%9E%E8%B7%B5%E7%BB%8F%E9%AA%8C%E7%9A%84%E9%87%8D%E8%A6%81%E5%B7%A5%E5%85%B7%EF%BC%8C%E6%A1%86%E6%9E%B6%E7%9A%84%E5%BD%A2%E6%88%90%E5%88%99%E6%9C%89%E8%B5%96%E4%BA%8E%E4%BF%A1%E6%81%AF%E7%9A%84%E9%80%89%E6%8B%A9%E3%80%82%E6%83%85%E7%BB%AA%20%E4%BC%9A%E5%B7%A6%E5%8F%B3%E4%BF%A1%E6%81%AF%E7%9A%84%E9%80%89%E6%8B%A9%EF%BC%8C%E8%BF%9B%E8%80%8C%E5%BD%B1%E5%93%8D%E6%A1%86%E6%9E%B6%E7%9A%84%E6%9E%84%E5%BB%BA%E5%92%8C%E8%AE%A4%E7%9F%A5%E7%9A%84%E5%BD%A2%E6%88%90%E3%80%82%E7%BD%91%E7%BB%9C%E7%BE%A4%E4%BD%93%E6%83%85%E7%BB%AA%E5%9B%A0%E5%85%B6%E6%84%9F%E6%9F%93%E6%95%88%E5%BA%94%E3%80%81%E5%A4%B8%E5%BC%A0%E6%95%88%E5%BA%94%E3%80%81%E6%9E%81%E5%8C%96%E6%95%88%E5%BA%94%E7%9A%84%E5%AD%98%E5%9C%A8%EF%BC%8C%E7%BE%A4%E4%BD%93%E6%83%85%E7%BB%AA%E5%BD%B1%E5%93%8D%E4%B8%8B%E7%9A%84%E5%85%AC%E4%BC%97%E6%9B%B4%E5%AE%B9%E6%98%93%E8%A2%AB%E6%83%85%E7%BB%AA%E6%89%80%E5%B7%A6%E5%8F%B3%EF%BC%8C%E7%90%86%E6%80%A7%E5%BE%80%E5%BE%80%E4%BC%9A%E9%80%80%E5%B1%85%E5%85%B6%E6%AC%A1%20%EF%BC%8C%E8%BF%99%E4%BC%9A%E5%8A%A0%E5%89%A7%E5%85%AC%E4%BC%97%E5%9C%A8%E7%BD%91%E7%BB%9C%E7%A9%BA%E9%97%B4%E7%9A%84%E4%BF%A1%E6%81%AF%E9%80%89%E6%8B%A9%E5%81%8F%E5%B7%AE%EF%BC%8C%E8%BF%9B%E8%80%8C%E5%BD%B1%E5%93%8D%E5%85%B6%E8%AE%A4%E7%9F%A5%E5%BD%A2%E6%88%90%EF%BC%8C%E7%BD%91%E7%BB%9C%E8%B0%A3%E8%A8%80%E5%92%8C%E7%BD%91%E7%BB%9C%E5%81%8F%E8%A7%81%E5%8D%B3%E6%98%AF%E5%85%B8%E5%9E%8B%E3%80%82%E6%9C%89%E7%A0%94%E7%A9%B6%E8%A1%A8%E6%98%8E%EF%BC%8C%E7%BD%91%E7%BB%9C%E8%B0%A3%E8%A8%80%E5%BE%80%E5%BE%80%E6%98%AF%E6%83%85%E5%A2%83%E7%9A%84%E6%83%85%E7%BB%AA%E5%8C%96%E5%8F%8D%E5%BA%94%EF%BC%8C%E6%81%90%E6%85%8C%E3%80%81%E7%84%A6" w:history="1">
         <w:r>
           <w:rPr>
             <w:rFonts w:ascii="宋体" w:eastAsia="宋体" w:hAnsi="宋体" w:cs="宋体"/>
@@ -4948,7 +4132,7 @@
         </w:rPr>
         <w:t>) (</w:t>
       </w:r>
-      <w:hyperlink r:id="rId61" w:anchor=":~:text=%E7%AC%AC%E4%B8%89%EF%BC%8C%E7%BD%91%E7%BB%9C%E7%BE%A4%E4%BD%93%E6%83%85%E7%BB%AA%E8%AF%B1%E5%8F%91%E5%85%AC%E4%BC%97%E7%BD%91%E7%BB%9C%E5%A4%B1%E8%8C%83%E8%A1%8C%E4%B8%BA%E3%80%82%E6%97%A9%E5%9C%A819%E4%B8%96%E7%BA%AA%EF%BC%8C%E7%A4%BE%E4%BC%9A%E5%AD%A6%E5%A5%A0%E5%9F%BA%E4%BA%BA%E6%B6%82%E5%B0%94%E5%B9%B2%E5%B0%B1%E8%AE%A4%E8%AF%86%E5%88%B0%E9%9B%86%E4%BD%93%E6%83%85%E6%84%9F%E5%AF%B9%E9%9B%86%E4%BD%93%E8%A1%8C%E4%B8%BA%E7%9A%84%E5%8A%A8%E5%91%98%E4%BD%9C%E7%94%A8%EF%BC%8C%E6%8C%87%E5%87%BA%E7%94%B1%E4%BA%8E%E9%9B%86%E4%BD%93%E6%83%85%E6%84%9F%E8%83%BD%E5%A4%9F%E4%BF%83%E8%BF%9B%E7%BE%A4%E4%BD%93%E7%94%B1%E5%86%85%E8%80%8C%E5%A4%96%E4%BA%A7%E7%94%9F%E5%87%9D%E8%81%9A%E5%8A%9B%E5%92%8C%E5%90%91%20%E5%BF%83%E5%8A%9B%EF%BC%8C%E4%BB%8E%E8%80%8C%E4%BF%83%E8%BF%9B%E9%9B%86%E4%BD%93%E5%9B%A2%E7%BB%93%E4%B9%83%E8%87%B3%E9%9B%86%E4%BD%93%E8%A1%8C%E5%8A%A8%EF%BC%8C%E6%BF%80%E5%8F%91%E7%BE%A4%E4%BD%93%E6%80%A7%E8%A1%8C%E4%B8%BA%E3%80%82%E5%B0%A4%E5%85%B6%E6%98%AF%E7%BE%A4%E4%BD%93%E6%80%A8%E6%81%A8%E3%80%81%E7%BE%A4%E4%BD%93%E6%84%A4%E6%80%92%E7%AD%89%E8%B4%9F%E9%9D%A2%E6%83%85%E7%BB%AA%E5%AF%B9%E7%BE%A4%E4%BD%93%E7%9A%84%E5%8A%A8%E5%91%98%E4%BD%9C%E7%94%A8%E6%9B%B4%E6%98%AF%E7%AA%81%E5%87%BA%E3%80%82%E7%BD%91%E7%BB%9C%E7%BE%A4%E4%BD%93%E6%83%85%E7%BB%AA%E6%84%9F%E6%9F%93%E6%95%88%E5%BA%94%E3%80%81%E5%A4%B8%E5%BC%A0%E6%95%88%E5%BA%94%E5%92%8C%E6%9E%81%E5%8C%96%E6%95%88%E5%BA%94%E7%9A%84%E5%AD%98%E5%9C%A8%EF%BC%8C%20%E4%BD%BF%E5%BE%97%E7%BD%91%E7%BB%9C%E7%BE%A4%E4%BD%93%E6%83%85%E7%BB%AA%E8%83%BD%E5%A4%9F%E5%9C%A8%E7%9F%AD%E6%97%B6%E9%97%B4%E5%86%85%E5%BF%AB%E9%80%9F%E4%BC%A0%E6%92%AD%E3%80%81%E5%8F%91%E9%85%B5%EF%BC%8C%E8%BF%9B%E8%80%8C%E5%B8%A6%E5%8A%A8%E5%85%AC%E4%BC%97%E8%A2%AB%E5%8D%B7%E5%85%A5%E7%BE%A4%E4%BD%93%E6%83%85%E7%BB%AA%EF%BC%8C%E5%A4%B1%E5%8E%BB%E7%90%86%E6%80%A7%EF%BC%8C%E4%BA%A7%E7%94%9F%E7%BD%91%E7%BB%9C%E5%A4%B1%E8%8C%83%E8%A1%8C%E4%B8%BA%EF%BC%8C%E7%BD%91%E7%BB%9C%E7%BE%A4%E4%BD%93%E4%BA%8B%E4%BB%B6%E3%80%81%E7%BD%91%E7%BB%9C%E6%9A%B4%E5%8A%9B%E5%B0%B1%E6%98%AF%E5%85%B8%E5%9E%8B%E3%80%82" w:history="1">
+      <w:hyperlink r:id="rId64" w:anchor=":~:text=%E7%AC%AC%E4%B8%89%EF%BC%8C%E7%BD%91%E7%BB%9C%E7%BE%A4%E4%BD%93%E6%83%85%E7%BB%AA%E8%AF%B1%E5%8F%91%E5%85%AC%E4%BC%97%E7%BD%91%E7%BB%9C%E5%A4%B1%E8%8C%83%E8%A1%8C%E4%B8%BA%E3%80%82%E6%97%A9%E5%9C%A819%E4%B8%96%E7%BA%AA%EF%BC%8C%E7%A4%BE%E4%BC%9A%E5%AD%A6%E5%A5%A0%E5%9F%BA%E4%BA%BA%E6%B6%82%E5%B0%94%E5%B9%B2%E5%B0%B1%E8%AE%A4%E8%AF%86%E5%88%B0%E9%9B%86%E4%BD%93%E6%83%85%E6%84%9F%E5%AF%B9%E9%9B%86%E4%BD%93%E8%A1%8C%E4%B8%BA%E7%9A%84%E5%8A%A8%E5%91%98%E4%BD%9C%E7%94%A8%EF%BC%8C%E6%8C%87%E5%87%BA%E7%94%B1%E4%BA%8E%E9%9B%86%E4%BD%93%E6%83%85%E6%84%9F%E8%83%BD%E5%A4%9F%E4%BF%83%E8%BF%9B%E7%BE%A4%E4%BD%93%E7%94%B1%E5%86%85%E8%80%8C%E5%A4%96%E4%BA%A7%E7%94%9F%E5%87%9D%E8%81%9A%E5%8A%9B%E5%92%8C%E5%90%91%20%E5%BF%83%E5%8A%9B%EF%BC%8C%E4%BB%8E%E8%80%8C%E4%BF%83%E8%BF%9B%E9%9B%86%E4%BD%93%E5%9B%A2%E7%BB%93%E4%B9%83%E8%87%B3%E9%9B%86%E4%BD%93%E8%A1%8C%E5%8A%A8%EF%BC%8C%E6%BF%80%E5%8F%91%E7%BE%A4%E4%BD%93%E6%80%A7%E8%A1%8C%E4%B8%BA%E3%80%82%E5%B0%A4%E5%85%B6%E6%98%AF%E7%BE%A4%E4%BD%93%E6%80%A8%E6%81%A8%E3%80%81%E7%BE%A4%E4%BD%93%E6%84%A4%E6%80%92%E7%AD%89%E8%B4%9F%E9%9D%A2%E6%83%85%E7%BB%AA%E5%AF%B9%E7%BE%A4%E4%BD%93%E7%9A%84%E5%8A%A8%E5%91%98%E4%BD%9C%E7%94%A8%E6%9B%B4%E6%98%AF%E7%AA%81%E5%87%BA%E3%80%82%E7%BD%91%E7%BB%9C%E7%BE%A4%E4%BD%93%E6%83%85%E7%BB%AA%E6%84%9F%E6%9F%93%E6%95%88%E5%BA%94%E3%80%81%E5%A4%B8%E5%BC%A0%E6%95%88%E5%BA%94%E5%92%8C%E6%9E%81%E5%8C%96%E6%95%88%E5%BA%94%E7%9A%84%E5%AD%98%E5%9C%A8%EF%BC%8C%20%E4%BD%BF%E5%BE%97%E7%BD%91%E7%BB%9C%E7%BE%A4%E4%BD%93%E6%83%85%E7%BB%AA%E8%83%BD%E5%A4%9F%E5%9C%A8%E7%9F%AD%E6%97%B6%E9%97%B4%E5%86%85%E5%BF%AB%E9%80%9F%E4%BC%A0%E6%92%AD%E3%80%81%E5%8F%91%E9%85%B5%EF%BC%8C%E8%BF%9B%E8%80%8C%E5%B8%A6%E5%8A%A8%E5%85%AC%E4%BC%97%E8%A2%AB%E5%8D%B7%E5%85%A5%E7%BE%A4%E4%BD%93%E6%83%85%E7%BB%AA%EF%BC%8C%E5%A4%B1%E5%8E%BB%E7%90%86%E6%80%A7%EF%BC%8C%E4%BA%A7%E7%94%9F%E7%BD%91%E7%BB%9C%E5%A4%B1%E8%8C%83%E8%A1%8C%E4%B8%BA%EF%BC%8C%E7%BD%91%E7%BB%9C%E7%BE%A4%E4%BD%93%E4%BA%8B%E4%BB%B6%E3%80%81%E7%BD%91%E7%BB%9C%E6%9A%B4%E5%8A%9B%E5%B0%B1%E6%98%AF%E5%85%B8%E5%9E%8B%E3%80%82" w:history="1">
         <w:r>
           <w:rPr>
             <w:rFonts w:ascii="宋体" w:eastAsia="宋体" w:hAnsi="宋体" w:cs="宋体"/>
@@ -5011,7 +4195,7 @@
         </w:rPr>
         <w:t xml:space="preserve"> Knight First Amendment Institute, 2023 (</w:t>
       </w:r>
-      <w:hyperlink r:id="rId62" w:anchor=":~:text=engagement,group%20animosity.%20In%20comparison%2C%20of" w:history="1">
+      <w:hyperlink r:id="rId65" w:anchor=":~:text=engagement,group%20animosity.%20In%20comparison%2C%20of" w:history="1">
         <w:r>
           <w:rPr>
             <w:rFonts w:ascii="宋体" w:eastAsia="宋体" w:hAnsi="宋体" w:cs="宋体"/>
@@ -5054,7 +4238,7 @@
         </w:rPr>
         <w:t>【13】 刘晓燕, 张乐乐. 后真相时代社交媒体情绪极化研究. 《青年记者》2024年第7期 (</w:t>
       </w:r>
-      <w:hyperlink r:id="rId63" w:anchor=":~:text=%E5%A6%82%E4%BB%8A%EF%BC%8C%E5%85%B7%E6%9C%89%E5%BC%80%E6%94%BE%E6%80%A7%E3%80%81%E5%8F%8A%E6%97%B6%E6%80%A7%E3%80%81%E5%8C%BF%E5%90%8D%E6%80%A7%E5%92%8C%E4%BA%92%E5%8A%A8%E6%80%A7%E7%AD%89%E7%89%B9%E7%82%B9%E7%9A%84%E7%A4%BE%E4%BA%A4%E5%AA%92%E4%BD%93%E5%B7%B2%E7%BB%8F%E6%88%90%E4%B8%BA%E4%BA%BA%E4%BB%AC%E8%A1%A8%E8%BE%BE%E6%83%85%E7%BB%AA%E7%9A%84%E9%87%8D%E8%A6%81%E5%B9%B3%E5%8F%B0%EF%BC%8C%E5%9F%BA%E4%BA%8E%E6%AD%A4%E5%BD%A2%E6%88%90%E7%9A%84%E7%BD%91%E7%BB%9C%E8%88%86%E6%83%85%E5%91%88%E7%8E%B0%E2%80%9C%E5%BC%B1%E4%BA%8B%E5%AE%9E%E2%80%94%E5%BC%BA%E6%83%85%E7%BB%AA%E2%80%9D%E7%9A%84%E7%89%B9%E7%82%B9" w:history="1">
+      <w:hyperlink r:id="rId66" w:anchor=":~:text=%E5%A6%82%E4%BB%8A%EF%BC%8C%E5%85%B7%E6%9C%89%E5%BC%80%E6%94%BE%E6%80%A7%E3%80%81%E5%8F%8A%E6%97%B6%E6%80%A7%E3%80%81%E5%8C%BF%E5%90%8D%E6%80%A7%E5%92%8C%E4%BA%92%E5%8A%A8%E6%80%A7%E7%AD%89%E7%89%B9%E7%82%B9%E7%9A%84%E7%A4%BE%E4%BA%A4%E5%AA%92%E4%BD%93%E5%B7%B2%E7%BB%8F%E6%88%90%E4%B8%BA%E4%BA%BA%E4%BB%AC%E8%A1%A8%E8%BE%BE%E6%83%85%E7%BB%AA%E7%9A%84%E9%87%8D%E8%A6%81%E5%B9%B3%E5%8F%B0%EF%BC%8C%E5%9F%BA%E4%BA%8E%E6%AD%A4%E5%BD%A2%E6%88%90%E7%9A%84%E7%BD%91%E7%BB%9C%E8%88%86%E6%83%85%E5%91%88%E7%8E%B0%E2%80%9C%E5%BC%B1%E4%BA%8B%E5%AE%9E%E2%80%94%E5%BC%BA%E6%83%85%E7%BB%AA%E2%80%9D%E7%9A%84%E7%89%B9%E7%82%B9" w:history="1">
         <w:r>
           <w:rPr>
             <w:rFonts w:ascii="宋体" w:eastAsia="宋体" w:hAnsi="宋体" w:cs="宋体"/>
@@ -5076,7 +4260,7 @@
         </w:rPr>
         <w:t>) (</w:t>
       </w:r>
-      <w:hyperlink r:id="rId64" w:anchor=":~:text=%E6%83%85%E7%BB%AA%E6%9E%81%E5%8C%96%EF%BC%88Emotional%2FAffective%20Polarization%EF%BC%89%E6%98%AF%E7%A4%BE%E4%BC%9A%E5%BF%83%E7%90%86%E5%AD%A6%E4%B8%AD%E8%A2%AB%E5%B9%BF%E6%B3%9B%E7%A0%94%E7%A9%B6%E7%9A%84%E7%8E%B0%E8%B1%A1%E3%80%82%E5%AF%B9%E4%BA%8E%E6%83%85%E7%BB%AA%E6%9E%81%E5%8C%96%EF%BC%8C%E5%AD%A6%E7%95%8C%E5%B0%9A%E6%9C%AA%E5%BD%A2%E6%88%90%E7%BB%9F%E4%B8%80%E7%9A%84%E5%AD%A6%E6%9C%AF%E5%AE%9A%E4%B9%89%E3%80%82%E6%96%AF%E5%9D%A6%E7%A6%8F%E5%A4%A7%E5%AD%A6%20%E6%95%99%E6%8E%88%E5%B0%9A%E6%89%98%C2%B7%E8%89%BE%E6%81%A9%E6%A0%BC%E5%B0%94%E7%AD%89%E4%BA%BA%E5%AF%B9%E6%83%85%E7%BB%AA%E6%9E%81%E5%8C%96%E7%9A%84%E7%95%8C%E5%AE%9A%E6%98%AF%EF%BC%9A%E2%80%9C%E5%A4%A7%E4%BC%97%E4%B8%AD%E5%87%BA%E7%8E%B0%E7%9A%84%E4%B8%80%E7%A7%8D%E5%88%86%E8%A3%82%EF%BC%9A%E6%99%AE%E9%80%9A%E7%BE%8E%E5%9B%BD%E4%BA%BA%E8%B6%8A%E6%9D%A5%E8%B6%8A%E4%B8%8D%E5%96%9C%E6%AC%A2%E5%92%8C%E4%B8%8D%E4%BF%A1%E4%BB%BB%E6%9D%A5%E8%87%AA%E5%8F%A6%E4%B8%80%E4%B8%AA%E6%94%BF%E5%85%9A%E7%9A%84%E4%BA%BA%E3%80%82%E8%BF%99%E7%A7%8D%E5%85%9A%E6%B4%BE%E9%97%B4%E7%9A%84%E6%95%8C%E6%84%8F%E7%8E%B0%E8%B1%A1%E8%A2%AB%E7%A7%B0%E4%B8%BA%E6%83%85%E7%BB%AA%E6%9E%81%E5%8C%96%E3%80%82%E2%80%9D" w:history="1">
+      <w:hyperlink r:id="rId67" w:anchor=":~:text=%E6%83%85%E7%BB%AA%E6%9E%81%E5%8C%96%EF%BC%88Emotional%2FAffective%20Polarization%EF%BC%89%E6%98%AF%E7%A4%BE%E4%BC%9A%E5%BF%83%E7%90%86%E5%AD%A6%E4%B8%AD%E8%A2%AB%E5%B9%BF%E6%B3%9B%E7%A0%94%E7%A9%B6%E7%9A%84%E7%8E%B0%E8%B1%A1%E3%80%82%E5%AF%B9%E4%BA%8E%E6%83%85%E7%BB%AA%E6%9E%81%E5%8C%96%EF%BC%8C%E5%AD%A6%E7%95%8C%E5%B0%9A%E6%9C%AA%E5%BD%A2%E6%88%90%E7%BB%9F%E4%B8%80%E7%9A%84%E5%AD%A6%E6%9C%AF%E5%AE%9A%E4%B9%89%E3%80%82%E6%96%AF%E5%9D%A6%E7%A6%8F%E5%A4%A7%E5%AD%A6%20%E6%95%99%E6%8E%88%E5%B0%9A%E6%89%98%C2%B7%E8%89%BE%E6%81%A9%E6%A0%BC%E5%B0%94%E7%AD%89%E4%BA%BA%E5%AF%B9%E6%83%85%E7%BB%AA%E6%9E%81%E5%8C%96%E7%9A%84%E7%95%8C%E5%AE%9A%E6%98%AF%EF%BC%9A%E2%80%9C%E5%A4%A7%E4%BC%97%E4%B8%AD%E5%87%BA%E7%8E%B0%E7%9A%84%E4%B8%80%E7%A7%8D%E5%88%86%E8%A3%82%EF%BC%9A%E6%99%AE%E9%80%9A%E7%BE%8E%E5%9B%BD%E4%BA%BA%E8%B6%8A%E6%9D%A5%E8%B6%8A%E4%B8%8D%E5%96%9C%E6%AC%A2%E5%92%8C%E4%B8%8D%E4%BF%A1%E4%BB%BB%E6%9D%A5%E8%87%AA%E5%8F%A6%E4%B8%80%E4%B8%AA%E6%94%BF%E5%85%9A%E7%9A%84%E4%BA%BA%E3%80%82%E8%BF%99%E7%A7%8D%E5%85%9A%E6%B4%BE%E9%97%B4%E7%9A%84%E6%95%8C%E6%84%8F%E7%8E%B0%E8%B1%A1%E8%A2%AB%E7%A7%B0%E4%B8%BA%E6%83%85%E7%BB%AA%E6%9E%81%E5%8C%96%E3%80%82%E2%80%9D" w:history="1">
         <w:r>
           <w:rPr>
             <w:rFonts w:ascii="宋体" w:eastAsia="宋体" w:hAnsi="宋体" w:cs="宋体"/>
@@ -5098,7 +4282,7 @@
         </w:rPr>
         <w:t>) (</w:t>
       </w:r>
-      <w:hyperlink r:id="rId65" w:anchor=":~:text=%EF%BC%88%E4%B8%80%EF%BC%89%E2%80%9C%E5%BC%BA%E6%83%85%E7%BB%AA%E2%80%94%E5%BC%B1%E4%BA%8B%E5%AE%9E%E2%80%9D%E7%9A%84%E9%9D%9E%E7%90%86%E6%80%A7%E8%AE%A4%E7%9F%A5%E6%96%B9%E5%BC%8F" w:history="1">
+      <w:hyperlink r:id="rId68" w:anchor=":~:text=%EF%BC%88%E4%B8%80%EF%BC%89%E2%80%9C%E5%BC%BA%E6%83%85%E7%BB%AA%E2%80%94%E5%BC%B1%E4%BA%8B%E5%AE%9E%E2%80%9D%E7%9A%84%E9%9D%9E%E7%90%86%E6%80%A7%E8%AE%A4%E7%9F%A5%E6%96%B9%E5%BC%8F" w:history="1">
         <w:r>
           <w:rPr>
             <w:rFonts w:ascii="宋体" w:eastAsia="宋体" w:hAnsi="宋体" w:cs="宋体"/>
@@ -5142,7 +4326,7 @@
         <w:lastRenderedPageBreak/>
         <w:t>【14】 刘晓燕, 张乐乐. 后真相时代社交媒体情绪极化研究 (</w:t>
       </w:r>
-      <w:hyperlink r:id="rId66" w:anchor=":~:text=%E6%84%9F%E8%AE%A4%E7%9F%A5%E5%92%8C%E5%88%A4%E6%96%AD%E7%9A%84%E8%BF%87%E5%BA%A6%E7%AE%80%E5%8C%96%EF%BC%8C%E4%BD%BF%E7%AE%97%E6%B3%95%E6%9B%B4%E5%AE%B9%E6%98%93%E6%8E%A8%E9%80%81%E4%B8%8E%E7%94%A8%E6%88%B7%E5%B7%B2%E6%9C%89%E8%B4%9F%E9%9D%A2%E6%83%85%E6%84%9F%E7%9B%B8%E5%85%B3%E7%9A%84%E5%86%85%E5%AE%B9%EF%BC%8C%E5%8A%A0%E6%B7%B1%E4%BA%86%E7%94%A8%E6%88%B7%E5%AF%B9%E8%B4%9F%E9%9D%A2%E6%83%85%E6%84%9F%E7%9A%84%E4%BD%93%E9%AA%8C%E3%80%82%E7%AE%97%E6%B3%95%E5%80%BE%E5%90%91%E4%BA%8E%E6%8E%A8%E8%8D%90%E6%BF%80%E5%8F%91%E5%BC%BA%E7%83%88%E6%83%85%E7%BB%AA%E5%8F%8D%E5%BA%94%E7%9A%84%E5%86%85%E5%AE%B9%EF%BC%8C%E6%83%85%E6%84%9F%E6%A0%87%E7%AD%BE%E4%BD%BF%E7%AE%97%E6%B3%95%E6%9B%B4%E6%98%93%E6%8E%A8%E8%8D%90%E8%B4%9F%20%E9%9D%A2%E6%83%85%E6%84%9F%E7%9B%B8%E5%85%B3%E5%86%85%E5%AE%B9%EF%BC%8C%E8%80%8C%E5%BF%BD%E8%A7%86%E4%BA%86%E5%85%B6%E4%BB%96%E7%90%86%E6%80%A7%E6%83%85%E6%84%9F%E7%9A%84%E6%8E%A8%E8%8D%90%EF%BC%8C%E9%80%9A%E8%BF%87%E7%94%A8%E6%88%B7%E5%AF%B9%E5%85%B6%E8%AE%A4%E5%90%8C%E7%9A%84%E8%B4%9F%E9%9D%A2%E6%83%85%E6%84%9F%E7%9A%84%E6%8C%81%E7%BB%AD%E6%9A%B4%E9%9C%B2%EF%BC%8C%E6%94%BE%E5%A4%A7%E4%BA%86%E7%94%A8%E6%88%B7%E5%AF%B9%E8%B4%9F%E9%9D%A2%E6%83%85%E6%84%9F%E7%9A%84%E5%85%B3%E6%B3%A8%EF%BC%8C%E5%8A%A0%E9%80%9F%E7%BD%91%E7%BB%9C%E6%83%85%E7%BB%AA%E6%84%9F%E6%9F%93%EF%BC%8C%E5%AF%BC%E8%87%B4%E7%94%A8%E6%88%B7%E6%9B%B4%E6%98%93%E5%8F%97%E5%88%B0%E8%B4%9F%E9%9D%A2%E6%83%85%E7%BB%AA%E5%BD%B1%E5%93%8D%E3%80%82" w:history="1">
+      <w:hyperlink r:id="rId69" w:anchor=":~:text=%E6%84%9F%E8%AE%A4%E7%9F%A5%E5%92%8C%E5%88%A4%E6%96%AD%E7%9A%84%E8%BF%87%E5%BA%A6%E7%AE%80%E5%8C%96%EF%BC%8C%E4%BD%BF%E7%AE%97%E6%B3%95%E6%9B%B4%E5%AE%B9%E6%98%93%E6%8E%A8%E9%80%81%E4%B8%8E%E7%94%A8%E6%88%B7%E5%B7%B2%E6%9C%89%E8%B4%9F%E9%9D%A2%E6%83%85%E6%84%9F%E7%9B%B8%E5%85%B3%E7%9A%84%E5%86%85%E5%AE%B9%EF%BC%8C%E5%8A%A0%E6%B7%B1%E4%BA%86%E7%94%A8%E6%88%B7%E5%AF%B9%E8%B4%9F%E9%9D%A2%E6%83%85%E6%84%9F%E7%9A%84%E4%BD%93%E9%AA%8C%E3%80%82%E7%AE%97%E6%B3%95%E5%80%BE%E5%90%91%E4%BA%8E%E6%8E%A8%E8%8D%90%E6%BF%80%E5%8F%91%E5%BC%BA%E7%83%88%E6%83%85%E7%BB%AA%E5%8F%8D%E5%BA%94%E7%9A%84%E5%86%85%E5%AE%B9%EF%BC%8C%E6%83%85%E6%84%9F%E6%A0%87%E7%AD%BE%E4%BD%BF%E7%AE%97%E6%B3%95%E6%9B%B4%E6%98%93%E6%8E%A8%E8%8D%90%E8%B4%9F%20%E9%9D%A2%E6%83%85%E6%84%9F%E7%9B%B8%E5%85%B3%E5%86%85%E5%AE%B9%EF%BC%8C%E8%80%8C%E5%BF%BD%E8%A7%86%E4%BA%86%E5%85%B6%E4%BB%96%E7%90%86%E6%80%A7%E6%83%85%E6%84%9F%E7%9A%84%E6%8E%A8%E8%8D%90%EF%BC%8C%E9%80%9A%E8%BF%87%E7%94%A8%E6%88%B7%E5%AF%B9%E5%85%B6%E8%AE%A4%E5%90%8C%E7%9A%84%E8%B4%9F%E9%9D%A2%E6%83%85%E6%84%9F%E7%9A%84%E6%8C%81%E7%BB%AD%E6%9A%B4%E9%9C%B2%EF%BC%8C%E6%94%BE%E5%A4%A7%E4%BA%86%E7%94%A8%E6%88%B7%E5%AF%B9%E8%B4%9F%E9%9D%A2%E6%83%85%E6%84%9F%E7%9A%84%E5%85%B3%E6%B3%A8%EF%BC%8C%E5%8A%A0%E9%80%9F%E7%BD%91%E7%BB%9C%E6%83%85%E7%BB%AA%E6%84%9F%E6%9F%93%EF%BC%8C%E5%AF%BC%E8%87%B4%E7%94%A8%E6%88%B7%E6%9B%B4%E6%98%93%E5%8F%97%E5%88%B0%E8%B4%9F%E9%9D%A2%E6%83%85%E7%BB%AA%E5%BD%B1%E5%93%8D%E3%80%82" w:history="1">
         <w:r>
           <w:rPr>
             <w:rFonts w:ascii="宋体" w:eastAsia="宋体" w:hAnsi="宋体" w:cs="宋体"/>
@@ -5183,27 +4367,7 @@
           <w:sz w:val="24"/>
           <w14:ligatures w14:val="none"/>
         </w:rPr>
-        <w:t xml:space="preserve">【18】 </w:t>
-      </w:r>
-      <w:proofErr w:type="gramStart"/>
-      <w:r>
-        <w:rPr>
-          <w:rFonts w:ascii="宋体" w:eastAsia="宋体" w:hAnsi="宋体" w:cs="宋体"/>
-          <w:kern w:val="0"/>
-          <w:sz w:val="24"/>
-          <w14:ligatures w14:val="none"/>
-        </w:rPr>
-        <w:t>安超</w:t>
-      </w:r>
-      <w:proofErr w:type="gramEnd"/>
-      <w:r>
-        <w:rPr>
-          <w:rFonts w:ascii="宋体" w:eastAsia="宋体" w:hAnsi="宋体" w:cs="宋体"/>
-          <w:kern w:val="0"/>
-          <w:sz w:val="24"/>
-          <w14:ligatures w14:val="none"/>
-        </w:rPr>
-        <w:t xml:space="preserve">. </w:t>
+        <w:t xml:space="preserve">【18】 安超. </w:t>
       </w:r>
       <w:r>
         <w:rPr>
@@ -5225,41 +4389,17 @@
         </w:rPr>
         <w:t>. 载于《拉扯大的孩子》, 2021 (</w:t>
       </w:r>
-      <w:hyperlink r:id="rId67" w:anchor=":~:text=%E6%80%9D%E7%9A%84%E8%A7%82%E7%82%B9%EF%BC%8C%E6%AF%94%E5%A6%82%E5%A5%B9%E5%8F%8D%E6%80%9D%E7%8E%B0%E4%BB%A3%E7%A4%BE%E4%BC%9A%E4%BA%B2%E5%AD%90%E7%94%9F%E6%B4%BB%E4%B8%AD%E7%9A%84%E6%B6%88%E8%B4%B9%E6%96%87%E5%8C%96%E6%97%B6%E8%AE%A4%E4%B8%BA%EF%BC%8C%E5%85%B4%E8%B6%A3%E7%8F%AD%E3%80%81%E8%BE%85%E5%AF%BC%E7%8F%AD%E7%AD%89%E6%96%87%E5%8C%96%E4%BA%A7%E5%93%81%E6%98%AF%E4%B8%80%E7%A7%8D%E8%BA%AB%E4%BB%BD%E7%9A%84%E8%B1%A1%E5%BE%81%EF%BC%8C%E5%85%B6%E8%83%8C%E5%90%8E%E5%AE%9E%E5%88%99%E5%95%86%E4%B8%9A%E7%A4%BE%E4%BC%9A%E5%AF%B9%E7%84%A6%E8%99%91%E3%80%81%E5%B9%B8%E7%A6%8F%E4%B8%8E%E7%88%B1%E7%9A%84%E8%B4%A9%E5%8D%96%EF%BC%9B%E8%80%8C%E5%BD%93%E4%B8%8B%E2%80%9C%E5%B7%A8%E5%A9%B4%E2%80%9D%E4%B8%8E%E2%80%9C%E5%B0%8F%20%E5%A4%A7%E4%BA%BA%E2%80%9D%E7%9A%84%E5%85%B1%E5%AD%98%E5%9C%A8%E6%A0%B9%E6%9C%AC%E4%B8%8A%E6%98%AF%E7%94%B1%E4%BA%8E%E4%BC%A0%E7%BB%9F%E4%B8%8E%E7%8E%B0%E4%BB%A3%E4%B8%A4%E7%A7%8D%E6%95%99%E8%82%B2%E8%A7%82%E7%9A%84%E5%88%86%E7%A6%BB%E2%80%A6%E2%80%A6" w:history="1">
-        <w:r>
-          <w:rPr>
-            <w:rFonts w:ascii="宋体" w:eastAsia="宋体" w:hAnsi="宋体" w:cs="宋体"/>
-            <w:color w:val="0000FF"/>
-            <w:kern w:val="0"/>
-            <w:sz w:val="24"/>
-            <w:u w:val="single"/>
-            <w14:ligatures w14:val="none"/>
-          </w:rPr>
-          <w:t>商业社会不仅贩卖焦虑，也贩卖幸福和爱_澎湃号·</w:t>
-        </w:r>
-        <w:proofErr w:type="gramStart"/>
-        <w:r>
-          <w:rPr>
-            <w:rFonts w:ascii="宋体" w:eastAsia="宋体" w:hAnsi="宋体" w:cs="宋体"/>
-            <w:color w:val="0000FF"/>
-            <w:kern w:val="0"/>
-            <w:sz w:val="24"/>
-            <w:u w:val="single"/>
-            <w14:ligatures w14:val="none"/>
-          </w:rPr>
-          <w:t>湃</w:t>
-        </w:r>
-        <w:proofErr w:type="gramEnd"/>
-        <w:r>
-          <w:rPr>
-            <w:rFonts w:ascii="宋体" w:eastAsia="宋体" w:hAnsi="宋体" w:cs="宋体"/>
-            <w:color w:val="0000FF"/>
-            <w:kern w:val="0"/>
-            <w:sz w:val="24"/>
-            <w:u w:val="single"/>
-            <w14:ligatures w14:val="none"/>
-          </w:rPr>
-          <w:t>客_澎湃新闻-The Paper</w:t>
+      <w:hyperlink r:id="rId70" w:anchor=":~:text=%E6%80%9D%E7%9A%84%E8%A7%82%E7%82%B9%EF%BC%8C%E6%AF%94%E5%A6%82%E5%A5%B9%E5%8F%8D%E6%80%9D%E7%8E%B0%E4%BB%A3%E7%A4%BE%E4%BC%9A%E4%BA%B2%E5%AD%90%E7%94%9F%E6%B4%BB%E4%B8%AD%E7%9A%84%E6%B6%88%E8%B4%B9%E6%96%87%E5%8C%96%E6%97%B6%E8%AE%A4%E4%B8%BA%EF%BC%8C%E5%85%B4%E8%B6%A3%E7%8F%AD%E3%80%81%E8%BE%85%E5%AF%BC%E7%8F%AD%E7%AD%89%E6%96%87%E5%8C%96%E4%BA%A7%E5%93%81%E6%98%AF%E4%B8%80%E7%A7%8D%E8%BA%AB%E4%BB%BD%E7%9A%84%E8%B1%A1%E5%BE%81%EF%BC%8C%E5%85%B6%E8%83%8C%E5%90%8E%E5%AE%9E%E5%88%99%E5%95%86%E4%B8%9A%E7%A4%BE%E4%BC%9A%E5%AF%B9%E7%84%A6%E8%99%91%E3%80%81%E5%B9%B8%E7%A6%8F%E4%B8%8E%E7%88%B1%E7%9A%84%E8%B4%A9%E5%8D%96%EF%BC%9B%E8%80%8C%E5%BD%93%E4%B8%8B%E2%80%9C%E5%B7%A8%E5%A9%B4%E2%80%9D%E4%B8%8E%E2%80%9C%E5%B0%8F%20%E5%A4%A7%E4%BA%BA%E2%80%9D%E7%9A%84%E5%85%B1%E5%AD%98%E5%9C%A8%E6%A0%B9%E6%9C%AC%E4%B8%8A%E6%98%AF%E7%94%B1%E4%BA%8E%E4%BC%A0%E7%BB%9F%E4%B8%8E%E7%8E%B0%E4%BB%A3%E4%B8%A4%E7%A7%8D%E6%95%99%E8%82%B2%E8%A7%82%E7%9A%84%E5%88%86%E7%A6%BB%E2%80%A6%E2%80%A6" w:history="1">
+        <w:r>
+          <w:rPr>
+            <w:rFonts w:ascii="宋体" w:eastAsia="宋体" w:hAnsi="宋体" w:cs="宋体"/>
+            <w:color w:val="0000FF"/>
+            <w:kern w:val="0"/>
+            <w:sz w:val="24"/>
+            <w:u w:val="single"/>
+            <w14:ligatures w14:val="none"/>
+          </w:rPr>
+          <w:t>商业社会不仅贩卖焦虑，也贩卖幸福和爱_澎湃号·湃客_澎湃新闻-The Paper</w:t>
         </w:r>
       </w:hyperlink>
       <w:r>
@@ -5290,27 +4430,7 @@
           <w:sz w:val="24"/>
           <w14:ligatures w14:val="none"/>
         </w:rPr>
-        <w:t xml:space="preserve">【23】 刘世鼎, </w:t>
-      </w:r>
-      <w:proofErr w:type="gramStart"/>
-      <w:r>
-        <w:rPr>
-          <w:rFonts w:ascii="宋体" w:eastAsia="宋体" w:hAnsi="宋体" w:cs="宋体"/>
-          <w:kern w:val="0"/>
-          <w:sz w:val="24"/>
-          <w14:ligatures w14:val="none"/>
-        </w:rPr>
-        <w:t>史唯</w:t>
-      </w:r>
-      <w:proofErr w:type="gramEnd"/>
-      <w:r>
-        <w:rPr>
-          <w:rFonts w:ascii="宋体" w:eastAsia="宋体" w:hAnsi="宋体" w:cs="宋体"/>
-          <w:kern w:val="0"/>
-          <w:sz w:val="24"/>
-          <w14:ligatures w14:val="none"/>
-        </w:rPr>
-        <w:t xml:space="preserve">. </w:t>
+        <w:t xml:space="preserve">【23】 刘世鼎, 史唯. </w:t>
       </w:r>
       <w:r>
         <w:rPr>
@@ -5332,31 +4452,18 @@
         </w:rPr>
         <w:t>. 爱丁堡大学出版社, 2024 (</w:t>
       </w:r>
-      <w:hyperlink r:id="rId68" w:anchor=":~:text=%E9%83%BD%E5%8F%AF%E8%83%BD%E8%A2%AB%E8%BD%AC%E5%8C%96%E4%B8%BA%E6%84%A4%E6%80%92%E8%B7%9F%E4%BB%87%E6%81%A8%E3%80%82%E7%89%B9%E6%9C%97%E6%99%AE%E4%BC%BC%E4%B9%8E%E6%AF%94%E6%89%80%E6%9C%89%E4%BA%BA%E9%83%BD%E5%96%84%E4%BA%8E%E6%8C%91%E8%B5%B7%E9%80%89%E6%B0%91%E6%83%85%E7%BB%AA%E3%80%82%E4%BB%96%E5%80%9F%E5%8A%A9%E7%9B%B4%E7%99%BD%E3%80%81%E6%BF%80%E6%83%85%E7%9A%84%E6%BC%94%E8%AE%B2%EF%BC%8C%E6%BF%80%E5%8F%91%E4%BA%86%E9%83%A8%E5%88%86%E7%99%BD%E4%BA%BA%E7%BE%A4%E4%BD%93%E7%9A%84%E6%94%AF%E6%8C%81%E3%80%82%E4%BB%96%E7%9A%84%E8%AF%9D%E8%AF%AD%E7%AD%96%E7%95%A5%E6%98%AFblame%20game%EF%BC%88%E8%B0%B4%E8%B4%A3%E6%B8%B8%E6%88%8F%EF%BC%89%20%EF%BC%8C%E5%AF%B9%E5%86%85%E5%BC%BA%E8%B0%83%E8%87%AA%E5%B7%B1%E4%BB%A3%E8%A1%A8%E7%9D%80%E4%B8%80%E7%BE%A4%E2%80%9C%E8%A2%AB%E9%81%97%E5%BF%98%E7%9A%84%E4%BA%BA%E2%80%9D%E3%80%81%E5%AF%B9%E5%A4%96%E5%BC%BA%E8%B0%83%E8%87%AA%E5%B7%B1%E4%BB%A3%E8%A1%A8%E7%BE%8E%E5%9B%BD%E5%88%A9%E7%9B%8A%E3%80%82%E4%BB%96%E7%94%A8%E5%AF%B9%E7%AB%8B%E3%80%81%E6%9E%81%E7%AB%AF%E3%80%81%E7%AE%80%E5%8C%96%E7%9A%84%E8%AF%AD%E8%A8%80%E6%8C%91%E8%B5%B7%E4%BB%87%E6%81%A8%EF%BC%8C%E5%B0%86%E7%A7%BB%E6%B0%91%E9%97%AE%E9%A2%98%E6%AD%A6%E5%99%A8%E5%8C%96%EF%BC%8C%E5%BC%BA%E5%8C%96%E4%BA%86%E6%9C%AC%E5%9C%9F%E5%92%8C%E5%A4%96%E6%9D%A5%E7%9A%84%E6%8E%92%E5%A4%96%E5%AF%B9%E7%AB%8B%E6%83%85%E7%BB%AA%EF%BC%8C%E5%B0%86%E7%A4%BE%E4%BC%9A%E9%97%AE%20%E9%A2%98%E5%BD%92%E5%9B%A0%E5%AF%B9%E6%89%8B%EF%BC%88%E6%B0%91%E4%B8%BB%E5%85%9A%EF%BC%89%E3%80%81%E4%BD%93%E5%88%B6%EF%BC%88%E9%80%89%E4%B8%BE%E7%BB%93%E6%9E%9C%E8%B7%9F%E5%8F%B8%E6%B3%95%E6%9C%BA%E5%85%B3%EF%BC%89%E3%80%81%E9%9D%9E%E6%88%91%E6%97%8F%E7%B1%BB%EF%BC%88%E7%A7%BB%E6%B0%91%EF%BC%89%E6%88%96%E5%A4%96%E9%83%A8%E4%BB%96%E8%80%85%EF%BC%88%E4%B8%AD%E5%9B%BD%EF%BC%89%E3%80%82%E5%8E%9F%E6%9C%AC%E5%A4%8D%E6%9D%82%E5%A4%9A%E6%A0%B7%E7%9A%84%E7%A4%BE%E4%BC%9A%E5%85%B3%E7%B3%BB%E8%A2%AB%E7%AE%80%E5%8C%96%E4%B8%BA%E5%8D%95%E4%B8%80%E7%9A%84%E3%80%81%E7%BB%9D%E5%AF%B9%E7%9A%84%E6%95%8C%E6%88%91%E5%85%B3%E7%B3%BB%EF%BC%8C%E5%B9%B6%E6%9C%8D%E4%BB%8E%E4%BA%8E%E6%94%BF%E6%B2%BB%E6%89%80%E9%9C%80%E8%A6" w:history="1">
-        <w:r>
-          <w:rPr>
-            <w:rFonts w:ascii="宋体" w:eastAsia="宋体" w:hAnsi="宋体" w:cs="宋体"/>
-            <w:color w:val="0000FF"/>
-            <w:kern w:val="0"/>
-            <w:sz w:val="24"/>
-            <w:u w:val="single"/>
-            <w14:ligatures w14:val="none"/>
-          </w:rPr>
-          <w:t>专访｜刘世鼎：挖掘被遮蔽的情感经验，有助于理解当今世界的危机_</w:t>
-        </w:r>
-        <w:proofErr w:type="gramStart"/>
-        <w:r>
-          <w:rPr>
-            <w:rFonts w:ascii="宋体" w:eastAsia="宋体" w:hAnsi="宋体" w:cs="宋体"/>
-            <w:color w:val="0000FF"/>
-            <w:kern w:val="0"/>
-            <w:sz w:val="24"/>
-            <w:u w:val="single"/>
-            <w14:ligatures w14:val="none"/>
-          </w:rPr>
-          <w:t>腾讯新闻</w:t>
-        </w:r>
-        <w:proofErr w:type="gramEnd"/>
+      <w:hyperlink r:id="rId71" w:anchor=":~:text=%E9%83%BD%E5%8F%AF%E8%83%BD%E8%A2%AB%E8%BD%AC%E5%8C%96%E4%B8%BA%E6%84%A4%E6%80%92%E8%B7%9F%E4%BB%87%E6%81%A8%E3%80%82%E7%89%B9%E6%9C%97%E6%99%AE%E4%BC%BC%E4%B9%8E%E6%AF%94%E6%89%80%E6%9C%89%E4%BA%BA%E9%83%BD%E5%96%84%E4%BA%8E%E6%8C%91%E8%B5%B7%E9%80%89%E6%B0%91%E6%83%85%E7%BB%AA%E3%80%82%E4%BB%96%E5%80%9F%E5%8A%A9%E7%9B%B4%E7%99%BD%E3%80%81%E6%BF%80%E6%83%85%E7%9A%84%E6%BC%94%E8%AE%B2%EF%BC%8C%E6%BF%80%E5%8F%91%E4%BA%86%E9%83%A8%E5%88%86%E7%99%BD%E4%BA%BA%E7%BE%A4%E4%BD%93%E7%9A%84%E6%94%AF%E6%8C%81%E3%80%82%E4%BB%96%E7%9A%84%E8%AF%9D%E8%AF%AD%E7%AD%96%E7%95%A5%E6%98%AFblame%20game%EF%BC%88%E8%B0%B4%E8%B4%A3%E6%B8%B8%E6%88%8F%EF%BC%89%20%EF%BC%8C%E5%AF%B9%E5%86%85%E5%BC%BA%E8%B0%83%E8%87%AA%E5%B7%B1%E4%BB%A3%E8%A1%A8%E7%9D%80%E4%B8%80%E7%BE%A4%E2%80%9C%E8%A2%AB%E9%81%97%E5%BF%98%E7%9A%84%E4%BA%BA%E2%80%9D%E3%80%81%E5%AF%B9%E5%A4%96%E5%BC%BA%E8%B0%83%E8%87%AA%E5%B7%B1%E4%BB%A3%E8%A1%A8%E7%BE%8E%E5%9B%BD%E5%88%A9%E7%9B%8A%E3%80%82%E4%BB%96%E7%94%A8%E5%AF%B9%E7%AB%8B%E3%80%81%E6%9E%81%E7%AB%AF%E3%80%81%E7%AE%80%E5%8C%96%E7%9A%84%E8%AF%AD%E8%A8%80%E6%8C%91%E8%B5%B7%E4%BB%87%E6%81%A8%EF%BC%8C%E5%B0%86%E7%A7%BB%E6%B0%91%E9%97%AE%E9%A2%98%E6%AD%A6%E5%99%A8%E5%8C%96%EF%BC%8C%E5%BC%BA%E5%8C%96%E4%BA%86%E6%9C%AC%E5%9C%9F%E5%92%8C%E5%A4%96%E6%9D%A5%E7%9A%84%E6%8E%92%E5%A4%96%E5%AF%B9%E7%AB%8B%E6%83%85%E7%BB%AA%EF%BC%8C%E5%B0%86%E7%A4%BE%E4%BC%9A%E9%97%AE%20%E9%A2%98%E5%BD%92%E5%9B%A0%E5%AF%B9%E6%89%8B%EF%BC%88%E6%B0%91%E4%B8%BB%E5%85%9A%EF%BC%89%E3%80%81%E4%BD%93%E5%88%B6%EF%BC%88%E9%80%89%E4%B8%BE%E7%BB%93%E6%9E%9C%E8%B7%9F%E5%8F%B8%E6%B3%95%E6%9C%BA%E5%85%B3%EF%BC%89%E3%80%81%E9%9D%9E%E6%88%91%E6%97%8F%E7%B1%BB%EF%BC%88%E7%A7%BB%E6%B0%91%EF%BC%89%E6%88%96%E5%A4%96%E9%83%A8%E4%BB%96%E8%80%85%EF%BC%88%E4%B8%AD%E5%9B%BD%EF%BC%89%E3%80%82%E5%8E%9F%E6%9C%AC%E5%A4%8D%E6%9D%82%E5%A4%9A%E6%A0%B7%E7%9A%84%E7%A4%BE%E4%BC%9A%E5%85%B3%E7%B3%BB%E8%A2%AB%E7%AE%80%E5%8C%96%E4%B8%BA%E5%8D%95%E4%B8%80%E7%9A%84%E3%80%81%E7%BB%9D%E5%AF%B9%E7%9A%84%E6%95%8C%E6%88%91%E5%85%B3%E7%B3%BB%EF%BC%8C%E5%B9%B6%E6%9C%8D%E4%BB%8E%E4%BA%8E%E6%94%BF%E6%B2%BB%E6%89%80%E9%9C%80%E8%A6" w:history="1">
+        <w:r>
+          <w:rPr>
+            <w:rFonts w:ascii="宋体" w:eastAsia="宋体" w:hAnsi="宋体" w:cs="宋体"/>
+            <w:color w:val="0000FF"/>
+            <w:kern w:val="0"/>
+            <w:sz w:val="24"/>
+            <w:u w:val="single"/>
+            <w14:ligatures w14:val="none"/>
+          </w:rPr>
+          <w:t>专访｜刘世鼎：挖掘被遮蔽的情感经验，有助于理解当今世界的危机_腾讯新闻</w:t>
+        </w:r>
       </w:hyperlink>
       <w:r>
         <w:rPr>
@@ -5367,31 +4474,18 @@
         </w:rPr>
         <w:t>) (</w:t>
       </w:r>
-      <w:hyperlink r:id="rId69" w:anchor=":~:text=%E7%94%9F%E6%B4%BB%E6%8E%8C%E6%8F%A1%E3%80%81%E5%9F%B9%E5%85%BB%E3%80%81%E5%8A%A8%E5%91%98%E7%89%B9%E5%AE%9A%E6%94%BF%E6%B2%BB%E6%84%9F%E8%A7%89%EF%BC%8C%E4%BB%8E%E8%80%8C%E6%BF%80%E5%8F%91%E5%AF%B9%E5%85%B6%E6%9C%89%E5%88%A9%E7%9A%84%E8%A1%8C%E4%B8%BA%E3%80%82%E6%97%A0%E8%AE%BA%E5%93%AA%E4%B8%AA%E4%BD%93%E5%88%B6%EF%BC%8C%E6%B0%91%E6%97%8F%E4%B8%BB%E4%B9%89%E3%80%81%E7%88%B1%E5%9B%BD%E4%B8%BB%E4%B9%89%E9%83%BD%E9%9C%80%E8%A6%81%E9%80%9A%E8%BF%87%E5%8A%A8%E5%91%98%E6%84%A4%E6%80%92%E6%9D%A5%E6%89%93%E9%80%A0%E6%83%85%E6%84%9F%E7%A4%BE%E7%BE%A4%E8%B7%9F%E5%AF%B9%E6%94%BF%E6%B2%BB%E9%A2%86%E8%A2%96%E7%9A%84%E8%AE%A4%E5%90%8C%E3%80%82%E6%84%A4%E6%80%92%E8%B7%9F%E4%BB%87%E6%81%A8%E6%98%AF%E5%8F%AF%E4%BB%A5%E8%A2%AB%20%E5%88%B6%E5%BA%A6%E5%8C%96%E6%88%90%E4%B8%BA%E6%94%BF%E7%AD%96%E7%9A%84%E5%8A%A8%E5%8A%9B%E3%80%82%E6%84%A4%E6%80%92%E6%94%BF%E6%9D%83%E7%9A%84%E4%BD%9C%E7%94%A8%E5%B0%B1%E6%98%AF%E6%8C%89%E7%85%A7%E7%BB%9F%E6%B2%BB%E8%80%85%E7%9A%84%E5%88%A9%E7%9B%8A%E5%88%86%E9%85%8D%E6%83%85%E7%BB%AA%EF%BC%8C%E9%80%89%E6%8B%A9%E6%80%A7%E7%A1%AE%E8%AE%A4%E8%B0%81%E6%98%AF%E6%95%8C%E4%BA%BA%E3%80%81%E5%9D%8F%E4%BA%BA%E3%80%81%E9%9D%9E%E4%BA%BA%EF%BC%8C%E8%B0%81%E6%98%AF%E5%8F%97%E5%AE%B3%E8%80%85%E3%80%81%E8%8B%B1%E9%9B%84%EF%BC%8C%E8%AE%A9%E6%B0%91%E4%BC%97%E4%BF%9D%E6%8C%81%E5%AF%B9%E6%95%8C%E5%9B%BD%E7%9A%84%E8%AD%A6%E8%A7%89%E3%80%82%E8%B0%81%E6%88%96%E4%BB%80%E4%B9%88%E6%98%AF%E5%AF%BC%E8%87%B4%E6%88%91%E4%BB%AC%E7%9A%84%20%E6%84%A4%E6%80%92%EF%BC%9F%E6%83%85%E6%84%9F%E5%88%86%E9%85%8D%E8%B7%9F%E6%83%85%E6%84%9F%E6%8A%95%E8%B5%84%E5%B0%B1%E6%98%AF%E5%9B%BD%E5%AE%B6%E6%9C%BA%E5%99%A8%E4%BC%9A%E6%8F%90%E5%87%BA%E4%B8%80%E7%A7%8D%E5%8F%99%E8%BF%B0%EF%BC%8C%E6%98%8E%E7%A1%AE%E6%8C%87%E5%87%BA%E4%BA%BA%E4%BB%AC%E4%B8%8D%E6%BB%A1%E7%9A%84%E5%8E%9F%E5%9B%A0%EF%BC%8C%E5%B9%B6%E6%89%BF%E8%AF%BA%E5%AF%B9%E8%BF%99%E4%B8%80%E5%8E%9F%E5%9B%A0%E9%87%87%E5%8F%96%E8%A1%8C%E5%8A%A8%E3%80%82" w:history="1">
-        <w:r>
-          <w:rPr>
-            <w:rFonts w:ascii="宋体" w:eastAsia="宋体" w:hAnsi="宋体" w:cs="宋体"/>
-            <w:color w:val="0000FF"/>
-            <w:kern w:val="0"/>
-            <w:sz w:val="24"/>
-            <w:u w:val="single"/>
-            <w14:ligatures w14:val="none"/>
-          </w:rPr>
-          <w:t>专访｜刘世鼎：挖掘被遮蔽的情感经验，有助于理解当今世界的危机_</w:t>
-        </w:r>
-        <w:proofErr w:type="gramStart"/>
-        <w:r>
-          <w:rPr>
-            <w:rFonts w:ascii="宋体" w:eastAsia="宋体" w:hAnsi="宋体" w:cs="宋体"/>
-            <w:color w:val="0000FF"/>
-            <w:kern w:val="0"/>
-            <w:sz w:val="24"/>
-            <w:u w:val="single"/>
-            <w14:ligatures w14:val="none"/>
-          </w:rPr>
-          <w:t>腾讯新闻</w:t>
-        </w:r>
-        <w:proofErr w:type="gramEnd"/>
+      <w:hyperlink r:id="rId72" w:anchor=":~:text=%E7%94%9F%E6%B4%BB%E6%8E%8C%E6%8F%A1%E3%80%81%E5%9F%B9%E5%85%BB%E3%80%81%E5%8A%A8%E5%91%98%E7%89%B9%E5%AE%9A%E6%94%BF%E6%B2%BB%E6%84%9F%E8%A7%89%EF%BC%8C%E4%BB%8E%E8%80%8C%E6%BF%80%E5%8F%91%E5%AF%B9%E5%85%B6%E6%9C%89%E5%88%A9%E7%9A%84%E8%A1%8C%E4%B8%BA%E3%80%82%E6%97%A0%E8%AE%BA%E5%93%AA%E4%B8%AA%E4%BD%93%E5%88%B6%EF%BC%8C%E6%B0%91%E6%97%8F%E4%B8%BB%E4%B9%89%E3%80%81%E7%88%B1%E5%9B%BD%E4%B8%BB%E4%B9%89%E9%83%BD%E9%9C%80%E8%A6%81%E9%80%9A%E8%BF%87%E5%8A%A8%E5%91%98%E6%84%A4%E6%80%92%E6%9D%A5%E6%89%93%E9%80%A0%E6%83%85%E6%84%9F%E7%A4%BE%E7%BE%A4%E8%B7%9F%E5%AF%B9%E6%94%BF%E6%B2%BB%E9%A2%86%E8%A2%96%E7%9A%84%E8%AE%A4%E5%90%8C%E3%80%82%E6%84%A4%E6%80%92%E8%B7%9F%E4%BB%87%E6%81%A8%E6%98%AF%E5%8F%AF%E4%BB%A5%E8%A2%AB%20%E5%88%B6%E5%BA%A6%E5%8C%96%E6%88%90%E4%B8%BA%E6%94%BF%E7%AD%96%E7%9A%84%E5%8A%A8%E5%8A%9B%E3%80%82%E6%84%A4%E6%80%92%E6%94%BF%E6%9D%83%E7%9A%84%E4%BD%9C%E7%94%A8%E5%B0%B1%E6%98%AF%E6%8C%89%E7%85%A7%E7%BB%9F%E6%B2%BB%E8%80%85%E7%9A%84%E5%88%A9%E7%9B%8A%E5%88%86%E9%85%8D%E6%83%85%E7%BB%AA%EF%BC%8C%E9%80%89%E6%8B%A9%E6%80%A7%E7%A1%AE%E8%AE%A4%E8%B0%81%E6%98%AF%E6%95%8C%E4%BA%BA%E3%80%81%E5%9D%8F%E4%BA%BA%E3%80%81%E9%9D%9E%E4%BA%BA%EF%BC%8C%E8%B0%81%E6%98%AF%E5%8F%97%E5%AE%B3%E8%80%85%E3%80%81%E8%8B%B1%E9%9B%84%EF%BC%8C%E8%AE%A9%E6%B0%91%E4%BC%97%E4%BF%9D%E6%8C%81%E5%AF%B9%E6%95%8C%E5%9B%BD%E7%9A%84%E8%AD%A6%E8%A7%89%E3%80%82%E8%B0%81%E6%88%96%E4%BB%80%E4%B9%88%E6%98%AF%E5%AF%BC%E8%87%B4%E6%88%91%E4%BB%AC%E7%9A%84%20%E6%84%A4%E6%80%92%EF%BC%9F%E6%83%85%E6%84%9F%E5%88%86%E9%85%8D%E8%B7%9F%E6%83%85%E6%84%9F%E6%8A%95%E8%B5%84%E5%B0%B1%E6%98%AF%E5%9B%BD%E5%AE%B6%E6%9C%BA%E5%99%A8%E4%BC%9A%E6%8F%90%E5%87%BA%E4%B8%80%E7%A7%8D%E5%8F%99%E8%BF%B0%EF%BC%8C%E6%98%8E%E7%A1%AE%E6%8C%87%E5%87%BA%E4%BA%BA%E4%BB%AC%E4%B8%8D%E6%BB%A1%E7%9A%84%E5%8E%9F%E5%9B%A0%EF%BC%8C%E5%B9%B6%E6%89%BF%E8%AF%BA%E5%AF%B9%E8%BF%99%E4%B8%80%E5%8E%9F%E5%9B%A0%E9%87%87%E5%8F%96%E8%A1%8C%E5%8A%A8%E3%80%82" w:history="1">
+        <w:r>
+          <w:rPr>
+            <w:rFonts w:ascii="宋体" w:eastAsia="宋体" w:hAnsi="宋体" w:cs="宋体"/>
+            <w:color w:val="0000FF"/>
+            <w:kern w:val="0"/>
+            <w:sz w:val="24"/>
+            <w:u w:val="single"/>
+            <w14:ligatures w14:val="none"/>
+          </w:rPr>
+          <w:t>专访｜刘世鼎：挖掘被遮蔽的情感经验，有助于理解当今世界的危机_腾讯新闻</w:t>
+        </w:r>
       </w:hyperlink>
       <w:r>
         <w:rPr>
@@ -5443,7 +4537,7 @@
         </w:rPr>
         <w:t xml:space="preserve"> (</w:t>
       </w:r>
-      <w:hyperlink r:id="rId70" w:anchor=":~:text=%E8%AE%A4%E7%9F%A5%E7%AD%96%E7%95%A5%EF%BC%8C%E5%88%A9%E7%94%A8%E5%87%86%E7%A1%AE%E3%80%81%E5%AE%98%E6%96%B9%E7%9A%84%E4%BF%A1%E6%81%AF%E6%B8%A0%E9%81%93%EF%BC%8C%E4%B8%8D%E6%96%AD%E8%BE%93%E5%85%A5%E5%8F%8A%E6%97%B6%E7%9A%84%E3%80%81%E6%9C%89%E6%95%88%E7%9A%84%E4%BF%A1%E6%81%AF%EF%BC%8C%E4%B8%8D%E6%96%AD%E6%95%B4%E5%90%88%E8%87%AA%E5%B7%B1%E5%8E%9F%E6%9C%89%E7%9A%84%E8%AE%A4%E7%9F%A5%E8%B5%84%E6%BA%90%EF%BC%8C%E8%AE%A9%E8%87%AA%E5%B7%B1%E7%9A%84%E8%AE%A4%E7%9F%A5%E2%80%9C%E4%B8%8E%E6%97%B6%E4%BF%B1%E8%BF%9B%E2%80%9D%EF%BC%8C%E8%BF%9B%E8%80%8C%E5%AF%B9%E7%9B%B8%E5%85%B3%E4%BF%A1%E6%81%AF%E5%81%9A%E5%87%BA%E6%AD%A3%E7%A1%AE%E7%9A%84%E8%AF%84%E4%BB%B7%EF%BC%8C%E5%A2%9E%20%E5%BC%BA%E8%87%AA%E8%BA%AB%E6%83%85%E7%BB%AA%E5%85%8D%E7%96%AB%E5%8A%9B%EF%BC%8C%E5%87%8F%E5%B0%91%E4%B8%8E%E4%BB%96%E4%BA%BA%E6%83%85%E7%BB%AA%E7%9A%84%E2%80%9C%E4%BA%A4%E5%8F%89%E6%84%9F%E6%9F%93%E2%80%9D%E3%80%82" w:history="1">
+      <w:hyperlink r:id="rId73" w:anchor=":~:text=%E8%AE%A4%E7%9F%A5%E7%AD%96%E7%95%A5%EF%BC%8C%E5%88%A9%E7%94%A8%E5%87%86%E7%A1%AE%E3%80%81%E5%AE%98%E6%96%B9%E7%9A%84%E4%BF%A1%E6%81%AF%E6%B8%A0%E9%81%93%EF%BC%8C%E4%B8%8D%E6%96%AD%E8%BE%93%E5%85%A5%E5%8F%8A%E6%97%B6%E7%9A%84%E3%80%81%E6%9C%89%E6%95%88%E7%9A%84%E4%BF%A1%E6%81%AF%EF%BC%8C%E4%B8%8D%E6%96%AD%E6%95%B4%E5%90%88%E8%87%AA%E5%B7%B1%E5%8E%9F%E6%9C%89%E7%9A%84%E8%AE%A4%E7%9F%A5%E8%B5%84%E6%BA%90%EF%BC%8C%E8%AE%A9%E8%87%AA%E5%B7%B1%E7%9A%84%E8%AE%A4%E7%9F%A5%E2%80%9C%E4%B8%8E%E6%97%B6%E4%BF%B1%E8%BF%9B%E2%80%9D%EF%BC%8C%E8%BF%9B%E8%80%8C%E5%AF%B9%E7%9B%B8%E5%85%B3%E4%BF%A1%E6%81%AF%E5%81%9A%E5%87%BA%E6%AD%A3%E7%A1%AE%E7%9A%84%E8%AF%84%E4%BB%B7%EF%BC%8C%E5%A2%9E%20%E5%BC%BA%E8%87%AA%E8%BA%AB%E6%83%85%E7%BB%AA%E5%85%8D%E7%96%AB%E5%8A%9B%EF%BC%8C%E5%87%8F%E5%B0%91%E4%B8%8E%E4%BB%96%E4%BA%BA%E6%83%85%E7%BB%AA%E7%9A%84%E2%80%9C%E4%BA%A4%E5%8F%89%E6%84%9F%E6%9F%93%E2%80%9D%E3%80%82" w:history="1">
         <w:r>
           <w:rPr>
             <w:rFonts w:ascii="宋体" w:eastAsia="宋体" w:hAnsi="宋体" w:cs="宋体"/>
@@ -5515,9 +4609,60 @@
           <w:sz w:val="24"/>
           <w14:ligatures w14:val="none"/>
         </w:rPr>
-        <w:t xml:space="preserve">Nature Human </w:t>
-      </w:r>
-      <w:proofErr w:type="spellStart"/>
+        <w:t>Nature Human Behaviour</w:t>
+      </w:r>
+      <w:r>
+        <w:rPr>
+          <w:rFonts w:ascii="宋体" w:eastAsia="宋体" w:hAnsi="宋体" w:cs="宋体"/>
+          <w:kern w:val="0"/>
+          <w:sz w:val="24"/>
+          <w14:ligatures w14:val="none"/>
+        </w:rPr>
+        <w:t>, 2023 (</w:t>
+      </w:r>
+      <w:hyperlink r:id="rId74" w:anchor=":~:text=amplify%20such%20content,reinforcing%20cycle%20of%20emotional%20content6" w:history="1">
+        <w:r>
+          <w:rPr>
+            <w:rFonts w:ascii="宋体" w:eastAsia="宋体" w:hAnsi="宋体" w:cs="宋体"/>
+            <w:color w:val="0000FF"/>
+            <w:kern w:val="0"/>
+            <w:sz w:val="24"/>
+            <w:u w:val="single"/>
+            <w14:ligatures w14:val="none"/>
+          </w:rPr>
+          <w:t>Amplification of emotion on social media</w:t>
+        </w:r>
+      </w:hyperlink>
+      <w:r>
+        <w:rPr>
+          <w:rFonts w:ascii="宋体" w:eastAsia="宋体" w:hAnsi="宋体" w:cs="宋体"/>
+          <w:kern w:val="0"/>
+          <w:sz w:val="24"/>
+          <w14:ligatures w14:val="none"/>
+        </w:rPr>
+        <w:t>)</w:t>
+      </w:r>
+    </w:p>
+    <w:p>
+      <w:pPr>
+        <w:widowControl/>
+        <w:spacing w:before="100" w:beforeAutospacing="1" w:after="100" w:afterAutospacing="1" w:line="240" w:lineRule="auto"/>
+        <w:rPr>
+          <w:rFonts w:ascii="宋体" w:eastAsia="宋体" w:hAnsi="宋体" w:cs="宋体"/>
+          <w:kern w:val="0"/>
+          <w:sz w:val="24"/>
+          <w14:ligatures w14:val="none"/>
+        </w:rPr>
+      </w:pPr>
+      <w:r>
+        <w:rPr>
+          <w:rFonts w:ascii="宋体" w:eastAsia="宋体" w:hAnsi="宋体" w:cs="宋体"/>
+          <w:kern w:val="0"/>
+          <w:sz w:val="24"/>
+          <w14:ligatures w14:val="none"/>
+        </w:rPr>
+        <w:t xml:space="preserve">【32】 Byung-Chul Han. </w:t>
+      </w:r>
       <w:r>
         <w:rPr>
           <w:rFonts w:ascii="宋体" w:eastAsia="宋体" w:hAnsi="宋体" w:cs="宋体"/>
@@ -5527,29 +4672,50 @@
           <w:sz w:val="24"/>
           <w14:ligatures w14:val="none"/>
         </w:rPr>
-        <w:t>Behaviour</w:t>
-      </w:r>
-      <w:proofErr w:type="spellEnd"/>
-      <w:r>
-        <w:rPr>
-          <w:rFonts w:ascii="宋体" w:eastAsia="宋体" w:hAnsi="宋体" w:cs="宋体"/>
-          <w:kern w:val="0"/>
-          <w:sz w:val="24"/>
-          <w14:ligatures w14:val="none"/>
-        </w:rPr>
-        <w:t>, 2023 (</w:t>
-      </w:r>
-      <w:hyperlink r:id="rId71" w:anchor=":~:text=amplify%20such%20content,reinforcing%20cycle%20of%20emotional%20content6" w:history="1">
-        <w:r>
-          <w:rPr>
-            <w:rFonts w:ascii="宋体" w:eastAsia="宋体" w:hAnsi="宋体" w:cs="宋体"/>
-            <w:color w:val="0000FF"/>
-            <w:kern w:val="0"/>
-            <w:sz w:val="24"/>
-            <w:u w:val="single"/>
-            <w14:ligatures w14:val="none"/>
-          </w:rPr>
-          <w:t>Amplification of emotion on social media</w:t>
+        <w:t>Psychopolitics: Neoliberalism and New Technologies of Power.</w:t>
+      </w:r>
+      <w:r>
+        <w:rPr>
+          <w:rFonts w:ascii="宋体" w:eastAsia="宋体" w:hAnsi="宋体" w:cs="宋体"/>
+          <w:kern w:val="0"/>
+          <w:sz w:val="24"/>
+          <w14:ligatures w14:val="none"/>
+        </w:rPr>
+        <w:t>, 2017 (</w:t>
+      </w:r>
+      <w:hyperlink r:id="rId75" w:anchor=":~:text=Power%20creativecoding,it%20manages%20to%20cut" w:history="1">
+        <w:r>
+          <w:rPr>
+            <w:rFonts w:ascii="宋体" w:eastAsia="宋体" w:hAnsi="宋体" w:cs="宋体"/>
+            <w:color w:val="0000FF"/>
+            <w:kern w:val="0"/>
+            <w:sz w:val="24"/>
+            <w:u w:val="single"/>
+            <w14:ligatures w14:val="none"/>
+          </w:rPr>
+          <w:t>[PDF] Psychopolitics: Neoliberalism and New Technologies of Power</w:t>
+        </w:r>
+      </w:hyperlink>
+      <w:r>
+        <w:rPr>
+          <w:rFonts w:ascii="宋体" w:eastAsia="宋体" w:hAnsi="宋体" w:cs="宋体"/>
+          <w:kern w:val="0"/>
+          <w:sz w:val="24"/>
+          <w14:ligatures w14:val="none"/>
+        </w:rPr>
+        <w:t>) (</w:t>
+      </w:r>
+      <w:hyperlink r:id="rId76" w:anchor=":~:text=Byung,In%20Psychopolitics" w:history="1">
+        <w:r>
+          <w:rPr>
+            <w:rFonts w:ascii="宋体" w:eastAsia="宋体" w:hAnsi="宋体" w:cs="宋体"/>
+            <w:color w:val="0000FF"/>
+            <w:kern w:val="0"/>
+            <w:sz w:val="24"/>
+            <w:u w:val="single"/>
+            <w14:ligatures w14:val="none"/>
+          </w:rPr>
+          <w:t>Byung-Chul Han and the Psychological Dimensions of Neoliberalism</w:t>
         </w:r>
       </w:hyperlink>
       <w:r>
@@ -5580,107 +4746,215 @@
           <w:sz w:val="24"/>
           <w14:ligatures w14:val="none"/>
         </w:rPr>
-        <w:t xml:space="preserve">【32】 Byung-Chul Han. </w:t>
-      </w:r>
-      <w:proofErr w:type="spellStart"/>
-      <w:r>
-        <w:rPr>
-          <w:rFonts w:ascii="宋体" w:eastAsia="宋体" w:hAnsi="宋体" w:cs="宋体"/>
-          <w:i/>
-          <w:iCs/>
-          <w:kern w:val="0"/>
-          <w:sz w:val="24"/>
-          <w14:ligatures w14:val="none"/>
-        </w:rPr>
-        <w:t>Psychopolitics</w:t>
-      </w:r>
-      <w:proofErr w:type="spellEnd"/>
-      <w:r>
-        <w:rPr>
-          <w:rFonts w:ascii="宋体" w:eastAsia="宋体" w:hAnsi="宋体" w:cs="宋体"/>
-          <w:i/>
-          <w:iCs/>
-          <w:kern w:val="0"/>
-          <w:sz w:val="24"/>
-          <w14:ligatures w14:val="none"/>
-        </w:rPr>
-        <w:t>: Neoliberalism and New Technologies of Power.</w:t>
-      </w:r>
-      <w:r>
-        <w:rPr>
-          <w:rFonts w:ascii="宋体" w:eastAsia="宋体" w:hAnsi="宋体" w:cs="宋体"/>
-          <w:kern w:val="0"/>
-          <w:sz w:val="24"/>
-          <w14:ligatures w14:val="none"/>
-        </w:rPr>
-        <w:t>, 2017 (</w:t>
-      </w:r>
-      <w:hyperlink r:id="rId72" w:anchor=":~:text=Power%20creativecoding,it%20manages%20to%20cut" w:history="1">
-        <w:r>
-          <w:rPr>
-            <w:rFonts w:ascii="宋体" w:eastAsia="宋体" w:hAnsi="宋体" w:cs="宋体"/>
-            <w:color w:val="0000FF"/>
-            <w:kern w:val="0"/>
-            <w:sz w:val="24"/>
-            <w:u w:val="single"/>
-            <w14:ligatures w14:val="none"/>
-          </w:rPr>
-          <w:t>[PDF] Psychopolitics: Neoliberalism and New Technologies of Power</w:t>
-        </w:r>
-      </w:hyperlink>
-      <w:r>
-        <w:rPr>
-          <w:rFonts w:ascii="宋体" w:eastAsia="宋体" w:hAnsi="宋体" w:cs="宋体"/>
-          <w:kern w:val="0"/>
-          <w:sz w:val="24"/>
-          <w14:ligatures w14:val="none"/>
-        </w:rPr>
-        <w:t>) (</w:t>
-      </w:r>
-      <w:hyperlink r:id="rId73" w:anchor=":~:text=Byung,In%20Psychopolitics" w:history="1">
-        <w:r>
-          <w:rPr>
-            <w:rFonts w:ascii="宋体" w:eastAsia="宋体" w:hAnsi="宋体" w:cs="宋体"/>
-            <w:color w:val="0000FF"/>
-            <w:kern w:val="0"/>
-            <w:sz w:val="24"/>
-            <w:u w:val="single"/>
-            <w14:ligatures w14:val="none"/>
-          </w:rPr>
-          <w:t>Byung-Chul Han and the Psychological Dimensions of Neoliberalism</w:t>
-        </w:r>
-      </w:hyperlink>
-      <w:r>
-        <w:rPr>
-          <w:rFonts w:ascii="宋体" w:eastAsia="宋体" w:hAnsi="宋体" w:cs="宋体"/>
-          <w:kern w:val="0"/>
-          <w:sz w:val="24"/>
-          <w14:ligatures w14:val="none"/>
-        </w:rPr>
-        <w:t>)</w:t>
+        <w:t>【37】 澎湃新闻专访：刘世鼎谈情感转向与情感政治</w:t>
       </w:r>
     </w:p>
     <w:p>
       <w:pPr>
         <w:widowControl/>
-        <w:spacing w:before="100" w:beforeAutospacing="1" w:after="100" w:afterAutospacing="1" w:line="240" w:lineRule="auto"/>
-        <w:rPr>
-          <w:rFonts w:ascii="宋体" w:eastAsia="宋体" w:hAnsi="宋体" w:cs="宋体"/>
-          <w:kern w:val="0"/>
-          <w:sz w:val="24"/>
-          <w14:ligatures w14:val="none"/>
-        </w:rPr>
-      </w:pPr>
-      <w:r>
-        <w:rPr>
-          <w:rFonts w:ascii="宋体" w:eastAsia="宋体" w:hAnsi="宋体" w:cs="宋体"/>
-          <w:kern w:val="0"/>
-          <w:sz w:val="24"/>
-          <w14:ligatures w14:val="none"/>
-        </w:rPr>
-        <w:t>【37】 澎湃新闻专访：刘世鼎谈情感转向与情感政治</w:t>
-      </w:r>
-    </w:p>
+      </w:pPr>
+      <w:r>
+        <w:br w:type="page"/>
+      </w:r>
+    </w:p>
+    <w:p>
+      <w:pPr>
+        <w:jc w:val="center"/>
+        <w:rPr>
+          <w:rFonts w:ascii="微软雅黑" w:eastAsia="微软雅黑" w:hAnsi="微软雅黑"/>
+          <w:sz w:val="24"/>
+        </w:rPr>
+      </w:pPr>
+      <w:r>
+        <w:rPr>
+          <w:rFonts w:ascii="微软雅黑" w:eastAsia="微软雅黑" w:hAnsi="微软雅黑" w:hint="eastAsia"/>
+          <w:sz w:val="24"/>
+        </w:rPr>
+        <w:lastRenderedPageBreak/>
+        <w:t>本报告内容采用</w:t>
+      </w:r>
+      <w:r>
+        <w:rPr>
+          <w:rFonts w:ascii="微软雅黑" w:eastAsia="微软雅黑" w:hAnsi="微软雅黑"/>
+          <w:sz w:val="24"/>
+        </w:rPr>
+        <w:t xml:space="preserve"> CC BY-NC-SA 4.0 国际协议授权发布。  </w:t>
+      </w:r>
+    </w:p>
+    <w:p>
+      <w:pPr>
+        <w:jc w:val="center"/>
+        <w:rPr>
+          <w:rFonts w:ascii="微软雅黑" w:eastAsia="微软雅黑" w:hAnsi="微软雅黑"/>
+          <w:sz w:val="24"/>
+        </w:rPr>
+      </w:pPr>
+      <w:r>
+        <w:rPr>
+          <w:rFonts w:ascii="微软雅黑" w:eastAsia="微软雅黑" w:hAnsi="微软雅黑" w:hint="eastAsia"/>
+          <w:sz w:val="24"/>
+        </w:rPr>
+        <w:t>仅供非商业用途使用，欢迎自由传播、修改、整理；</w:t>
+      </w:r>
+      <w:r>
+        <w:rPr>
+          <w:rFonts w:ascii="微软雅黑" w:eastAsia="微软雅黑" w:hAnsi="微软雅黑"/>
+          <w:sz w:val="24"/>
+        </w:rPr>
+        <w:t xml:space="preserve">  </w:t>
+      </w:r>
+    </w:p>
+    <w:p>
+      <w:pPr>
+        <w:jc w:val="center"/>
+        <w:rPr>
+          <w:rFonts w:ascii="微软雅黑" w:eastAsia="微软雅黑" w:hAnsi="微软雅黑"/>
+          <w:sz w:val="24"/>
+        </w:rPr>
+      </w:pPr>
+      <w:r>
+        <w:rPr>
+          <w:rFonts w:ascii="微软雅黑" w:eastAsia="微软雅黑" w:hAnsi="微软雅黑" w:hint="eastAsia"/>
+          <w:sz w:val="24"/>
+        </w:rPr>
+        <w:t>请保留作者署名</w:t>
+      </w:r>
+      <w:r>
+        <w:rPr>
+          <w:rFonts w:ascii="微软雅黑" w:eastAsia="微软雅黑" w:hAnsi="微软雅黑"/>
+          <w:sz w:val="24"/>
+        </w:rPr>
+        <w:t xml:space="preserve"> Raelon Veritas Lee 并附上原始仓库链接：  </w:t>
+      </w:r>
+    </w:p>
+    <w:p>
+      <w:pPr>
+        <w:jc w:val="center"/>
+        <w:rPr>
+          <w:rFonts w:ascii="微软雅黑" w:eastAsia="微软雅黑" w:hAnsi="微软雅黑" w:cs="Calibri"/>
+          <w:sz w:val="28"/>
+          <w:szCs w:val="28"/>
+        </w:rPr>
+      </w:pPr>
+      <w:r>
+        <w:rPr>
+          <w:rFonts w:ascii="微软雅黑" w:eastAsia="微软雅黑" w:hAnsi="微软雅黑" w:cs="Calibri"/>
+          <w:sz w:val="24"/>
+        </w:rPr>
+        <w:t xml:space="preserve">https://github.com/roclee2692/deep-research-openai-gpt </w:t>
+      </w:r>
+      <w:r>
+        <w:rPr>
+          <w:rFonts w:ascii="微软雅黑" w:eastAsia="微软雅黑" w:hAnsi="微软雅黑" w:cs="Calibri"/>
+          <w:sz w:val="28"/>
+          <w:szCs w:val="28"/>
+        </w:rPr>
+        <w:t xml:space="preserve"> </w:t>
+      </w:r>
+    </w:p>
+    <w:p>
+      <w:pPr>
+        <w:jc w:val="center"/>
+        <w:rPr>
+          <w:rFonts w:ascii="微软雅黑" w:eastAsia="微软雅黑" w:hAnsi="微软雅黑" w:cs="Calibri"/>
+          <w:sz w:val="28"/>
+          <w:szCs w:val="28"/>
+        </w:rPr>
+      </w:pPr>
+    </w:p>
+    <w:p>
+      <w:pPr>
+        <w:jc w:val="center"/>
+        <w:rPr>
+          <w:rFonts w:ascii="Calibri" w:eastAsia="微软雅黑" w:hAnsi="Calibri" w:cs="Calibri"/>
+          <w:sz w:val="28"/>
+          <w:szCs w:val="28"/>
+        </w:rPr>
+      </w:pPr>
+    </w:p>
+    <w:p>
+      <w:pPr>
+        <w:jc w:val="center"/>
+        <w:rPr>
+          <w:rFonts w:ascii="Calibri" w:eastAsia="微软雅黑" w:hAnsi="Calibri" w:cs="Calibri"/>
+          <w:sz w:val="28"/>
+          <w:szCs w:val="28"/>
+        </w:rPr>
+      </w:pPr>
+      <w:r>
+        <w:rPr>
+          <w:rFonts w:ascii="Calibri" w:eastAsia="微软雅黑" w:hAnsi="Calibri" w:cs="Calibri"/>
+          <w:sz w:val="28"/>
+          <w:szCs w:val="28"/>
+        </w:rPr>
+        <w:t xml:space="preserve">This work is licensed under the  </w:t>
+      </w:r>
+    </w:p>
+    <w:p>
+      <w:pPr>
+        <w:jc w:val="center"/>
+        <w:rPr>
+          <w:rFonts w:ascii="Calibri" w:eastAsia="微软雅黑" w:hAnsi="Calibri" w:cs="Calibri"/>
+          <w:sz w:val="28"/>
+          <w:szCs w:val="28"/>
+        </w:rPr>
+      </w:pPr>
+      <w:r>
+        <w:rPr>
+          <w:rFonts w:ascii="Calibri" w:eastAsia="微软雅黑" w:hAnsi="Calibri" w:cs="Calibri"/>
+          <w:sz w:val="28"/>
+          <w:szCs w:val="28"/>
+        </w:rPr>
+        <w:t xml:space="preserve">Creative Commons Attribution-NonCommercial-ShareAlike 4.0 International License (CC BY-NC-SA 4.0).  </w:t>
+      </w:r>
+    </w:p>
+    <w:p>
+      <w:pPr>
+        <w:jc w:val="center"/>
+        <w:rPr>
+          <w:rFonts w:ascii="Calibri" w:eastAsia="微软雅黑" w:hAnsi="Calibri" w:cs="Calibri"/>
+          <w:sz w:val="28"/>
+          <w:szCs w:val="28"/>
+        </w:rPr>
+      </w:pPr>
+      <w:r>
+        <w:rPr>
+          <w:rFonts w:ascii="Calibri" w:eastAsia="微软雅黑" w:hAnsi="Calibri" w:cs="Calibri"/>
+          <w:sz w:val="28"/>
+          <w:szCs w:val="28"/>
+        </w:rPr>
+        <w:t xml:space="preserve">You may share and adapt it for non-commercial purposes, but please credit the author and link back.  </w:t>
+      </w:r>
+    </w:p>
+    <w:p>
+      <w:pPr>
+        <w:jc w:val="center"/>
+        <w:rPr>
+          <w:rFonts w:ascii="Calibri" w:eastAsia="微软雅黑" w:hAnsi="Calibri" w:cs="Calibri"/>
+          <w:sz w:val="28"/>
+          <w:szCs w:val="28"/>
+        </w:rPr>
+      </w:pPr>
+    </w:p>
+    <w:p>
+      <w:pPr>
+        <w:jc w:val="center"/>
+        <w:rPr>
+          <w:rFonts w:ascii="Calibri" w:eastAsia="微软雅黑" w:hAnsi="Calibri" w:cs="Calibri"/>
+          <w:sz w:val="28"/>
+          <w:szCs w:val="28"/>
+        </w:rPr>
+      </w:pPr>
+      <w:r>
+        <w:rPr>
+          <w:rFonts w:ascii="Calibri" w:eastAsia="微软雅黑" w:hAnsi="Calibri" w:cs="Calibri"/>
+          <w:sz w:val="28"/>
+          <w:szCs w:val="28"/>
+        </w:rPr>
+        <w:t>License link: https://creativecommons.org/licenses/by-nc-sa/4.0/</w:t>
+      </w:r>
+    </w:p>
+    <w:p/>
     <w:p/>
     <w:sectPr>
       <w:pgSz w:w="11906" w:h="16838"/>
@@ -5690,6 +4964,56 @@
     </w:sectPr>
   </w:body>
 </w:document>
+</file>
+
+<file path=word/endnotes.xml><?xml version="1.0" encoding="utf-8"?>
+<w:endnotes xmlns:wpc="http://schemas.microsoft.com/office/word/2010/wordprocessingCanvas" xmlns:cx="http://schemas.microsoft.com/office/drawing/2014/chartex" xmlns:cx1="http://schemas.microsoft.com/office/drawing/2015/9/8/chartex" xmlns:cx2="http://schemas.microsoft.com/office/drawing/2015/10/21/chartex" xmlns:cx3="http://schemas.microsoft.com/office/drawing/2016/5/9/chartex" xmlns:cx4="http://schemas.microsoft.com/office/drawing/2016/5/10/chartex" xmlns:cx5="http://schemas.microsoft.com/office/drawing/2016/5/11/chartex" xmlns:cx6="http://schemas.microsoft.com/office/drawing/2016/5/12/chartex" xmlns:cx7="http://schemas.microsoft.com/office/drawing/2016/5/13/chartex" xmlns:cx8="http://schemas.microsoft.com/office/drawing/2016/5/14/chartex" xmlns:mc="http://schemas.openxmlformats.org/markup-compatibility/2006" xmlns:aink="http://schemas.microsoft.com/office/drawing/2016/ink" xmlns:am3d="http://schemas.microsoft.com/office/drawing/2017/model3d" xmlns:o="urn:schemas-microsoft-com:office:office" xmlns:oel="http://schemas.microsoft.com/office/2019/extlst" xmlns:r="http://schemas.openxmlformats.org/officeDocument/2006/relationships" xmlns:m="http://schemas.openxmlformats.org/officeDocument/2006/math" xmlns:v="urn:schemas-microsoft-com:vml" xmlns:wp14="http://schemas.microsoft.com/office/word/2010/wordprocessingDrawing" xmlns:wp="http://schemas.openxmlformats.org/drawingml/2006/wordprocessingDrawing" xmlns:w10="urn:schemas-microsoft-com:office:word" xmlns:w="http://schemas.openxmlformats.org/wordprocessingml/2006/main" xmlns:w14="http://schemas.microsoft.com/office/word/2010/wordml" xmlns:w15="http://schemas.microsoft.com/office/word/2012/wordml" xmlns:w16cex="http://schemas.microsoft.com/office/word/2018/wordml/cex" xmlns:w16cid="http://schemas.microsoft.com/office/word/2016/wordml/cid" xmlns:w16="http://schemas.microsoft.com/office/word/2018/wordml" xmlns:w16du="http://schemas.microsoft.com/office/word/2023/wordml/word16du" xmlns:w16sdtdh="http://schemas.microsoft.com/office/word/2020/wordml/sdtdatahash" xmlns:w16sdtfl="http://schemas.microsoft.com/office/word/2024/wordml/sdtformatlock" xmlns:w16se="http://schemas.microsoft.com/office/word/2015/wordml/symex" xmlns:wpg="http://schemas.microsoft.com/office/word/2010/wordprocessingGroup" xmlns:wpi="http://schemas.microsoft.com/office/word/2010/wordprocessingInk" xmlns:wne="http://schemas.microsoft.com/office/word/2006/wordml" xmlns:wps="http://schemas.microsoft.com/office/word/2010/wordprocessingShape" mc:Ignorable="w14 w15 w16se w16cid w16 w16cex w16sdtdh w16sdtfl w16du wp14">
+  <w:endnote w:type="separator" w:id="-1">
+    <w:p>
+      <w:pPr>
+        <w:spacing w:after="0" w:line="240" w:lineRule="auto"/>
+      </w:pPr>
+      <w:r>
+        <w:separator/>
+      </w:r>
+    </w:p>
+  </w:endnote>
+  <w:endnote w:type="continuationSeparator" w:id="0">
+    <w:p>
+      <w:pPr>
+        <w:spacing w:after="0" w:line="240" w:lineRule="auto"/>
+      </w:pPr>
+      <w:r>
+        <w:continuationSeparator/>
+      </w:r>
+    </w:p>
+  </w:endnote>
+</w:endnotes>
+</file>
+
+<file path=word/footnotes.xml><?xml version="1.0" encoding="utf-8"?>
+<w:footnotes xmlns:wpc="http://schemas.microsoft.com/office/word/2010/wordprocessingCanvas" xmlns:cx="http://schemas.microsoft.com/office/drawing/2014/chartex" xmlns:cx1="http://schemas.microsoft.com/office/drawing/2015/9/8/chartex" xmlns:cx2="http://schemas.microsoft.com/office/drawing/2015/10/21/chartex" xmlns:cx3="http://schemas.microsoft.com/office/drawing/2016/5/9/chartex" xmlns:cx4="http://schemas.microsoft.com/office/drawing/2016/5/10/chartex" xmlns:cx5="http://schemas.microsoft.com/office/drawing/2016/5/11/chartex" xmlns:cx6="http://schemas.microsoft.com/office/drawing/2016/5/12/chartex" xmlns:cx7="http://schemas.microsoft.com/office/drawing/2016/5/13/chartex" xmlns:cx8="http://schemas.microsoft.com/office/drawing/2016/5/14/chartex" xmlns:mc="http://schemas.openxmlformats.org/markup-compatibility/2006" xmlns:aink="http://schemas.microsoft.com/office/drawing/2016/ink" xmlns:am3d="http://schemas.microsoft.com/office/drawing/2017/model3d" xmlns:o="urn:schemas-microsoft-com:office:office" xmlns:oel="http://schemas.microsoft.com/office/2019/extlst" xmlns:r="http://schemas.openxmlformats.org/officeDocument/2006/relationships" xmlns:m="http://schemas.openxmlformats.org/officeDocument/2006/math" xmlns:v="urn:schemas-microsoft-com:vml" xmlns:wp14="http://schemas.microsoft.com/office/word/2010/wordprocessingDrawing" xmlns:wp="http://schemas.openxmlformats.org/drawingml/2006/wordprocessingDrawing" xmlns:w10="urn:schemas-microsoft-com:office:word" xmlns:w="http://schemas.openxmlformats.org/wordprocessingml/2006/main" xmlns:w14="http://schemas.microsoft.com/office/word/2010/wordml" xmlns:w15="http://schemas.microsoft.com/office/word/2012/wordml" xmlns:w16cex="http://schemas.microsoft.com/office/word/2018/wordml/cex" xmlns:w16cid="http://schemas.microsoft.com/office/word/2016/wordml/cid" xmlns:w16="http://schemas.microsoft.com/office/word/2018/wordml" xmlns:w16du="http://schemas.microsoft.com/office/word/2023/wordml/word16du" xmlns:w16sdtdh="http://schemas.microsoft.com/office/word/2020/wordml/sdtdatahash" xmlns:w16sdtfl="http://schemas.microsoft.com/office/word/2024/wordml/sdtformatlock" xmlns:w16se="http://schemas.microsoft.com/office/word/2015/wordml/symex" xmlns:wpg="http://schemas.microsoft.com/office/word/2010/wordprocessingGroup" xmlns:wpi="http://schemas.microsoft.com/office/word/2010/wordprocessingInk" xmlns:wne="http://schemas.microsoft.com/office/word/2006/wordml" xmlns:wps="http://schemas.microsoft.com/office/word/2010/wordprocessingShape" mc:Ignorable="w14 w15 w16se w16cid w16 w16cex w16sdtdh w16sdtfl w16du wp14">
+  <w:footnote w:type="separator" w:id="-1">
+    <w:p>
+      <w:pPr>
+        <w:spacing w:after="0" w:line="240" w:lineRule="auto"/>
+      </w:pPr>
+      <w:r>
+        <w:separator/>
+      </w:r>
+    </w:p>
+  </w:footnote>
+  <w:footnote w:type="continuationSeparator" w:id="0">
+    <w:p>
+      <w:pPr>
+        <w:spacing w:after="0" w:line="240" w:lineRule="auto"/>
+      </w:pPr>
+      <w:r>
+        <w:continuationSeparator/>
+      </w:r>
+    </w:p>
+  </w:footnote>
+</w:footnotes>
 </file>
 
 <file path=word/numbering.xml><?xml version="1.0" encoding="utf-8"?>
@@ -6608,6 +5932,7 @@
   <w:style w:type="character" w:default="1" w:styleId="a0">
     <w:name w:val="Default Paragraph Font"/>
     <w:uiPriority w:val="1"/>
+    <w:semiHidden/>
     <w:unhideWhenUsed/>
   </w:style>
   <w:style w:type="table" w:default="1" w:styleId="a1">
@@ -6947,6 +6272,69 @@
       <w:shd w:val="clear" w:color="auto" w:fill="E1DFDD"/>
     </w:rPr>
   </w:style>
+  <w:style w:type="paragraph" w:styleId="af0">
+    <w:name w:val="header"/>
+    <w:basedOn w:val="a"/>
+    <w:link w:val="af1"/>
+    <w:uiPriority w:val="99"/>
+    <w:unhideWhenUsed/>
+    <w:rsid w:val="00693805"/>
+    <w:pPr>
+      <w:tabs>
+        <w:tab w:val="center" w:pos="4153"/>
+        <w:tab w:val="right" w:pos="8306"/>
+      </w:tabs>
+      <w:snapToGrid w:val="0"/>
+      <w:spacing w:line="240" w:lineRule="auto"/>
+      <w:jc w:val="center"/>
+    </w:pPr>
+    <w:rPr>
+      <w:sz w:val="18"/>
+      <w:szCs w:val="18"/>
+    </w:rPr>
+  </w:style>
+  <w:style w:type="character" w:customStyle="1" w:styleId="af1">
+    <w:name w:val="页眉 字符"/>
+    <w:basedOn w:val="a0"/>
+    <w:link w:val="af0"/>
+    <w:uiPriority w:val="99"/>
+    <w:rsid w:val="00693805"/>
+    <w:rPr>
+      <w:sz w:val="18"/>
+      <w:szCs w:val="18"/>
+    </w:rPr>
+  </w:style>
+  <w:style w:type="paragraph" w:styleId="af2">
+    <w:name w:val="footer"/>
+    <w:basedOn w:val="a"/>
+    <w:link w:val="af3"/>
+    <w:uiPriority w:val="99"/>
+    <w:unhideWhenUsed/>
+    <w:rsid w:val="00693805"/>
+    <w:pPr>
+      <w:tabs>
+        <w:tab w:val="center" w:pos="4153"/>
+        <w:tab w:val="right" w:pos="8306"/>
+      </w:tabs>
+      <w:snapToGrid w:val="0"/>
+      <w:spacing w:line="240" w:lineRule="auto"/>
+    </w:pPr>
+    <w:rPr>
+      <w:sz w:val="18"/>
+      <w:szCs w:val="18"/>
+    </w:rPr>
+  </w:style>
+  <w:style w:type="character" w:customStyle="1" w:styleId="af3">
+    <w:name w:val="页脚 字符"/>
+    <w:basedOn w:val="a0"/>
+    <w:link w:val="af2"/>
+    <w:uiPriority w:val="99"/>
+    <w:rsid w:val="00693805"/>
+    <w:rPr>
+      <w:sz w:val="18"/>
+      <w:szCs w:val="18"/>
+    </w:rPr>
+  </w:style>
 </w:styles>
 </file>
 
